--- a/系统设计报告/ER图与数据库设计/数据元素表[v2].docx
+++ b/系统设计报告/ER图与数据库设计/数据元素表[v2].docx
@@ -36,9 +36,6 @@
     <w:p>
       <w:pPr>
         <w:pStyle w:val="4"/>
-        <w:rPr>
-          <w:rFonts w:hint="eastAsia"/>
-        </w:rPr>
       </w:pPr>
       <w:r>
         <w:rPr>
@@ -53,7 +50,13 @@
         <w:rPr>
           <w:rFonts w:hint="eastAsia"/>
         </w:rPr>
-        <w:t>学生表</w:t>
+        <w:t>用户</w:t>
+      </w:r>
+      <w:r>
+        <w:rPr>
+          <w:rFonts w:hint="eastAsia"/>
+        </w:rPr>
+        <w:t>表</w:t>
       </w:r>
       <w:r>
         <w:rPr>
@@ -74,8 +77,8 @@
       <w:tblGrid>
         <w:gridCol w:w="2074"/>
         <w:gridCol w:w="2074"/>
-        <w:gridCol w:w="1659"/>
-        <w:gridCol w:w="2489"/>
+        <w:gridCol w:w="1517"/>
+        <w:gridCol w:w="2631"/>
       </w:tblGrid>
       <w:tr>
         <w:trPr>
@@ -89,7 +92,6 @@
           <w:p>
             <w:pPr>
               <w:rPr>
-                <w:rFonts w:hint="eastAsia"/>
                 <w:szCs w:val="21"/>
               </w:rPr>
             </w:pPr>
@@ -110,7 +112,6 @@
             <w:pPr>
               <w:cnfStyle w:val="100000000000" w:firstRow="1" w:lastRow="0" w:firstColumn="0" w:lastColumn="0" w:oddVBand="0" w:evenVBand="0" w:oddHBand="0" w:evenHBand="0" w:firstRowFirstColumn="0" w:firstRowLastColumn="0" w:lastRowFirstColumn="0" w:lastRowLastColumn="0"/>
               <w:rPr>
-                <w:rFonts w:hint="eastAsia"/>
                 <w:szCs w:val="21"/>
               </w:rPr>
             </w:pPr>
@@ -125,13 +126,12 @@
         </w:tc>
         <w:tc>
           <w:tcPr>
-            <w:tcW w:w="1659" w:type="dxa"/>
+            <w:tcW w:w="1517" w:type="dxa"/>
           </w:tcPr>
           <w:p>
             <w:pPr>
               <w:cnfStyle w:val="100000000000" w:firstRow="1" w:lastRow="0" w:firstColumn="0" w:lastColumn="0" w:oddVBand="0" w:evenVBand="0" w:oddHBand="0" w:evenHBand="0" w:firstRowFirstColumn="0" w:firstRowLastColumn="0" w:lastRowFirstColumn="0" w:lastRowLastColumn="0"/>
               <w:rPr>
-                <w:rFonts w:hint="eastAsia"/>
                 <w:szCs w:val="21"/>
               </w:rPr>
             </w:pPr>
@@ -146,13 +146,12 @@
         </w:tc>
         <w:tc>
           <w:tcPr>
-            <w:tcW w:w="2489" w:type="dxa"/>
+            <w:tcW w:w="2631" w:type="dxa"/>
           </w:tcPr>
           <w:p>
             <w:pPr>
               <w:cnfStyle w:val="100000000000" w:firstRow="1" w:lastRow="0" w:firstColumn="0" w:lastColumn="0" w:oddVBand="0" w:evenVBand="0" w:oddHBand="0" w:evenHBand="0" w:firstRowFirstColumn="0" w:firstRowLastColumn="0" w:lastRowFirstColumn="0" w:lastRowLastColumn="0"/>
               <w:rPr>
-                <w:rFonts w:hint="eastAsia"/>
                 <w:szCs w:val="21"/>
               </w:rPr>
             </w:pPr>
@@ -178,7 +177,6 @@
           <w:p>
             <w:pPr>
               <w:rPr>
-                <w:rFonts w:hint="eastAsia"/>
                 <w:szCs w:val="21"/>
               </w:rPr>
             </w:pPr>
@@ -212,28 +210,25 @@
             <w:pPr>
               <w:cnfStyle w:val="000000100000" w:firstRow="0" w:lastRow="0" w:firstColumn="0" w:lastColumn="0" w:oddVBand="0" w:evenVBand="0" w:oddHBand="1" w:evenHBand="0" w:firstRowFirstColumn="0" w:firstRowLastColumn="0" w:lastRowFirstColumn="0" w:lastRowLastColumn="0"/>
               <w:rPr>
-                <w:rFonts w:hint="eastAsia"/>
-                <w:szCs w:val="21"/>
-              </w:rPr>
-            </w:pPr>
-            <w:r>
-              <w:rPr>
-                <w:rFonts w:hint="eastAsia"/>
-                <w:szCs w:val="21"/>
-              </w:rPr>
-              <w:t>int</w:t>
-            </w:r>
-          </w:p>
-        </w:tc>
-        <w:tc>
-          <w:tcPr>
-            <w:tcW w:w="1659" w:type="dxa"/>
-          </w:tcPr>
-          <w:p>
-            <w:pPr>
-              <w:cnfStyle w:val="000000100000" w:firstRow="0" w:lastRow="0" w:firstColumn="0" w:lastColumn="0" w:oddVBand="0" w:evenVBand="0" w:oddHBand="1" w:evenHBand="0" w:firstRowFirstColumn="0" w:firstRowLastColumn="0" w:lastRowFirstColumn="0" w:lastRowLastColumn="0"/>
-              <w:rPr>
-                <w:rFonts w:hint="eastAsia"/>
+                <w:szCs w:val="21"/>
+              </w:rPr>
+            </w:pPr>
+            <w:r>
+              <w:rPr>
+                <w:szCs w:val="21"/>
+              </w:rPr>
+              <w:t>varchar</w:t>
+            </w:r>
+          </w:p>
+        </w:tc>
+        <w:tc>
+          <w:tcPr>
+            <w:tcW w:w="1517" w:type="dxa"/>
+          </w:tcPr>
+          <w:p>
+            <w:pPr>
+              <w:cnfStyle w:val="000000100000" w:firstRow="0" w:lastRow="0" w:firstColumn="0" w:lastColumn="0" w:oddVBand="0" w:evenVBand="0" w:oddHBand="1" w:evenHBand="0" w:firstRowFirstColumn="0" w:firstRowLastColumn="0" w:lastRowFirstColumn="0" w:lastRowLastColumn="0"/>
+              <w:rPr>
                 <w:szCs w:val="21"/>
               </w:rPr>
             </w:pPr>
@@ -248,29 +243,48 @@
         </w:tc>
         <w:tc>
           <w:tcPr>
-            <w:tcW w:w="2489" w:type="dxa"/>
-          </w:tcPr>
-          <w:p>
-            <w:pPr>
-              <w:cnfStyle w:val="000000100000" w:firstRow="0" w:lastRow="0" w:firstColumn="0" w:lastColumn="0" w:oddVBand="0" w:evenVBand="0" w:oddHBand="1" w:evenHBand="0" w:firstRowFirstColumn="0" w:firstRowLastColumn="0" w:lastRowFirstColumn="0" w:lastRowLastColumn="0"/>
-              <w:rPr>
-                <w:rFonts w:hint="eastAsia"/>
-                <w:szCs w:val="21"/>
-              </w:rPr>
-            </w:pPr>
-            <w:r>
-              <w:rPr>
-                <w:rFonts w:hint="eastAsia"/>
-                <w:szCs w:val="21"/>
-              </w:rPr>
-              <w:t>学生</w:t>
-            </w:r>
-            <w:r>
-              <w:rPr>
-                <w:rFonts w:hint="eastAsia"/>
-                <w:szCs w:val="21"/>
-              </w:rPr>
-              <w:t>编号</w:t>
+            <w:tcW w:w="2631" w:type="dxa"/>
+          </w:tcPr>
+          <w:p>
+            <w:pPr>
+              <w:cnfStyle w:val="000000100000" w:firstRow="0" w:lastRow="0" w:firstColumn="0" w:lastColumn="0" w:oddVBand="0" w:evenVBand="0" w:oddHBand="1" w:evenHBand="0" w:firstRowFirstColumn="0" w:firstRowLastColumn="0" w:lastRowFirstColumn="0" w:lastRowLastColumn="0"/>
+              <w:rPr>
+                <w:szCs w:val="21"/>
+              </w:rPr>
+            </w:pPr>
+            <w:r>
+              <w:rPr>
+                <w:rFonts w:hint="eastAsia"/>
+                <w:szCs w:val="21"/>
+              </w:rPr>
+              <w:t>用户</w:t>
+            </w:r>
+            <w:r>
+              <w:rPr>
+                <w:rFonts w:hint="eastAsia"/>
+                <w:szCs w:val="21"/>
+              </w:rPr>
+              <w:t>昵称[</w:t>
+            </w:r>
+            <w:r>
+              <w:rPr>
+                <w:rFonts w:hint="eastAsia"/>
+                <w:szCs w:val="21"/>
+              </w:rPr>
+              <w:t>唯一/</w:t>
+            </w:r>
+            <w:r>
+              <w:rPr>
+                <w:rFonts w:hint="eastAsia"/>
+                <w:szCs w:val="21"/>
+              </w:rPr>
+              <w:t>用于登录</w:t>
+            </w:r>
+            <w:r>
+              <w:rPr>
+                <w:szCs w:val="21"/>
+              </w:rPr>
+              <w:t>]</w:t>
             </w:r>
           </w:p>
         </w:tc>
@@ -284,22 +298,21 @@
           <w:p>
             <w:pPr>
               <w:rPr>
-                <w:rFonts w:hint="eastAsia"/>
-                <w:szCs w:val="21"/>
-              </w:rPr>
-            </w:pPr>
-            <w:r>
-              <w:rPr>
-                <w:rFonts w:hint="eastAsia"/>
-                <w:szCs w:val="21"/>
-              </w:rPr>
-              <w:t>u</w:t>
-            </w:r>
-            <w:r>
-              <w:rPr>
-                <w:szCs w:val="21"/>
-              </w:rPr>
-              <w:t>ser_name</w:t>
+                <w:szCs w:val="21"/>
+              </w:rPr>
+            </w:pPr>
+            <w:r>
+              <w:rPr>
+                <w:rFonts w:hint="eastAsia"/>
+                <w:szCs w:val="21"/>
+              </w:rPr>
+              <w:t>p</w:t>
+            </w:r>
+            <w:r>
+              <w:rPr>
+                <w:szCs w:val="21"/>
+              </w:rPr>
+              <w:t>assword</w:t>
             </w:r>
           </w:p>
         </w:tc>
@@ -311,7 +324,6 @@
             <w:pPr>
               <w:cnfStyle w:val="000000000000" w:firstRow="0" w:lastRow="0" w:firstColumn="0" w:lastColumn="0" w:oddVBand="0" w:evenVBand="0" w:oddHBand="0" w:evenHBand="0" w:firstRowFirstColumn="0" w:firstRowLastColumn="0" w:lastRowFirstColumn="0" w:lastRowLastColumn="0"/>
               <w:rPr>
-                <w:rFonts w:hint="eastAsia"/>
                 <w:szCs w:val="21"/>
               </w:rPr>
             </w:pPr>
@@ -332,13 +344,12 @@
         </w:tc>
         <w:tc>
           <w:tcPr>
-            <w:tcW w:w="1659" w:type="dxa"/>
+            <w:tcW w:w="1517" w:type="dxa"/>
           </w:tcPr>
           <w:p>
             <w:pPr>
               <w:cnfStyle w:val="000000000000" w:firstRow="0" w:lastRow="0" w:firstColumn="0" w:lastColumn="0" w:oddVBand="0" w:evenVBand="0" w:oddHBand="0" w:evenHBand="0" w:firstRowFirstColumn="0" w:firstRowLastColumn="0" w:lastRowFirstColumn="0" w:lastRowLastColumn="0"/>
               <w:rPr>
-                <w:rFonts w:hint="eastAsia"/>
                 <w:szCs w:val="21"/>
               </w:rPr>
             </w:pPr>
@@ -353,28 +364,21 @@
         </w:tc>
         <w:tc>
           <w:tcPr>
-            <w:tcW w:w="2489" w:type="dxa"/>
+            <w:tcW w:w="2631" w:type="dxa"/>
           </w:tcPr>
           <w:p>
             <w:pPr>
               <w:cnfStyle w:val="000000000000" w:firstRow="0" w:lastRow="0" w:firstColumn="0" w:lastColumn="0" w:oddVBand="0" w:evenVBand="0" w:oddHBand="0" w:evenHBand="0" w:firstRowFirstColumn="0" w:firstRowLastColumn="0" w:lastRowFirstColumn="0" w:lastRowLastColumn="0"/>
               <w:rPr>
-                <w:rFonts w:hint="eastAsia"/>
-                <w:szCs w:val="21"/>
-              </w:rPr>
-            </w:pPr>
-            <w:r>
-              <w:rPr>
-                <w:rFonts w:hint="eastAsia"/>
-                <w:szCs w:val="21"/>
-              </w:rPr>
-              <w:t>昵称[用于登录</w:t>
-            </w:r>
-            <w:r>
-              <w:rPr>
-                <w:szCs w:val="21"/>
-              </w:rPr>
-              <w:t>]</w:t>
+                <w:szCs w:val="21"/>
+              </w:rPr>
+            </w:pPr>
+            <w:r>
+              <w:rPr>
+                <w:rFonts w:hint="eastAsia"/>
+                <w:szCs w:val="21"/>
+              </w:rPr>
+              <w:t>密码</w:t>
             </w:r>
           </w:p>
         </w:tc>
@@ -391,22 +395,21 @@
           <w:p>
             <w:pPr>
               <w:rPr>
-                <w:rFonts w:hint="eastAsia"/>
-                <w:szCs w:val="21"/>
-              </w:rPr>
-            </w:pPr>
-            <w:r>
-              <w:rPr>
-                <w:rFonts w:hint="eastAsia"/>
-                <w:szCs w:val="21"/>
-              </w:rPr>
-              <w:t>p</w:t>
-            </w:r>
-            <w:r>
-              <w:rPr>
-                <w:szCs w:val="21"/>
-              </w:rPr>
-              <w:t>assword</w:t>
+                <w:szCs w:val="21"/>
+              </w:rPr>
+            </w:pPr>
+            <w:r>
+              <w:rPr>
+                <w:rFonts w:hint="eastAsia"/>
+                <w:szCs w:val="21"/>
+              </w:rPr>
+              <w:t>a</w:t>
+            </w:r>
+            <w:r>
+              <w:rPr>
+                <w:szCs w:val="21"/>
+              </w:rPr>
+              <w:t>vatar</w:t>
             </w:r>
           </w:p>
         </w:tc>
@@ -418,7 +421,6 @@
             <w:pPr>
               <w:cnfStyle w:val="000000100000" w:firstRow="0" w:lastRow="0" w:firstColumn="0" w:lastColumn="0" w:oddVBand="0" w:evenVBand="0" w:oddHBand="1" w:evenHBand="0" w:firstRowFirstColumn="0" w:firstRowLastColumn="0" w:lastRowFirstColumn="0" w:lastRowLastColumn="0"/>
               <w:rPr>
-                <w:rFonts w:hint="eastAsia"/>
                 <w:szCs w:val="21"/>
               </w:rPr>
             </w:pPr>
@@ -439,43 +441,34 @@
         </w:tc>
         <w:tc>
           <w:tcPr>
-            <w:tcW w:w="1659" w:type="dxa"/>
-          </w:tcPr>
-          <w:p>
-            <w:pPr>
-              <w:cnfStyle w:val="000000100000" w:firstRow="0" w:lastRow="0" w:firstColumn="0" w:lastColumn="0" w:oddVBand="0" w:evenVBand="0" w:oddHBand="1" w:evenHBand="0" w:firstRowFirstColumn="0" w:firstRowLastColumn="0" w:lastRowFirstColumn="0" w:lastRowLastColumn="0"/>
-              <w:rPr>
-                <w:rFonts w:hint="eastAsia"/>
-                <w:szCs w:val="21"/>
-              </w:rPr>
-            </w:pPr>
-            <w:r>
-              <w:rPr>
-                <w:rFonts w:hint="eastAsia"/>
-                <w:szCs w:val="21"/>
-              </w:rPr>
-              <w:t>非空</w:t>
-            </w:r>
-          </w:p>
-        </w:tc>
-        <w:tc>
-          <w:tcPr>
-            <w:tcW w:w="2489" w:type="dxa"/>
-          </w:tcPr>
-          <w:p>
-            <w:pPr>
-              <w:cnfStyle w:val="000000100000" w:firstRow="0" w:lastRow="0" w:firstColumn="0" w:lastColumn="0" w:oddVBand="0" w:evenVBand="0" w:oddHBand="1" w:evenHBand="0" w:firstRowFirstColumn="0" w:firstRowLastColumn="0" w:lastRowFirstColumn="0" w:lastRowLastColumn="0"/>
-              <w:rPr>
-                <w:rFonts w:hint="eastAsia"/>
-                <w:szCs w:val="21"/>
-              </w:rPr>
-            </w:pPr>
-            <w:r>
-              <w:rPr>
-                <w:rFonts w:hint="eastAsia"/>
-                <w:szCs w:val="21"/>
-              </w:rPr>
-              <w:t>密码</w:t>
+            <w:tcW w:w="1517" w:type="dxa"/>
+          </w:tcPr>
+          <w:p>
+            <w:pPr>
+              <w:cnfStyle w:val="000000100000" w:firstRow="0" w:lastRow="0" w:firstColumn="0" w:lastColumn="0" w:oddVBand="0" w:evenVBand="0" w:oddHBand="1" w:evenHBand="0" w:firstRowFirstColumn="0" w:firstRowLastColumn="0" w:lastRowFirstColumn="0" w:lastRowLastColumn="0"/>
+              <w:rPr>
+                <w:szCs w:val="21"/>
+              </w:rPr>
+            </w:pPr>
+          </w:p>
+        </w:tc>
+        <w:tc>
+          <w:tcPr>
+            <w:tcW w:w="2631" w:type="dxa"/>
+          </w:tcPr>
+          <w:p>
+            <w:pPr>
+              <w:cnfStyle w:val="000000100000" w:firstRow="0" w:lastRow="0" w:firstColumn="0" w:lastColumn="0" w:oddVBand="0" w:evenVBand="0" w:oddHBand="1" w:evenHBand="0" w:firstRowFirstColumn="0" w:firstRowLastColumn="0" w:lastRowFirstColumn="0" w:lastRowLastColumn="0"/>
+              <w:rPr>
+                <w:szCs w:val="21"/>
+              </w:rPr>
+            </w:pPr>
+            <w:r>
+              <w:rPr>
+                <w:rFonts w:hint="eastAsia"/>
+                <w:szCs w:val="21"/>
+              </w:rPr>
+              <w:t>头像[链接]</w:t>
             </w:r>
           </w:p>
         </w:tc>
@@ -489,22 +482,21 @@
           <w:p>
             <w:pPr>
               <w:rPr>
-                <w:rFonts w:hint="eastAsia"/>
-                <w:szCs w:val="21"/>
-              </w:rPr>
-            </w:pPr>
-            <w:r>
-              <w:rPr>
-                <w:rFonts w:hint="eastAsia"/>
-                <w:szCs w:val="21"/>
-              </w:rPr>
-              <w:t>a</w:t>
-            </w:r>
-            <w:r>
-              <w:rPr>
-                <w:szCs w:val="21"/>
-              </w:rPr>
-              <w:t>vatar</w:t>
+                <w:szCs w:val="21"/>
+              </w:rPr>
+            </w:pPr>
+            <w:r>
+              <w:rPr>
+                <w:rFonts w:hint="eastAsia"/>
+                <w:szCs w:val="21"/>
+              </w:rPr>
+              <w:t>t</w:t>
+            </w:r>
+            <w:r>
+              <w:rPr>
+                <w:szCs w:val="21"/>
+              </w:rPr>
+              <w:t>ime</w:t>
             </w:r>
           </w:p>
         </w:tc>
@@ -516,57 +508,61 @@
             <w:pPr>
               <w:cnfStyle w:val="000000000000" w:firstRow="0" w:lastRow="0" w:firstColumn="0" w:lastColumn="0" w:oddVBand="0" w:evenVBand="0" w:oddHBand="0" w:evenHBand="0" w:firstRowFirstColumn="0" w:firstRowLastColumn="0" w:lastRowFirstColumn="0" w:lastRowLastColumn="0"/>
               <w:rPr>
-                <w:rFonts w:hint="eastAsia"/>
-                <w:szCs w:val="21"/>
-              </w:rPr>
-            </w:pPr>
-            <w:r>
-              <w:rPr>
-                <w:rFonts w:hint="eastAsia"/>
-                <w:szCs w:val="21"/>
-              </w:rPr>
-              <w:t>v</w:t>
-            </w:r>
-            <w:r>
-              <w:rPr>
-                <w:szCs w:val="21"/>
-              </w:rPr>
-              <w:t>archar</w:t>
-            </w:r>
-          </w:p>
-        </w:tc>
-        <w:tc>
-          <w:tcPr>
-            <w:tcW w:w="1659" w:type="dxa"/>
+                <w:szCs w:val="21"/>
+              </w:rPr>
+            </w:pPr>
+            <w:r>
+              <w:rPr>
+                <w:rFonts w:hint="eastAsia"/>
+                <w:szCs w:val="21"/>
+              </w:rPr>
+              <w:t>t</w:t>
+            </w:r>
+            <w:r>
+              <w:rPr>
+                <w:szCs w:val="21"/>
+              </w:rPr>
+              <w:t>imestamp</w:t>
+            </w:r>
+          </w:p>
+        </w:tc>
+        <w:tc>
+          <w:tcPr>
+            <w:tcW w:w="1517" w:type="dxa"/>
           </w:tcPr>
           <w:p>
             <w:pPr>
               <w:cnfStyle w:val="000000000000" w:firstRow="0" w:lastRow="0" w:firstColumn="0" w:lastColumn="0" w:oddVBand="0" w:evenVBand="0" w:oddHBand="0" w:evenHBand="0" w:firstRowFirstColumn="0" w:firstRowLastColumn="0" w:lastRowFirstColumn="0" w:lastRowLastColumn="0"/>
               <w:rPr>
-                <w:rFonts w:hint="eastAsia"/>
-                <w:szCs w:val="21"/>
-              </w:rPr>
-            </w:pPr>
-          </w:p>
-        </w:tc>
-        <w:tc>
-          <w:tcPr>
-            <w:tcW w:w="2489" w:type="dxa"/>
+                <w:szCs w:val="21"/>
+              </w:rPr>
+            </w:pPr>
+            <w:r>
+              <w:rPr>
+                <w:rFonts w:hint="eastAsia"/>
+                <w:szCs w:val="21"/>
+              </w:rPr>
+              <w:t>非空</w:t>
+            </w:r>
+          </w:p>
+        </w:tc>
+        <w:tc>
+          <w:tcPr>
+            <w:tcW w:w="2631" w:type="dxa"/>
           </w:tcPr>
           <w:p>
             <w:pPr>
               <w:cnfStyle w:val="000000000000" w:firstRow="0" w:lastRow="0" w:firstColumn="0" w:lastColumn="0" w:oddVBand="0" w:evenVBand="0" w:oddHBand="0" w:evenHBand="0" w:firstRowFirstColumn="0" w:firstRowLastColumn="0" w:lastRowFirstColumn="0" w:lastRowLastColumn="0"/>
               <w:rPr>
-                <w:rFonts w:hint="eastAsia"/>
-                <w:szCs w:val="21"/>
-              </w:rPr>
-            </w:pPr>
-            <w:r>
-              <w:rPr>
-                <w:rFonts w:hint="eastAsia"/>
-                <w:szCs w:val="21"/>
-              </w:rPr>
-              <w:t>头像[链接]</w:t>
+                <w:szCs w:val="21"/>
+              </w:rPr>
+            </w:pPr>
+            <w:r>
+              <w:rPr>
+                <w:rFonts w:hint="eastAsia"/>
+                <w:szCs w:val="21"/>
+              </w:rPr>
+              <w:t>注册时间</w:t>
             </w:r>
           </w:p>
         </w:tc>
@@ -583,22 +579,21 @@
           <w:p>
             <w:pPr>
               <w:rPr>
-                <w:rFonts w:hint="eastAsia"/>
-                <w:szCs w:val="21"/>
-              </w:rPr>
-            </w:pPr>
-            <w:r>
-              <w:rPr>
-                <w:rFonts w:hint="eastAsia"/>
-                <w:szCs w:val="21"/>
-              </w:rPr>
-              <w:t>t</w:t>
-            </w:r>
-            <w:r>
-              <w:rPr>
-                <w:szCs w:val="21"/>
-              </w:rPr>
-              <w:t>ime</w:t>
+                <w:szCs w:val="21"/>
+              </w:rPr>
+            </w:pPr>
+            <w:r>
+              <w:rPr>
+                <w:rFonts w:hint="eastAsia"/>
+                <w:szCs w:val="21"/>
+              </w:rPr>
+              <w:t>r</w:t>
+            </w:r>
+            <w:r>
+              <w:rPr>
+                <w:szCs w:val="21"/>
+              </w:rPr>
+              <w:t>eal_name</w:t>
             </w:r>
           </w:p>
         </w:tc>
@@ -610,64 +605,54 @@
             <w:pPr>
               <w:cnfStyle w:val="000000100000" w:firstRow="0" w:lastRow="0" w:firstColumn="0" w:lastColumn="0" w:oddVBand="0" w:evenVBand="0" w:oddHBand="1" w:evenHBand="0" w:firstRowFirstColumn="0" w:firstRowLastColumn="0" w:lastRowFirstColumn="0" w:lastRowLastColumn="0"/>
               <w:rPr>
-                <w:rFonts w:hint="eastAsia"/>
-                <w:szCs w:val="21"/>
-              </w:rPr>
-            </w:pPr>
-            <w:r>
-              <w:rPr>
-                <w:rFonts w:hint="eastAsia"/>
-                <w:szCs w:val="21"/>
-              </w:rPr>
-              <w:t>t</w:t>
-            </w:r>
-            <w:r>
-              <w:rPr>
-                <w:szCs w:val="21"/>
-              </w:rPr>
-              <w:t>imestamp</w:t>
-            </w:r>
-          </w:p>
-        </w:tc>
-        <w:tc>
-          <w:tcPr>
-            <w:tcW w:w="1659" w:type="dxa"/>
-          </w:tcPr>
-          <w:p>
-            <w:pPr>
-              <w:cnfStyle w:val="000000100000" w:firstRow="0" w:lastRow="0" w:firstColumn="0" w:lastColumn="0" w:oddVBand="0" w:evenVBand="0" w:oddHBand="1" w:evenHBand="0" w:firstRowFirstColumn="0" w:firstRowLastColumn="0" w:lastRowFirstColumn="0" w:lastRowLastColumn="0"/>
-              <w:rPr>
-                <w:rFonts w:hint="eastAsia"/>
-                <w:szCs w:val="21"/>
-              </w:rPr>
-            </w:pPr>
-            <w:r>
-              <w:rPr>
-                <w:rFonts w:hint="eastAsia"/>
-                <w:szCs w:val="21"/>
-              </w:rPr>
-              <w:t>非空</w:t>
-            </w:r>
-          </w:p>
-        </w:tc>
-        <w:tc>
-          <w:tcPr>
-            <w:tcW w:w="2489" w:type="dxa"/>
-          </w:tcPr>
-          <w:p>
-            <w:pPr>
-              <w:cnfStyle w:val="000000100000" w:firstRow="0" w:lastRow="0" w:firstColumn="0" w:lastColumn="0" w:oddVBand="0" w:evenVBand="0" w:oddHBand="1" w:evenHBand="0" w:firstRowFirstColumn="0" w:firstRowLastColumn="0" w:lastRowFirstColumn="0" w:lastRowLastColumn="0"/>
-              <w:rPr>
-                <w:rFonts w:hint="eastAsia"/>
-                <w:szCs w:val="21"/>
-              </w:rPr>
-            </w:pPr>
-            <w:r>
-              <w:rPr>
-                <w:rFonts w:hint="eastAsia"/>
-                <w:szCs w:val="21"/>
-              </w:rPr>
-              <w:t>注册时间</w:t>
+                <w:szCs w:val="21"/>
+              </w:rPr>
+            </w:pPr>
+            <w:r>
+              <w:rPr>
+                <w:rFonts w:hint="eastAsia"/>
+                <w:szCs w:val="21"/>
+              </w:rPr>
+              <w:t>v</w:t>
+            </w:r>
+            <w:r>
+              <w:rPr>
+                <w:szCs w:val="21"/>
+              </w:rPr>
+              <w:t>archar</w:t>
+            </w:r>
+          </w:p>
+        </w:tc>
+        <w:tc>
+          <w:tcPr>
+            <w:tcW w:w="1517" w:type="dxa"/>
+          </w:tcPr>
+          <w:p>
+            <w:pPr>
+              <w:cnfStyle w:val="000000100000" w:firstRow="0" w:lastRow="0" w:firstColumn="0" w:lastColumn="0" w:oddVBand="0" w:evenVBand="0" w:oddHBand="1" w:evenHBand="0" w:firstRowFirstColumn="0" w:firstRowLastColumn="0" w:lastRowFirstColumn="0" w:lastRowLastColumn="0"/>
+              <w:rPr>
+                <w:szCs w:val="21"/>
+              </w:rPr>
+            </w:pPr>
+          </w:p>
+        </w:tc>
+        <w:tc>
+          <w:tcPr>
+            <w:tcW w:w="2631" w:type="dxa"/>
+          </w:tcPr>
+          <w:p>
+            <w:pPr>
+              <w:cnfStyle w:val="000000100000" w:firstRow="0" w:lastRow="0" w:firstColumn="0" w:lastColumn="0" w:oddVBand="0" w:evenVBand="0" w:oddHBand="1" w:evenHBand="0" w:firstRowFirstColumn="0" w:firstRowLastColumn="0" w:lastRowFirstColumn="0" w:lastRowLastColumn="0"/>
+              <w:rPr>
+                <w:szCs w:val="21"/>
+              </w:rPr>
+            </w:pPr>
+            <w:r>
+              <w:rPr>
+                <w:rFonts w:hint="eastAsia"/>
+                <w:szCs w:val="21"/>
+              </w:rPr>
+              <w:t>真实姓名</w:t>
             </w:r>
           </w:p>
         </w:tc>
@@ -681,22 +666,21 @@
           <w:p>
             <w:pPr>
               <w:rPr>
-                <w:rFonts w:hint="eastAsia"/>
-                <w:szCs w:val="21"/>
-              </w:rPr>
-            </w:pPr>
-            <w:r>
-              <w:rPr>
-                <w:rFonts w:hint="eastAsia"/>
-                <w:szCs w:val="21"/>
-              </w:rPr>
-              <w:t>r</w:t>
-            </w:r>
-            <w:r>
-              <w:rPr>
-                <w:szCs w:val="21"/>
-              </w:rPr>
-              <w:t>eal_name</w:t>
+                <w:szCs w:val="21"/>
+              </w:rPr>
+            </w:pPr>
+            <w:r>
+              <w:rPr>
+                <w:rFonts w:hint="eastAsia"/>
+                <w:szCs w:val="21"/>
+              </w:rPr>
+              <w:t>s</w:t>
+            </w:r>
+            <w:r>
+              <w:rPr>
+                <w:szCs w:val="21"/>
+              </w:rPr>
+              <w:t>ex</w:t>
             </w:r>
           </w:p>
         </w:tc>
@@ -708,7 +692,6 @@
             <w:pPr>
               <w:cnfStyle w:val="000000000000" w:firstRow="0" w:lastRow="0" w:firstColumn="0" w:lastColumn="0" w:oddVBand="0" w:evenVBand="0" w:oddHBand="0" w:evenHBand="0" w:firstRowFirstColumn="0" w:firstRowLastColumn="0" w:lastRowFirstColumn="0" w:lastRowLastColumn="0"/>
               <w:rPr>
-                <w:rFonts w:hint="eastAsia"/>
                 <w:szCs w:val="21"/>
               </w:rPr>
             </w:pPr>
@@ -729,36 +712,60 @@
         </w:tc>
         <w:tc>
           <w:tcPr>
-            <w:tcW w:w="1659" w:type="dxa"/>
+            <w:tcW w:w="1517" w:type="dxa"/>
           </w:tcPr>
           <w:p>
             <w:pPr>
               <w:cnfStyle w:val="000000000000" w:firstRow="0" w:lastRow="0" w:firstColumn="0" w:lastColumn="0" w:oddVBand="0" w:evenVBand="0" w:oddHBand="0" w:evenHBand="0" w:firstRowFirstColumn="0" w:firstRowLastColumn="0" w:lastRowFirstColumn="0" w:lastRowLastColumn="0"/>
               <w:rPr>
-                <w:rFonts w:hint="eastAsia"/>
-                <w:szCs w:val="21"/>
-              </w:rPr>
-            </w:pPr>
-          </w:p>
-        </w:tc>
-        <w:tc>
-          <w:tcPr>
-            <w:tcW w:w="2489" w:type="dxa"/>
+                <w:szCs w:val="21"/>
+              </w:rPr>
+            </w:pPr>
+            <w:r>
+              <w:rPr>
+                <w:rFonts w:hint="eastAsia"/>
+                <w:szCs w:val="21"/>
+              </w:rPr>
+              <w:t>取</w:t>
+            </w:r>
+            <w:r>
+              <w:rPr>
+                <w:szCs w:val="21"/>
+              </w:rPr>
+              <w:t>‘M’</w:t>
+            </w:r>
+            <w:r>
+              <w:rPr>
+                <w:rFonts w:hint="eastAsia"/>
+                <w:szCs w:val="21"/>
+              </w:rPr>
+              <w:t>或者‘F</w:t>
+            </w:r>
+            <w:r>
+              <w:rPr>
+                <w:szCs w:val="21"/>
+              </w:rPr>
+              <w:t>’</w:t>
+            </w:r>
+          </w:p>
+        </w:tc>
+        <w:tc>
+          <w:tcPr>
+            <w:tcW w:w="2631" w:type="dxa"/>
           </w:tcPr>
           <w:p>
             <w:pPr>
               <w:cnfStyle w:val="000000000000" w:firstRow="0" w:lastRow="0" w:firstColumn="0" w:lastColumn="0" w:oddVBand="0" w:evenVBand="0" w:oddHBand="0" w:evenHBand="0" w:firstRowFirstColumn="0" w:firstRowLastColumn="0" w:lastRowFirstColumn="0" w:lastRowLastColumn="0"/>
               <w:rPr>
-                <w:rFonts w:hint="eastAsia"/>
-                <w:szCs w:val="21"/>
-              </w:rPr>
-            </w:pPr>
-            <w:r>
-              <w:rPr>
-                <w:rFonts w:hint="eastAsia"/>
-                <w:szCs w:val="21"/>
-              </w:rPr>
-              <w:t>真实姓名</w:t>
+                <w:szCs w:val="21"/>
+              </w:rPr>
+            </w:pPr>
+            <w:r>
+              <w:rPr>
+                <w:rFonts w:hint="eastAsia"/>
+                <w:szCs w:val="21"/>
+              </w:rPr>
+              <w:t>性别</w:t>
             </w:r>
           </w:p>
         </w:tc>
@@ -775,22 +782,21 @@
           <w:p>
             <w:pPr>
               <w:rPr>
-                <w:rFonts w:hint="eastAsia"/>
-                <w:szCs w:val="21"/>
-              </w:rPr>
-            </w:pPr>
-            <w:r>
-              <w:rPr>
-                <w:rFonts w:hint="eastAsia"/>
-                <w:szCs w:val="21"/>
-              </w:rPr>
-              <w:t>s</w:t>
-            </w:r>
-            <w:r>
-              <w:rPr>
-                <w:szCs w:val="21"/>
-              </w:rPr>
-              <w:t>ex</w:t>
+                <w:szCs w:val="21"/>
+              </w:rPr>
+            </w:pPr>
+            <w:r>
+              <w:rPr>
+                <w:rFonts w:hint="eastAsia"/>
+                <w:szCs w:val="21"/>
+              </w:rPr>
+              <w:t>i</w:t>
+            </w:r>
+            <w:r>
+              <w:rPr>
+                <w:szCs w:val="21"/>
+              </w:rPr>
+              <w:t>nstitute</w:t>
             </w:r>
           </w:p>
         </w:tc>
@@ -802,7 +808,6 @@
             <w:pPr>
               <w:cnfStyle w:val="000000100000" w:firstRow="0" w:lastRow="0" w:firstColumn="0" w:lastColumn="0" w:oddVBand="0" w:evenVBand="0" w:oddHBand="1" w:evenHBand="0" w:firstRowFirstColumn="0" w:firstRowLastColumn="0" w:lastRowFirstColumn="0" w:lastRowLastColumn="0"/>
               <w:rPr>
-                <w:rFonts w:hint="eastAsia"/>
                 <w:szCs w:val="21"/>
               </w:rPr>
             </w:pPr>
@@ -823,62 +828,34 @@
         </w:tc>
         <w:tc>
           <w:tcPr>
-            <w:tcW w:w="1659" w:type="dxa"/>
-          </w:tcPr>
-          <w:p>
-            <w:pPr>
-              <w:cnfStyle w:val="000000100000" w:firstRow="0" w:lastRow="0" w:firstColumn="0" w:lastColumn="0" w:oddVBand="0" w:evenVBand="0" w:oddHBand="1" w:evenHBand="0" w:firstRowFirstColumn="0" w:firstRowLastColumn="0" w:lastRowFirstColumn="0" w:lastRowLastColumn="0"/>
-              <w:rPr>
-                <w:rFonts w:hint="eastAsia"/>
-                <w:szCs w:val="21"/>
-              </w:rPr>
-            </w:pPr>
-            <w:r>
-              <w:rPr>
-                <w:rFonts w:hint="eastAsia"/>
-                <w:szCs w:val="21"/>
-              </w:rPr>
-              <w:t>取</w:t>
-            </w:r>
-            <w:r>
-              <w:rPr>
-                <w:szCs w:val="21"/>
-              </w:rPr>
-              <w:t>‘M’</w:t>
-            </w:r>
-            <w:r>
-              <w:rPr>
-                <w:rFonts w:hint="eastAsia"/>
-                <w:szCs w:val="21"/>
-              </w:rPr>
-              <w:t>或者‘F</w:t>
-            </w:r>
-            <w:r>
-              <w:rPr>
-                <w:szCs w:val="21"/>
-              </w:rPr>
-              <w:t>’</w:t>
-            </w:r>
-          </w:p>
-        </w:tc>
-        <w:tc>
-          <w:tcPr>
-            <w:tcW w:w="2489" w:type="dxa"/>
-          </w:tcPr>
-          <w:p>
-            <w:pPr>
-              <w:cnfStyle w:val="000000100000" w:firstRow="0" w:lastRow="0" w:firstColumn="0" w:lastColumn="0" w:oddVBand="0" w:evenVBand="0" w:oddHBand="1" w:evenHBand="0" w:firstRowFirstColumn="0" w:firstRowLastColumn="0" w:lastRowFirstColumn="0" w:lastRowLastColumn="0"/>
-              <w:rPr>
-                <w:rFonts w:hint="eastAsia"/>
-                <w:szCs w:val="21"/>
-              </w:rPr>
-            </w:pPr>
-            <w:r>
-              <w:rPr>
-                <w:rFonts w:hint="eastAsia"/>
-                <w:szCs w:val="21"/>
-              </w:rPr>
-              <w:t>性别</w:t>
+            <w:tcW w:w="1517" w:type="dxa"/>
+          </w:tcPr>
+          <w:p>
+            <w:pPr>
+              <w:cnfStyle w:val="000000100000" w:firstRow="0" w:lastRow="0" w:firstColumn="0" w:lastColumn="0" w:oddVBand="0" w:evenVBand="0" w:oddHBand="1" w:evenHBand="0" w:firstRowFirstColumn="0" w:firstRowLastColumn="0" w:lastRowFirstColumn="0" w:lastRowLastColumn="0"/>
+              <w:rPr>
+                <w:szCs w:val="21"/>
+              </w:rPr>
+            </w:pPr>
+          </w:p>
+        </w:tc>
+        <w:tc>
+          <w:tcPr>
+            <w:tcW w:w="2631" w:type="dxa"/>
+          </w:tcPr>
+          <w:p>
+            <w:pPr>
+              <w:cnfStyle w:val="000000100000" w:firstRow="0" w:lastRow="0" w:firstColumn="0" w:lastColumn="0" w:oddVBand="0" w:evenVBand="0" w:oddHBand="1" w:evenHBand="0" w:firstRowFirstColumn="0" w:firstRowLastColumn="0" w:lastRowFirstColumn="0" w:lastRowLastColumn="0"/>
+              <w:rPr>
+                <w:szCs w:val="21"/>
+              </w:rPr>
+            </w:pPr>
+            <w:r>
+              <w:rPr>
+                <w:rFonts w:hint="eastAsia"/>
+                <w:szCs w:val="21"/>
+              </w:rPr>
+              <w:t>学院</w:t>
             </w:r>
           </w:p>
         </w:tc>
@@ -892,22 +869,21 @@
           <w:p>
             <w:pPr>
               <w:rPr>
-                <w:rFonts w:hint="eastAsia"/>
-                <w:szCs w:val="21"/>
-              </w:rPr>
-            </w:pPr>
-            <w:r>
-              <w:rPr>
-                <w:rFonts w:hint="eastAsia"/>
-                <w:szCs w:val="21"/>
-              </w:rPr>
-              <w:t>i</w:t>
-            </w:r>
-            <w:r>
-              <w:rPr>
-                <w:szCs w:val="21"/>
-              </w:rPr>
-              <w:t>nstitute</w:t>
+                <w:szCs w:val="21"/>
+              </w:rPr>
+            </w:pPr>
+            <w:r>
+              <w:rPr>
+                <w:rFonts w:hint="eastAsia"/>
+                <w:szCs w:val="21"/>
+              </w:rPr>
+              <w:t>p</w:t>
+            </w:r>
+            <w:r>
+              <w:rPr>
+                <w:szCs w:val="21"/>
+              </w:rPr>
+              <w:t>hone</w:t>
             </w:r>
           </w:p>
         </w:tc>
@@ -919,7 +895,6 @@
             <w:pPr>
               <w:cnfStyle w:val="000000000000" w:firstRow="0" w:lastRow="0" w:firstColumn="0" w:lastColumn="0" w:oddVBand="0" w:evenVBand="0" w:oddHBand="0" w:evenHBand="0" w:firstRowFirstColumn="0" w:firstRowLastColumn="0" w:lastRowFirstColumn="0" w:lastRowLastColumn="0"/>
               <w:rPr>
-                <w:rFonts w:hint="eastAsia"/>
                 <w:szCs w:val="21"/>
               </w:rPr>
             </w:pPr>
@@ -940,36 +915,34 @@
         </w:tc>
         <w:tc>
           <w:tcPr>
-            <w:tcW w:w="1659" w:type="dxa"/>
+            <w:tcW w:w="1517" w:type="dxa"/>
           </w:tcPr>
           <w:p>
             <w:pPr>
               <w:cnfStyle w:val="000000000000" w:firstRow="0" w:lastRow="0" w:firstColumn="0" w:lastColumn="0" w:oddVBand="0" w:evenVBand="0" w:oddHBand="0" w:evenHBand="0" w:firstRowFirstColumn="0" w:firstRowLastColumn="0" w:lastRowFirstColumn="0" w:lastRowLastColumn="0"/>
               <w:rPr>
-                <w:rFonts w:hint="eastAsia"/>
-                <w:szCs w:val="21"/>
-              </w:rPr>
-            </w:pPr>
-          </w:p>
-        </w:tc>
-        <w:tc>
-          <w:tcPr>
-            <w:tcW w:w="2489" w:type="dxa"/>
+                <w:szCs w:val="21"/>
+              </w:rPr>
+            </w:pPr>
+          </w:p>
+        </w:tc>
+        <w:tc>
+          <w:tcPr>
+            <w:tcW w:w="2631" w:type="dxa"/>
           </w:tcPr>
           <w:p>
             <w:pPr>
               <w:cnfStyle w:val="000000000000" w:firstRow="0" w:lastRow="0" w:firstColumn="0" w:lastColumn="0" w:oddVBand="0" w:evenVBand="0" w:oddHBand="0" w:evenHBand="0" w:firstRowFirstColumn="0" w:firstRowLastColumn="0" w:lastRowFirstColumn="0" w:lastRowLastColumn="0"/>
               <w:rPr>
-                <w:rFonts w:hint="eastAsia"/>
-                <w:szCs w:val="21"/>
-              </w:rPr>
-            </w:pPr>
-            <w:r>
-              <w:rPr>
-                <w:rFonts w:hint="eastAsia"/>
-                <w:szCs w:val="21"/>
-              </w:rPr>
-              <w:t>学院</w:t>
+                <w:szCs w:val="21"/>
+              </w:rPr>
+            </w:pPr>
+            <w:r>
+              <w:rPr>
+                <w:rFonts w:hint="eastAsia"/>
+                <w:szCs w:val="21"/>
+              </w:rPr>
+              <w:t>电话号码</w:t>
             </w:r>
           </w:p>
         </w:tc>
@@ -986,22 +959,21 @@
           <w:p>
             <w:pPr>
               <w:rPr>
-                <w:rFonts w:hint="eastAsia"/>
-                <w:szCs w:val="21"/>
-              </w:rPr>
-            </w:pPr>
-            <w:r>
-              <w:rPr>
-                <w:rFonts w:hint="eastAsia"/>
-                <w:szCs w:val="21"/>
-              </w:rPr>
-              <w:t>p</w:t>
-            </w:r>
-            <w:r>
-              <w:rPr>
-                <w:szCs w:val="21"/>
-              </w:rPr>
-              <w:t>hone</w:t>
+                <w:szCs w:val="21"/>
+              </w:rPr>
+            </w:pPr>
+            <w:r>
+              <w:rPr>
+                <w:rFonts w:hint="eastAsia"/>
+                <w:szCs w:val="21"/>
+              </w:rPr>
+              <w:t>e</w:t>
+            </w:r>
+            <w:r>
+              <w:rPr>
+                <w:szCs w:val="21"/>
+              </w:rPr>
+              <w:t>mail</w:t>
             </w:r>
           </w:p>
         </w:tc>
@@ -1013,7 +985,6 @@
             <w:pPr>
               <w:cnfStyle w:val="000000100000" w:firstRow="0" w:lastRow="0" w:firstColumn="0" w:lastColumn="0" w:oddVBand="0" w:evenVBand="0" w:oddHBand="1" w:evenHBand="0" w:firstRowFirstColumn="0" w:firstRowLastColumn="0" w:lastRowFirstColumn="0" w:lastRowLastColumn="0"/>
               <w:rPr>
-                <w:rFonts w:hint="eastAsia"/>
                 <w:szCs w:val="21"/>
               </w:rPr>
             </w:pPr>
@@ -1034,36 +1005,34 @@
         </w:tc>
         <w:tc>
           <w:tcPr>
-            <w:tcW w:w="1659" w:type="dxa"/>
-          </w:tcPr>
-          <w:p>
-            <w:pPr>
-              <w:cnfStyle w:val="000000100000" w:firstRow="0" w:lastRow="0" w:firstColumn="0" w:lastColumn="0" w:oddVBand="0" w:evenVBand="0" w:oddHBand="1" w:evenHBand="0" w:firstRowFirstColumn="0" w:firstRowLastColumn="0" w:lastRowFirstColumn="0" w:lastRowLastColumn="0"/>
-              <w:rPr>
-                <w:rFonts w:hint="eastAsia"/>
-                <w:szCs w:val="21"/>
-              </w:rPr>
-            </w:pPr>
-          </w:p>
-        </w:tc>
-        <w:tc>
-          <w:tcPr>
-            <w:tcW w:w="2489" w:type="dxa"/>
-          </w:tcPr>
-          <w:p>
-            <w:pPr>
-              <w:cnfStyle w:val="000000100000" w:firstRow="0" w:lastRow="0" w:firstColumn="0" w:lastColumn="0" w:oddVBand="0" w:evenVBand="0" w:oddHBand="1" w:evenHBand="0" w:firstRowFirstColumn="0" w:firstRowLastColumn="0" w:lastRowFirstColumn="0" w:lastRowLastColumn="0"/>
-              <w:rPr>
-                <w:rFonts w:hint="eastAsia"/>
-                <w:szCs w:val="21"/>
-              </w:rPr>
-            </w:pPr>
-            <w:r>
-              <w:rPr>
-                <w:rFonts w:hint="eastAsia"/>
-                <w:szCs w:val="21"/>
-              </w:rPr>
-              <w:t>电话号码</w:t>
+            <w:tcW w:w="1517" w:type="dxa"/>
+          </w:tcPr>
+          <w:p>
+            <w:pPr>
+              <w:cnfStyle w:val="000000100000" w:firstRow="0" w:lastRow="0" w:firstColumn="0" w:lastColumn="0" w:oddVBand="0" w:evenVBand="0" w:oddHBand="1" w:evenHBand="0" w:firstRowFirstColumn="0" w:firstRowLastColumn="0" w:lastRowFirstColumn="0" w:lastRowLastColumn="0"/>
+              <w:rPr>
+                <w:szCs w:val="21"/>
+              </w:rPr>
+            </w:pPr>
+          </w:p>
+        </w:tc>
+        <w:tc>
+          <w:tcPr>
+            <w:tcW w:w="2631" w:type="dxa"/>
+          </w:tcPr>
+          <w:p>
+            <w:pPr>
+              <w:cnfStyle w:val="000000100000" w:firstRow="0" w:lastRow="0" w:firstColumn="0" w:lastColumn="0" w:oddVBand="0" w:evenVBand="0" w:oddHBand="1" w:evenHBand="0" w:firstRowFirstColumn="0" w:firstRowLastColumn="0" w:lastRowFirstColumn="0" w:lastRowLastColumn="0"/>
+              <w:rPr>
+                <w:szCs w:val="21"/>
+              </w:rPr>
+            </w:pPr>
+            <w:r>
+              <w:rPr>
+                <w:rFonts w:hint="eastAsia"/>
+                <w:szCs w:val="21"/>
+              </w:rPr>
+              <w:t>邮箱</w:t>
             </w:r>
           </w:p>
         </w:tc>
@@ -1086,13 +1055,13 @@
                 <w:rFonts w:hint="eastAsia"/>
                 <w:szCs w:val="21"/>
               </w:rPr>
-              <w:t>e</w:t>
-            </w:r>
-            <w:r>
-              <w:rPr>
-                <w:szCs w:val="21"/>
-              </w:rPr>
-              <w:t>mail</w:t>
+              <w:t>l</w:t>
+            </w:r>
+            <w:r>
+              <w:rPr>
+                <w:szCs w:val="21"/>
+              </w:rPr>
+              <w:t>evel</w:t>
             </w:r>
           </w:p>
         </w:tc>
@@ -1113,33 +1082,45 @@
                 <w:rFonts w:hint="eastAsia"/>
                 <w:szCs w:val="21"/>
               </w:rPr>
-              <w:t>v</w:t>
-            </w:r>
-            <w:r>
-              <w:rPr>
-                <w:szCs w:val="21"/>
-              </w:rPr>
-              <w:t>archar</w:t>
-            </w:r>
-          </w:p>
-        </w:tc>
-        <w:tc>
-          <w:tcPr>
-            <w:tcW w:w="1659" w:type="dxa"/>
+              <w:t>s</w:t>
+            </w:r>
+            <w:r>
+              <w:rPr>
+                <w:szCs w:val="21"/>
+              </w:rPr>
+              <w:t>mallint</w:t>
+            </w:r>
+          </w:p>
+        </w:tc>
+        <w:tc>
+          <w:tcPr>
+            <w:tcW w:w="1517" w:type="dxa"/>
           </w:tcPr>
           <w:p>
             <w:pPr>
               <w:cnfStyle w:val="000000000000" w:firstRow="0" w:lastRow="0" w:firstColumn="0" w:lastColumn="0" w:oddVBand="0" w:evenVBand="0" w:oddHBand="0" w:evenHBand="0" w:firstRowFirstColumn="0" w:firstRowLastColumn="0" w:lastRowFirstColumn="0" w:lastRowLastColumn="0"/>
               <w:rPr>
-                <w:rFonts w:hint="eastAsia"/>
-                <w:szCs w:val="21"/>
-              </w:rPr>
-            </w:pPr>
-          </w:p>
-        </w:tc>
-        <w:tc>
-          <w:tcPr>
-            <w:tcW w:w="2489" w:type="dxa"/>
+                <w:szCs w:val="21"/>
+              </w:rPr>
+            </w:pPr>
+            <w:r>
+              <w:rPr>
+                <w:rFonts w:hint="eastAsia"/>
+                <w:szCs w:val="21"/>
+              </w:rPr>
+              <w:t>取值范围</w:t>
+            </w:r>
+            <w:r>
+              <w:rPr>
+                <w:szCs w:val="21"/>
+              </w:rPr>
+              <w:t>[0, 3]</w:t>
+            </w:r>
+          </w:p>
+        </w:tc>
+        <w:tc>
+          <w:tcPr>
+            <w:tcW w:w="2631" w:type="dxa"/>
           </w:tcPr>
           <w:p>
             <w:pPr>
@@ -1154,7 +1135,14 @@
                 <w:rFonts w:hint="eastAsia"/>
                 <w:szCs w:val="21"/>
               </w:rPr>
-              <w:t>邮箱</w:t>
+              <w:t>用户</w:t>
+            </w:r>
+            <w:r>
+              <w:rPr>
+                <w:rFonts w:hint="eastAsia"/>
+                <w:szCs w:val="21"/>
+              </w:rPr>
+              <w:t>权限</w:t>
             </w:r>
           </w:p>
         </w:tc>
@@ -1162,10 +1150,14 @@
     </w:tbl>
     <w:p>
       <w:pPr>
-        <w:pStyle w:val="4"/>
         <w:rPr>
           <w:rFonts w:hint="eastAsia"/>
         </w:rPr>
+      </w:pPr>
+    </w:p>
+    <w:p>
+      <w:pPr>
+        <w:pStyle w:val="4"/>
       </w:pPr>
       <w:r>
         <w:rPr>
@@ -1186,1193 +1178,7 @@
         <w:rPr>
           <w:rFonts w:hint="eastAsia"/>
         </w:rPr>
-        <w:t>管理</w:t>
-      </w:r>
-      <w:r>
-        <w:rPr>
-          <w:rFonts w:hint="eastAsia"/>
-        </w:rPr>
-        <w:t>员</w:t>
-      </w:r>
-      <w:r>
-        <w:rPr>
-          <w:rFonts w:hint="eastAsia"/>
-        </w:rPr>
-        <w:t>表</w:t>
-      </w:r>
-      <w:r>
-        <w:t>a</w:t>
-      </w:r>
-      <w:r>
-        <w:t>dmin</w:t>
-      </w:r>
-    </w:p>
-    <w:tbl>
-      <w:tblPr>
-        <w:tblStyle w:val="1"/>
-        <w:tblW w:w="0" w:type="auto"/>
-        <w:tblLook w:val="04A0" w:firstRow="1" w:lastRow="0" w:firstColumn="1" w:lastColumn="0" w:noHBand="0" w:noVBand="1"/>
-      </w:tblPr>
-      <w:tblGrid>
-        <w:gridCol w:w="2074"/>
-        <w:gridCol w:w="1890"/>
-        <w:gridCol w:w="1843"/>
-        <w:gridCol w:w="2489"/>
-      </w:tblGrid>
-      <w:tr>
-        <w:trPr>
-          <w:cnfStyle w:val="100000000000" w:firstRow="1" w:lastRow="0" w:firstColumn="0" w:lastColumn="0" w:oddVBand="0" w:evenVBand="0" w:oddHBand="0" w:evenHBand="0" w:firstRowFirstColumn="0" w:firstRowLastColumn="0" w:lastRowFirstColumn="0" w:lastRowLastColumn="0"/>
-        </w:trPr>
-        <w:tc>
-          <w:tcPr>
-            <w:cnfStyle w:val="001000000000" w:firstRow="0" w:lastRow="0" w:firstColumn="1" w:lastColumn="0" w:oddVBand="0" w:evenVBand="0" w:oddHBand="0" w:evenHBand="0" w:firstRowFirstColumn="0" w:firstRowLastColumn="0" w:lastRowFirstColumn="0" w:lastRowLastColumn="0"/>
-            <w:tcW w:w="2074" w:type="dxa"/>
-          </w:tcPr>
-          <w:p>
-            <w:pPr>
-              <w:rPr>
-                <w:rFonts w:hint="eastAsia"/>
-                <w:szCs w:val="21"/>
-              </w:rPr>
-            </w:pPr>
-            <w:r>
-              <w:rPr>
-                <w:rFonts w:hint="eastAsia"/>
-                <w:szCs w:val="21"/>
-              </w:rPr>
-              <w:t>名称</w:t>
-            </w:r>
-          </w:p>
-        </w:tc>
-        <w:tc>
-          <w:tcPr>
-            <w:tcW w:w="1890" w:type="dxa"/>
-          </w:tcPr>
-          <w:p>
-            <w:pPr>
-              <w:cnfStyle w:val="100000000000" w:firstRow="1" w:lastRow="0" w:firstColumn="0" w:lastColumn="0" w:oddVBand="0" w:evenVBand="0" w:oddHBand="0" w:evenHBand="0" w:firstRowFirstColumn="0" w:firstRowLastColumn="0" w:lastRowFirstColumn="0" w:lastRowLastColumn="0"/>
-              <w:rPr>
-                <w:rFonts w:hint="eastAsia"/>
-                <w:szCs w:val="21"/>
-              </w:rPr>
-            </w:pPr>
-            <w:r>
-              <w:rPr>
-                <w:rFonts w:hint="eastAsia"/>
-                <w:szCs w:val="21"/>
-              </w:rPr>
-              <w:t>类型</w:t>
-            </w:r>
-          </w:p>
-        </w:tc>
-        <w:tc>
-          <w:tcPr>
-            <w:tcW w:w="1843" w:type="dxa"/>
-          </w:tcPr>
-          <w:p>
-            <w:pPr>
-              <w:cnfStyle w:val="100000000000" w:firstRow="1" w:lastRow="0" w:firstColumn="0" w:lastColumn="0" w:oddVBand="0" w:evenVBand="0" w:oddHBand="0" w:evenHBand="0" w:firstRowFirstColumn="0" w:firstRowLastColumn="0" w:lastRowFirstColumn="0" w:lastRowLastColumn="0"/>
-              <w:rPr>
-                <w:rFonts w:hint="eastAsia"/>
-                <w:szCs w:val="21"/>
-              </w:rPr>
-            </w:pPr>
-            <w:r>
-              <w:rPr>
-                <w:rFonts w:hint="eastAsia"/>
-                <w:szCs w:val="21"/>
-              </w:rPr>
-              <w:t>约束</w:t>
-            </w:r>
-          </w:p>
-        </w:tc>
-        <w:tc>
-          <w:tcPr>
-            <w:tcW w:w="2489" w:type="dxa"/>
-          </w:tcPr>
-          <w:p>
-            <w:pPr>
-              <w:cnfStyle w:val="100000000000" w:firstRow="1" w:lastRow="0" w:firstColumn="0" w:lastColumn="0" w:oddVBand="0" w:evenVBand="0" w:oddHBand="0" w:evenHBand="0" w:firstRowFirstColumn="0" w:firstRowLastColumn="0" w:lastRowFirstColumn="0" w:lastRowLastColumn="0"/>
-              <w:rPr>
-                <w:rFonts w:hint="eastAsia"/>
-                <w:szCs w:val="21"/>
-              </w:rPr>
-            </w:pPr>
-            <w:r>
-              <w:rPr>
-                <w:rFonts w:hint="eastAsia"/>
-                <w:szCs w:val="21"/>
-              </w:rPr>
-              <w:t>说明</w:t>
-            </w:r>
-          </w:p>
-        </w:tc>
-      </w:tr>
-      <w:tr>
-        <w:trPr>
-          <w:cnfStyle w:val="000000100000" w:firstRow="0" w:lastRow="0" w:firstColumn="0" w:lastColumn="0" w:oddVBand="0" w:evenVBand="0" w:oddHBand="1" w:evenHBand="0" w:firstRowFirstColumn="0" w:firstRowLastColumn="0" w:lastRowFirstColumn="0" w:lastRowLastColumn="0"/>
-        </w:trPr>
-        <w:tc>
-          <w:tcPr>
-            <w:cnfStyle w:val="001000000000" w:firstRow="0" w:lastRow="0" w:firstColumn="1" w:lastColumn="0" w:oddVBand="0" w:evenVBand="0" w:oddHBand="0" w:evenHBand="0" w:firstRowFirstColumn="0" w:firstRowLastColumn="0" w:lastRowFirstColumn="0" w:lastRowLastColumn="0"/>
-            <w:tcW w:w="2074" w:type="dxa"/>
-          </w:tcPr>
-          <w:p>
-            <w:pPr>
-              <w:rPr>
-                <w:rFonts w:hint="eastAsia"/>
-                <w:szCs w:val="21"/>
-              </w:rPr>
-            </w:pPr>
-            <w:r>
-              <w:rPr>
-                <w:szCs w:val="21"/>
-              </w:rPr>
-              <w:t>admin</w:t>
-            </w:r>
-            <w:r>
-              <w:rPr>
-                <w:szCs w:val="21"/>
-              </w:rPr>
-              <w:t>_</w:t>
-            </w:r>
-            <w:r>
-              <w:rPr>
-                <w:rFonts w:hint="eastAsia"/>
-                <w:szCs w:val="21"/>
-              </w:rPr>
-              <w:t>id</w:t>
-            </w:r>
-          </w:p>
-        </w:tc>
-        <w:tc>
-          <w:tcPr>
-            <w:tcW w:w="1890" w:type="dxa"/>
-          </w:tcPr>
-          <w:p>
-            <w:pPr>
-              <w:cnfStyle w:val="000000100000" w:firstRow="0" w:lastRow="0" w:firstColumn="0" w:lastColumn="0" w:oddVBand="0" w:evenVBand="0" w:oddHBand="1" w:evenHBand="0" w:firstRowFirstColumn="0" w:firstRowLastColumn="0" w:lastRowFirstColumn="0" w:lastRowLastColumn="0"/>
-              <w:rPr>
-                <w:rFonts w:hint="eastAsia"/>
-                <w:szCs w:val="21"/>
-              </w:rPr>
-            </w:pPr>
-            <w:r>
-              <w:rPr>
-                <w:rFonts w:hint="eastAsia"/>
-                <w:szCs w:val="21"/>
-              </w:rPr>
-              <w:t>int</w:t>
-            </w:r>
-          </w:p>
-        </w:tc>
-        <w:tc>
-          <w:tcPr>
-            <w:tcW w:w="1843" w:type="dxa"/>
-          </w:tcPr>
-          <w:p>
-            <w:pPr>
-              <w:cnfStyle w:val="000000100000" w:firstRow="0" w:lastRow="0" w:firstColumn="0" w:lastColumn="0" w:oddVBand="0" w:evenVBand="0" w:oddHBand="1" w:evenHBand="0" w:firstRowFirstColumn="0" w:firstRowLastColumn="0" w:lastRowFirstColumn="0" w:lastRowLastColumn="0"/>
-              <w:rPr>
-                <w:rFonts w:hint="eastAsia"/>
-                <w:szCs w:val="21"/>
-              </w:rPr>
-            </w:pPr>
-            <w:r>
-              <w:rPr>
-                <w:rFonts w:hint="eastAsia"/>
-                <w:szCs w:val="21"/>
-              </w:rPr>
-              <w:t>非空/主键</w:t>
-            </w:r>
-          </w:p>
-        </w:tc>
-        <w:tc>
-          <w:tcPr>
-            <w:tcW w:w="2489" w:type="dxa"/>
-          </w:tcPr>
-          <w:p>
-            <w:pPr>
-              <w:cnfStyle w:val="000000100000" w:firstRow="0" w:lastRow="0" w:firstColumn="0" w:lastColumn="0" w:oddVBand="0" w:evenVBand="0" w:oddHBand="1" w:evenHBand="0" w:firstRowFirstColumn="0" w:firstRowLastColumn="0" w:lastRowFirstColumn="0" w:lastRowLastColumn="0"/>
-              <w:rPr>
-                <w:rFonts w:hint="eastAsia"/>
-                <w:szCs w:val="21"/>
-              </w:rPr>
-            </w:pPr>
-            <w:r>
-              <w:rPr>
-                <w:rFonts w:hint="eastAsia"/>
-                <w:szCs w:val="21"/>
-              </w:rPr>
-              <w:t>管理员</w:t>
-            </w:r>
-            <w:r>
-              <w:rPr>
-                <w:rFonts w:hint="eastAsia"/>
-                <w:szCs w:val="21"/>
-              </w:rPr>
-              <w:t>编号</w:t>
-            </w:r>
-          </w:p>
-        </w:tc>
-      </w:tr>
-      <w:tr>
-        <w:tc>
-          <w:tcPr>
-            <w:cnfStyle w:val="001000000000" w:firstRow="0" w:lastRow="0" w:firstColumn="1" w:lastColumn="0" w:oddVBand="0" w:evenVBand="0" w:oddHBand="0" w:evenHBand="0" w:firstRowFirstColumn="0" w:firstRowLastColumn="0" w:lastRowFirstColumn="0" w:lastRowLastColumn="0"/>
-            <w:tcW w:w="2074" w:type="dxa"/>
-          </w:tcPr>
-          <w:p>
-            <w:pPr>
-              <w:rPr>
-                <w:rFonts w:hint="eastAsia"/>
-                <w:szCs w:val="21"/>
-              </w:rPr>
-            </w:pPr>
-            <w:r>
-              <w:rPr>
-                <w:rFonts w:hint="eastAsia"/>
-                <w:szCs w:val="21"/>
-              </w:rPr>
-              <w:t>admin</w:t>
-            </w:r>
-            <w:r>
-              <w:rPr>
-                <w:szCs w:val="21"/>
-              </w:rPr>
-              <w:t>_name</w:t>
-            </w:r>
-          </w:p>
-        </w:tc>
-        <w:tc>
-          <w:tcPr>
-            <w:tcW w:w="1890" w:type="dxa"/>
-          </w:tcPr>
-          <w:p>
-            <w:pPr>
-              <w:cnfStyle w:val="000000000000" w:firstRow="0" w:lastRow="0" w:firstColumn="0" w:lastColumn="0" w:oddVBand="0" w:evenVBand="0" w:oddHBand="0" w:evenHBand="0" w:firstRowFirstColumn="0" w:firstRowLastColumn="0" w:lastRowFirstColumn="0" w:lastRowLastColumn="0"/>
-              <w:rPr>
-                <w:rFonts w:hint="eastAsia"/>
-                <w:szCs w:val="21"/>
-              </w:rPr>
-            </w:pPr>
-            <w:r>
-              <w:rPr>
-                <w:rFonts w:hint="eastAsia"/>
-                <w:szCs w:val="21"/>
-              </w:rPr>
-              <w:t>v</w:t>
-            </w:r>
-            <w:r>
-              <w:rPr>
-                <w:szCs w:val="21"/>
-              </w:rPr>
-              <w:t>archar</w:t>
-            </w:r>
-          </w:p>
-        </w:tc>
-        <w:tc>
-          <w:tcPr>
-            <w:tcW w:w="1843" w:type="dxa"/>
-          </w:tcPr>
-          <w:p>
-            <w:pPr>
-              <w:cnfStyle w:val="000000000000" w:firstRow="0" w:lastRow="0" w:firstColumn="0" w:lastColumn="0" w:oddVBand="0" w:evenVBand="0" w:oddHBand="0" w:evenHBand="0" w:firstRowFirstColumn="0" w:firstRowLastColumn="0" w:lastRowFirstColumn="0" w:lastRowLastColumn="0"/>
-              <w:rPr>
-                <w:rFonts w:hint="eastAsia"/>
-                <w:szCs w:val="21"/>
-              </w:rPr>
-            </w:pPr>
-            <w:r>
-              <w:rPr>
-                <w:rFonts w:hint="eastAsia"/>
-                <w:szCs w:val="21"/>
-              </w:rPr>
-              <w:t>非空</w:t>
-            </w:r>
-          </w:p>
-        </w:tc>
-        <w:tc>
-          <w:tcPr>
-            <w:tcW w:w="2489" w:type="dxa"/>
-          </w:tcPr>
-          <w:p>
-            <w:pPr>
-              <w:cnfStyle w:val="000000000000" w:firstRow="0" w:lastRow="0" w:firstColumn="0" w:lastColumn="0" w:oddVBand="0" w:evenVBand="0" w:oddHBand="0" w:evenHBand="0" w:firstRowFirstColumn="0" w:firstRowLastColumn="0" w:lastRowFirstColumn="0" w:lastRowLastColumn="0"/>
-              <w:rPr>
-                <w:rFonts w:hint="eastAsia"/>
-                <w:szCs w:val="21"/>
-              </w:rPr>
-            </w:pPr>
-            <w:r>
-              <w:rPr>
-                <w:rFonts w:hint="eastAsia"/>
-                <w:szCs w:val="21"/>
-              </w:rPr>
-              <w:t>昵称[用于登录</w:t>
-            </w:r>
-            <w:r>
-              <w:rPr>
-                <w:szCs w:val="21"/>
-              </w:rPr>
-              <w:t>]</w:t>
-            </w:r>
-          </w:p>
-        </w:tc>
-      </w:tr>
-      <w:tr>
-        <w:trPr>
-          <w:cnfStyle w:val="000000100000" w:firstRow="0" w:lastRow="0" w:firstColumn="0" w:lastColumn="0" w:oddVBand="0" w:evenVBand="0" w:oddHBand="1" w:evenHBand="0" w:firstRowFirstColumn="0" w:firstRowLastColumn="0" w:lastRowFirstColumn="0" w:lastRowLastColumn="0"/>
-        </w:trPr>
-        <w:tc>
-          <w:tcPr>
-            <w:cnfStyle w:val="001000000000" w:firstRow="0" w:lastRow="0" w:firstColumn="1" w:lastColumn="0" w:oddVBand="0" w:evenVBand="0" w:oddHBand="0" w:evenHBand="0" w:firstRowFirstColumn="0" w:firstRowLastColumn="0" w:lastRowFirstColumn="0" w:lastRowLastColumn="0"/>
-            <w:tcW w:w="2074" w:type="dxa"/>
-          </w:tcPr>
-          <w:p>
-            <w:pPr>
-              <w:rPr>
-                <w:rFonts w:hint="eastAsia"/>
-                <w:szCs w:val="21"/>
-              </w:rPr>
-            </w:pPr>
-            <w:r>
-              <w:rPr>
-                <w:rFonts w:hint="eastAsia"/>
-                <w:szCs w:val="21"/>
-              </w:rPr>
-              <w:t>p</w:t>
-            </w:r>
-            <w:r>
-              <w:rPr>
-                <w:szCs w:val="21"/>
-              </w:rPr>
-              <w:t>assword</w:t>
-            </w:r>
-          </w:p>
-        </w:tc>
-        <w:tc>
-          <w:tcPr>
-            <w:tcW w:w="1890" w:type="dxa"/>
-          </w:tcPr>
-          <w:p>
-            <w:pPr>
-              <w:cnfStyle w:val="000000100000" w:firstRow="0" w:lastRow="0" w:firstColumn="0" w:lastColumn="0" w:oddVBand="0" w:evenVBand="0" w:oddHBand="1" w:evenHBand="0" w:firstRowFirstColumn="0" w:firstRowLastColumn="0" w:lastRowFirstColumn="0" w:lastRowLastColumn="0"/>
-              <w:rPr>
-                <w:rFonts w:hint="eastAsia"/>
-                <w:szCs w:val="21"/>
-              </w:rPr>
-            </w:pPr>
-            <w:r>
-              <w:rPr>
-                <w:rFonts w:hint="eastAsia"/>
-                <w:szCs w:val="21"/>
-              </w:rPr>
-              <w:t>v</w:t>
-            </w:r>
-            <w:r>
-              <w:rPr>
-                <w:szCs w:val="21"/>
-              </w:rPr>
-              <w:t>archar</w:t>
-            </w:r>
-          </w:p>
-        </w:tc>
-        <w:tc>
-          <w:tcPr>
-            <w:tcW w:w="1843" w:type="dxa"/>
-          </w:tcPr>
-          <w:p>
-            <w:pPr>
-              <w:cnfStyle w:val="000000100000" w:firstRow="0" w:lastRow="0" w:firstColumn="0" w:lastColumn="0" w:oddVBand="0" w:evenVBand="0" w:oddHBand="1" w:evenHBand="0" w:firstRowFirstColumn="0" w:firstRowLastColumn="0" w:lastRowFirstColumn="0" w:lastRowLastColumn="0"/>
-              <w:rPr>
-                <w:rFonts w:hint="eastAsia"/>
-                <w:szCs w:val="21"/>
-              </w:rPr>
-            </w:pPr>
-            <w:r>
-              <w:rPr>
-                <w:rFonts w:hint="eastAsia"/>
-                <w:szCs w:val="21"/>
-              </w:rPr>
-              <w:t>非空</w:t>
-            </w:r>
-          </w:p>
-        </w:tc>
-        <w:tc>
-          <w:tcPr>
-            <w:tcW w:w="2489" w:type="dxa"/>
-          </w:tcPr>
-          <w:p>
-            <w:pPr>
-              <w:cnfStyle w:val="000000100000" w:firstRow="0" w:lastRow="0" w:firstColumn="0" w:lastColumn="0" w:oddVBand="0" w:evenVBand="0" w:oddHBand="1" w:evenHBand="0" w:firstRowFirstColumn="0" w:firstRowLastColumn="0" w:lastRowFirstColumn="0" w:lastRowLastColumn="0"/>
-              <w:rPr>
-                <w:rFonts w:hint="eastAsia"/>
-                <w:szCs w:val="21"/>
-              </w:rPr>
-            </w:pPr>
-            <w:r>
-              <w:rPr>
-                <w:rFonts w:hint="eastAsia"/>
-                <w:szCs w:val="21"/>
-              </w:rPr>
-              <w:t>密码</w:t>
-            </w:r>
-          </w:p>
-        </w:tc>
-      </w:tr>
-      <w:tr>
-        <w:tc>
-          <w:tcPr>
-            <w:cnfStyle w:val="001000000000" w:firstRow="0" w:lastRow="0" w:firstColumn="1" w:lastColumn="0" w:oddVBand="0" w:evenVBand="0" w:oddHBand="0" w:evenHBand="0" w:firstRowFirstColumn="0" w:firstRowLastColumn="0" w:lastRowFirstColumn="0" w:lastRowLastColumn="0"/>
-            <w:tcW w:w="2074" w:type="dxa"/>
-          </w:tcPr>
-          <w:p>
-            <w:pPr>
-              <w:rPr>
-                <w:rFonts w:hint="eastAsia"/>
-                <w:szCs w:val="21"/>
-              </w:rPr>
-            </w:pPr>
-            <w:r>
-              <w:rPr>
-                <w:rFonts w:hint="eastAsia"/>
-                <w:szCs w:val="21"/>
-              </w:rPr>
-              <w:t>a</w:t>
-            </w:r>
-            <w:r>
-              <w:rPr>
-                <w:szCs w:val="21"/>
-              </w:rPr>
-              <w:t>vatar</w:t>
-            </w:r>
-          </w:p>
-        </w:tc>
-        <w:tc>
-          <w:tcPr>
-            <w:tcW w:w="1890" w:type="dxa"/>
-          </w:tcPr>
-          <w:p>
-            <w:pPr>
-              <w:cnfStyle w:val="000000000000" w:firstRow="0" w:lastRow="0" w:firstColumn="0" w:lastColumn="0" w:oddVBand="0" w:evenVBand="0" w:oddHBand="0" w:evenHBand="0" w:firstRowFirstColumn="0" w:firstRowLastColumn="0" w:lastRowFirstColumn="0" w:lastRowLastColumn="0"/>
-              <w:rPr>
-                <w:rFonts w:hint="eastAsia"/>
-                <w:szCs w:val="21"/>
-              </w:rPr>
-            </w:pPr>
-            <w:r>
-              <w:rPr>
-                <w:rFonts w:hint="eastAsia"/>
-                <w:szCs w:val="21"/>
-              </w:rPr>
-              <w:t>v</w:t>
-            </w:r>
-            <w:r>
-              <w:rPr>
-                <w:szCs w:val="21"/>
-              </w:rPr>
-              <w:t>archar</w:t>
-            </w:r>
-          </w:p>
-        </w:tc>
-        <w:tc>
-          <w:tcPr>
-            <w:tcW w:w="1843" w:type="dxa"/>
-          </w:tcPr>
-          <w:p>
-            <w:pPr>
-              <w:cnfStyle w:val="000000000000" w:firstRow="0" w:lastRow="0" w:firstColumn="0" w:lastColumn="0" w:oddVBand="0" w:evenVBand="0" w:oddHBand="0" w:evenHBand="0" w:firstRowFirstColumn="0" w:firstRowLastColumn="0" w:lastRowFirstColumn="0" w:lastRowLastColumn="0"/>
-              <w:rPr>
-                <w:rFonts w:hint="eastAsia"/>
-                <w:szCs w:val="21"/>
-              </w:rPr>
-            </w:pPr>
-          </w:p>
-        </w:tc>
-        <w:tc>
-          <w:tcPr>
-            <w:tcW w:w="2489" w:type="dxa"/>
-          </w:tcPr>
-          <w:p>
-            <w:pPr>
-              <w:cnfStyle w:val="000000000000" w:firstRow="0" w:lastRow="0" w:firstColumn="0" w:lastColumn="0" w:oddVBand="0" w:evenVBand="0" w:oddHBand="0" w:evenHBand="0" w:firstRowFirstColumn="0" w:firstRowLastColumn="0" w:lastRowFirstColumn="0" w:lastRowLastColumn="0"/>
-              <w:rPr>
-                <w:rFonts w:hint="eastAsia"/>
-                <w:szCs w:val="21"/>
-              </w:rPr>
-            </w:pPr>
-            <w:r>
-              <w:rPr>
-                <w:rFonts w:hint="eastAsia"/>
-                <w:szCs w:val="21"/>
-              </w:rPr>
-              <w:t>头像[链接]</w:t>
-            </w:r>
-          </w:p>
-        </w:tc>
-      </w:tr>
-      <w:tr>
-        <w:trPr>
-          <w:cnfStyle w:val="000000100000" w:firstRow="0" w:lastRow="0" w:firstColumn="0" w:lastColumn="0" w:oddVBand="0" w:evenVBand="0" w:oddHBand="1" w:evenHBand="0" w:firstRowFirstColumn="0" w:firstRowLastColumn="0" w:lastRowFirstColumn="0" w:lastRowLastColumn="0"/>
-        </w:trPr>
-        <w:tc>
-          <w:tcPr>
-            <w:cnfStyle w:val="001000000000" w:firstRow="0" w:lastRow="0" w:firstColumn="1" w:lastColumn="0" w:oddVBand="0" w:evenVBand="0" w:oddHBand="0" w:evenHBand="0" w:firstRowFirstColumn="0" w:firstRowLastColumn="0" w:lastRowFirstColumn="0" w:lastRowLastColumn="0"/>
-            <w:tcW w:w="2074" w:type="dxa"/>
-          </w:tcPr>
-          <w:p>
-            <w:pPr>
-              <w:rPr>
-                <w:rFonts w:hint="eastAsia"/>
-                <w:szCs w:val="21"/>
-              </w:rPr>
-            </w:pPr>
-            <w:r>
-              <w:rPr>
-                <w:rFonts w:hint="eastAsia"/>
-                <w:szCs w:val="21"/>
-              </w:rPr>
-              <w:t>t</w:t>
-            </w:r>
-            <w:r>
-              <w:rPr>
-                <w:szCs w:val="21"/>
-              </w:rPr>
-              <w:t>ime</w:t>
-            </w:r>
-          </w:p>
-        </w:tc>
-        <w:tc>
-          <w:tcPr>
-            <w:tcW w:w="1890" w:type="dxa"/>
-          </w:tcPr>
-          <w:p>
-            <w:pPr>
-              <w:cnfStyle w:val="000000100000" w:firstRow="0" w:lastRow="0" w:firstColumn="0" w:lastColumn="0" w:oddVBand="0" w:evenVBand="0" w:oddHBand="1" w:evenHBand="0" w:firstRowFirstColumn="0" w:firstRowLastColumn="0" w:lastRowFirstColumn="0" w:lastRowLastColumn="0"/>
-              <w:rPr>
-                <w:rFonts w:hint="eastAsia"/>
-                <w:szCs w:val="21"/>
-              </w:rPr>
-            </w:pPr>
-            <w:r>
-              <w:rPr>
-                <w:rFonts w:hint="eastAsia"/>
-                <w:szCs w:val="21"/>
-              </w:rPr>
-              <w:t>t</w:t>
-            </w:r>
-            <w:r>
-              <w:rPr>
-                <w:szCs w:val="21"/>
-              </w:rPr>
-              <w:t>imestamp</w:t>
-            </w:r>
-          </w:p>
-        </w:tc>
-        <w:tc>
-          <w:tcPr>
-            <w:tcW w:w="1843" w:type="dxa"/>
-          </w:tcPr>
-          <w:p>
-            <w:pPr>
-              <w:cnfStyle w:val="000000100000" w:firstRow="0" w:lastRow="0" w:firstColumn="0" w:lastColumn="0" w:oddVBand="0" w:evenVBand="0" w:oddHBand="1" w:evenHBand="0" w:firstRowFirstColumn="0" w:firstRowLastColumn="0" w:lastRowFirstColumn="0" w:lastRowLastColumn="0"/>
-              <w:rPr>
-                <w:rFonts w:hint="eastAsia"/>
-                <w:szCs w:val="21"/>
-              </w:rPr>
-            </w:pPr>
-            <w:r>
-              <w:rPr>
-                <w:rFonts w:hint="eastAsia"/>
-                <w:szCs w:val="21"/>
-              </w:rPr>
-              <w:t>非空</w:t>
-            </w:r>
-          </w:p>
-        </w:tc>
-        <w:tc>
-          <w:tcPr>
-            <w:tcW w:w="2489" w:type="dxa"/>
-          </w:tcPr>
-          <w:p>
-            <w:pPr>
-              <w:cnfStyle w:val="000000100000" w:firstRow="0" w:lastRow="0" w:firstColumn="0" w:lastColumn="0" w:oddVBand="0" w:evenVBand="0" w:oddHBand="1" w:evenHBand="0" w:firstRowFirstColumn="0" w:firstRowLastColumn="0" w:lastRowFirstColumn="0" w:lastRowLastColumn="0"/>
-              <w:rPr>
-                <w:rFonts w:hint="eastAsia"/>
-                <w:szCs w:val="21"/>
-              </w:rPr>
-            </w:pPr>
-            <w:r>
-              <w:rPr>
-                <w:rFonts w:hint="eastAsia"/>
-                <w:szCs w:val="21"/>
-              </w:rPr>
-              <w:t>注册时间</w:t>
-            </w:r>
-          </w:p>
-        </w:tc>
-      </w:tr>
-      <w:tr>
-        <w:tc>
-          <w:tcPr>
-            <w:cnfStyle w:val="001000000000" w:firstRow="0" w:lastRow="0" w:firstColumn="1" w:lastColumn="0" w:oddVBand="0" w:evenVBand="0" w:oddHBand="0" w:evenHBand="0" w:firstRowFirstColumn="0" w:firstRowLastColumn="0" w:lastRowFirstColumn="0" w:lastRowLastColumn="0"/>
-            <w:tcW w:w="2074" w:type="dxa"/>
-          </w:tcPr>
-          <w:p>
-            <w:pPr>
-              <w:rPr>
-                <w:rFonts w:hint="eastAsia"/>
-                <w:szCs w:val="21"/>
-              </w:rPr>
-            </w:pPr>
-            <w:r>
-              <w:rPr>
-                <w:rFonts w:hint="eastAsia"/>
-                <w:szCs w:val="21"/>
-              </w:rPr>
-              <w:t>r</w:t>
-            </w:r>
-            <w:r>
-              <w:rPr>
-                <w:szCs w:val="21"/>
-              </w:rPr>
-              <w:t>eal_name</w:t>
-            </w:r>
-          </w:p>
-        </w:tc>
-        <w:tc>
-          <w:tcPr>
-            <w:tcW w:w="1890" w:type="dxa"/>
-          </w:tcPr>
-          <w:p>
-            <w:pPr>
-              <w:cnfStyle w:val="000000000000" w:firstRow="0" w:lastRow="0" w:firstColumn="0" w:lastColumn="0" w:oddVBand="0" w:evenVBand="0" w:oddHBand="0" w:evenHBand="0" w:firstRowFirstColumn="0" w:firstRowLastColumn="0" w:lastRowFirstColumn="0" w:lastRowLastColumn="0"/>
-              <w:rPr>
-                <w:rFonts w:hint="eastAsia"/>
-                <w:szCs w:val="21"/>
-              </w:rPr>
-            </w:pPr>
-            <w:r>
-              <w:rPr>
-                <w:rFonts w:hint="eastAsia"/>
-                <w:szCs w:val="21"/>
-              </w:rPr>
-              <w:t>v</w:t>
-            </w:r>
-            <w:r>
-              <w:rPr>
-                <w:szCs w:val="21"/>
-              </w:rPr>
-              <w:t>archar</w:t>
-            </w:r>
-          </w:p>
-        </w:tc>
-        <w:tc>
-          <w:tcPr>
-            <w:tcW w:w="1843" w:type="dxa"/>
-          </w:tcPr>
-          <w:p>
-            <w:pPr>
-              <w:cnfStyle w:val="000000000000" w:firstRow="0" w:lastRow="0" w:firstColumn="0" w:lastColumn="0" w:oddVBand="0" w:evenVBand="0" w:oddHBand="0" w:evenHBand="0" w:firstRowFirstColumn="0" w:firstRowLastColumn="0" w:lastRowFirstColumn="0" w:lastRowLastColumn="0"/>
-              <w:rPr>
-                <w:rFonts w:hint="eastAsia"/>
-                <w:szCs w:val="21"/>
-              </w:rPr>
-            </w:pPr>
-          </w:p>
-        </w:tc>
-        <w:tc>
-          <w:tcPr>
-            <w:tcW w:w="2489" w:type="dxa"/>
-          </w:tcPr>
-          <w:p>
-            <w:pPr>
-              <w:cnfStyle w:val="000000000000" w:firstRow="0" w:lastRow="0" w:firstColumn="0" w:lastColumn="0" w:oddVBand="0" w:evenVBand="0" w:oddHBand="0" w:evenHBand="0" w:firstRowFirstColumn="0" w:firstRowLastColumn="0" w:lastRowFirstColumn="0" w:lastRowLastColumn="0"/>
-              <w:rPr>
-                <w:rFonts w:hint="eastAsia"/>
-                <w:szCs w:val="21"/>
-              </w:rPr>
-            </w:pPr>
-            <w:r>
-              <w:rPr>
-                <w:rFonts w:hint="eastAsia"/>
-                <w:szCs w:val="21"/>
-              </w:rPr>
-              <w:t>真实姓名</w:t>
-            </w:r>
-          </w:p>
-        </w:tc>
-      </w:tr>
-      <w:tr>
-        <w:trPr>
-          <w:cnfStyle w:val="000000100000" w:firstRow="0" w:lastRow="0" w:firstColumn="0" w:lastColumn="0" w:oddVBand="0" w:evenVBand="0" w:oddHBand="1" w:evenHBand="0" w:firstRowFirstColumn="0" w:firstRowLastColumn="0" w:lastRowFirstColumn="0" w:lastRowLastColumn="0"/>
-        </w:trPr>
-        <w:tc>
-          <w:tcPr>
-            <w:cnfStyle w:val="001000000000" w:firstRow="0" w:lastRow="0" w:firstColumn="1" w:lastColumn="0" w:oddVBand="0" w:evenVBand="0" w:oddHBand="0" w:evenHBand="0" w:firstRowFirstColumn="0" w:firstRowLastColumn="0" w:lastRowFirstColumn="0" w:lastRowLastColumn="0"/>
-            <w:tcW w:w="2074" w:type="dxa"/>
-          </w:tcPr>
-          <w:p>
-            <w:pPr>
-              <w:rPr>
-                <w:rFonts w:hint="eastAsia"/>
-                <w:szCs w:val="21"/>
-              </w:rPr>
-            </w:pPr>
-            <w:r>
-              <w:rPr>
-                <w:rFonts w:hint="eastAsia"/>
-                <w:szCs w:val="21"/>
-              </w:rPr>
-              <w:t>s</w:t>
-            </w:r>
-            <w:r>
-              <w:rPr>
-                <w:szCs w:val="21"/>
-              </w:rPr>
-              <w:t>ex</w:t>
-            </w:r>
-          </w:p>
-        </w:tc>
-        <w:tc>
-          <w:tcPr>
-            <w:tcW w:w="1890" w:type="dxa"/>
-          </w:tcPr>
-          <w:p>
-            <w:pPr>
-              <w:cnfStyle w:val="000000100000" w:firstRow="0" w:lastRow="0" w:firstColumn="0" w:lastColumn="0" w:oddVBand="0" w:evenVBand="0" w:oddHBand="1" w:evenHBand="0" w:firstRowFirstColumn="0" w:firstRowLastColumn="0" w:lastRowFirstColumn="0" w:lastRowLastColumn="0"/>
-              <w:rPr>
-                <w:rFonts w:hint="eastAsia"/>
-                <w:szCs w:val="21"/>
-              </w:rPr>
-            </w:pPr>
-            <w:r>
-              <w:rPr>
-                <w:rFonts w:hint="eastAsia"/>
-                <w:szCs w:val="21"/>
-              </w:rPr>
-              <w:t>v</w:t>
-            </w:r>
-            <w:r>
-              <w:rPr>
-                <w:szCs w:val="21"/>
-              </w:rPr>
-              <w:t>archar</w:t>
-            </w:r>
-          </w:p>
-        </w:tc>
-        <w:tc>
-          <w:tcPr>
-            <w:tcW w:w="1843" w:type="dxa"/>
-          </w:tcPr>
-          <w:p>
-            <w:pPr>
-              <w:cnfStyle w:val="000000100000" w:firstRow="0" w:lastRow="0" w:firstColumn="0" w:lastColumn="0" w:oddVBand="0" w:evenVBand="0" w:oddHBand="1" w:evenHBand="0" w:firstRowFirstColumn="0" w:firstRowLastColumn="0" w:lastRowFirstColumn="0" w:lastRowLastColumn="0"/>
-              <w:rPr>
-                <w:rFonts w:hint="eastAsia"/>
-                <w:szCs w:val="21"/>
-              </w:rPr>
-            </w:pPr>
-            <w:r>
-              <w:rPr>
-                <w:rFonts w:hint="eastAsia"/>
-                <w:szCs w:val="21"/>
-              </w:rPr>
-              <w:t>取</w:t>
-            </w:r>
-            <w:r>
-              <w:rPr>
-                <w:szCs w:val="21"/>
-              </w:rPr>
-              <w:t>‘</w:t>
-            </w:r>
-            <w:r>
-              <w:rPr>
-                <w:szCs w:val="21"/>
-              </w:rPr>
-              <w:t>M</w:t>
-            </w:r>
-            <w:r>
-              <w:rPr>
-                <w:szCs w:val="21"/>
-              </w:rPr>
-              <w:t>’</w:t>
-            </w:r>
-            <w:r>
-              <w:rPr>
-                <w:rFonts w:hint="eastAsia"/>
-                <w:szCs w:val="21"/>
-              </w:rPr>
-              <w:t>或者‘</w:t>
-            </w:r>
-            <w:r>
-              <w:rPr>
-                <w:rFonts w:hint="eastAsia"/>
-                <w:szCs w:val="21"/>
-              </w:rPr>
-              <w:t>F</w:t>
-            </w:r>
-            <w:r>
-              <w:rPr>
-                <w:szCs w:val="21"/>
-              </w:rPr>
-              <w:t>’</w:t>
-            </w:r>
-          </w:p>
-        </w:tc>
-        <w:tc>
-          <w:tcPr>
-            <w:tcW w:w="2489" w:type="dxa"/>
-          </w:tcPr>
-          <w:p>
-            <w:pPr>
-              <w:cnfStyle w:val="000000100000" w:firstRow="0" w:lastRow="0" w:firstColumn="0" w:lastColumn="0" w:oddVBand="0" w:evenVBand="0" w:oddHBand="1" w:evenHBand="0" w:firstRowFirstColumn="0" w:firstRowLastColumn="0" w:lastRowFirstColumn="0" w:lastRowLastColumn="0"/>
-              <w:rPr>
-                <w:rFonts w:hint="eastAsia"/>
-                <w:szCs w:val="21"/>
-              </w:rPr>
-            </w:pPr>
-            <w:r>
-              <w:rPr>
-                <w:rFonts w:hint="eastAsia"/>
-                <w:szCs w:val="21"/>
-              </w:rPr>
-              <w:t>性别</w:t>
-            </w:r>
-          </w:p>
-        </w:tc>
-      </w:tr>
-      <w:tr>
-        <w:tc>
-          <w:tcPr>
-            <w:cnfStyle w:val="001000000000" w:firstRow="0" w:lastRow="0" w:firstColumn="1" w:lastColumn="0" w:oddVBand="0" w:evenVBand="0" w:oddHBand="0" w:evenHBand="0" w:firstRowFirstColumn="0" w:firstRowLastColumn="0" w:lastRowFirstColumn="0" w:lastRowLastColumn="0"/>
-            <w:tcW w:w="2074" w:type="dxa"/>
-          </w:tcPr>
-          <w:p>
-            <w:pPr>
-              <w:rPr>
-                <w:rFonts w:hint="eastAsia"/>
-                <w:szCs w:val="21"/>
-              </w:rPr>
-            </w:pPr>
-            <w:r>
-              <w:rPr>
-                <w:rFonts w:hint="eastAsia"/>
-                <w:szCs w:val="21"/>
-              </w:rPr>
-              <w:t>p</w:t>
-            </w:r>
-            <w:r>
-              <w:rPr>
-                <w:szCs w:val="21"/>
-              </w:rPr>
-              <w:t>hone</w:t>
-            </w:r>
-          </w:p>
-        </w:tc>
-        <w:tc>
-          <w:tcPr>
-            <w:tcW w:w="1890" w:type="dxa"/>
-          </w:tcPr>
-          <w:p>
-            <w:pPr>
-              <w:cnfStyle w:val="000000000000" w:firstRow="0" w:lastRow="0" w:firstColumn="0" w:lastColumn="0" w:oddVBand="0" w:evenVBand="0" w:oddHBand="0" w:evenHBand="0" w:firstRowFirstColumn="0" w:firstRowLastColumn="0" w:lastRowFirstColumn="0" w:lastRowLastColumn="0"/>
-              <w:rPr>
-                <w:rFonts w:hint="eastAsia"/>
-                <w:szCs w:val="21"/>
-              </w:rPr>
-            </w:pPr>
-            <w:r>
-              <w:rPr>
-                <w:rFonts w:hint="eastAsia"/>
-                <w:szCs w:val="21"/>
-              </w:rPr>
-              <w:t>v</w:t>
-            </w:r>
-            <w:r>
-              <w:rPr>
-                <w:szCs w:val="21"/>
-              </w:rPr>
-              <w:t>archar</w:t>
-            </w:r>
-          </w:p>
-        </w:tc>
-        <w:tc>
-          <w:tcPr>
-            <w:tcW w:w="1843" w:type="dxa"/>
-          </w:tcPr>
-          <w:p>
-            <w:pPr>
-              <w:cnfStyle w:val="000000000000" w:firstRow="0" w:lastRow="0" w:firstColumn="0" w:lastColumn="0" w:oddVBand="0" w:evenVBand="0" w:oddHBand="0" w:evenHBand="0" w:firstRowFirstColumn="0" w:firstRowLastColumn="0" w:lastRowFirstColumn="0" w:lastRowLastColumn="0"/>
-              <w:rPr>
-                <w:rFonts w:hint="eastAsia"/>
-                <w:szCs w:val="21"/>
-              </w:rPr>
-            </w:pPr>
-          </w:p>
-        </w:tc>
-        <w:tc>
-          <w:tcPr>
-            <w:tcW w:w="2489" w:type="dxa"/>
-          </w:tcPr>
-          <w:p>
-            <w:pPr>
-              <w:cnfStyle w:val="000000000000" w:firstRow="0" w:lastRow="0" w:firstColumn="0" w:lastColumn="0" w:oddVBand="0" w:evenVBand="0" w:oddHBand="0" w:evenHBand="0" w:firstRowFirstColumn="0" w:firstRowLastColumn="0" w:lastRowFirstColumn="0" w:lastRowLastColumn="0"/>
-              <w:rPr>
-                <w:rFonts w:hint="eastAsia"/>
-                <w:szCs w:val="21"/>
-              </w:rPr>
-            </w:pPr>
-            <w:r>
-              <w:rPr>
-                <w:rFonts w:hint="eastAsia"/>
-                <w:szCs w:val="21"/>
-              </w:rPr>
-              <w:t>电话号码</w:t>
-            </w:r>
-          </w:p>
-        </w:tc>
-      </w:tr>
-      <w:tr>
-        <w:trPr>
-          <w:cnfStyle w:val="000000100000" w:firstRow="0" w:lastRow="0" w:firstColumn="0" w:lastColumn="0" w:oddVBand="0" w:evenVBand="0" w:oddHBand="1" w:evenHBand="0" w:firstRowFirstColumn="0" w:firstRowLastColumn="0" w:lastRowFirstColumn="0" w:lastRowLastColumn="0"/>
-        </w:trPr>
-        <w:tc>
-          <w:tcPr>
-            <w:cnfStyle w:val="001000000000" w:firstRow="0" w:lastRow="0" w:firstColumn="1" w:lastColumn="0" w:oddVBand="0" w:evenVBand="0" w:oddHBand="0" w:evenHBand="0" w:firstRowFirstColumn="0" w:firstRowLastColumn="0" w:lastRowFirstColumn="0" w:lastRowLastColumn="0"/>
-            <w:tcW w:w="2074" w:type="dxa"/>
-          </w:tcPr>
-          <w:p>
-            <w:pPr>
-              <w:rPr>
-                <w:rFonts w:hint="eastAsia"/>
-                <w:szCs w:val="21"/>
-              </w:rPr>
-            </w:pPr>
-            <w:r>
-              <w:rPr>
-                <w:rFonts w:hint="eastAsia"/>
-                <w:szCs w:val="21"/>
-              </w:rPr>
-              <w:t>e</w:t>
-            </w:r>
-            <w:r>
-              <w:rPr>
-                <w:szCs w:val="21"/>
-              </w:rPr>
-              <w:t>mail</w:t>
-            </w:r>
-          </w:p>
-        </w:tc>
-        <w:tc>
-          <w:tcPr>
-            <w:tcW w:w="1890" w:type="dxa"/>
-          </w:tcPr>
-          <w:p>
-            <w:pPr>
-              <w:cnfStyle w:val="000000100000" w:firstRow="0" w:lastRow="0" w:firstColumn="0" w:lastColumn="0" w:oddVBand="0" w:evenVBand="0" w:oddHBand="1" w:evenHBand="0" w:firstRowFirstColumn="0" w:firstRowLastColumn="0" w:lastRowFirstColumn="0" w:lastRowLastColumn="0"/>
-              <w:rPr>
-                <w:rFonts w:hint="eastAsia"/>
-                <w:szCs w:val="21"/>
-              </w:rPr>
-            </w:pPr>
-            <w:r>
-              <w:rPr>
-                <w:rFonts w:hint="eastAsia"/>
-                <w:szCs w:val="21"/>
-              </w:rPr>
-              <w:t>v</w:t>
-            </w:r>
-            <w:r>
-              <w:rPr>
-                <w:szCs w:val="21"/>
-              </w:rPr>
-              <w:t>archar</w:t>
-            </w:r>
-          </w:p>
-        </w:tc>
-        <w:tc>
-          <w:tcPr>
-            <w:tcW w:w="1843" w:type="dxa"/>
-          </w:tcPr>
-          <w:p>
-            <w:pPr>
-              <w:cnfStyle w:val="000000100000" w:firstRow="0" w:lastRow="0" w:firstColumn="0" w:lastColumn="0" w:oddVBand="0" w:evenVBand="0" w:oddHBand="1" w:evenHBand="0" w:firstRowFirstColumn="0" w:firstRowLastColumn="0" w:lastRowFirstColumn="0" w:lastRowLastColumn="0"/>
-              <w:rPr>
-                <w:rFonts w:hint="eastAsia"/>
-                <w:szCs w:val="21"/>
-              </w:rPr>
-            </w:pPr>
-          </w:p>
-        </w:tc>
-        <w:tc>
-          <w:tcPr>
-            <w:tcW w:w="2489" w:type="dxa"/>
-          </w:tcPr>
-          <w:p>
-            <w:pPr>
-              <w:cnfStyle w:val="000000100000" w:firstRow="0" w:lastRow="0" w:firstColumn="0" w:lastColumn="0" w:oddVBand="0" w:evenVBand="0" w:oddHBand="1" w:evenHBand="0" w:firstRowFirstColumn="0" w:firstRowLastColumn="0" w:lastRowFirstColumn="0" w:lastRowLastColumn="0"/>
-              <w:rPr>
-                <w:rFonts w:hint="eastAsia"/>
-                <w:szCs w:val="21"/>
-              </w:rPr>
-            </w:pPr>
-            <w:r>
-              <w:rPr>
-                <w:rFonts w:hint="eastAsia"/>
-                <w:szCs w:val="21"/>
-              </w:rPr>
-              <w:t>邮箱</w:t>
-            </w:r>
-          </w:p>
-        </w:tc>
-      </w:tr>
-      <w:tr>
-        <w:tc>
-          <w:tcPr>
-            <w:cnfStyle w:val="001000000000" w:firstRow="0" w:lastRow="0" w:firstColumn="1" w:lastColumn="0" w:oddVBand="0" w:evenVBand="0" w:oddHBand="0" w:evenHBand="0" w:firstRowFirstColumn="0" w:firstRowLastColumn="0" w:lastRowFirstColumn="0" w:lastRowLastColumn="0"/>
-            <w:tcW w:w="2074" w:type="dxa"/>
-          </w:tcPr>
-          <w:p>
-            <w:pPr>
-              <w:rPr>
-                <w:rFonts w:hint="eastAsia"/>
-                <w:szCs w:val="21"/>
-              </w:rPr>
-            </w:pPr>
-            <w:r>
-              <w:rPr>
-                <w:rFonts w:hint="eastAsia"/>
-                <w:szCs w:val="21"/>
-              </w:rPr>
-              <w:t>l</w:t>
-            </w:r>
-            <w:r>
-              <w:rPr>
-                <w:szCs w:val="21"/>
-              </w:rPr>
-              <w:t>evel</w:t>
-            </w:r>
-          </w:p>
-        </w:tc>
-        <w:tc>
-          <w:tcPr>
-            <w:tcW w:w="1890" w:type="dxa"/>
-          </w:tcPr>
-          <w:p>
-            <w:pPr>
-              <w:cnfStyle w:val="000000000000" w:firstRow="0" w:lastRow="0" w:firstColumn="0" w:lastColumn="0" w:oddVBand="0" w:evenVBand="0" w:oddHBand="0" w:evenHBand="0" w:firstRowFirstColumn="0" w:firstRowLastColumn="0" w:lastRowFirstColumn="0" w:lastRowLastColumn="0"/>
-              <w:rPr>
-                <w:rFonts w:hint="eastAsia"/>
-                <w:szCs w:val="21"/>
-              </w:rPr>
-            </w:pPr>
-            <w:r>
-              <w:rPr>
-                <w:rFonts w:hint="eastAsia"/>
-                <w:szCs w:val="21"/>
-              </w:rPr>
-              <w:t>s</w:t>
-            </w:r>
-            <w:r>
-              <w:rPr>
-                <w:szCs w:val="21"/>
-              </w:rPr>
-              <w:t>mallint</w:t>
-            </w:r>
-          </w:p>
-        </w:tc>
-        <w:tc>
-          <w:tcPr>
-            <w:tcW w:w="1843" w:type="dxa"/>
-          </w:tcPr>
-          <w:p>
-            <w:pPr>
-              <w:cnfStyle w:val="000000000000" w:firstRow="0" w:lastRow="0" w:firstColumn="0" w:lastColumn="0" w:oddVBand="0" w:evenVBand="0" w:oddHBand="0" w:evenHBand="0" w:firstRowFirstColumn="0" w:firstRowLastColumn="0" w:lastRowFirstColumn="0" w:lastRowLastColumn="0"/>
-              <w:rPr>
-                <w:rFonts w:hint="eastAsia"/>
-                <w:szCs w:val="21"/>
-              </w:rPr>
-            </w:pPr>
-            <w:r>
-              <w:rPr>
-                <w:rFonts w:hint="eastAsia"/>
-                <w:szCs w:val="21"/>
-              </w:rPr>
-              <w:t>取值范围</w:t>
-            </w:r>
-            <w:r>
-              <w:rPr>
-                <w:szCs w:val="21"/>
-              </w:rPr>
-              <w:t>[0, 3]</w:t>
-            </w:r>
-          </w:p>
-        </w:tc>
-        <w:tc>
-          <w:tcPr>
-            <w:tcW w:w="2489" w:type="dxa"/>
-          </w:tcPr>
-          <w:p>
-            <w:pPr>
-              <w:cnfStyle w:val="000000000000" w:firstRow="0" w:lastRow="0" w:firstColumn="0" w:lastColumn="0" w:oddVBand="0" w:evenVBand="0" w:oddHBand="0" w:evenHBand="0" w:firstRowFirstColumn="0" w:firstRowLastColumn="0" w:lastRowFirstColumn="0" w:lastRowLastColumn="0"/>
-              <w:rPr>
-                <w:rFonts w:hint="eastAsia"/>
-                <w:szCs w:val="21"/>
-              </w:rPr>
-            </w:pPr>
-            <w:r>
-              <w:rPr>
-                <w:rFonts w:hint="eastAsia"/>
-                <w:szCs w:val="21"/>
-              </w:rPr>
-              <w:t>管理员权限</w:t>
-            </w:r>
-          </w:p>
-        </w:tc>
-      </w:tr>
-    </w:tbl>
-    <w:p>
-      <w:pPr>
-        <w:rPr>
-          <w:rFonts w:hint="eastAsia"/>
-        </w:rPr>
-      </w:pPr>
-    </w:p>
-    <w:p>
-      <w:pPr>
-        <w:pStyle w:val="4"/>
-        <w:rPr>
-          <w:rFonts w:hint="eastAsia"/>
-        </w:rPr>
-      </w:pPr>
-      <w:r>
-        <w:rPr>
-          <w:rFonts w:hint="eastAsia"/>
-        </w:rPr>
-        <w:t>1</w:t>
-      </w:r>
-      <w:r>
-        <w:t>.</w:t>
-      </w:r>
-      <w:r>
-        <w:t>3</w:t>
-      </w:r>
-      <w:r>
-        <w:t xml:space="preserve"> </w:t>
-      </w:r>
-      <w:r>
-        <w:rPr>
-          <w:rFonts w:hint="eastAsia"/>
-        </w:rPr>
-        <w:t>社团</w:t>
-      </w:r>
-      <w:r>
-        <w:rPr>
-          <w:rFonts w:hint="eastAsia"/>
-        </w:rPr>
-        <w:t>表</w:t>
+        <w:t>社团表</w:t>
       </w:r>
       <w:r>
         <w:t>c</w:t>
@@ -2408,7 +1214,6 @@
           <w:p>
             <w:pPr>
               <w:rPr>
-                <w:rFonts w:hint="eastAsia"/>
                 <w:szCs w:val="21"/>
               </w:rPr>
             </w:pPr>
@@ -2429,7 +1234,6 @@
             <w:pPr>
               <w:cnfStyle w:val="100000000000" w:firstRow="1" w:lastRow="0" w:firstColumn="0" w:lastColumn="0" w:oddVBand="0" w:evenVBand="0" w:oddHBand="0" w:evenHBand="0" w:firstRowFirstColumn="0" w:firstRowLastColumn="0" w:lastRowFirstColumn="0" w:lastRowLastColumn="0"/>
               <w:rPr>
-                <w:rFonts w:hint="eastAsia"/>
                 <w:szCs w:val="21"/>
               </w:rPr>
             </w:pPr>
@@ -2450,7 +1254,6 @@
             <w:pPr>
               <w:cnfStyle w:val="100000000000" w:firstRow="1" w:lastRow="0" w:firstColumn="0" w:lastColumn="0" w:oddVBand="0" w:evenVBand="0" w:oddHBand="0" w:evenHBand="0" w:firstRowFirstColumn="0" w:firstRowLastColumn="0" w:lastRowFirstColumn="0" w:lastRowLastColumn="0"/>
               <w:rPr>
-                <w:rFonts w:hint="eastAsia"/>
                 <w:szCs w:val="21"/>
               </w:rPr>
             </w:pPr>
@@ -2471,7 +1274,6 @@
             <w:pPr>
               <w:cnfStyle w:val="100000000000" w:firstRow="1" w:lastRow="0" w:firstColumn="0" w:lastColumn="0" w:oddVBand="0" w:evenVBand="0" w:oddHBand="0" w:evenHBand="0" w:firstRowFirstColumn="0" w:firstRowLastColumn="0" w:lastRowFirstColumn="0" w:lastRowLastColumn="0"/>
               <w:rPr>
-                <w:rFonts w:hint="eastAsia"/>
                 <w:szCs w:val="21"/>
               </w:rPr>
             </w:pPr>
@@ -2497,7 +1299,6 @@
           <w:p>
             <w:pPr>
               <w:rPr>
-                <w:rFonts w:hint="eastAsia"/>
                 <w:szCs w:val="21"/>
               </w:rPr>
             </w:pPr>
@@ -2517,7 +1318,6 @@
             <w:pPr>
               <w:cnfStyle w:val="000000100000" w:firstRow="0" w:lastRow="0" w:firstColumn="0" w:lastColumn="0" w:oddVBand="0" w:evenVBand="0" w:oddHBand="1" w:evenHBand="0" w:firstRowFirstColumn="0" w:firstRowLastColumn="0" w:lastRowFirstColumn="0" w:lastRowLastColumn="0"/>
               <w:rPr>
-                <w:rFonts w:hint="eastAsia"/>
                 <w:szCs w:val="21"/>
               </w:rPr>
             </w:pPr>
@@ -2538,7 +1338,6 @@
             <w:pPr>
               <w:cnfStyle w:val="000000100000" w:firstRow="0" w:lastRow="0" w:firstColumn="0" w:lastColumn="0" w:oddVBand="0" w:evenVBand="0" w:oddHBand="1" w:evenHBand="0" w:firstRowFirstColumn="0" w:firstRowLastColumn="0" w:lastRowFirstColumn="0" w:lastRowLastColumn="0"/>
               <w:rPr>
-                <w:rFonts w:hint="eastAsia"/>
                 <w:szCs w:val="21"/>
               </w:rPr>
             </w:pPr>
@@ -2559,23 +1358,15 @@
             <w:pPr>
               <w:cnfStyle w:val="000000100000" w:firstRow="0" w:lastRow="0" w:firstColumn="0" w:lastColumn="0" w:oddVBand="0" w:evenVBand="0" w:oddHBand="1" w:evenHBand="0" w:firstRowFirstColumn="0" w:firstRowLastColumn="0" w:lastRowFirstColumn="0" w:lastRowLastColumn="0"/>
               <w:rPr>
-                <w:rFonts w:hint="eastAsia"/>
-                <w:szCs w:val="21"/>
-              </w:rPr>
-            </w:pPr>
-            <w:r>
-              <w:rPr>
-                <w:rFonts w:hint="eastAsia"/>
-                <w:szCs w:val="21"/>
-              </w:rPr>
-              <w:t>社团</w:t>
-            </w:r>
-            <w:r>
-              <w:rPr>
-                <w:rFonts w:hint="eastAsia"/>
-                <w:szCs w:val="21"/>
-              </w:rPr>
-              <w:t>编号</w:t>
+                <w:szCs w:val="21"/>
+              </w:rPr>
+            </w:pPr>
+            <w:r>
+              <w:rPr>
+                <w:rFonts w:hint="eastAsia"/>
+                <w:szCs w:val="21"/>
+              </w:rPr>
+              <w:t>社团编号</w:t>
             </w:r>
           </w:p>
         </w:tc>
@@ -2589,7 +1380,6 @@
           <w:p>
             <w:pPr>
               <w:rPr>
-                <w:rFonts w:hint="eastAsia"/>
                 <w:szCs w:val="21"/>
               </w:rPr>
             </w:pPr>
@@ -2609,7 +1399,6 @@
             <w:pPr>
               <w:cnfStyle w:val="000000000000" w:firstRow="0" w:lastRow="0" w:firstColumn="0" w:lastColumn="0" w:oddVBand="0" w:evenVBand="0" w:oddHBand="0" w:evenHBand="0" w:firstRowFirstColumn="0" w:firstRowLastColumn="0" w:lastRowFirstColumn="0" w:lastRowLastColumn="0"/>
               <w:rPr>
-                <w:rFonts w:hint="eastAsia"/>
                 <w:szCs w:val="21"/>
               </w:rPr>
             </w:pPr>
@@ -2636,7 +1425,6 @@
             <w:pPr>
               <w:cnfStyle w:val="000000000000" w:firstRow="0" w:lastRow="0" w:firstColumn="0" w:lastColumn="0" w:oddVBand="0" w:evenVBand="0" w:oddHBand="0" w:evenHBand="0" w:firstRowFirstColumn="0" w:firstRowLastColumn="0" w:lastRowFirstColumn="0" w:lastRowLastColumn="0"/>
               <w:rPr>
-                <w:rFonts w:hint="eastAsia"/>
                 <w:szCs w:val="21"/>
               </w:rPr>
             </w:pPr>
@@ -2657,7 +1445,6 @@
             <w:pPr>
               <w:cnfStyle w:val="000000000000" w:firstRow="0" w:lastRow="0" w:firstColumn="0" w:lastColumn="0" w:oddVBand="0" w:evenVBand="0" w:oddHBand="0" w:evenHBand="0" w:firstRowFirstColumn="0" w:firstRowLastColumn="0" w:lastRowFirstColumn="0" w:lastRowLastColumn="0"/>
               <w:rPr>
-                <w:rFonts w:hint="eastAsia"/>
                 <w:szCs w:val="21"/>
               </w:rPr>
             </w:pPr>
@@ -2683,16 +1470,14 @@
           <w:p>
             <w:pPr>
               <w:rPr>
-                <w:rFonts w:hint="eastAsia"/>
-                <w:szCs w:val="21"/>
-              </w:rPr>
-            </w:pPr>
-            <w:r>
-              <w:rPr>
-                <w:rFonts w:hint="eastAsia"/>
-                <w:szCs w:val="21"/>
-              </w:rPr>
-              <w:lastRenderedPageBreak/>
+                <w:szCs w:val="21"/>
+              </w:rPr>
+            </w:pPr>
+            <w:r>
+              <w:rPr>
+                <w:rFonts w:hint="eastAsia"/>
+                <w:szCs w:val="21"/>
+              </w:rPr>
               <w:t>type</w:t>
             </w:r>
           </w:p>
@@ -2705,7 +1490,6 @@
             <w:pPr>
               <w:cnfStyle w:val="000000100000" w:firstRow="0" w:lastRow="0" w:firstColumn="0" w:lastColumn="0" w:oddVBand="0" w:evenVBand="0" w:oddHBand="1" w:evenHBand="0" w:firstRowFirstColumn="0" w:firstRowLastColumn="0" w:lastRowFirstColumn="0" w:lastRowLastColumn="0"/>
               <w:rPr>
-                <w:rFonts w:hint="eastAsia"/>
                 <w:szCs w:val="21"/>
               </w:rPr>
             </w:pPr>
@@ -2726,7 +1510,6 @@
             <w:pPr>
               <w:cnfStyle w:val="000000100000" w:firstRow="0" w:lastRow="0" w:firstColumn="0" w:lastColumn="0" w:oddVBand="0" w:evenVBand="0" w:oddHBand="1" w:evenHBand="0" w:firstRowFirstColumn="0" w:firstRowLastColumn="0" w:lastRowFirstColumn="0" w:lastRowLastColumn="0"/>
               <w:rPr>
-                <w:rFonts w:hint="eastAsia"/>
                 <w:szCs w:val="21"/>
               </w:rPr>
             </w:pPr>
@@ -2760,7 +1543,6 @@
             <w:pPr>
               <w:cnfStyle w:val="000000100000" w:firstRow="0" w:lastRow="0" w:firstColumn="0" w:lastColumn="0" w:oddVBand="0" w:evenVBand="0" w:oddHBand="1" w:evenHBand="0" w:firstRowFirstColumn="0" w:firstRowLastColumn="0" w:lastRowFirstColumn="0" w:lastRowLastColumn="0"/>
               <w:rPr>
-                <w:rFonts w:hint="eastAsia"/>
                 <w:szCs w:val="21"/>
               </w:rPr>
             </w:pPr>
@@ -2810,7 +1592,6 @@
           <w:p>
             <w:pPr>
               <w:rPr>
-                <w:rFonts w:hint="eastAsia"/>
                 <w:szCs w:val="21"/>
               </w:rPr>
             </w:pPr>
@@ -2831,7 +1612,6 @@
             <w:pPr>
               <w:cnfStyle w:val="000000000000" w:firstRow="0" w:lastRow="0" w:firstColumn="0" w:lastColumn="0" w:oddVBand="0" w:evenVBand="0" w:oddHBand="0" w:evenHBand="0" w:firstRowFirstColumn="0" w:firstRowLastColumn="0" w:lastRowFirstColumn="0" w:lastRowLastColumn="0"/>
               <w:rPr>
-                <w:rFonts w:hint="eastAsia"/>
                 <w:szCs w:val="21"/>
               </w:rPr>
             </w:pPr>
@@ -2851,7 +1631,6 @@
             <w:pPr>
               <w:cnfStyle w:val="000000000000" w:firstRow="0" w:lastRow="0" w:firstColumn="0" w:lastColumn="0" w:oddVBand="0" w:evenVBand="0" w:oddHBand="0" w:evenHBand="0" w:firstRowFirstColumn="0" w:firstRowLastColumn="0" w:lastRowFirstColumn="0" w:lastRowLastColumn="0"/>
               <w:rPr>
-                <w:rFonts w:hint="eastAsia"/>
                 <w:szCs w:val="21"/>
               </w:rPr>
             </w:pPr>
@@ -2878,7 +1657,6 @@
             <w:pPr>
               <w:cnfStyle w:val="000000000000" w:firstRow="0" w:lastRow="0" w:firstColumn="0" w:lastColumn="0" w:oddVBand="0" w:evenVBand="0" w:oddHBand="0" w:evenHBand="0" w:firstRowFirstColumn="0" w:firstRowLastColumn="0" w:lastRowFirstColumn="0" w:lastRowLastColumn="0"/>
               <w:rPr>
-                <w:rFonts w:hint="eastAsia"/>
                 <w:szCs w:val="21"/>
               </w:rPr>
             </w:pPr>
@@ -2904,7 +1682,6 @@
           <w:p>
             <w:pPr>
               <w:rPr>
-                <w:rFonts w:hint="eastAsia"/>
                 <w:szCs w:val="21"/>
               </w:rPr>
             </w:pPr>
@@ -2931,7 +1708,6 @@
             <w:pPr>
               <w:cnfStyle w:val="000000100000" w:firstRow="0" w:lastRow="0" w:firstColumn="0" w:lastColumn="0" w:oddVBand="0" w:evenVBand="0" w:oddHBand="1" w:evenHBand="0" w:firstRowFirstColumn="0" w:firstRowLastColumn="0" w:lastRowFirstColumn="0" w:lastRowLastColumn="0"/>
               <w:rPr>
-                <w:rFonts w:hint="eastAsia"/>
                 <w:szCs w:val="21"/>
               </w:rPr>
             </w:pPr>
@@ -2958,7 +1734,6 @@
             <w:pPr>
               <w:cnfStyle w:val="000000100000" w:firstRow="0" w:lastRow="0" w:firstColumn="0" w:lastColumn="0" w:oddVBand="0" w:evenVBand="0" w:oddHBand="1" w:evenHBand="0" w:firstRowFirstColumn="0" w:firstRowLastColumn="0" w:lastRowFirstColumn="0" w:lastRowLastColumn="0"/>
               <w:rPr>
-                <w:rFonts w:hint="eastAsia"/>
                 <w:szCs w:val="21"/>
               </w:rPr>
             </w:pPr>
@@ -2979,7 +1754,6 @@
             <w:pPr>
               <w:cnfStyle w:val="000000100000" w:firstRow="0" w:lastRow="0" w:firstColumn="0" w:lastColumn="0" w:oddVBand="0" w:evenVBand="0" w:oddHBand="1" w:evenHBand="0" w:firstRowFirstColumn="0" w:firstRowLastColumn="0" w:lastRowFirstColumn="0" w:lastRowLastColumn="0"/>
               <w:rPr>
-                <w:rFonts w:hint="eastAsia"/>
                 <w:szCs w:val="21"/>
               </w:rPr>
             </w:pPr>
@@ -3002,7 +1776,6 @@
           <w:p>
             <w:pPr>
               <w:rPr>
-                <w:rFonts w:hint="eastAsia"/>
                 <w:szCs w:val="21"/>
               </w:rPr>
             </w:pPr>
@@ -3023,7 +1796,6 @@
             <w:pPr>
               <w:cnfStyle w:val="000000000000" w:firstRow="0" w:lastRow="0" w:firstColumn="0" w:lastColumn="0" w:oddVBand="0" w:evenVBand="0" w:oddHBand="0" w:evenHBand="0" w:firstRowFirstColumn="0" w:firstRowLastColumn="0" w:lastRowFirstColumn="0" w:lastRowLastColumn="0"/>
               <w:rPr>
-                <w:rFonts w:hint="eastAsia"/>
                 <w:szCs w:val="21"/>
               </w:rPr>
             </w:pPr>
@@ -3050,7 +1822,6 @@
             <w:pPr>
               <w:cnfStyle w:val="000000000000" w:firstRow="0" w:lastRow="0" w:firstColumn="0" w:lastColumn="0" w:oddVBand="0" w:evenVBand="0" w:oddHBand="0" w:evenHBand="0" w:firstRowFirstColumn="0" w:firstRowLastColumn="0" w:lastRowFirstColumn="0" w:lastRowLastColumn="0"/>
               <w:rPr>
-                <w:rFonts w:hint="eastAsia"/>
                 <w:szCs w:val="21"/>
               </w:rPr>
             </w:pPr>
@@ -3071,7 +1842,6 @@
             <w:pPr>
               <w:cnfStyle w:val="000000000000" w:firstRow="0" w:lastRow="0" w:firstColumn="0" w:lastColumn="0" w:oddVBand="0" w:evenVBand="0" w:oddHBand="0" w:evenHBand="0" w:firstRowFirstColumn="0" w:firstRowLastColumn="0" w:lastRowFirstColumn="0" w:lastRowLastColumn="0"/>
               <w:rPr>
-                <w:rFonts w:hint="eastAsia"/>
                 <w:szCs w:val="21"/>
               </w:rPr>
             </w:pPr>
@@ -3097,7 +1867,6 @@
           <w:p>
             <w:pPr>
               <w:rPr>
-                <w:rFonts w:hint="eastAsia"/>
                 <w:szCs w:val="21"/>
               </w:rPr>
             </w:pPr>
@@ -3124,7 +1893,6 @@
             <w:pPr>
               <w:cnfStyle w:val="000000100000" w:firstRow="0" w:lastRow="0" w:firstColumn="0" w:lastColumn="0" w:oddVBand="0" w:evenVBand="0" w:oddHBand="1" w:evenHBand="0" w:firstRowFirstColumn="0" w:firstRowLastColumn="0" w:lastRowFirstColumn="0" w:lastRowLastColumn="0"/>
               <w:rPr>
-                <w:rFonts w:hint="eastAsia"/>
                 <w:szCs w:val="21"/>
               </w:rPr>
             </w:pPr>
@@ -3151,7 +1919,6 @@
             <w:pPr>
               <w:cnfStyle w:val="000000100000" w:firstRow="0" w:lastRow="0" w:firstColumn="0" w:lastColumn="0" w:oddVBand="0" w:evenVBand="0" w:oddHBand="1" w:evenHBand="0" w:firstRowFirstColumn="0" w:firstRowLastColumn="0" w:lastRowFirstColumn="0" w:lastRowLastColumn="0"/>
               <w:rPr>
-                <w:rFonts w:hint="eastAsia"/>
                 <w:szCs w:val="21"/>
               </w:rPr>
             </w:pPr>
@@ -3172,7 +1939,6 @@
             <w:pPr>
               <w:cnfStyle w:val="000000100000" w:firstRow="0" w:lastRow="0" w:firstColumn="0" w:lastColumn="0" w:oddVBand="0" w:evenVBand="0" w:oddHBand="1" w:evenHBand="0" w:firstRowFirstColumn="0" w:firstRowLastColumn="0" w:lastRowFirstColumn="0" w:lastRowLastColumn="0"/>
               <w:rPr>
-                <w:rFonts w:hint="eastAsia"/>
                 <w:szCs w:val="21"/>
               </w:rPr>
             </w:pPr>
@@ -3187,19 +1953,10 @@
         </w:tc>
       </w:tr>
     </w:tbl>
-    <w:p>
-      <w:pPr>
-        <w:rPr>
-          <w:rFonts w:hint="eastAsia"/>
-        </w:rPr>
-      </w:pPr>
-    </w:p>
+    <w:p/>
     <w:p>
       <w:pPr>
         <w:pStyle w:val="4"/>
-        <w:rPr>
-          <w:rFonts w:hint="eastAsia"/>
-        </w:rPr>
       </w:pPr>
       <w:r>
         <w:rPr>
@@ -3211,7 +1968,7 @@
         <w:t>.</w:t>
       </w:r>
       <w:r>
-        <w:t>4</w:t>
+        <w:t>3</w:t>
       </w:r>
       <w:r>
         <w:t xml:space="preserve"> </w:t>
@@ -3262,7 +2019,6 @@
           <w:p>
             <w:pPr>
               <w:rPr>
-                <w:rFonts w:hint="eastAsia"/>
                 <w:szCs w:val="21"/>
               </w:rPr>
             </w:pPr>
@@ -3283,7 +2039,6 @@
             <w:pPr>
               <w:cnfStyle w:val="100000000000" w:firstRow="1" w:lastRow="0" w:firstColumn="0" w:lastColumn="0" w:oddVBand="0" w:evenVBand="0" w:oddHBand="0" w:evenHBand="0" w:firstRowFirstColumn="0" w:firstRowLastColumn="0" w:lastRowFirstColumn="0" w:lastRowLastColumn="0"/>
               <w:rPr>
-                <w:rFonts w:hint="eastAsia"/>
                 <w:szCs w:val="21"/>
               </w:rPr>
             </w:pPr>
@@ -3304,7 +2059,6 @@
             <w:pPr>
               <w:cnfStyle w:val="100000000000" w:firstRow="1" w:lastRow="0" w:firstColumn="0" w:lastColumn="0" w:oddVBand="0" w:evenVBand="0" w:oddHBand="0" w:evenHBand="0" w:firstRowFirstColumn="0" w:firstRowLastColumn="0" w:lastRowFirstColumn="0" w:lastRowLastColumn="0"/>
               <w:rPr>
-                <w:rFonts w:hint="eastAsia"/>
                 <w:szCs w:val="21"/>
               </w:rPr>
             </w:pPr>
@@ -3325,7 +2079,6 @@
             <w:pPr>
               <w:cnfStyle w:val="100000000000" w:firstRow="1" w:lastRow="0" w:firstColumn="0" w:lastColumn="0" w:oddVBand="0" w:evenVBand="0" w:oddHBand="0" w:evenHBand="0" w:firstRowFirstColumn="0" w:firstRowLastColumn="0" w:lastRowFirstColumn="0" w:lastRowLastColumn="0"/>
               <w:rPr>
-                <w:rFonts w:hint="eastAsia"/>
                 <w:szCs w:val="21"/>
               </w:rPr>
             </w:pPr>
@@ -3351,7 +2104,6 @@
           <w:p>
             <w:pPr>
               <w:rPr>
-                <w:rFonts w:hint="eastAsia"/>
                 <w:b w:val="0"/>
                 <w:bCs w:val="0"/>
                 <w:szCs w:val="21"/>
@@ -3380,7 +2132,6 @@
             <w:pPr>
               <w:cnfStyle w:val="000000100000" w:firstRow="0" w:lastRow="0" w:firstColumn="0" w:lastColumn="0" w:oddVBand="0" w:evenVBand="0" w:oddHBand="1" w:evenHBand="0" w:firstRowFirstColumn="0" w:firstRowLastColumn="0" w:lastRowFirstColumn="0" w:lastRowLastColumn="0"/>
               <w:rPr>
-                <w:rFonts w:hint="eastAsia"/>
                 <w:szCs w:val="21"/>
               </w:rPr>
             </w:pPr>
@@ -3407,7 +2158,6 @@
             <w:pPr>
               <w:cnfStyle w:val="000000100000" w:firstRow="0" w:lastRow="0" w:firstColumn="0" w:lastColumn="0" w:oddVBand="0" w:evenVBand="0" w:oddHBand="1" w:evenHBand="0" w:firstRowFirstColumn="0" w:firstRowLastColumn="0" w:lastRowFirstColumn="0" w:lastRowLastColumn="0"/>
               <w:rPr>
-                <w:rFonts w:hint="eastAsia"/>
                 <w:szCs w:val="21"/>
               </w:rPr>
             </w:pPr>
@@ -3428,7 +2178,6 @@
             <w:pPr>
               <w:cnfStyle w:val="000000100000" w:firstRow="0" w:lastRow="0" w:firstColumn="0" w:lastColumn="0" w:oddVBand="0" w:evenVBand="0" w:oddHBand="1" w:evenHBand="0" w:firstRowFirstColumn="0" w:firstRowLastColumn="0" w:lastRowFirstColumn="0" w:lastRowLastColumn="0"/>
               <w:rPr>
-                <w:rFonts w:hint="eastAsia"/>
                 <w:szCs w:val="21"/>
               </w:rPr>
             </w:pPr>
@@ -3438,6 +2187,19 @@
                 <w:szCs w:val="21"/>
               </w:rPr>
               <w:t>公告编号</w:t>
+            </w:r>
+            <w:r>
+              <w:rPr>
+                <w:rFonts w:hint="eastAsia"/>
+                <w:szCs w:val="21"/>
+              </w:rPr>
+              <w:t>[</w:t>
+            </w:r>
+            <w:r>
+              <w:rPr>
+                <w:szCs w:val="21"/>
+              </w:rPr>
+              <w:t>UUID]</w:t>
             </w:r>
           </w:p>
         </w:tc>
@@ -3451,7 +2213,6 @@
           <w:p>
             <w:pPr>
               <w:rPr>
-                <w:rFonts w:hint="eastAsia"/>
                 <w:szCs w:val="21"/>
               </w:rPr>
             </w:pPr>
@@ -3478,7 +2239,6 @@
             <w:pPr>
               <w:cnfStyle w:val="000000000000" w:firstRow="0" w:lastRow="0" w:firstColumn="0" w:lastColumn="0" w:oddVBand="0" w:evenVBand="0" w:oddHBand="0" w:evenHBand="0" w:firstRowFirstColumn="0" w:firstRowLastColumn="0" w:lastRowFirstColumn="0" w:lastRowLastColumn="0"/>
               <w:rPr>
-                <w:rFonts w:hint="eastAsia"/>
                 <w:szCs w:val="21"/>
               </w:rPr>
             </w:pPr>
@@ -3505,7 +2265,6 @@
             <w:pPr>
               <w:cnfStyle w:val="000000000000" w:firstRow="0" w:lastRow="0" w:firstColumn="0" w:lastColumn="0" w:oddVBand="0" w:evenVBand="0" w:oddHBand="0" w:evenHBand="0" w:firstRowFirstColumn="0" w:firstRowLastColumn="0" w:lastRowFirstColumn="0" w:lastRowLastColumn="0"/>
               <w:rPr>
-                <w:rFonts w:hint="eastAsia"/>
                 <w:szCs w:val="21"/>
               </w:rPr>
             </w:pPr>
@@ -3526,7 +2285,6 @@
             <w:pPr>
               <w:cnfStyle w:val="000000000000" w:firstRow="0" w:lastRow="0" w:firstColumn="0" w:lastColumn="0" w:oddVBand="0" w:evenVBand="0" w:oddHBand="0" w:evenHBand="0" w:firstRowFirstColumn="0" w:firstRowLastColumn="0" w:lastRowFirstColumn="0" w:lastRowLastColumn="0"/>
               <w:rPr>
-                <w:rFonts w:hint="eastAsia"/>
                 <w:szCs w:val="21"/>
               </w:rPr>
             </w:pPr>
@@ -3552,15 +2310,15 @@
           <w:p>
             <w:pPr>
               <w:rPr>
-                <w:rFonts w:hint="eastAsia"/>
-                <w:szCs w:val="21"/>
-              </w:rPr>
-            </w:pPr>
-            <w:r>
-              <w:rPr>
-                <w:rFonts w:hint="eastAsia"/>
-                <w:szCs w:val="21"/>
-              </w:rPr>
+                <w:szCs w:val="21"/>
+              </w:rPr>
+            </w:pPr>
+            <w:r>
+              <w:rPr>
+                <w:rFonts w:hint="eastAsia"/>
+                <w:szCs w:val="21"/>
+              </w:rPr>
+              <w:lastRenderedPageBreak/>
               <w:t>c</w:t>
             </w:r>
             <w:r>
@@ -3579,7 +2337,6 @@
             <w:pPr>
               <w:cnfStyle w:val="000000100000" w:firstRow="0" w:lastRow="0" w:firstColumn="0" w:lastColumn="0" w:oddVBand="0" w:evenVBand="0" w:oddHBand="1" w:evenHBand="0" w:firstRowFirstColumn="0" w:firstRowLastColumn="0" w:lastRowFirstColumn="0" w:lastRowLastColumn="0"/>
               <w:rPr>
-                <w:rFonts w:hint="eastAsia"/>
                 <w:szCs w:val="21"/>
               </w:rPr>
             </w:pPr>
@@ -3606,7 +2363,6 @@
             <w:pPr>
               <w:cnfStyle w:val="000000100000" w:firstRow="0" w:lastRow="0" w:firstColumn="0" w:lastColumn="0" w:oddVBand="0" w:evenVBand="0" w:oddHBand="1" w:evenHBand="0" w:firstRowFirstColumn="0" w:firstRowLastColumn="0" w:lastRowFirstColumn="0" w:lastRowLastColumn="0"/>
               <w:rPr>
-                <w:rFonts w:hint="eastAsia"/>
                 <w:szCs w:val="21"/>
               </w:rPr>
             </w:pPr>
@@ -3627,7 +2383,6 @@
             <w:pPr>
               <w:cnfStyle w:val="000000100000" w:firstRow="0" w:lastRow="0" w:firstColumn="0" w:lastColumn="0" w:oddVBand="0" w:evenVBand="0" w:oddHBand="1" w:evenHBand="0" w:firstRowFirstColumn="0" w:firstRowLastColumn="0" w:lastRowFirstColumn="0" w:lastRowLastColumn="0"/>
               <w:rPr>
-                <w:rFonts w:hint="eastAsia"/>
                 <w:szCs w:val="21"/>
               </w:rPr>
             </w:pPr>
@@ -3651,7 +2406,6 @@
             <w:pPr>
               <w:ind w:right="840"/>
               <w:rPr>
-                <w:rFonts w:hint="eastAsia"/>
                 <w:szCs w:val="21"/>
               </w:rPr>
             </w:pPr>
@@ -3678,7 +2432,6 @@
             <w:pPr>
               <w:cnfStyle w:val="000000000000" w:firstRow="0" w:lastRow="0" w:firstColumn="0" w:lastColumn="0" w:oddVBand="0" w:evenVBand="0" w:oddHBand="0" w:evenHBand="0" w:firstRowFirstColumn="0" w:firstRowLastColumn="0" w:lastRowFirstColumn="0" w:lastRowLastColumn="0"/>
               <w:rPr>
-                <w:rFonts w:hint="eastAsia"/>
                 <w:szCs w:val="21"/>
               </w:rPr>
             </w:pPr>
@@ -3705,7 +2458,6 @@
             <w:pPr>
               <w:cnfStyle w:val="000000000000" w:firstRow="0" w:lastRow="0" w:firstColumn="0" w:lastColumn="0" w:oddVBand="0" w:evenVBand="0" w:oddHBand="0" w:evenHBand="0" w:firstRowFirstColumn="0" w:firstRowLastColumn="0" w:lastRowFirstColumn="0" w:lastRowLastColumn="0"/>
               <w:rPr>
-                <w:rFonts w:hint="eastAsia"/>
                 <w:szCs w:val="21"/>
               </w:rPr>
             </w:pPr>
@@ -3726,7 +2478,6 @@
             <w:pPr>
               <w:cnfStyle w:val="000000000000" w:firstRow="0" w:lastRow="0" w:firstColumn="0" w:lastColumn="0" w:oddVBand="0" w:evenVBand="0" w:oddHBand="0" w:evenHBand="0" w:firstRowFirstColumn="0" w:firstRowLastColumn="0" w:lastRowFirstColumn="0" w:lastRowLastColumn="0"/>
               <w:rPr>
-                <w:rFonts w:hint="eastAsia"/>
                 <w:szCs w:val="21"/>
               </w:rPr>
             </w:pPr>
@@ -3752,7 +2503,6 @@
           <w:p>
             <w:pPr>
               <w:rPr>
-                <w:rFonts w:hint="eastAsia"/>
                 <w:szCs w:val="21"/>
               </w:rPr>
             </w:pPr>
@@ -3779,7 +2529,6 @@
             <w:pPr>
               <w:cnfStyle w:val="000000100000" w:firstRow="0" w:lastRow="0" w:firstColumn="0" w:lastColumn="0" w:oddVBand="0" w:evenVBand="0" w:oddHBand="1" w:evenHBand="0" w:firstRowFirstColumn="0" w:firstRowLastColumn="0" w:lastRowFirstColumn="0" w:lastRowLastColumn="0"/>
               <w:rPr>
-                <w:rFonts w:hint="eastAsia"/>
                 <w:szCs w:val="21"/>
               </w:rPr>
             </w:pPr>
@@ -3806,7 +2555,6 @@
             <w:pPr>
               <w:cnfStyle w:val="000000100000" w:firstRow="0" w:lastRow="0" w:firstColumn="0" w:lastColumn="0" w:oddVBand="0" w:evenVBand="0" w:oddHBand="1" w:evenHBand="0" w:firstRowFirstColumn="0" w:firstRowLastColumn="0" w:lastRowFirstColumn="0" w:lastRowLastColumn="0"/>
               <w:rPr>
-                <w:rFonts w:hint="eastAsia"/>
                 <w:szCs w:val="21"/>
               </w:rPr>
             </w:pPr>
@@ -3840,7 +2588,6 @@
             <w:pPr>
               <w:cnfStyle w:val="000000100000" w:firstRow="0" w:lastRow="0" w:firstColumn="0" w:lastColumn="0" w:oddVBand="0" w:evenVBand="0" w:oddHBand="1" w:evenHBand="0" w:firstRowFirstColumn="0" w:firstRowLastColumn="0" w:lastRowFirstColumn="0" w:lastRowLastColumn="0"/>
               <w:rPr>
-                <w:rFonts w:hint="eastAsia"/>
                 <w:szCs w:val="21"/>
               </w:rPr>
             </w:pPr>
@@ -3855,19 +2602,10 @@
         </w:tc>
       </w:tr>
     </w:tbl>
-    <w:p>
-      <w:pPr>
-        <w:rPr>
-          <w:rFonts w:hint="eastAsia"/>
-        </w:rPr>
-      </w:pPr>
-    </w:p>
+    <w:p/>
     <w:p>
       <w:pPr>
         <w:pStyle w:val="4"/>
-        <w:rPr>
-          <w:rFonts w:hint="eastAsia"/>
-        </w:rPr>
       </w:pPr>
       <w:r>
         <w:rPr>
@@ -3879,7 +2617,7 @@
         <w:t>.</w:t>
       </w:r>
       <w:r>
-        <w:t>5</w:t>
+        <w:t>4</w:t>
       </w:r>
       <w:r>
         <w:t xml:space="preserve"> </w:t>
@@ -3888,13 +2626,7 @@
         <w:rPr>
           <w:rFonts w:hint="eastAsia"/>
         </w:rPr>
-        <w:t>活动</w:t>
-      </w:r>
-      <w:r>
-        <w:rPr>
-          <w:rFonts w:hint="eastAsia"/>
-        </w:rPr>
-        <w:t>表</w:t>
+        <w:t>活动表</w:t>
       </w:r>
       <w:r>
         <w:rPr>
@@ -3927,7 +2659,6 @@
           <w:p>
             <w:pPr>
               <w:rPr>
-                <w:rFonts w:hint="eastAsia"/>
                 <w:szCs w:val="21"/>
               </w:rPr>
             </w:pPr>
@@ -3948,7 +2679,6 @@
             <w:pPr>
               <w:cnfStyle w:val="100000000000" w:firstRow="1" w:lastRow="0" w:firstColumn="0" w:lastColumn="0" w:oddVBand="0" w:evenVBand="0" w:oddHBand="0" w:evenHBand="0" w:firstRowFirstColumn="0" w:firstRowLastColumn="0" w:lastRowFirstColumn="0" w:lastRowLastColumn="0"/>
               <w:rPr>
-                <w:rFonts w:hint="eastAsia"/>
                 <w:szCs w:val="21"/>
               </w:rPr>
             </w:pPr>
@@ -3969,7 +2699,6 @@
             <w:pPr>
               <w:cnfStyle w:val="100000000000" w:firstRow="1" w:lastRow="0" w:firstColumn="0" w:lastColumn="0" w:oddVBand="0" w:evenVBand="0" w:oddHBand="0" w:evenHBand="0" w:firstRowFirstColumn="0" w:firstRowLastColumn="0" w:lastRowFirstColumn="0" w:lastRowLastColumn="0"/>
               <w:rPr>
-                <w:rFonts w:hint="eastAsia"/>
                 <w:szCs w:val="21"/>
               </w:rPr>
             </w:pPr>
@@ -3990,7 +2719,6 @@
             <w:pPr>
               <w:cnfStyle w:val="100000000000" w:firstRow="1" w:lastRow="0" w:firstColumn="0" w:lastColumn="0" w:oddVBand="0" w:evenVBand="0" w:oddHBand="0" w:evenHBand="0" w:firstRowFirstColumn="0" w:firstRowLastColumn="0" w:lastRowFirstColumn="0" w:lastRowLastColumn="0"/>
               <w:rPr>
-                <w:rFonts w:hint="eastAsia"/>
                 <w:szCs w:val="21"/>
               </w:rPr>
             </w:pPr>
@@ -4016,7 +2744,6 @@
           <w:p>
             <w:pPr>
               <w:rPr>
-                <w:rFonts w:hint="eastAsia"/>
                 <w:b w:val="0"/>
                 <w:bCs w:val="0"/>
                 <w:szCs w:val="21"/>
@@ -4045,7 +2772,6 @@
             <w:pPr>
               <w:cnfStyle w:val="000000100000" w:firstRow="0" w:lastRow="0" w:firstColumn="0" w:lastColumn="0" w:oddVBand="0" w:evenVBand="0" w:oddHBand="1" w:evenHBand="0" w:firstRowFirstColumn="0" w:firstRowLastColumn="0" w:lastRowFirstColumn="0" w:lastRowLastColumn="0"/>
               <w:rPr>
-                <w:rFonts w:hint="eastAsia"/>
                 <w:szCs w:val="21"/>
               </w:rPr>
             </w:pPr>
@@ -4072,7 +2798,6 @@
             <w:pPr>
               <w:cnfStyle w:val="000000100000" w:firstRow="0" w:lastRow="0" w:firstColumn="0" w:lastColumn="0" w:oddVBand="0" w:evenVBand="0" w:oddHBand="1" w:evenHBand="0" w:firstRowFirstColumn="0" w:firstRowLastColumn="0" w:lastRowFirstColumn="0" w:lastRowLastColumn="0"/>
               <w:rPr>
-                <w:rFonts w:hint="eastAsia"/>
                 <w:szCs w:val="21"/>
               </w:rPr>
             </w:pPr>
@@ -4093,7 +2818,6 @@
             <w:pPr>
               <w:cnfStyle w:val="000000100000" w:firstRow="0" w:lastRow="0" w:firstColumn="0" w:lastColumn="0" w:oddVBand="0" w:evenVBand="0" w:oddHBand="1" w:evenHBand="0" w:firstRowFirstColumn="0" w:firstRowLastColumn="0" w:lastRowFirstColumn="0" w:lastRowLastColumn="0"/>
               <w:rPr>
-                <w:rFonts w:hint="eastAsia"/>
                 <w:szCs w:val="21"/>
               </w:rPr>
             </w:pPr>
@@ -4110,6 +2834,19 @@
                 <w:szCs w:val="21"/>
               </w:rPr>
               <w:t>编号</w:t>
+            </w:r>
+            <w:r>
+              <w:rPr>
+                <w:rFonts w:hint="eastAsia"/>
+                <w:szCs w:val="21"/>
+              </w:rPr>
+              <w:t>[</w:t>
+            </w:r>
+            <w:r>
+              <w:rPr>
+                <w:szCs w:val="21"/>
+              </w:rPr>
+              <w:t>UUID]</w:t>
             </w:r>
           </w:p>
         </w:tc>
@@ -4123,7 +2860,6 @@
           <w:p>
             <w:pPr>
               <w:rPr>
-                <w:rFonts w:hint="eastAsia"/>
                 <w:szCs w:val="21"/>
               </w:rPr>
             </w:pPr>
@@ -4150,7 +2886,6 @@
             <w:pPr>
               <w:cnfStyle w:val="000000000000" w:firstRow="0" w:lastRow="0" w:firstColumn="0" w:lastColumn="0" w:oddVBand="0" w:evenVBand="0" w:oddHBand="0" w:evenHBand="0" w:firstRowFirstColumn="0" w:firstRowLastColumn="0" w:lastRowFirstColumn="0" w:lastRowLastColumn="0"/>
               <w:rPr>
-                <w:rFonts w:hint="eastAsia"/>
                 <w:szCs w:val="21"/>
               </w:rPr>
             </w:pPr>
@@ -4177,7 +2912,6 @@
             <w:pPr>
               <w:cnfStyle w:val="000000000000" w:firstRow="0" w:lastRow="0" w:firstColumn="0" w:lastColumn="0" w:oddVBand="0" w:evenVBand="0" w:oddHBand="0" w:evenHBand="0" w:firstRowFirstColumn="0" w:firstRowLastColumn="0" w:lastRowFirstColumn="0" w:lastRowLastColumn="0"/>
               <w:rPr>
-                <w:rFonts w:hint="eastAsia"/>
                 <w:szCs w:val="21"/>
               </w:rPr>
             </w:pPr>
@@ -4198,7 +2932,6 @@
             <w:pPr>
               <w:cnfStyle w:val="000000000000" w:firstRow="0" w:lastRow="0" w:firstColumn="0" w:lastColumn="0" w:oddVBand="0" w:evenVBand="0" w:oddHBand="0" w:evenHBand="0" w:firstRowFirstColumn="0" w:firstRowLastColumn="0" w:lastRowFirstColumn="0" w:lastRowLastColumn="0"/>
               <w:rPr>
-                <w:rFonts w:hint="eastAsia"/>
                 <w:szCs w:val="21"/>
               </w:rPr>
             </w:pPr>
@@ -4224,7 +2957,6 @@
           <w:p>
             <w:pPr>
               <w:rPr>
-                <w:rFonts w:hint="eastAsia"/>
                 <w:szCs w:val="21"/>
               </w:rPr>
             </w:pPr>
@@ -4251,7 +2983,6 @@
             <w:pPr>
               <w:cnfStyle w:val="000000100000" w:firstRow="0" w:lastRow="0" w:firstColumn="0" w:lastColumn="0" w:oddVBand="0" w:evenVBand="0" w:oddHBand="1" w:evenHBand="0" w:firstRowFirstColumn="0" w:firstRowLastColumn="0" w:lastRowFirstColumn="0" w:lastRowLastColumn="0"/>
               <w:rPr>
-                <w:rFonts w:hint="eastAsia"/>
                 <w:szCs w:val="21"/>
               </w:rPr>
             </w:pPr>
@@ -4278,7 +3009,6 @@
             <w:pPr>
               <w:cnfStyle w:val="000000100000" w:firstRow="0" w:lastRow="0" w:firstColumn="0" w:lastColumn="0" w:oddVBand="0" w:evenVBand="0" w:oddHBand="1" w:evenHBand="0" w:firstRowFirstColumn="0" w:firstRowLastColumn="0" w:lastRowFirstColumn="0" w:lastRowLastColumn="0"/>
               <w:rPr>
-                <w:rFonts w:hint="eastAsia"/>
                 <w:szCs w:val="21"/>
               </w:rPr>
             </w:pPr>
@@ -4299,7 +3029,6 @@
             <w:pPr>
               <w:cnfStyle w:val="000000100000" w:firstRow="0" w:lastRow="0" w:firstColumn="0" w:lastColumn="0" w:oddVBand="0" w:evenVBand="0" w:oddHBand="1" w:evenHBand="0" w:firstRowFirstColumn="0" w:firstRowLastColumn="0" w:lastRowFirstColumn="0" w:lastRowLastColumn="0"/>
               <w:rPr>
-                <w:rFonts w:hint="eastAsia"/>
                 <w:szCs w:val="21"/>
               </w:rPr>
             </w:pPr>
@@ -4323,7 +3052,6 @@
             <w:pPr>
               <w:ind w:right="840"/>
               <w:rPr>
-                <w:rFonts w:hint="eastAsia"/>
                 <w:szCs w:val="21"/>
               </w:rPr>
             </w:pPr>
@@ -4350,7 +3078,6 @@
             <w:pPr>
               <w:cnfStyle w:val="000000000000" w:firstRow="0" w:lastRow="0" w:firstColumn="0" w:lastColumn="0" w:oddVBand="0" w:evenVBand="0" w:oddHBand="0" w:evenHBand="0" w:firstRowFirstColumn="0" w:firstRowLastColumn="0" w:lastRowFirstColumn="0" w:lastRowLastColumn="0"/>
               <w:rPr>
-                <w:rFonts w:hint="eastAsia"/>
                 <w:szCs w:val="21"/>
               </w:rPr>
             </w:pPr>
@@ -4377,7 +3104,6 @@
             <w:pPr>
               <w:cnfStyle w:val="000000000000" w:firstRow="0" w:lastRow="0" w:firstColumn="0" w:lastColumn="0" w:oddVBand="0" w:evenVBand="0" w:oddHBand="0" w:evenHBand="0" w:firstRowFirstColumn="0" w:firstRowLastColumn="0" w:lastRowFirstColumn="0" w:lastRowLastColumn="0"/>
               <w:rPr>
-                <w:rFonts w:hint="eastAsia"/>
                 <w:szCs w:val="21"/>
               </w:rPr>
             </w:pPr>
@@ -4398,7 +3124,6 @@
             <w:pPr>
               <w:cnfStyle w:val="000000000000" w:firstRow="0" w:lastRow="0" w:firstColumn="0" w:lastColumn="0" w:oddVBand="0" w:evenVBand="0" w:oddHBand="0" w:evenHBand="0" w:firstRowFirstColumn="0" w:firstRowLastColumn="0" w:lastRowFirstColumn="0" w:lastRowLastColumn="0"/>
               <w:rPr>
-                <w:rFonts w:hint="eastAsia"/>
                 <w:szCs w:val="21"/>
               </w:rPr>
             </w:pPr>
@@ -4424,7 +3149,6 @@
           <w:p>
             <w:pPr>
               <w:rPr>
-                <w:rFonts w:hint="eastAsia"/>
                 <w:szCs w:val="21"/>
               </w:rPr>
             </w:pPr>
@@ -4444,7 +3168,6 @@
             <w:pPr>
               <w:cnfStyle w:val="000000100000" w:firstRow="0" w:lastRow="0" w:firstColumn="0" w:lastColumn="0" w:oddVBand="0" w:evenVBand="0" w:oddHBand="1" w:evenHBand="0" w:firstRowFirstColumn="0" w:firstRowLastColumn="0" w:lastRowFirstColumn="0" w:lastRowLastColumn="0"/>
               <w:rPr>
-                <w:rFonts w:hint="eastAsia"/>
                 <w:szCs w:val="21"/>
               </w:rPr>
             </w:pPr>
@@ -4471,7 +3194,6 @@
             <w:pPr>
               <w:cnfStyle w:val="000000100000" w:firstRow="0" w:lastRow="0" w:firstColumn="0" w:lastColumn="0" w:oddVBand="0" w:evenVBand="0" w:oddHBand="1" w:evenHBand="0" w:firstRowFirstColumn="0" w:firstRowLastColumn="0" w:lastRowFirstColumn="0" w:lastRowLastColumn="0"/>
               <w:rPr>
-                <w:rFonts w:hint="eastAsia"/>
                 <w:szCs w:val="21"/>
               </w:rPr>
             </w:pPr>
@@ -4485,7 +3207,6 @@
             <w:pPr>
               <w:cnfStyle w:val="000000100000" w:firstRow="0" w:lastRow="0" w:firstColumn="0" w:lastColumn="0" w:oddVBand="0" w:evenVBand="0" w:oddHBand="1" w:evenHBand="0" w:firstRowFirstColumn="0" w:firstRowLastColumn="0" w:lastRowFirstColumn="0" w:lastRowLastColumn="0"/>
               <w:rPr>
-                <w:rFonts w:hint="eastAsia"/>
                 <w:szCs w:val="21"/>
               </w:rPr>
             </w:pPr>
@@ -4509,7 +3230,6 @@
             <w:pPr>
               <w:ind w:right="840"/>
               <w:rPr>
-                <w:rFonts w:hint="eastAsia"/>
                 <w:szCs w:val="21"/>
               </w:rPr>
             </w:pPr>
@@ -4536,7 +3256,6 @@
             <w:pPr>
               <w:cnfStyle w:val="000000000000" w:firstRow="0" w:lastRow="0" w:firstColumn="0" w:lastColumn="0" w:oddVBand="0" w:evenVBand="0" w:oddHBand="0" w:evenHBand="0" w:firstRowFirstColumn="0" w:firstRowLastColumn="0" w:lastRowFirstColumn="0" w:lastRowLastColumn="0"/>
               <w:rPr>
-                <w:rFonts w:hint="eastAsia"/>
                 <w:szCs w:val="21"/>
               </w:rPr>
             </w:pPr>
@@ -4563,7 +3282,6 @@
             <w:pPr>
               <w:cnfStyle w:val="000000000000" w:firstRow="0" w:lastRow="0" w:firstColumn="0" w:lastColumn="0" w:oddVBand="0" w:evenVBand="0" w:oddHBand="0" w:evenHBand="0" w:firstRowFirstColumn="0" w:firstRowLastColumn="0" w:lastRowFirstColumn="0" w:lastRowLastColumn="0"/>
               <w:rPr>
-                <w:rFonts w:hint="eastAsia"/>
                 <w:szCs w:val="21"/>
               </w:rPr>
             </w:pPr>
@@ -4577,7 +3295,6 @@
             <w:pPr>
               <w:cnfStyle w:val="000000000000" w:firstRow="0" w:lastRow="0" w:firstColumn="0" w:lastColumn="0" w:oddVBand="0" w:evenVBand="0" w:oddHBand="0" w:evenHBand="0" w:firstRowFirstColumn="0" w:firstRowLastColumn="0" w:lastRowFirstColumn="0" w:lastRowLastColumn="0"/>
               <w:rPr>
-                <w:rFonts w:hint="eastAsia"/>
                 <w:szCs w:val="21"/>
               </w:rPr>
             </w:pPr>
@@ -4603,7 +3320,6 @@
           <w:p>
             <w:pPr>
               <w:rPr>
-                <w:rFonts w:hint="eastAsia"/>
                 <w:szCs w:val="21"/>
               </w:rPr>
             </w:pPr>
@@ -4630,7 +3346,6 @@
             <w:pPr>
               <w:cnfStyle w:val="000000100000" w:firstRow="0" w:lastRow="0" w:firstColumn="0" w:lastColumn="0" w:oddVBand="0" w:evenVBand="0" w:oddHBand="1" w:evenHBand="0" w:firstRowFirstColumn="0" w:firstRowLastColumn="0" w:lastRowFirstColumn="0" w:lastRowLastColumn="0"/>
               <w:rPr>
-                <w:rFonts w:hint="eastAsia"/>
                 <w:szCs w:val="21"/>
               </w:rPr>
             </w:pPr>
@@ -4657,7 +3372,6 @@
             <w:pPr>
               <w:cnfStyle w:val="000000100000" w:firstRow="0" w:lastRow="0" w:firstColumn="0" w:lastColumn="0" w:oddVBand="0" w:evenVBand="0" w:oddHBand="1" w:evenHBand="0" w:firstRowFirstColumn="0" w:firstRowLastColumn="0" w:lastRowFirstColumn="0" w:lastRowLastColumn="0"/>
               <w:rPr>
-                <w:rFonts w:hint="eastAsia"/>
                 <w:szCs w:val="21"/>
               </w:rPr>
             </w:pPr>
@@ -4671,7 +3385,6 @@
             <w:pPr>
               <w:cnfStyle w:val="000000100000" w:firstRow="0" w:lastRow="0" w:firstColumn="0" w:lastColumn="0" w:oddVBand="0" w:evenVBand="0" w:oddHBand="1" w:evenHBand="0" w:firstRowFirstColumn="0" w:firstRowLastColumn="0" w:lastRowFirstColumn="0" w:lastRowLastColumn="0"/>
               <w:rPr>
-                <w:rFonts w:hint="eastAsia"/>
                 <w:szCs w:val="21"/>
               </w:rPr>
             </w:pPr>
@@ -4694,7 +3407,6 @@
           <w:p>
             <w:pPr>
               <w:rPr>
-                <w:rFonts w:hint="eastAsia"/>
                 <w:szCs w:val="21"/>
               </w:rPr>
             </w:pPr>
@@ -4721,7 +3433,6 @@
             <w:pPr>
               <w:cnfStyle w:val="000000000000" w:firstRow="0" w:lastRow="0" w:firstColumn="0" w:lastColumn="0" w:oddVBand="0" w:evenVBand="0" w:oddHBand="0" w:evenHBand="0" w:firstRowFirstColumn="0" w:firstRowLastColumn="0" w:lastRowFirstColumn="0" w:lastRowLastColumn="0"/>
               <w:rPr>
-                <w:rFonts w:hint="eastAsia"/>
                 <w:szCs w:val="21"/>
               </w:rPr>
             </w:pPr>
@@ -4748,7 +3459,6 @@
             <w:pPr>
               <w:cnfStyle w:val="000000000000" w:firstRow="0" w:lastRow="0" w:firstColumn="0" w:lastColumn="0" w:oddVBand="0" w:evenVBand="0" w:oddHBand="0" w:evenHBand="0" w:firstRowFirstColumn="0" w:firstRowLastColumn="0" w:lastRowFirstColumn="0" w:lastRowLastColumn="0"/>
               <w:rPr>
-                <w:rFonts w:hint="eastAsia"/>
                 <w:szCs w:val="21"/>
               </w:rPr>
             </w:pPr>
@@ -4762,7 +3472,6 @@
             <w:pPr>
               <w:cnfStyle w:val="000000000000" w:firstRow="0" w:lastRow="0" w:firstColumn="0" w:lastColumn="0" w:oddVBand="0" w:evenVBand="0" w:oddHBand="0" w:evenHBand="0" w:firstRowFirstColumn="0" w:firstRowLastColumn="0" w:lastRowFirstColumn="0" w:lastRowLastColumn="0"/>
               <w:rPr>
-                <w:rFonts w:hint="eastAsia"/>
                 <w:szCs w:val="21"/>
               </w:rPr>
             </w:pPr>
@@ -4788,7 +3497,6 @@
           <w:p>
             <w:pPr>
               <w:rPr>
-                <w:rFonts w:hint="eastAsia"/>
                 <w:szCs w:val="21"/>
               </w:rPr>
             </w:pPr>
@@ -4815,7 +3523,6 @@
             <w:pPr>
               <w:cnfStyle w:val="000000100000" w:firstRow="0" w:lastRow="0" w:firstColumn="0" w:lastColumn="0" w:oddVBand="0" w:evenVBand="0" w:oddHBand="1" w:evenHBand="0" w:firstRowFirstColumn="0" w:firstRowLastColumn="0" w:lastRowFirstColumn="0" w:lastRowLastColumn="0"/>
               <w:rPr>
-                <w:rFonts w:hint="eastAsia"/>
                 <w:szCs w:val="21"/>
               </w:rPr>
             </w:pPr>
@@ -4842,7 +3549,6 @@
             <w:pPr>
               <w:cnfStyle w:val="000000100000" w:firstRow="0" w:lastRow="0" w:firstColumn="0" w:lastColumn="0" w:oddVBand="0" w:evenVBand="0" w:oddHBand="1" w:evenHBand="0" w:firstRowFirstColumn="0" w:firstRowLastColumn="0" w:lastRowFirstColumn="0" w:lastRowLastColumn="0"/>
               <w:rPr>
-                <w:rFonts w:hint="eastAsia"/>
                 <w:szCs w:val="21"/>
               </w:rPr>
             </w:pPr>
@@ -4856,7 +3562,6 @@
             <w:pPr>
               <w:cnfStyle w:val="000000100000" w:firstRow="0" w:lastRow="0" w:firstColumn="0" w:lastColumn="0" w:oddVBand="0" w:evenVBand="0" w:oddHBand="1" w:evenHBand="0" w:firstRowFirstColumn="0" w:firstRowLastColumn="0" w:lastRowFirstColumn="0" w:lastRowLastColumn="0"/>
               <w:rPr>
-                <w:rFonts w:hint="eastAsia"/>
                 <w:szCs w:val="21"/>
               </w:rPr>
             </w:pPr>
@@ -4878,19 +3583,10 @@
         </w:tc>
       </w:tr>
     </w:tbl>
-    <w:p>
-      <w:pPr>
-        <w:rPr>
-          <w:rFonts w:hint="eastAsia"/>
-        </w:rPr>
-      </w:pPr>
-    </w:p>
+    <w:p/>
     <w:p>
       <w:pPr>
         <w:pStyle w:val="4"/>
-        <w:rPr>
-          <w:rFonts w:hint="eastAsia"/>
-        </w:rPr>
       </w:pPr>
       <w:r>
         <w:rPr>
@@ -4902,7 +3598,7 @@
         <w:t>.</w:t>
       </w:r>
       <w:r>
-        <w:t>6</w:t>
+        <w:t>5</w:t>
       </w:r>
       <w:r>
         <w:rPr>
@@ -4935,7 +3631,6 @@
           <w:p>
             <w:pPr>
               <w:rPr>
-                <w:rFonts w:hint="eastAsia"/>
                 <w:szCs w:val="21"/>
               </w:rPr>
             </w:pPr>
@@ -4956,7 +3651,6 @@
             <w:pPr>
               <w:cnfStyle w:val="100000000000" w:firstRow="1" w:lastRow="0" w:firstColumn="0" w:lastColumn="0" w:oddVBand="0" w:evenVBand="0" w:oddHBand="0" w:evenHBand="0" w:firstRowFirstColumn="0" w:firstRowLastColumn="0" w:lastRowFirstColumn="0" w:lastRowLastColumn="0"/>
               <w:rPr>
-                <w:rFonts w:hint="eastAsia"/>
                 <w:szCs w:val="21"/>
               </w:rPr>
             </w:pPr>
@@ -4977,7 +3671,6 @@
             <w:pPr>
               <w:cnfStyle w:val="100000000000" w:firstRow="1" w:lastRow="0" w:firstColumn="0" w:lastColumn="0" w:oddVBand="0" w:evenVBand="0" w:oddHBand="0" w:evenHBand="0" w:firstRowFirstColumn="0" w:firstRowLastColumn="0" w:lastRowFirstColumn="0" w:lastRowLastColumn="0"/>
               <w:rPr>
-                <w:rFonts w:hint="eastAsia"/>
                 <w:szCs w:val="21"/>
               </w:rPr>
             </w:pPr>
@@ -4998,7 +3691,6 @@
             <w:pPr>
               <w:cnfStyle w:val="100000000000" w:firstRow="1" w:lastRow="0" w:firstColumn="0" w:lastColumn="0" w:oddVBand="0" w:evenVBand="0" w:oddHBand="0" w:evenHBand="0" w:firstRowFirstColumn="0" w:firstRowLastColumn="0" w:lastRowFirstColumn="0" w:lastRowLastColumn="0"/>
               <w:rPr>
-                <w:rFonts w:hint="eastAsia"/>
                 <w:szCs w:val="21"/>
               </w:rPr>
             </w:pPr>
@@ -5024,7 +3716,6 @@
           <w:p>
             <w:pPr>
               <w:rPr>
-                <w:rFonts w:hint="eastAsia"/>
                 <w:b w:val="0"/>
                 <w:bCs w:val="0"/>
                 <w:szCs w:val="21"/>
@@ -5053,7 +3744,6 @@
             <w:pPr>
               <w:cnfStyle w:val="000000100000" w:firstRow="0" w:lastRow="0" w:firstColumn="0" w:lastColumn="0" w:oddVBand="0" w:evenVBand="0" w:oddHBand="1" w:evenHBand="0" w:firstRowFirstColumn="0" w:firstRowLastColumn="0" w:lastRowFirstColumn="0" w:lastRowLastColumn="0"/>
               <w:rPr>
-                <w:rFonts w:hint="eastAsia"/>
                 <w:szCs w:val="21"/>
               </w:rPr>
             </w:pPr>
@@ -5080,7 +3770,6 @@
             <w:pPr>
               <w:cnfStyle w:val="000000100000" w:firstRow="0" w:lastRow="0" w:firstColumn="0" w:lastColumn="0" w:oddVBand="0" w:evenVBand="0" w:oddHBand="1" w:evenHBand="0" w:firstRowFirstColumn="0" w:firstRowLastColumn="0" w:lastRowFirstColumn="0" w:lastRowLastColumn="0"/>
               <w:rPr>
-                <w:rFonts w:hint="eastAsia"/>
                 <w:szCs w:val="21"/>
               </w:rPr>
             </w:pPr>
@@ -5101,7 +3790,6 @@
             <w:pPr>
               <w:cnfStyle w:val="000000100000" w:firstRow="0" w:lastRow="0" w:firstColumn="0" w:lastColumn="0" w:oddVBand="0" w:evenVBand="0" w:oddHBand="1" w:evenHBand="0" w:firstRowFirstColumn="0" w:firstRowLastColumn="0" w:lastRowFirstColumn="0" w:lastRowLastColumn="0"/>
               <w:rPr>
-                <w:rFonts w:hint="eastAsia"/>
                 <w:szCs w:val="21"/>
               </w:rPr>
             </w:pPr>
@@ -5118,6 +3806,19 @@
                 <w:szCs w:val="21"/>
               </w:rPr>
               <w:t>编号</w:t>
+            </w:r>
+            <w:r>
+              <w:rPr>
+                <w:rFonts w:hint="eastAsia"/>
+                <w:szCs w:val="21"/>
+              </w:rPr>
+              <w:t>[</w:t>
+            </w:r>
+            <w:r>
+              <w:rPr>
+                <w:szCs w:val="21"/>
+              </w:rPr>
+              <w:t>UUID]</w:t>
             </w:r>
           </w:p>
         </w:tc>
@@ -5131,7 +3832,6 @@
           <w:p>
             <w:pPr>
               <w:rPr>
-                <w:rFonts w:hint="eastAsia"/>
                 <w:szCs w:val="21"/>
               </w:rPr>
             </w:pPr>
@@ -5158,7 +3858,6 @@
             <w:pPr>
               <w:cnfStyle w:val="000000000000" w:firstRow="0" w:lastRow="0" w:firstColumn="0" w:lastColumn="0" w:oddVBand="0" w:evenVBand="0" w:oddHBand="0" w:evenHBand="0" w:firstRowFirstColumn="0" w:firstRowLastColumn="0" w:lastRowFirstColumn="0" w:lastRowLastColumn="0"/>
               <w:rPr>
-                <w:rFonts w:hint="eastAsia"/>
                 <w:szCs w:val="21"/>
               </w:rPr>
             </w:pPr>
@@ -5185,7 +3884,6 @@
             <w:pPr>
               <w:cnfStyle w:val="000000000000" w:firstRow="0" w:lastRow="0" w:firstColumn="0" w:lastColumn="0" w:oddVBand="0" w:evenVBand="0" w:oddHBand="0" w:evenHBand="0" w:firstRowFirstColumn="0" w:firstRowLastColumn="0" w:lastRowFirstColumn="0" w:lastRowLastColumn="0"/>
               <w:rPr>
-                <w:rFonts w:hint="eastAsia"/>
                 <w:szCs w:val="21"/>
               </w:rPr>
             </w:pPr>
@@ -5206,7 +3904,6 @@
             <w:pPr>
               <w:cnfStyle w:val="000000000000" w:firstRow="0" w:lastRow="0" w:firstColumn="0" w:lastColumn="0" w:oddVBand="0" w:evenVBand="0" w:oddHBand="0" w:evenHBand="0" w:firstRowFirstColumn="0" w:firstRowLastColumn="0" w:lastRowFirstColumn="0" w:lastRowLastColumn="0"/>
               <w:rPr>
-                <w:rFonts w:hint="eastAsia"/>
                 <w:szCs w:val="21"/>
               </w:rPr>
             </w:pPr>
@@ -5240,7 +3937,6 @@
             <w:pPr>
               <w:ind w:right="840"/>
               <w:rPr>
-                <w:rFonts w:hint="eastAsia"/>
                 <w:szCs w:val="21"/>
               </w:rPr>
             </w:pPr>
@@ -5267,7 +3963,6 @@
             <w:pPr>
               <w:cnfStyle w:val="000000100000" w:firstRow="0" w:lastRow="0" w:firstColumn="0" w:lastColumn="0" w:oddVBand="0" w:evenVBand="0" w:oddHBand="1" w:evenHBand="0" w:firstRowFirstColumn="0" w:firstRowLastColumn="0" w:lastRowFirstColumn="0" w:lastRowLastColumn="0"/>
               <w:rPr>
-                <w:rFonts w:hint="eastAsia"/>
                 <w:szCs w:val="21"/>
               </w:rPr>
             </w:pPr>
@@ -5294,7 +3989,6 @@
             <w:pPr>
               <w:cnfStyle w:val="000000100000" w:firstRow="0" w:lastRow="0" w:firstColumn="0" w:lastColumn="0" w:oddVBand="0" w:evenVBand="0" w:oddHBand="1" w:evenHBand="0" w:firstRowFirstColumn="0" w:firstRowLastColumn="0" w:lastRowFirstColumn="0" w:lastRowLastColumn="0"/>
               <w:rPr>
-                <w:rFonts w:hint="eastAsia"/>
                 <w:szCs w:val="21"/>
               </w:rPr>
             </w:pPr>
@@ -5315,7 +4009,6 @@
             <w:pPr>
               <w:cnfStyle w:val="000000100000" w:firstRow="0" w:lastRow="0" w:firstColumn="0" w:lastColumn="0" w:oddVBand="0" w:evenVBand="0" w:oddHBand="1" w:evenHBand="0" w:firstRowFirstColumn="0" w:firstRowLastColumn="0" w:lastRowFirstColumn="0" w:lastRowLastColumn="0"/>
               <w:rPr>
-                <w:rFonts w:hint="eastAsia"/>
                 <w:szCs w:val="21"/>
               </w:rPr>
             </w:pPr>
@@ -5345,7 +4038,6 @@
           <w:p>
             <w:pPr>
               <w:rPr>
-                <w:rFonts w:hint="eastAsia"/>
                 <w:szCs w:val="21"/>
               </w:rPr>
             </w:pPr>
@@ -5366,7 +4058,6 @@
             <w:pPr>
               <w:cnfStyle w:val="000000000000" w:firstRow="0" w:lastRow="0" w:firstColumn="0" w:lastColumn="0" w:oddVBand="0" w:evenVBand="0" w:oddHBand="0" w:evenHBand="0" w:firstRowFirstColumn="0" w:firstRowLastColumn="0" w:lastRowFirstColumn="0" w:lastRowLastColumn="0"/>
               <w:rPr>
-                <w:rFonts w:hint="eastAsia"/>
                 <w:szCs w:val="21"/>
               </w:rPr>
             </w:pPr>
@@ -5393,7 +4084,6 @@
             <w:pPr>
               <w:cnfStyle w:val="000000000000" w:firstRow="0" w:lastRow="0" w:firstColumn="0" w:lastColumn="0" w:oddVBand="0" w:evenVBand="0" w:oddHBand="0" w:evenHBand="0" w:firstRowFirstColumn="0" w:firstRowLastColumn="0" w:lastRowFirstColumn="0" w:lastRowLastColumn="0"/>
               <w:rPr>
-                <w:rFonts w:hint="eastAsia"/>
                 <w:szCs w:val="21"/>
               </w:rPr>
             </w:pPr>
@@ -5414,7 +4104,6 @@
             <w:pPr>
               <w:cnfStyle w:val="000000000000" w:firstRow="0" w:lastRow="0" w:firstColumn="0" w:lastColumn="0" w:oddVBand="0" w:evenVBand="0" w:oddHBand="0" w:evenHBand="0" w:firstRowFirstColumn="0" w:firstRowLastColumn="0" w:lastRowFirstColumn="0" w:lastRowLastColumn="0"/>
               <w:rPr>
-                <w:rFonts w:hint="eastAsia"/>
                 <w:szCs w:val="21"/>
               </w:rPr>
             </w:pPr>
@@ -5441,16 +4130,14 @@
             <w:pPr>
               <w:ind w:right="840"/>
               <w:rPr>
-                <w:rFonts w:hint="eastAsia"/>
-                <w:szCs w:val="21"/>
-              </w:rPr>
-            </w:pPr>
-            <w:r>
-              <w:rPr>
-                <w:rFonts w:hint="eastAsia"/>
-                <w:szCs w:val="21"/>
-              </w:rPr>
-              <w:lastRenderedPageBreak/>
+                <w:szCs w:val="21"/>
+              </w:rPr>
+            </w:pPr>
+            <w:r>
+              <w:rPr>
+                <w:rFonts w:hint="eastAsia"/>
+                <w:szCs w:val="21"/>
+              </w:rPr>
               <w:t>content</w:t>
             </w:r>
           </w:p>
@@ -5463,7 +4150,6 @@
             <w:pPr>
               <w:cnfStyle w:val="000000100000" w:firstRow="0" w:lastRow="0" w:firstColumn="0" w:lastColumn="0" w:oddVBand="0" w:evenVBand="0" w:oddHBand="1" w:evenHBand="0" w:firstRowFirstColumn="0" w:firstRowLastColumn="0" w:lastRowFirstColumn="0" w:lastRowLastColumn="0"/>
               <w:rPr>
-                <w:rFonts w:hint="eastAsia"/>
                 <w:szCs w:val="21"/>
               </w:rPr>
             </w:pPr>
@@ -5483,7 +4169,6 @@
             <w:pPr>
               <w:cnfStyle w:val="000000100000" w:firstRow="0" w:lastRow="0" w:firstColumn="0" w:lastColumn="0" w:oddVBand="0" w:evenVBand="0" w:oddHBand="1" w:evenHBand="0" w:firstRowFirstColumn="0" w:firstRowLastColumn="0" w:lastRowFirstColumn="0" w:lastRowLastColumn="0"/>
               <w:rPr>
-                <w:rFonts w:hint="eastAsia"/>
                 <w:szCs w:val="21"/>
               </w:rPr>
             </w:pPr>
@@ -5504,7 +4189,6 @@
             <w:pPr>
               <w:cnfStyle w:val="000000100000" w:firstRow="0" w:lastRow="0" w:firstColumn="0" w:lastColumn="0" w:oddVBand="0" w:evenVBand="0" w:oddHBand="1" w:evenHBand="0" w:firstRowFirstColumn="0" w:firstRowLastColumn="0" w:lastRowFirstColumn="0" w:lastRowLastColumn="0"/>
               <w:rPr>
-                <w:rFonts w:hint="eastAsia"/>
                 <w:szCs w:val="21"/>
               </w:rPr>
             </w:pPr>
@@ -5519,19 +4203,10 @@
         </w:tc>
       </w:tr>
     </w:tbl>
-    <w:p>
-      <w:pPr>
-        <w:rPr>
-          <w:rFonts w:hint="eastAsia"/>
-        </w:rPr>
-      </w:pPr>
-    </w:p>
+    <w:p/>
     <w:p>
       <w:pPr>
         <w:pStyle w:val="4"/>
-        <w:rPr>
-          <w:rFonts w:hint="eastAsia"/>
-        </w:rPr>
       </w:pPr>
       <w:r>
         <w:rPr>
@@ -5543,19 +4218,13 @@
         <w:t>.</w:t>
       </w:r>
       <w:r>
-        <w:t>7</w:t>
+        <w:t>6</w:t>
       </w:r>
       <w:r>
         <w:rPr>
           <w:rFonts w:hint="eastAsia"/>
         </w:rPr>
-        <w:t>回复</w:t>
-      </w:r>
-      <w:r>
-        <w:rPr>
-          <w:rFonts w:hint="eastAsia"/>
-        </w:rPr>
-        <w:t>帖</w:t>
+        <w:t>回复帖</w:t>
       </w:r>
       <w:r>
         <w:t xml:space="preserve"> reply</w:t>
@@ -5585,7 +4254,6 @@
           <w:p>
             <w:pPr>
               <w:rPr>
-                <w:rFonts w:hint="eastAsia"/>
                 <w:szCs w:val="21"/>
               </w:rPr>
             </w:pPr>
@@ -5606,7 +4274,6 @@
             <w:pPr>
               <w:cnfStyle w:val="100000000000" w:firstRow="1" w:lastRow="0" w:firstColumn="0" w:lastColumn="0" w:oddVBand="0" w:evenVBand="0" w:oddHBand="0" w:evenHBand="0" w:firstRowFirstColumn="0" w:firstRowLastColumn="0" w:lastRowFirstColumn="0" w:lastRowLastColumn="0"/>
               <w:rPr>
-                <w:rFonts w:hint="eastAsia"/>
                 <w:szCs w:val="21"/>
               </w:rPr>
             </w:pPr>
@@ -5627,7 +4294,6 @@
             <w:pPr>
               <w:cnfStyle w:val="100000000000" w:firstRow="1" w:lastRow="0" w:firstColumn="0" w:lastColumn="0" w:oddVBand="0" w:evenVBand="0" w:oddHBand="0" w:evenHBand="0" w:firstRowFirstColumn="0" w:firstRowLastColumn="0" w:lastRowFirstColumn="0" w:lastRowLastColumn="0"/>
               <w:rPr>
-                <w:rFonts w:hint="eastAsia"/>
                 <w:szCs w:val="21"/>
               </w:rPr>
             </w:pPr>
@@ -5648,7 +4314,6 @@
             <w:pPr>
               <w:cnfStyle w:val="100000000000" w:firstRow="1" w:lastRow="0" w:firstColumn="0" w:lastColumn="0" w:oddVBand="0" w:evenVBand="0" w:oddHBand="0" w:evenHBand="0" w:firstRowFirstColumn="0" w:firstRowLastColumn="0" w:lastRowFirstColumn="0" w:lastRowLastColumn="0"/>
               <w:rPr>
-                <w:rFonts w:hint="eastAsia"/>
                 <w:szCs w:val="21"/>
               </w:rPr>
             </w:pPr>
@@ -5674,7 +4339,6 @@
           <w:p>
             <w:pPr>
               <w:rPr>
-                <w:rFonts w:hint="eastAsia"/>
                 <w:b w:val="0"/>
                 <w:bCs w:val="0"/>
                 <w:szCs w:val="21"/>
@@ -5702,7 +4366,6 @@
             <w:pPr>
               <w:cnfStyle w:val="000000100000" w:firstRow="0" w:lastRow="0" w:firstColumn="0" w:lastColumn="0" w:oddVBand="0" w:evenVBand="0" w:oddHBand="1" w:evenHBand="0" w:firstRowFirstColumn="0" w:firstRowLastColumn="0" w:lastRowFirstColumn="0" w:lastRowLastColumn="0"/>
               <w:rPr>
-                <w:rFonts w:hint="eastAsia"/>
                 <w:szCs w:val="21"/>
               </w:rPr>
             </w:pPr>
@@ -5729,7 +4392,6 @@
             <w:pPr>
               <w:cnfStyle w:val="000000100000" w:firstRow="0" w:lastRow="0" w:firstColumn="0" w:lastColumn="0" w:oddVBand="0" w:evenVBand="0" w:oddHBand="1" w:evenHBand="0" w:firstRowFirstColumn="0" w:firstRowLastColumn="0" w:lastRowFirstColumn="0" w:lastRowLastColumn="0"/>
               <w:rPr>
-                <w:rFonts w:hint="eastAsia"/>
                 <w:szCs w:val="21"/>
               </w:rPr>
             </w:pPr>
@@ -5750,7 +4412,6 @@
             <w:pPr>
               <w:cnfStyle w:val="000000100000" w:firstRow="0" w:lastRow="0" w:firstColumn="0" w:lastColumn="0" w:oddVBand="0" w:evenVBand="0" w:oddHBand="1" w:evenHBand="0" w:firstRowFirstColumn="0" w:firstRowLastColumn="0" w:lastRowFirstColumn="0" w:lastRowLastColumn="0"/>
               <w:rPr>
-                <w:rFonts w:hint="eastAsia"/>
                 <w:szCs w:val="21"/>
               </w:rPr>
             </w:pPr>
@@ -5767,6 +4428,19 @@
                 <w:szCs w:val="21"/>
               </w:rPr>
               <w:t>帖编号</w:t>
+            </w:r>
+            <w:r>
+              <w:rPr>
+                <w:rFonts w:hint="eastAsia"/>
+                <w:szCs w:val="21"/>
+              </w:rPr>
+              <w:t>[</w:t>
+            </w:r>
+            <w:r>
+              <w:rPr>
+                <w:szCs w:val="21"/>
+              </w:rPr>
+              <w:t>UUID]</w:t>
             </w:r>
           </w:p>
         </w:tc>
@@ -5806,7 +4480,6 @@
             <w:pPr>
               <w:cnfStyle w:val="000000000000" w:firstRow="0" w:lastRow="0" w:firstColumn="0" w:lastColumn="0" w:oddVBand="0" w:evenVBand="0" w:oddHBand="0" w:evenHBand="0" w:firstRowFirstColumn="0" w:firstRowLastColumn="0" w:lastRowFirstColumn="0" w:lastRowLastColumn="0"/>
               <w:rPr>
-                <w:rFonts w:hint="eastAsia"/>
                 <w:szCs w:val="21"/>
               </w:rPr>
             </w:pPr>
@@ -5833,7 +4506,6 @@
             <w:pPr>
               <w:cnfStyle w:val="000000000000" w:firstRow="0" w:lastRow="0" w:firstColumn="0" w:lastColumn="0" w:oddVBand="0" w:evenVBand="0" w:oddHBand="0" w:evenHBand="0" w:firstRowFirstColumn="0" w:firstRowLastColumn="0" w:lastRowFirstColumn="0" w:lastRowLastColumn="0"/>
               <w:rPr>
-                <w:rFonts w:hint="eastAsia"/>
                 <w:szCs w:val="21"/>
               </w:rPr>
             </w:pPr>
@@ -5854,7 +4526,6 @@
             <w:pPr>
               <w:cnfStyle w:val="000000000000" w:firstRow="0" w:lastRow="0" w:firstColumn="0" w:lastColumn="0" w:oddVBand="0" w:evenVBand="0" w:oddHBand="0" w:evenHBand="0" w:firstRowFirstColumn="0" w:firstRowLastColumn="0" w:lastRowFirstColumn="0" w:lastRowLastColumn="0"/>
               <w:rPr>
-                <w:rFonts w:hint="eastAsia"/>
                 <w:szCs w:val="21"/>
               </w:rPr>
             </w:pPr>
@@ -5881,7 +4552,6 @@
             <w:pPr>
               <w:ind w:right="840"/>
               <w:rPr>
-                <w:rFonts w:hint="eastAsia"/>
                 <w:szCs w:val="21"/>
               </w:rPr>
             </w:pPr>
@@ -5908,7 +4578,6 @@
             <w:pPr>
               <w:cnfStyle w:val="000000100000" w:firstRow="0" w:lastRow="0" w:firstColumn="0" w:lastColumn="0" w:oddVBand="0" w:evenVBand="0" w:oddHBand="1" w:evenHBand="0" w:firstRowFirstColumn="0" w:firstRowLastColumn="0" w:lastRowFirstColumn="0" w:lastRowLastColumn="0"/>
               <w:rPr>
-                <w:rFonts w:hint="eastAsia"/>
                 <w:szCs w:val="21"/>
               </w:rPr>
             </w:pPr>
@@ -5935,7 +4604,6 @@
             <w:pPr>
               <w:cnfStyle w:val="000000100000" w:firstRow="0" w:lastRow="0" w:firstColumn="0" w:lastColumn="0" w:oddVBand="0" w:evenVBand="0" w:oddHBand="1" w:evenHBand="0" w:firstRowFirstColumn="0" w:firstRowLastColumn="0" w:lastRowFirstColumn="0" w:lastRowLastColumn="0"/>
               <w:rPr>
-                <w:rFonts w:hint="eastAsia"/>
                 <w:szCs w:val="21"/>
               </w:rPr>
             </w:pPr>
@@ -5956,7 +4624,6 @@
             <w:pPr>
               <w:cnfStyle w:val="000000100000" w:firstRow="0" w:lastRow="0" w:firstColumn="0" w:lastColumn="0" w:oddVBand="0" w:evenVBand="0" w:oddHBand="1" w:evenHBand="0" w:firstRowFirstColumn="0" w:firstRowLastColumn="0" w:lastRowFirstColumn="0" w:lastRowLastColumn="0"/>
               <w:rPr>
-                <w:rFonts w:hint="eastAsia"/>
                 <w:szCs w:val="21"/>
               </w:rPr>
             </w:pPr>
@@ -5986,7 +4653,6 @@
           <w:p>
             <w:pPr>
               <w:rPr>
-                <w:rFonts w:hint="eastAsia"/>
                 <w:szCs w:val="21"/>
               </w:rPr>
             </w:pPr>
@@ -6007,7 +4673,6 @@
             <w:pPr>
               <w:cnfStyle w:val="000000000000" w:firstRow="0" w:lastRow="0" w:firstColumn="0" w:lastColumn="0" w:oddVBand="0" w:evenVBand="0" w:oddHBand="0" w:evenHBand="0" w:firstRowFirstColumn="0" w:firstRowLastColumn="0" w:lastRowFirstColumn="0" w:lastRowLastColumn="0"/>
               <w:rPr>
-                <w:rFonts w:hint="eastAsia"/>
                 <w:szCs w:val="21"/>
               </w:rPr>
             </w:pPr>
@@ -6034,7 +4699,6 @@
             <w:pPr>
               <w:cnfStyle w:val="000000000000" w:firstRow="0" w:lastRow="0" w:firstColumn="0" w:lastColumn="0" w:oddVBand="0" w:evenVBand="0" w:oddHBand="0" w:evenHBand="0" w:firstRowFirstColumn="0" w:firstRowLastColumn="0" w:lastRowFirstColumn="0" w:lastRowLastColumn="0"/>
               <w:rPr>
-                <w:rFonts w:hint="eastAsia"/>
                 <w:szCs w:val="21"/>
               </w:rPr>
             </w:pPr>
@@ -6055,7 +4719,6 @@
             <w:pPr>
               <w:cnfStyle w:val="000000000000" w:firstRow="0" w:lastRow="0" w:firstColumn="0" w:lastColumn="0" w:oddVBand="0" w:evenVBand="0" w:oddHBand="0" w:evenHBand="0" w:firstRowFirstColumn="0" w:firstRowLastColumn="0" w:lastRowFirstColumn="0" w:lastRowLastColumn="0"/>
               <w:rPr>
-                <w:rFonts w:hint="eastAsia"/>
                 <w:szCs w:val="21"/>
               </w:rPr>
             </w:pPr>
@@ -6082,7 +4745,6 @@
             <w:pPr>
               <w:ind w:right="840"/>
               <w:rPr>
-                <w:rFonts w:hint="eastAsia"/>
                 <w:szCs w:val="21"/>
               </w:rPr>
             </w:pPr>
@@ -6103,7 +4765,6 @@
             <w:pPr>
               <w:cnfStyle w:val="000000100000" w:firstRow="0" w:lastRow="0" w:firstColumn="0" w:lastColumn="0" w:oddVBand="0" w:evenVBand="0" w:oddHBand="1" w:evenHBand="0" w:firstRowFirstColumn="0" w:firstRowLastColumn="0" w:lastRowFirstColumn="0" w:lastRowLastColumn="0"/>
               <w:rPr>
-                <w:rFonts w:hint="eastAsia"/>
                 <w:szCs w:val="21"/>
               </w:rPr>
             </w:pPr>
@@ -6123,7 +4784,6 @@
             <w:pPr>
               <w:cnfStyle w:val="000000100000" w:firstRow="0" w:lastRow="0" w:firstColumn="0" w:lastColumn="0" w:oddVBand="0" w:evenVBand="0" w:oddHBand="1" w:evenHBand="0" w:firstRowFirstColumn="0" w:firstRowLastColumn="0" w:lastRowFirstColumn="0" w:lastRowLastColumn="0"/>
               <w:rPr>
-                <w:rFonts w:hint="eastAsia"/>
                 <w:szCs w:val="21"/>
               </w:rPr>
             </w:pPr>
@@ -6144,7 +4804,6 @@
             <w:pPr>
               <w:cnfStyle w:val="000000100000" w:firstRow="0" w:lastRow="0" w:firstColumn="0" w:lastColumn="0" w:oddVBand="0" w:evenVBand="0" w:oddHBand="1" w:evenHBand="0" w:firstRowFirstColumn="0" w:firstRowLastColumn="0" w:lastRowFirstColumn="0" w:lastRowLastColumn="0"/>
               <w:rPr>
-                <w:rFonts w:hint="eastAsia"/>
                 <w:szCs w:val="21"/>
               </w:rPr>
             </w:pPr>
@@ -6159,31 +4818,17 @@
         </w:tc>
       </w:tr>
     </w:tbl>
-    <w:p>
-      <w:pPr>
-        <w:rPr>
-          <w:rFonts w:hint="eastAsia"/>
-        </w:rPr>
-      </w:pPr>
-    </w:p>
-    <w:p>
-      <w:pPr>
-        <w:rPr>
-          <w:rFonts w:hint="eastAsia"/>
-        </w:rPr>
-      </w:pPr>
-    </w:p>
+    <w:p/>
+    <w:p/>
     <w:p>
       <w:pPr>
         <w:pStyle w:val="3"/>
-        <w:rPr>
-          <w:rFonts w:hint="eastAsia"/>
-        </w:rPr>
       </w:pPr>
       <w:r>
         <w:rPr>
           <w:rFonts w:hint="eastAsia"/>
         </w:rPr>
+        <w:lastRenderedPageBreak/>
         <w:t>2</w:t>
       </w:r>
       <w:r>

--- a/系统设计报告/ER图与数据库设计/数据元素表[v2].docx
+++ b/系统设计报告/ER图与数据库设计/数据元素表[v2].docx
@@ -180,6 +180,7 @@
                 <w:szCs w:val="21"/>
               </w:rPr>
             </w:pPr>
+            <w:proofErr w:type="spellStart"/>
             <w:r>
               <w:rPr>
                 <w:rFonts w:hint="eastAsia"/>
@@ -200,6 +201,7 @@
               </w:rPr>
               <w:t>id</w:t>
             </w:r>
+            <w:proofErr w:type="spellEnd"/>
           </w:p>
         </w:tc>
         <w:tc>
@@ -582,6 +584,7 @@
                 <w:szCs w:val="21"/>
               </w:rPr>
             </w:pPr>
+            <w:proofErr w:type="spellStart"/>
             <w:r>
               <w:rPr>
                 <w:rFonts w:hint="eastAsia"/>
@@ -595,6 +598,7 @@
               </w:rPr>
               <w:t>eal_name</w:t>
             </w:r>
+            <w:proofErr w:type="spellEnd"/>
           </w:p>
         </w:tc>
         <w:tc>
@@ -1046,7 +1050,6 @@
           <w:p>
             <w:pPr>
               <w:rPr>
-                <w:rFonts w:hint="eastAsia"/>
                 <w:szCs w:val="21"/>
               </w:rPr>
             </w:pPr>
@@ -1073,10 +1076,10 @@
             <w:pPr>
               <w:cnfStyle w:val="000000000000" w:firstRow="0" w:lastRow="0" w:firstColumn="0" w:lastColumn="0" w:oddVBand="0" w:evenVBand="0" w:oddHBand="0" w:evenHBand="0" w:firstRowFirstColumn="0" w:firstRowLastColumn="0" w:lastRowFirstColumn="0" w:lastRowLastColumn="0"/>
               <w:rPr>
-                <w:rFonts w:hint="eastAsia"/>
-                <w:szCs w:val="21"/>
-              </w:rPr>
-            </w:pPr>
+                <w:szCs w:val="21"/>
+              </w:rPr>
+            </w:pPr>
+            <w:proofErr w:type="spellStart"/>
             <w:r>
               <w:rPr>
                 <w:rFonts w:hint="eastAsia"/>
@@ -1090,6 +1093,7 @@
               </w:rPr>
               <w:t>mallint</w:t>
             </w:r>
+            <w:proofErr w:type="spellEnd"/>
           </w:p>
         </w:tc>
         <w:tc>
@@ -1126,7 +1130,6 @@
             <w:pPr>
               <w:cnfStyle w:val="000000000000" w:firstRow="0" w:lastRow="0" w:firstColumn="0" w:lastColumn="0" w:oddVBand="0" w:evenVBand="0" w:oddHBand="0" w:evenHBand="0" w:firstRowFirstColumn="0" w:firstRowLastColumn="0" w:lastRowFirstColumn="0" w:lastRowLastColumn="0"/>
               <w:rPr>
-                <w:rFonts w:hint="eastAsia"/>
                 <w:szCs w:val="21"/>
               </w:rPr>
             </w:pPr>
@@ -1148,13 +1151,7 @@
         </w:tc>
       </w:tr>
     </w:tbl>
-    <w:p>
-      <w:pPr>
-        <w:rPr>
-          <w:rFonts w:hint="eastAsia"/>
-        </w:rPr>
-      </w:pPr>
-    </w:p>
+    <w:p/>
     <w:p>
       <w:pPr>
         <w:pStyle w:val="4"/>
@@ -1302,12 +1299,14 @@
                 <w:szCs w:val="21"/>
               </w:rPr>
             </w:pPr>
+            <w:proofErr w:type="spellStart"/>
             <w:r>
               <w:rPr>
                 <w:szCs w:val="21"/>
               </w:rPr>
               <w:t>club_id</w:t>
             </w:r>
+            <w:proofErr w:type="spellEnd"/>
           </w:p>
         </w:tc>
         <w:tc>
@@ -1383,12 +1382,14 @@
                 <w:szCs w:val="21"/>
               </w:rPr>
             </w:pPr>
+            <w:proofErr w:type="spellStart"/>
             <w:r>
               <w:rPr>
                 <w:szCs w:val="21"/>
               </w:rPr>
               <w:t>club_name</w:t>
             </w:r>
+            <w:proofErr w:type="spellEnd"/>
           </w:p>
         </w:tc>
         <w:tc>
@@ -1493,6 +1494,7 @@
                 <w:szCs w:val="21"/>
               </w:rPr>
             </w:pPr>
+            <w:proofErr w:type="spellStart"/>
             <w:r>
               <w:rPr>
                 <w:rFonts w:hint="eastAsia"/>
@@ -1500,6 +1502,7 @@
               </w:rPr>
               <w:t>smallint</w:t>
             </w:r>
+            <w:proofErr w:type="spellEnd"/>
           </w:p>
         </w:tc>
         <w:tc>
@@ -1615,12 +1618,14 @@
                 <w:szCs w:val="21"/>
               </w:rPr>
             </w:pPr>
+            <w:proofErr w:type="spellStart"/>
             <w:r>
               <w:rPr>
                 <w:szCs w:val="21"/>
               </w:rPr>
               <w:t>smallint</w:t>
             </w:r>
+            <w:proofErr w:type="spellEnd"/>
           </w:p>
         </w:tc>
         <w:tc>
@@ -1825,13 +1830,6 @@
                 <w:szCs w:val="21"/>
               </w:rPr>
             </w:pPr>
-            <w:r>
-              <w:rPr>
-                <w:rFonts w:hint="eastAsia"/>
-                <w:szCs w:val="21"/>
-              </w:rPr>
-              <w:t>非空</w:t>
-            </w:r>
           </w:p>
         </w:tc>
         <w:tc>
@@ -1870,6 +1868,7 @@
                 <w:szCs w:val="21"/>
               </w:rPr>
             </w:pPr>
+            <w:proofErr w:type="spellStart"/>
             <w:r>
               <w:rPr>
                 <w:rFonts w:hint="eastAsia"/>
@@ -1883,6 +1882,7 @@
               </w:rPr>
               <w:t>_id</w:t>
             </w:r>
+            <w:proofErr w:type="spellEnd"/>
           </w:p>
         </w:tc>
         <w:tc>
@@ -1922,6 +1922,7 @@
                 <w:szCs w:val="21"/>
               </w:rPr>
             </w:pPr>
+            <w:proofErr w:type="gramStart"/>
             <w:r>
               <w:rPr>
                 <w:rFonts w:hint="eastAsia"/>
@@ -1929,6 +1930,7 @@
               </w:rPr>
               <w:t>外键</w:t>
             </w:r>
+            <w:proofErr w:type="gramEnd"/>
           </w:p>
         </w:tc>
         <w:tc>
@@ -2109,6 +2111,7 @@
                 <w:szCs w:val="21"/>
               </w:rPr>
             </w:pPr>
+            <w:proofErr w:type="spellStart"/>
             <w:r>
               <w:rPr>
                 <w:rFonts w:hint="eastAsia"/>
@@ -2122,6 +2125,7 @@
               </w:rPr>
               <w:t>otice_id</w:t>
             </w:r>
+            <w:proofErr w:type="spellEnd"/>
           </w:p>
         </w:tc>
         <w:tc>
@@ -2409,6 +2413,7 @@
                 <w:szCs w:val="21"/>
               </w:rPr>
             </w:pPr>
+            <w:proofErr w:type="spellStart"/>
             <w:r>
               <w:rPr>
                 <w:rFonts w:hint="eastAsia"/>
@@ -2422,6 +2427,7 @@
               </w:rPr>
               <w:t>_id</w:t>
             </w:r>
+            <w:proofErr w:type="spellEnd"/>
           </w:p>
         </w:tc>
         <w:tc>
@@ -2461,6 +2467,7 @@
                 <w:szCs w:val="21"/>
               </w:rPr>
             </w:pPr>
+            <w:proofErr w:type="gramStart"/>
             <w:r>
               <w:rPr>
                 <w:rFonts w:hint="eastAsia"/>
@@ -2468,6 +2475,7 @@
               </w:rPr>
               <w:t>外键</w:t>
             </w:r>
+            <w:proofErr w:type="gramEnd"/>
           </w:p>
         </w:tc>
         <w:tc>
@@ -2532,6 +2540,7 @@
                 <w:szCs w:val="21"/>
               </w:rPr>
             </w:pPr>
+            <w:proofErr w:type="spellStart"/>
             <w:r>
               <w:rPr>
                 <w:rFonts w:hint="eastAsia"/>
@@ -2545,6 +2554,7 @@
               </w:rPr>
               <w:t>mallint</w:t>
             </w:r>
+            <w:proofErr w:type="spellEnd"/>
           </w:p>
         </w:tc>
         <w:tc>
@@ -2749,6 +2759,7 @@
                 <w:szCs w:val="21"/>
               </w:rPr>
             </w:pPr>
+            <w:proofErr w:type="spellStart"/>
             <w:r>
               <w:rPr>
                 <w:rFonts w:hint="eastAsia"/>
@@ -2762,6 +2773,7 @@
               </w:rPr>
               <w:t>t_id</w:t>
             </w:r>
+            <w:proofErr w:type="spellEnd"/>
           </w:p>
         </w:tc>
         <w:tc>
@@ -2863,6 +2875,7 @@
                 <w:szCs w:val="21"/>
               </w:rPr>
             </w:pPr>
+            <w:proofErr w:type="spellStart"/>
             <w:r>
               <w:rPr>
                 <w:rFonts w:hint="eastAsia"/>
@@ -2876,6 +2889,7 @@
               </w:rPr>
               <w:t>_id</w:t>
             </w:r>
+            <w:proofErr w:type="spellEnd"/>
           </w:p>
         </w:tc>
         <w:tc>
@@ -2915,6 +2929,7 @@
                 <w:szCs w:val="21"/>
               </w:rPr>
             </w:pPr>
+            <w:proofErr w:type="gramStart"/>
             <w:r>
               <w:rPr>
                 <w:rFonts w:hint="eastAsia"/>
@@ -2922,6 +2937,7 @@
               </w:rPr>
               <w:t>外键</w:t>
             </w:r>
+            <w:proofErr w:type="gramEnd"/>
           </w:p>
         </w:tc>
         <w:tc>
@@ -2960,6 +2976,7 @@
                 <w:szCs w:val="21"/>
               </w:rPr>
             </w:pPr>
+            <w:proofErr w:type="spellStart"/>
             <w:r>
               <w:rPr>
                 <w:rFonts w:hint="eastAsia"/>
@@ -2973,6 +2990,7 @@
               </w:rPr>
               <w:t>ser_id</w:t>
             </w:r>
+            <w:proofErr w:type="spellEnd"/>
           </w:p>
         </w:tc>
         <w:tc>
@@ -3012,6 +3030,7 @@
                 <w:szCs w:val="21"/>
               </w:rPr>
             </w:pPr>
+            <w:proofErr w:type="gramStart"/>
             <w:r>
               <w:rPr>
                 <w:rFonts w:hint="eastAsia"/>
@@ -3019,6 +3038,7 @@
               </w:rPr>
               <w:t>外键</w:t>
             </w:r>
+            <w:proofErr w:type="gramEnd"/>
           </w:p>
         </w:tc>
         <w:tc>
@@ -3055,6 +3075,7 @@
                 <w:szCs w:val="21"/>
               </w:rPr>
             </w:pPr>
+            <w:proofErr w:type="spellStart"/>
             <w:r>
               <w:rPr>
                 <w:rFonts w:hint="eastAsia"/>
@@ -3068,6 +3089,7 @@
               </w:rPr>
               <w:t>aunch_time</w:t>
             </w:r>
+            <w:proofErr w:type="spellEnd"/>
           </w:p>
         </w:tc>
         <w:tc>
@@ -3152,12 +3174,14 @@
                 <w:szCs w:val="21"/>
               </w:rPr>
             </w:pPr>
+            <w:proofErr w:type="spellStart"/>
             <w:r>
               <w:rPr>
                 <w:szCs w:val="21"/>
               </w:rPr>
               <w:t>apply_time</w:t>
             </w:r>
+            <w:proofErr w:type="spellEnd"/>
           </w:p>
         </w:tc>
         <w:tc>
@@ -3233,6 +3257,7 @@
                 <w:szCs w:val="21"/>
               </w:rPr>
             </w:pPr>
+            <w:proofErr w:type="spellStart"/>
             <w:r>
               <w:rPr>
                 <w:rFonts w:hint="eastAsia"/>
@@ -3246,6 +3271,7 @@
               </w:rPr>
               <w:t>xpired_time</w:t>
             </w:r>
+            <w:proofErr w:type="spellEnd"/>
           </w:p>
         </w:tc>
         <w:tc>
@@ -3323,6 +3349,7 @@
                 <w:szCs w:val="21"/>
               </w:rPr>
             </w:pPr>
+            <w:proofErr w:type="spellStart"/>
             <w:r>
               <w:rPr>
                 <w:rFonts w:hint="eastAsia"/>
@@ -3336,6 +3363,7 @@
               </w:rPr>
               <w:t>_time</w:t>
             </w:r>
+            <w:proofErr w:type="spellEnd"/>
           </w:p>
         </w:tc>
         <w:tc>
@@ -3410,6 +3438,7 @@
                 <w:szCs w:val="21"/>
               </w:rPr>
             </w:pPr>
+            <w:proofErr w:type="spellStart"/>
             <w:r>
               <w:rPr>
                 <w:rFonts w:hint="eastAsia"/>
@@ -3423,6 +3452,7 @@
               </w:rPr>
               <w:t>nd_time</w:t>
             </w:r>
+            <w:proofErr w:type="spellEnd"/>
           </w:p>
         </w:tc>
         <w:tc>
@@ -3604,7 +3634,21 @@
         <w:rPr>
           <w:rFonts w:hint="eastAsia"/>
         </w:rPr>
-        <w:t>主题帖post</w:t>
+        <w:t>主题</w:t>
+      </w:r>
+      <w:proofErr w:type="gramStart"/>
+      <w:r>
+        <w:rPr>
+          <w:rFonts w:hint="eastAsia"/>
+        </w:rPr>
+        <w:t>帖</w:t>
+      </w:r>
+      <w:proofErr w:type="gramEnd"/>
+      <w:r>
+        <w:rPr>
+          <w:rFonts w:hint="eastAsia"/>
+        </w:rPr>
+        <w:t>post</w:t>
       </w:r>
     </w:p>
     <w:tbl>
@@ -3721,6 +3765,7 @@
                 <w:szCs w:val="21"/>
               </w:rPr>
             </w:pPr>
+            <w:proofErr w:type="spellStart"/>
             <w:r>
               <w:rPr>
                 <w:rFonts w:hint="eastAsia"/>
@@ -3734,6 +3779,7 @@
               </w:rPr>
               <w:t>_id</w:t>
             </w:r>
+            <w:proofErr w:type="spellEnd"/>
           </w:p>
         </w:tc>
         <w:tc>
@@ -3798,8 +3844,17 @@
                 <w:rFonts w:hint="eastAsia"/>
                 <w:szCs w:val="21"/>
               </w:rPr>
-              <w:t>主题帖</w:t>
-            </w:r>
+              <w:t>主题</w:t>
+            </w:r>
+            <w:proofErr w:type="gramStart"/>
+            <w:r>
+              <w:rPr>
+                <w:rFonts w:hint="eastAsia"/>
+                <w:szCs w:val="21"/>
+              </w:rPr>
+              <w:t>帖</w:t>
+            </w:r>
+            <w:proofErr w:type="gramEnd"/>
             <w:r>
               <w:rPr>
                 <w:rFonts w:hint="eastAsia"/>
@@ -3835,6 +3890,7 @@
                 <w:szCs w:val="21"/>
               </w:rPr>
             </w:pPr>
+            <w:proofErr w:type="spellStart"/>
             <w:r>
               <w:rPr>
                 <w:rFonts w:hint="eastAsia"/>
@@ -3848,6 +3904,7 @@
               </w:rPr>
               <w:t>_id</w:t>
             </w:r>
+            <w:proofErr w:type="spellEnd"/>
           </w:p>
         </w:tc>
         <w:tc>
@@ -3887,6 +3944,7 @@
                 <w:szCs w:val="21"/>
               </w:rPr>
             </w:pPr>
+            <w:proofErr w:type="gramStart"/>
             <w:r>
               <w:rPr>
                 <w:rFonts w:hint="eastAsia"/>
@@ -3894,6 +3952,7 @@
               </w:rPr>
               <w:t>外键</w:t>
             </w:r>
+            <w:proofErr w:type="gramEnd"/>
           </w:p>
         </w:tc>
         <w:tc>
@@ -3940,6 +3999,7 @@
                 <w:szCs w:val="21"/>
               </w:rPr>
             </w:pPr>
+            <w:proofErr w:type="spellStart"/>
             <w:r>
               <w:rPr>
                 <w:rFonts w:hint="eastAsia"/>
@@ -3953,6 +4013,7 @@
               </w:rPr>
               <w:t>aunch_time</w:t>
             </w:r>
+            <w:proofErr w:type="spellEnd"/>
           </w:p>
         </w:tc>
         <w:tc>
@@ -4017,7 +4078,15 @@
                 <w:rFonts w:hint="eastAsia"/>
                 <w:szCs w:val="21"/>
               </w:rPr>
-              <w:t>发帖</w:t>
+              <w:t>发</w:t>
+            </w:r>
+            <w:proofErr w:type="gramStart"/>
+            <w:r>
+              <w:rPr>
+                <w:rFonts w:hint="eastAsia"/>
+                <w:szCs w:val="21"/>
+              </w:rPr>
+              <w:t>帖</w:t>
             </w:r>
             <w:r>
               <w:rPr>
@@ -4026,6 +4095,7 @@
               </w:rPr>
               <w:t>时间</w:t>
             </w:r>
+            <w:proofErr w:type="gramEnd"/>
           </w:p>
         </w:tc>
       </w:tr>
@@ -4344,6 +4414,7 @@
                 <w:szCs w:val="21"/>
               </w:rPr>
             </w:pPr>
+            <w:proofErr w:type="spellStart"/>
             <w:r>
               <w:rPr>
                 <w:szCs w:val="21"/>
@@ -4356,6 +4427,7 @@
               </w:rPr>
               <w:t>_id</w:t>
             </w:r>
+            <w:proofErr w:type="spellEnd"/>
           </w:p>
         </w:tc>
         <w:tc>
@@ -4422,12 +4494,21 @@
               </w:rPr>
               <w:t>回复</w:t>
             </w:r>
-            <w:r>
-              <w:rPr>
-                <w:rFonts w:hint="eastAsia"/>
-                <w:szCs w:val="21"/>
-              </w:rPr>
-              <w:t>帖编号</w:t>
+            <w:proofErr w:type="gramStart"/>
+            <w:r>
+              <w:rPr>
+                <w:rFonts w:hint="eastAsia"/>
+                <w:szCs w:val="21"/>
+              </w:rPr>
+              <w:t>帖</w:t>
+            </w:r>
+            <w:proofErr w:type="gramEnd"/>
+            <w:r>
+              <w:rPr>
+                <w:rFonts w:hint="eastAsia"/>
+                <w:szCs w:val="21"/>
+              </w:rPr>
+              <w:t>编号</w:t>
             </w:r>
             <w:r>
               <w:rPr>
@@ -4457,6 +4538,7 @@
                 <w:szCs w:val="21"/>
               </w:rPr>
             </w:pPr>
+            <w:proofErr w:type="spellStart"/>
             <w:r>
               <w:rPr>
                 <w:rFonts w:hint="eastAsia"/>
@@ -4470,6 +4552,7 @@
               </w:rPr>
               <w:t>ost_id</w:t>
             </w:r>
+            <w:proofErr w:type="spellEnd"/>
           </w:p>
         </w:tc>
         <w:tc>
@@ -4514,8 +4597,17 @@
                 <w:rFonts w:hint="eastAsia"/>
                 <w:szCs w:val="21"/>
               </w:rPr>
-              <w:t>非空/外键</w:t>
-            </w:r>
+              <w:t>非空/</w:t>
+            </w:r>
+            <w:proofErr w:type="gramStart"/>
+            <w:r>
+              <w:rPr>
+                <w:rFonts w:hint="eastAsia"/>
+                <w:szCs w:val="21"/>
+              </w:rPr>
+              <w:t>外键</w:t>
+            </w:r>
+            <w:proofErr w:type="gramEnd"/>
           </w:p>
         </w:tc>
         <w:tc>
@@ -4534,7 +4626,23 @@
                 <w:rFonts w:hint="eastAsia"/>
                 <w:szCs w:val="21"/>
               </w:rPr>
-              <w:t>对应主题帖编号</w:t>
+              <w:t>对应主题</w:t>
+            </w:r>
+            <w:proofErr w:type="gramStart"/>
+            <w:r>
+              <w:rPr>
+                <w:rFonts w:hint="eastAsia"/>
+                <w:szCs w:val="21"/>
+              </w:rPr>
+              <w:t>帖</w:t>
+            </w:r>
+            <w:proofErr w:type="gramEnd"/>
+            <w:r>
+              <w:rPr>
+                <w:rFonts w:hint="eastAsia"/>
+                <w:szCs w:val="21"/>
+              </w:rPr>
+              <w:t>编号</w:t>
             </w:r>
           </w:p>
         </w:tc>
@@ -4555,6 +4663,7 @@
                 <w:szCs w:val="21"/>
               </w:rPr>
             </w:pPr>
+            <w:proofErr w:type="spellStart"/>
             <w:r>
               <w:rPr>
                 <w:rFonts w:hint="eastAsia"/>
@@ -4568,6 +4677,7 @@
               </w:rPr>
               <w:t>aunch_time</w:t>
             </w:r>
+            <w:proofErr w:type="spellEnd"/>
           </w:p>
         </w:tc>
         <w:tc>

--- a/系统设计报告/ER图与数据库设计/数据元素表[v2].docx
+++ b/系统设计报告/ER图与数据库设计/数据元素表[v2].docx
@@ -1325,7 +1325,7 @@
                 <w:rFonts w:hint="eastAsia"/>
                 <w:szCs w:val="21"/>
               </w:rPr>
-              <w:t>int</w:t>
+              <w:t>binary</w:t>
             </w:r>
           </w:p>
         </w:tc>
@@ -1901,13 +1901,13 @@
                 <w:rFonts w:hint="eastAsia"/>
                 <w:szCs w:val="21"/>
               </w:rPr>
-              <w:t>i</w:t>
-            </w:r>
-            <w:r>
-              <w:rPr>
-                <w:szCs w:val="21"/>
-              </w:rPr>
-              <w:t>nt</w:t>
+              <w:t>v</w:t>
+            </w:r>
+            <w:r>
+              <w:rPr>
+                <w:szCs w:val="21"/>
+              </w:rPr>
+              <w:t>archar</w:t>
             </w:r>
           </w:p>
         </w:tc>
@@ -2144,13 +2144,7 @@
                 <w:rFonts w:hint="eastAsia"/>
                 <w:szCs w:val="21"/>
               </w:rPr>
-              <w:t>i</w:t>
-            </w:r>
-            <w:r>
-              <w:rPr>
-                <w:szCs w:val="21"/>
-              </w:rPr>
-              <w:t>nt</w:t>
+              <w:t>binary</w:t>
             </w:r>
           </w:p>
         </w:tc>
@@ -2792,13 +2786,7 @@
                 <w:rFonts w:hint="eastAsia"/>
                 <w:szCs w:val="21"/>
               </w:rPr>
-              <w:t>i</w:t>
-            </w:r>
-            <w:r>
-              <w:rPr>
-                <w:szCs w:val="21"/>
-              </w:rPr>
-              <w:t>nt</w:t>
+              <w:t>binary</w:t>
             </w:r>
           </w:p>
         </w:tc>
@@ -2905,16 +2893,9 @@
             </w:pPr>
             <w:r>
               <w:rPr>
-                <w:rFonts w:hint="eastAsia"/>
-                <w:szCs w:val="21"/>
-              </w:rPr>
-              <w:t>i</w:t>
-            </w:r>
-            <w:r>
-              <w:rPr>
-                <w:szCs w:val="21"/>
-              </w:rPr>
-              <w:t>nt</w:t>
+                <w:szCs w:val="21"/>
+              </w:rPr>
+              <w:t>binary</w:t>
             </w:r>
           </w:p>
         </w:tc>
@@ -2938,6 +2919,13 @@
               <w:t>外键</w:t>
             </w:r>
             <w:proofErr w:type="gramEnd"/>
+            <w:r>
+              <w:rPr>
+                <w:rFonts w:hint="eastAsia"/>
+                <w:szCs w:val="21"/>
+              </w:rPr>
+              <w:t>/非空</w:t>
+            </w:r>
           </w:p>
         </w:tc>
         <w:tc>
@@ -3009,13 +2997,13 @@
                 <w:rFonts w:hint="eastAsia"/>
                 <w:szCs w:val="21"/>
               </w:rPr>
-              <w:t>i</w:t>
-            </w:r>
-            <w:r>
-              <w:rPr>
-                <w:szCs w:val="21"/>
-              </w:rPr>
-              <w:t>nt</w:t>
+              <w:t>v</w:t>
+            </w:r>
+            <w:r>
+              <w:rPr>
+                <w:szCs w:val="21"/>
+              </w:rPr>
+              <w:t>archar</w:t>
             </w:r>
           </w:p>
         </w:tc>
@@ -3075,21 +3063,12 @@
                 <w:szCs w:val="21"/>
               </w:rPr>
             </w:pPr>
-            <w:proofErr w:type="spellStart"/>
-            <w:r>
-              <w:rPr>
-                <w:rFonts w:hint="eastAsia"/>
-                <w:szCs w:val="21"/>
-              </w:rPr>
-              <w:t>l</w:t>
-            </w:r>
-            <w:r>
-              <w:rPr>
-                <w:szCs w:val="21"/>
-              </w:rPr>
-              <w:t>aunch_time</w:t>
-            </w:r>
-            <w:proofErr w:type="spellEnd"/>
+            <w:r>
+              <w:rPr>
+                <w:szCs w:val="21"/>
+              </w:rPr>
+              <w:t>time</w:t>
+            </w:r>
           </w:p>
         </w:tc>
         <w:tc>
@@ -3798,13 +3777,7 @@
                 <w:rFonts w:hint="eastAsia"/>
                 <w:szCs w:val="21"/>
               </w:rPr>
-              <w:t>i</w:t>
-            </w:r>
-            <w:r>
-              <w:rPr>
-                <w:szCs w:val="21"/>
-              </w:rPr>
-              <w:t>nt</w:t>
+              <w:t>binary</w:t>
             </w:r>
           </w:p>
         </w:tc>
@@ -3923,13 +3896,7 @@
                 <w:rFonts w:hint="eastAsia"/>
                 <w:szCs w:val="21"/>
               </w:rPr>
-              <w:t>i</w:t>
-            </w:r>
-            <w:r>
-              <w:rPr>
-                <w:szCs w:val="21"/>
-              </w:rPr>
-              <w:t>nt</w:t>
+              <w:t>binary</w:t>
             </w:r>
           </w:p>
         </w:tc>
@@ -3999,21 +3966,12 @@
                 <w:szCs w:val="21"/>
               </w:rPr>
             </w:pPr>
-            <w:proofErr w:type="spellStart"/>
-            <w:r>
-              <w:rPr>
-                <w:rFonts w:hint="eastAsia"/>
-                <w:szCs w:val="21"/>
-              </w:rPr>
-              <w:t>l</w:t>
-            </w:r>
-            <w:r>
-              <w:rPr>
-                <w:szCs w:val="21"/>
-              </w:rPr>
-              <w:t>aunch_time</w:t>
-            </w:r>
-            <w:proofErr w:type="spellEnd"/>
+            <w:r>
+              <w:rPr>
+                <w:szCs w:val="21"/>
+              </w:rPr>
+              <w:t>time</w:t>
+            </w:r>
           </w:p>
         </w:tc>
         <w:tc>
@@ -4446,13 +4404,7 @@
                 <w:rFonts w:hint="eastAsia"/>
                 <w:szCs w:val="21"/>
               </w:rPr>
-              <w:t>i</w:t>
-            </w:r>
-            <w:r>
-              <w:rPr>
-                <w:szCs w:val="21"/>
-              </w:rPr>
-              <w:t>nt</w:t>
+              <w:t>binary</w:t>
             </w:r>
           </w:p>
         </w:tc>
@@ -4571,13 +4523,7 @@
                 <w:rFonts w:hint="eastAsia"/>
                 <w:szCs w:val="21"/>
               </w:rPr>
-              <w:t>i</w:t>
-            </w:r>
-            <w:r>
-              <w:rPr>
-                <w:szCs w:val="21"/>
-              </w:rPr>
-              <w:t>nt</w:t>
+              <w:t>binary</w:t>
             </w:r>
           </w:p>
         </w:tc>
@@ -4663,21 +4609,12 @@
                 <w:szCs w:val="21"/>
               </w:rPr>
             </w:pPr>
-            <w:proofErr w:type="spellStart"/>
-            <w:r>
-              <w:rPr>
-                <w:rFonts w:hint="eastAsia"/>
-                <w:szCs w:val="21"/>
-              </w:rPr>
-              <w:t>l</w:t>
-            </w:r>
-            <w:r>
-              <w:rPr>
-                <w:szCs w:val="21"/>
-              </w:rPr>
-              <w:t>aunch_time</w:t>
-            </w:r>
-            <w:proofErr w:type="spellEnd"/>
+            <w:r>
+              <w:rPr>
+                <w:szCs w:val="21"/>
+              </w:rPr>
+              <w:t>time</w:t>
+            </w:r>
           </w:p>
         </w:tc>
         <w:tc>
@@ -4762,16 +4699,17 @@
           </w:tcPr>
           <w:p>
             <w:pPr>
-              <w:rPr>
-                <w:szCs w:val="21"/>
-              </w:rPr>
-            </w:pPr>
-            <w:r>
-              <w:rPr>
-                <w:rFonts w:hint="eastAsia"/>
-                <w:szCs w:val="21"/>
-              </w:rPr>
-              <w:t>title</w:t>
+              <w:ind w:right="840"/>
+              <w:rPr>
+                <w:szCs w:val="21"/>
+              </w:rPr>
+            </w:pPr>
+            <w:r>
+              <w:rPr>
+                <w:rFonts w:hint="eastAsia"/>
+                <w:szCs w:val="21"/>
+              </w:rPr>
+              <w:t>content</w:t>
             </w:r>
           </w:p>
         </w:tc>
@@ -4788,16 +4726,9 @@
             </w:pPr>
             <w:r>
               <w:rPr>
-                <w:rFonts w:hint="eastAsia"/>
-                <w:szCs w:val="21"/>
-              </w:rPr>
-              <w:t>v</w:t>
-            </w:r>
-            <w:r>
-              <w:rPr>
-                <w:szCs w:val="21"/>
-              </w:rPr>
-              <w:t>archar</w:t>
+                <w:szCs w:val="21"/>
+              </w:rPr>
+              <w:t>varchar</w:t>
             </w:r>
           </w:p>
         </w:tc>
@@ -4828,91 +4759,6 @@
           <w:p>
             <w:pPr>
               <w:cnfStyle w:val="000000000000" w:firstRow="0" w:lastRow="0" w:firstColumn="0" w:lastColumn="0" w:oddVBand="0" w:evenVBand="0" w:oddHBand="0" w:evenHBand="0" w:firstRowFirstColumn="0" w:firstRowLastColumn="0" w:lastRowFirstColumn="0" w:lastRowLastColumn="0"/>
-              <w:rPr>
-                <w:szCs w:val="21"/>
-              </w:rPr>
-            </w:pPr>
-            <w:r>
-              <w:rPr>
-                <w:rFonts w:hint="eastAsia"/>
-                <w:szCs w:val="21"/>
-              </w:rPr>
-              <w:t>标题</w:t>
-            </w:r>
-          </w:p>
-        </w:tc>
-      </w:tr>
-      <w:tr>
-        <w:trPr>
-          <w:cnfStyle w:val="000000100000" w:firstRow="0" w:lastRow="0" w:firstColumn="0" w:lastColumn="0" w:oddVBand="0" w:evenVBand="0" w:oddHBand="1" w:evenHBand="0" w:firstRowFirstColumn="0" w:firstRowLastColumn="0" w:lastRowFirstColumn="0" w:lastRowLastColumn="0"/>
-        </w:trPr>
-        <w:tc>
-          <w:tcPr>
-            <w:cnfStyle w:val="001000000000" w:firstRow="0" w:lastRow="0" w:firstColumn="1" w:lastColumn="0" w:oddVBand="0" w:evenVBand="0" w:oddHBand="0" w:evenHBand="0" w:firstRowFirstColumn="0" w:firstRowLastColumn="0" w:lastRowFirstColumn="0" w:lastRowLastColumn="0"/>
-            <w:tcW w:w="2373" w:type="dxa"/>
-          </w:tcPr>
-          <w:p>
-            <w:pPr>
-              <w:ind w:right="840"/>
-              <w:rPr>
-                <w:szCs w:val="21"/>
-              </w:rPr>
-            </w:pPr>
-            <w:r>
-              <w:rPr>
-                <w:rFonts w:hint="eastAsia"/>
-                <w:szCs w:val="21"/>
-              </w:rPr>
-              <w:t>content</w:t>
-            </w:r>
-          </w:p>
-        </w:tc>
-        <w:tc>
-          <w:tcPr>
-            <w:tcW w:w="2000" w:type="dxa"/>
-          </w:tcPr>
-          <w:p>
-            <w:pPr>
-              <w:cnfStyle w:val="000000100000" w:firstRow="0" w:lastRow="0" w:firstColumn="0" w:lastColumn="0" w:oddVBand="0" w:evenVBand="0" w:oddHBand="1" w:evenHBand="0" w:firstRowFirstColumn="0" w:firstRowLastColumn="0" w:lastRowFirstColumn="0" w:lastRowLastColumn="0"/>
-              <w:rPr>
-                <w:szCs w:val="21"/>
-              </w:rPr>
-            </w:pPr>
-            <w:r>
-              <w:rPr>
-                <w:szCs w:val="21"/>
-              </w:rPr>
-              <w:t>varchar</w:t>
-            </w:r>
-          </w:p>
-        </w:tc>
-        <w:tc>
-          <w:tcPr>
-            <w:tcW w:w="1576" w:type="dxa"/>
-          </w:tcPr>
-          <w:p>
-            <w:pPr>
-              <w:cnfStyle w:val="000000100000" w:firstRow="0" w:lastRow="0" w:firstColumn="0" w:lastColumn="0" w:oddVBand="0" w:evenVBand="0" w:oddHBand="1" w:evenHBand="0" w:firstRowFirstColumn="0" w:firstRowLastColumn="0" w:lastRowFirstColumn="0" w:lastRowLastColumn="0"/>
-              <w:rPr>
-                <w:szCs w:val="21"/>
-              </w:rPr>
-            </w:pPr>
-            <w:r>
-              <w:rPr>
-                <w:rFonts w:hint="eastAsia"/>
-                <w:szCs w:val="21"/>
-              </w:rPr>
-              <w:t>非空</w:t>
-            </w:r>
-          </w:p>
-        </w:tc>
-        <w:tc>
-          <w:tcPr>
-            <w:tcW w:w="2347" w:type="dxa"/>
-          </w:tcPr>
-          <w:p>
-            <w:pPr>
-              <w:cnfStyle w:val="000000100000" w:firstRow="0" w:lastRow="0" w:firstColumn="0" w:lastColumn="0" w:oddVBand="0" w:evenVBand="0" w:oddHBand="1" w:evenHBand="0" w:firstRowFirstColumn="0" w:firstRowLastColumn="0" w:lastRowFirstColumn="0" w:lastRowLastColumn="0"/>
               <w:rPr>
                 <w:szCs w:val="21"/>
               </w:rPr>

--- a/系统设计报告/ER图与数据库设计/数据元素表[v2].docx
+++ b/系统设计报告/ER图与数据库设计/数据元素表[v2].docx
@@ -266,21 +266,34 @@
                 <w:rFonts w:hint="eastAsia"/>
                 <w:szCs w:val="21"/>
               </w:rPr>
-              <w:t>昵称[</w:t>
-            </w:r>
-            <w:r>
-              <w:rPr>
-                <w:rFonts w:hint="eastAsia"/>
-                <w:szCs w:val="21"/>
-              </w:rPr>
-              <w:t>唯一/</w:t>
-            </w:r>
-            <w:r>
-              <w:rPr>
-                <w:rFonts w:hint="eastAsia"/>
-                <w:szCs w:val="21"/>
-              </w:rPr>
-              <w:t>用于登录</w:t>
+              <w:t>昵称</w:t>
+            </w:r>
+            <w:r>
+              <w:rPr>
+                <w:rFonts w:hint="eastAsia"/>
+                <w:szCs w:val="21"/>
+              </w:rPr>
+              <w:t>/</w:t>
+            </w:r>
+            <w:r>
+              <w:rPr>
+                <w:szCs w:val="21"/>
+              </w:rPr>
+              <w:t>ID</w:t>
+            </w:r>
+            <w:r>
+              <w:rPr>
+                <w:rFonts w:hint="eastAsia"/>
+                <w:szCs w:val="21"/>
+              </w:rPr>
+              <w:t>[</w:t>
+            </w:r>
+            <w:r>
+              <w:rPr>
+                <w:rFonts w:hint="eastAsia"/>
+                <w:szCs w:val="21"/>
+              </w:rPr>
+              <w:t>唯一</w:t>
             </w:r>
             <w:r>
               <w:rPr>
@@ -1118,7 +1131,19 @@
               <w:rPr>
                 <w:szCs w:val="21"/>
               </w:rPr>
-              <w:t>[0, 3]</w:t>
+              <w:t xml:space="preserve">[0, </w:t>
+            </w:r>
+            <w:r>
+              <w:rPr>
+                <w:szCs w:val="21"/>
+              </w:rPr>
+              <w:t>1</w:t>
+            </w:r>
+            <w:r>
+              <w:rPr>
+                <w:szCs w:val="21"/>
+              </w:rPr>
+              <w:t>]</w:t>
             </w:r>
           </w:p>
         </w:tc>
@@ -1146,6 +1171,212 @@
                 <w:szCs w:val="21"/>
               </w:rPr>
               <w:t>权限</w:t>
+            </w:r>
+            <w:r>
+              <w:rPr>
+                <w:rFonts w:hint="eastAsia"/>
+                <w:szCs w:val="21"/>
+              </w:rPr>
+              <w:t>，0对应学生，1对应管理员</w:t>
+            </w:r>
+          </w:p>
+        </w:tc>
+      </w:tr>
+      <w:tr>
+        <w:trPr>
+          <w:cnfStyle w:val="000000100000" w:firstRow="0" w:lastRow="0" w:firstColumn="0" w:lastColumn="0" w:oddVBand="0" w:evenVBand="0" w:oddHBand="1" w:evenHBand="0" w:firstRowFirstColumn="0" w:firstRowLastColumn="0" w:lastRowFirstColumn="0" w:lastRowLastColumn="0"/>
+        </w:trPr>
+        <w:tc>
+          <w:tcPr>
+            <w:cnfStyle w:val="001000000000" w:firstRow="0" w:lastRow="0" w:firstColumn="1" w:lastColumn="0" w:oddVBand="0" w:evenVBand="0" w:oddHBand="0" w:evenHBand="0" w:firstRowFirstColumn="0" w:firstRowLastColumn="0" w:lastRowFirstColumn="0" w:lastRowLastColumn="0"/>
+            <w:tcW w:w="2074" w:type="dxa"/>
+          </w:tcPr>
+          <w:p>
+            <w:pPr>
+              <w:rPr>
+                <w:rFonts w:hint="eastAsia"/>
+                <w:szCs w:val="21"/>
+              </w:rPr>
+            </w:pPr>
+            <w:r>
+              <w:rPr>
+                <w:rFonts w:hint="eastAsia"/>
+                <w:szCs w:val="21"/>
+              </w:rPr>
+              <w:t>f</w:t>
+            </w:r>
+            <w:r>
+              <w:rPr>
+                <w:szCs w:val="21"/>
+              </w:rPr>
+              <w:t>ollowing</w:t>
+            </w:r>
+          </w:p>
+        </w:tc>
+        <w:tc>
+          <w:tcPr>
+            <w:tcW w:w="2074" w:type="dxa"/>
+          </w:tcPr>
+          <w:p>
+            <w:pPr>
+              <w:cnfStyle w:val="000000100000" w:firstRow="0" w:lastRow="0" w:firstColumn="0" w:lastColumn="0" w:oddVBand="0" w:evenVBand="0" w:oddHBand="1" w:evenHBand="0" w:firstRowFirstColumn="0" w:firstRowLastColumn="0" w:lastRowFirstColumn="0" w:lastRowLastColumn="0"/>
+              <w:rPr>
+                <w:rFonts w:hint="eastAsia"/>
+                <w:szCs w:val="21"/>
+              </w:rPr>
+            </w:pPr>
+            <w:r>
+              <w:rPr>
+                <w:rFonts w:hint="eastAsia"/>
+                <w:szCs w:val="21"/>
+              </w:rPr>
+              <w:t>i</w:t>
+            </w:r>
+            <w:r>
+              <w:rPr>
+                <w:szCs w:val="21"/>
+              </w:rPr>
+              <w:t>nt</w:t>
+            </w:r>
+          </w:p>
+        </w:tc>
+        <w:tc>
+          <w:tcPr>
+            <w:tcW w:w="1517" w:type="dxa"/>
+          </w:tcPr>
+          <w:p>
+            <w:pPr>
+              <w:cnfStyle w:val="000000100000" w:firstRow="0" w:lastRow="0" w:firstColumn="0" w:lastColumn="0" w:oddVBand="0" w:evenVBand="0" w:oddHBand="1" w:evenHBand="0" w:firstRowFirstColumn="0" w:firstRowLastColumn="0" w:lastRowFirstColumn="0" w:lastRowLastColumn="0"/>
+              <w:rPr>
+                <w:rFonts w:hint="eastAsia"/>
+                <w:szCs w:val="21"/>
+              </w:rPr>
+            </w:pPr>
+            <w:r>
+              <w:rPr>
+                <w:rFonts w:hint="eastAsia"/>
+                <w:szCs w:val="21"/>
+              </w:rPr>
+              <w:t>非空</w:t>
+            </w:r>
+          </w:p>
+        </w:tc>
+        <w:tc>
+          <w:tcPr>
+            <w:tcW w:w="2631" w:type="dxa"/>
+          </w:tcPr>
+          <w:p>
+            <w:pPr>
+              <w:cnfStyle w:val="000000100000" w:firstRow="0" w:lastRow="0" w:firstColumn="0" w:lastColumn="0" w:oddVBand="0" w:evenVBand="0" w:oddHBand="1" w:evenHBand="0" w:firstRowFirstColumn="0" w:firstRowLastColumn="0" w:lastRowFirstColumn="0" w:lastRowLastColumn="0"/>
+              <w:rPr>
+                <w:rFonts w:hint="eastAsia"/>
+                <w:szCs w:val="21"/>
+              </w:rPr>
+            </w:pPr>
+            <w:r>
+              <w:rPr>
+                <w:rFonts w:hint="eastAsia"/>
+                <w:szCs w:val="21"/>
+              </w:rPr>
+              <w:t>关注用户数目</w:t>
+            </w:r>
+          </w:p>
+        </w:tc>
+      </w:tr>
+      <w:tr>
+        <w:tc>
+          <w:tcPr>
+            <w:cnfStyle w:val="001000000000" w:firstRow="0" w:lastRow="0" w:firstColumn="1" w:lastColumn="0" w:oddVBand="0" w:evenVBand="0" w:oddHBand="0" w:evenHBand="0" w:firstRowFirstColumn="0" w:firstRowLastColumn="0" w:lastRowFirstColumn="0" w:lastRowLastColumn="0"/>
+            <w:tcW w:w="2074" w:type="dxa"/>
+          </w:tcPr>
+          <w:p>
+            <w:pPr>
+              <w:rPr>
+                <w:rFonts w:hint="eastAsia"/>
+                <w:szCs w:val="21"/>
+              </w:rPr>
+            </w:pPr>
+            <w:r>
+              <w:rPr>
+                <w:rFonts w:hint="eastAsia"/>
+                <w:szCs w:val="21"/>
+              </w:rPr>
+              <w:t>f</w:t>
+            </w:r>
+            <w:r>
+              <w:rPr>
+                <w:szCs w:val="21"/>
+              </w:rPr>
+              <w:t>ollowers</w:t>
+            </w:r>
+          </w:p>
+        </w:tc>
+        <w:tc>
+          <w:tcPr>
+            <w:tcW w:w="2074" w:type="dxa"/>
+          </w:tcPr>
+          <w:p>
+            <w:pPr>
+              <w:cnfStyle w:val="000000000000" w:firstRow="0" w:lastRow="0" w:firstColumn="0" w:lastColumn="0" w:oddVBand="0" w:evenVBand="0" w:oddHBand="0" w:evenHBand="0" w:firstRowFirstColumn="0" w:firstRowLastColumn="0" w:lastRowFirstColumn="0" w:lastRowLastColumn="0"/>
+              <w:rPr>
+                <w:rFonts w:hint="eastAsia"/>
+                <w:szCs w:val="21"/>
+              </w:rPr>
+            </w:pPr>
+            <w:r>
+              <w:rPr>
+                <w:rFonts w:hint="eastAsia"/>
+                <w:szCs w:val="21"/>
+              </w:rPr>
+              <w:t>i</w:t>
+            </w:r>
+            <w:r>
+              <w:rPr>
+                <w:szCs w:val="21"/>
+              </w:rPr>
+              <w:t>nt</w:t>
+            </w:r>
+          </w:p>
+        </w:tc>
+        <w:tc>
+          <w:tcPr>
+            <w:tcW w:w="1517" w:type="dxa"/>
+          </w:tcPr>
+          <w:p>
+            <w:pPr>
+              <w:cnfStyle w:val="000000000000" w:firstRow="0" w:lastRow="0" w:firstColumn="0" w:lastColumn="0" w:oddVBand="0" w:evenVBand="0" w:oddHBand="0" w:evenHBand="0" w:firstRowFirstColumn="0" w:firstRowLastColumn="0" w:lastRowFirstColumn="0" w:lastRowLastColumn="0"/>
+              <w:rPr>
+                <w:rFonts w:hint="eastAsia"/>
+                <w:szCs w:val="21"/>
+              </w:rPr>
+            </w:pPr>
+            <w:r>
+              <w:rPr>
+                <w:rFonts w:hint="eastAsia"/>
+                <w:szCs w:val="21"/>
+              </w:rPr>
+              <w:t>非空</w:t>
+            </w:r>
+          </w:p>
+        </w:tc>
+        <w:tc>
+          <w:tcPr>
+            <w:tcW w:w="2631" w:type="dxa"/>
+          </w:tcPr>
+          <w:p>
+            <w:pPr>
+              <w:cnfStyle w:val="000000000000" w:firstRow="0" w:lastRow="0" w:firstColumn="0" w:lastColumn="0" w:oddVBand="0" w:evenVBand="0" w:oddHBand="0" w:evenHBand="0" w:firstRowFirstColumn="0" w:firstRowLastColumn="0" w:lastRowFirstColumn="0" w:lastRowLastColumn="0"/>
+              <w:rPr>
+                <w:rFonts w:hint="eastAsia"/>
+                <w:szCs w:val="21"/>
+              </w:rPr>
+            </w:pPr>
+            <w:r>
+              <w:rPr>
+                <w:rFonts w:hint="eastAsia"/>
+                <w:szCs w:val="21"/>
+              </w:rPr>
+              <w:t>粉丝用户数目</w:t>
             </w:r>
           </w:p>
         </w:tc>
@@ -1521,20 +1752,25 @@
                 <w:rFonts w:hint="eastAsia"/>
                 <w:szCs w:val="21"/>
               </w:rPr>
-              <w:t>非空</w:t>
-            </w:r>
-            <w:r>
-              <w:rPr>
-                <w:rFonts w:hint="eastAsia"/>
-                <w:szCs w:val="21"/>
-              </w:rPr>
-              <w:t>/取值范围[</w:t>
-            </w:r>
-            <w:r>
-              <w:rPr>
-                <w:szCs w:val="21"/>
-              </w:rPr>
-              <w:t>1,5]</w:t>
+              <w:t>非空/取值范围[</w:t>
+            </w:r>
+            <w:r>
+              <w:rPr>
+                <w:szCs w:val="21"/>
+              </w:rPr>
+              <w:t>1,</w:t>
+            </w:r>
+            <w:r>
+              <w:rPr>
+                <w:szCs w:val="21"/>
+              </w:rPr>
+              <w:t>6</w:t>
+            </w:r>
+            <w:r>
+              <w:rPr>
+                <w:szCs w:val="21"/>
+              </w:rPr>
+              <w:t>]</w:t>
             </w:r>
           </w:p>
         </w:tc>
@@ -1554,34 +1790,48 @@
                 <w:rFonts w:hint="eastAsia"/>
                 <w:szCs w:val="21"/>
               </w:rPr>
-              <w:t>社团</w:t>
-            </w:r>
-            <w:r>
-              <w:rPr>
-                <w:rFonts w:hint="eastAsia"/>
-                <w:szCs w:val="21"/>
-              </w:rPr>
-              <w:t>类型，1</w:t>
-            </w:r>
-            <w:r>
-              <w:rPr>
-                <w:szCs w:val="21"/>
-              </w:rPr>
-              <w:t>-5</w:t>
-            </w:r>
-            <w:r>
-              <w:rPr>
-                <w:rFonts w:hint="eastAsia"/>
-                <w:szCs w:val="21"/>
-              </w:rPr>
-              <w:t>分别对应：</w:t>
-            </w:r>
-            <w:r>
-              <w:rPr>
-                <w:rFonts w:hint="eastAsia"/>
-                <w:szCs w:val="21"/>
-              </w:rPr>
-              <w:t>体育类，实践类，科技类，人文类，其它类。</w:t>
+              <w:t>社团类型，</w:t>
+            </w:r>
+            <w:r>
+              <w:rPr>
+                <w:szCs w:val="21"/>
+              </w:rPr>
+              <w:t>0-5</w:t>
+            </w:r>
+            <w:r>
+              <w:rPr>
+                <w:rFonts w:hint="eastAsia"/>
+                <w:szCs w:val="21"/>
+              </w:rPr>
+              <w:t>分别对应：科技类，人文类，实践类，体育类，</w:t>
+            </w:r>
+            <w:r>
+              <w:rPr>
+                <w:rFonts w:hint="eastAsia"/>
+                <w:szCs w:val="21"/>
+              </w:rPr>
+              <w:t>艺术</w:t>
+            </w:r>
+            <w:r>
+              <w:rPr>
+                <w:rFonts w:hint="eastAsia"/>
+                <w:szCs w:val="21"/>
+              </w:rPr>
+              <w:t>类</w:t>
+            </w:r>
+            <w:r>
+              <w:rPr>
+                <w:rFonts w:hint="eastAsia"/>
+                <w:szCs w:val="21"/>
+              </w:rPr>
+              <w:t>，</w:t>
+            </w:r>
+            <w:r>
+              <w:rPr>
+                <w:rFonts w:hint="eastAsia"/>
+                <w:szCs w:val="21"/>
+              </w:rPr>
+              <w:t>其它类。</w:t>
             </w:r>
           </w:p>
         </w:tc>
@@ -1671,6 +1921,13 @@
                 <w:szCs w:val="21"/>
               </w:rPr>
               <w:t>社团星级</w:t>
+            </w:r>
+            <w:r>
+              <w:rPr>
+                <w:rFonts w:hint="eastAsia"/>
+                <w:szCs w:val="21"/>
+              </w:rPr>
+              <w:t>，管理员评定</w:t>
             </w:r>
           </w:p>
         </w:tc>
@@ -1687,21 +1944,16 @@
           <w:p>
             <w:pPr>
               <w:rPr>
-                <w:szCs w:val="21"/>
-              </w:rPr>
-            </w:pPr>
-            <w:r>
-              <w:rPr>
-                <w:rFonts w:hint="eastAsia"/>
-                <w:szCs w:val="21"/>
-              </w:rPr>
-              <w:t>t</w:t>
-            </w:r>
-            <w:r>
-              <w:rPr>
-                <w:szCs w:val="21"/>
-              </w:rPr>
-              <w:t>ime</w:t>
+                <w:rFonts w:hint="eastAsia"/>
+                <w:szCs w:val="21"/>
+              </w:rPr>
+            </w:pPr>
+            <w:r>
+              <w:rPr>
+                <w:rFonts w:hint="eastAsia"/>
+                <w:szCs w:val="21"/>
+              </w:rPr>
+              <w:t>score</w:t>
             </w:r>
           </w:p>
         </w:tc>
@@ -1721,13 +1973,7 @@
                 <w:rFonts w:hint="eastAsia"/>
                 <w:szCs w:val="21"/>
               </w:rPr>
-              <w:t>t</w:t>
-            </w:r>
-            <w:r>
-              <w:rPr>
-                <w:szCs w:val="21"/>
-              </w:rPr>
-              <w:t>imestamp</w:t>
+              <w:t>float</w:t>
             </w:r>
           </w:p>
         </w:tc>
@@ -1739,15 +1985,22 @@
             <w:pPr>
               <w:cnfStyle w:val="000000100000" w:firstRow="0" w:lastRow="0" w:firstColumn="0" w:lastColumn="0" w:oddVBand="0" w:evenVBand="0" w:oddHBand="1" w:evenHBand="0" w:firstRowFirstColumn="0" w:firstRowLastColumn="0" w:lastRowFirstColumn="0" w:lastRowLastColumn="0"/>
               <w:rPr>
-                <w:szCs w:val="21"/>
-              </w:rPr>
-            </w:pPr>
-            <w:r>
-              <w:rPr>
-                <w:rFonts w:hint="eastAsia"/>
-                <w:szCs w:val="21"/>
-              </w:rPr>
-              <w:t>非空</w:t>
+                <w:rFonts w:hint="eastAsia"/>
+                <w:szCs w:val="21"/>
+              </w:rPr>
+            </w:pPr>
+            <w:r>
+              <w:rPr>
+                <w:rFonts w:hint="eastAsia"/>
+                <w:szCs w:val="21"/>
+              </w:rPr>
+              <w:t>取值范围[</w:t>
+            </w:r>
+            <w:r>
+              <w:rPr>
+                <w:szCs w:val="21"/>
+              </w:rPr>
+              <w:t>1,5]</w:t>
             </w:r>
           </w:p>
         </w:tc>
@@ -1759,15 +2012,23 @@
             <w:pPr>
               <w:cnfStyle w:val="000000100000" w:firstRow="0" w:lastRow="0" w:firstColumn="0" w:lastColumn="0" w:oddVBand="0" w:evenVBand="0" w:oddHBand="1" w:evenHBand="0" w:firstRowFirstColumn="0" w:firstRowLastColumn="0" w:lastRowFirstColumn="0" w:lastRowLastColumn="0"/>
               <w:rPr>
-                <w:szCs w:val="21"/>
-              </w:rPr>
-            </w:pPr>
-            <w:r>
-              <w:rPr>
-                <w:rFonts w:hint="eastAsia"/>
-                <w:szCs w:val="21"/>
-              </w:rPr>
-              <w:t>注册时间</w:t>
+                <w:rFonts w:hint="eastAsia"/>
+                <w:szCs w:val="21"/>
+              </w:rPr>
+            </w:pPr>
+            <w:r>
+              <w:rPr>
+                <w:rFonts w:hint="eastAsia"/>
+                <w:szCs w:val="21"/>
+              </w:rPr>
+              <w:t>社团评分，用户</w:t>
+            </w:r>
+            <w:r>
+              <w:rPr>
+                <w:rFonts w:hint="eastAsia"/>
+                <w:szCs w:val="21"/>
+              </w:rPr>
+              <w:t>评定，取均分</w:t>
             </w:r>
           </w:p>
         </w:tc>
@@ -1789,7 +2050,13 @@
                 <w:rFonts w:hint="eastAsia"/>
                 <w:szCs w:val="21"/>
               </w:rPr>
-              <w:t>intro</w:t>
+              <w:t>t</w:t>
+            </w:r>
+            <w:r>
+              <w:rPr>
+                <w:szCs w:val="21"/>
+              </w:rPr>
+              <w:t>ime</w:t>
             </w:r>
           </w:p>
         </w:tc>
@@ -1809,13 +2076,13 @@
                 <w:rFonts w:hint="eastAsia"/>
                 <w:szCs w:val="21"/>
               </w:rPr>
-              <w:t>v</w:t>
-            </w:r>
-            <w:r>
-              <w:rPr>
-                <w:szCs w:val="21"/>
-              </w:rPr>
-              <w:t>archar</w:t>
+              <w:t>t</w:t>
+            </w:r>
+            <w:r>
+              <w:rPr>
+                <w:szCs w:val="21"/>
+              </w:rPr>
+              <w:t>imestamp</w:t>
             </w:r>
           </w:p>
         </w:tc>
@@ -1830,6 +2097,13 @@
                 <w:szCs w:val="21"/>
               </w:rPr>
             </w:pPr>
+            <w:r>
+              <w:rPr>
+                <w:rFonts w:hint="eastAsia"/>
+                <w:szCs w:val="21"/>
+              </w:rPr>
+              <w:t>非空</w:t>
+            </w:r>
           </w:p>
         </w:tc>
         <w:tc>
@@ -1848,7 +2122,7 @@
                 <w:rFonts w:hint="eastAsia"/>
                 <w:szCs w:val="21"/>
               </w:rPr>
-              <w:t>社团介绍</w:t>
+              <w:t>注册时间</w:t>
             </w:r>
           </w:p>
         </w:tc>
@@ -1868,6 +2142,87 @@
                 <w:szCs w:val="21"/>
               </w:rPr>
             </w:pPr>
+            <w:r>
+              <w:rPr>
+                <w:rFonts w:hint="eastAsia"/>
+                <w:szCs w:val="21"/>
+              </w:rPr>
+              <w:t>intro</w:t>
+            </w:r>
+          </w:p>
+        </w:tc>
+        <w:tc>
+          <w:tcPr>
+            <w:tcW w:w="2074" w:type="dxa"/>
+          </w:tcPr>
+          <w:p>
+            <w:pPr>
+              <w:cnfStyle w:val="000000100000" w:firstRow="0" w:lastRow="0" w:firstColumn="0" w:lastColumn="0" w:oddVBand="0" w:evenVBand="0" w:oddHBand="1" w:evenHBand="0" w:firstRowFirstColumn="0" w:firstRowLastColumn="0" w:lastRowFirstColumn="0" w:lastRowLastColumn="0"/>
+              <w:rPr>
+                <w:szCs w:val="21"/>
+              </w:rPr>
+            </w:pPr>
+            <w:r>
+              <w:rPr>
+                <w:rFonts w:hint="eastAsia"/>
+                <w:szCs w:val="21"/>
+              </w:rPr>
+              <w:t>v</w:t>
+            </w:r>
+            <w:r>
+              <w:rPr>
+                <w:szCs w:val="21"/>
+              </w:rPr>
+              <w:t>archar</w:t>
+            </w:r>
+          </w:p>
+        </w:tc>
+        <w:tc>
+          <w:tcPr>
+            <w:tcW w:w="1659" w:type="dxa"/>
+          </w:tcPr>
+          <w:p>
+            <w:pPr>
+              <w:cnfStyle w:val="000000100000" w:firstRow="0" w:lastRow="0" w:firstColumn="0" w:lastColumn="0" w:oddVBand="0" w:evenVBand="0" w:oddHBand="1" w:evenHBand="0" w:firstRowFirstColumn="0" w:firstRowLastColumn="0" w:lastRowFirstColumn="0" w:lastRowLastColumn="0"/>
+              <w:rPr>
+                <w:szCs w:val="21"/>
+              </w:rPr>
+            </w:pPr>
+          </w:p>
+        </w:tc>
+        <w:tc>
+          <w:tcPr>
+            <w:tcW w:w="2489" w:type="dxa"/>
+          </w:tcPr>
+          <w:p>
+            <w:pPr>
+              <w:cnfStyle w:val="000000100000" w:firstRow="0" w:lastRow="0" w:firstColumn="0" w:lastColumn="0" w:oddVBand="0" w:evenVBand="0" w:oddHBand="1" w:evenHBand="0" w:firstRowFirstColumn="0" w:firstRowLastColumn="0" w:lastRowFirstColumn="0" w:lastRowLastColumn="0"/>
+              <w:rPr>
+                <w:szCs w:val="21"/>
+              </w:rPr>
+            </w:pPr>
+            <w:r>
+              <w:rPr>
+                <w:rFonts w:hint="eastAsia"/>
+                <w:szCs w:val="21"/>
+              </w:rPr>
+              <w:t>社团介绍</w:t>
+            </w:r>
+          </w:p>
+        </w:tc>
+      </w:tr>
+      <w:tr>
+        <w:tc>
+          <w:tcPr>
+            <w:cnfStyle w:val="001000000000" w:firstRow="0" w:lastRow="0" w:firstColumn="1" w:lastColumn="0" w:oddVBand="0" w:evenVBand="0" w:oddHBand="0" w:evenHBand="0" w:firstRowFirstColumn="0" w:firstRowLastColumn="0" w:lastRowFirstColumn="0" w:lastRowLastColumn="0"/>
+            <w:tcW w:w="2074" w:type="dxa"/>
+          </w:tcPr>
+          <w:p>
+            <w:pPr>
+              <w:rPr>
+                <w:szCs w:val="21"/>
+              </w:rPr>
+            </w:pPr>
             <w:proofErr w:type="spellStart"/>
             <w:r>
               <w:rPr>
@@ -1891,7 +2246,7 @@
           </w:tcPr>
           <w:p>
             <w:pPr>
-              <w:cnfStyle w:val="000000100000" w:firstRow="0" w:lastRow="0" w:firstColumn="0" w:lastColumn="0" w:oddVBand="0" w:evenVBand="0" w:oddHBand="1" w:evenHBand="0" w:firstRowFirstColumn="0" w:firstRowLastColumn="0" w:lastRowFirstColumn="0" w:lastRowLastColumn="0"/>
+              <w:cnfStyle w:val="000000000000" w:firstRow="0" w:lastRow="0" w:firstColumn="0" w:lastColumn="0" w:oddVBand="0" w:evenVBand="0" w:oddHBand="0" w:evenHBand="0" w:firstRowFirstColumn="0" w:firstRowLastColumn="0" w:lastRowFirstColumn="0" w:lastRowLastColumn="0"/>
               <w:rPr>
                 <w:szCs w:val="21"/>
               </w:rPr>
@@ -1917,7 +2272,7 @@
           </w:tcPr>
           <w:p>
             <w:pPr>
-              <w:cnfStyle w:val="000000100000" w:firstRow="0" w:lastRow="0" w:firstColumn="0" w:lastColumn="0" w:oddVBand="0" w:evenVBand="0" w:oddHBand="1" w:evenHBand="0" w:firstRowFirstColumn="0" w:firstRowLastColumn="0" w:lastRowFirstColumn="0" w:lastRowLastColumn="0"/>
+              <w:cnfStyle w:val="000000000000" w:firstRow="0" w:lastRow="0" w:firstColumn="0" w:lastColumn="0" w:oddVBand="0" w:evenVBand="0" w:oddHBand="0" w:evenHBand="0" w:firstRowFirstColumn="0" w:firstRowLastColumn="0" w:lastRowFirstColumn="0" w:lastRowLastColumn="0"/>
               <w:rPr>
                 <w:szCs w:val="21"/>
               </w:rPr>
@@ -1939,7 +2294,7 @@
           </w:tcPr>
           <w:p>
             <w:pPr>
-              <w:cnfStyle w:val="000000100000" w:firstRow="0" w:lastRow="0" w:firstColumn="0" w:lastColumn="0" w:oddVBand="0" w:evenVBand="0" w:oddHBand="1" w:evenHBand="0" w:firstRowFirstColumn="0" w:firstRowLastColumn="0" w:lastRowFirstColumn="0" w:lastRowLastColumn="0"/>
+              <w:cnfStyle w:val="000000000000" w:firstRow="0" w:lastRow="0" w:firstColumn="0" w:lastColumn="0" w:oddVBand="0" w:evenVBand="0" w:oddHBand="0" w:evenHBand="0" w:firstRowFirstColumn="0" w:firstRowLastColumn="0" w:lastRowFirstColumn="0" w:lastRowLastColumn="0"/>
               <w:rPr>
                 <w:szCs w:val="21"/>
               </w:rPr>
@@ -1964,6 +2319,7 @@
         <w:rPr>
           <w:rFonts w:hint="eastAsia"/>
         </w:rPr>
+        <w:lastRenderedPageBreak/>
         <w:t>1</w:t>
       </w:r>
       <w:r>
@@ -2316,7 +2672,6 @@
                 <w:rFonts w:hint="eastAsia"/>
                 <w:szCs w:val="21"/>
               </w:rPr>
-              <w:lastRenderedPageBreak/>
               <w:t>c</w:t>
             </w:r>
             <w:r>
@@ -2806,6 +3161,13 @@
                 <w:rFonts w:hint="eastAsia"/>
                 <w:szCs w:val="21"/>
               </w:rPr>
+              <w:t>非</w:t>
+            </w:r>
+            <w:r>
+              <w:rPr>
+                <w:rFonts w:hint="eastAsia"/>
+                <w:szCs w:val="21"/>
+              </w:rPr>
               <w:t>空/主键</w:t>
             </w:r>
           </w:p>
@@ -2910,6 +3272,20 @@
                 <w:szCs w:val="21"/>
               </w:rPr>
             </w:pPr>
+            <w:r>
+              <w:rPr>
+                <w:rFonts w:hint="eastAsia"/>
+                <w:szCs w:val="21"/>
+              </w:rPr>
+              <w:t>非空</w:t>
+            </w:r>
+            <w:r>
+              <w:rPr>
+                <w:rFonts w:hint="eastAsia"/>
+                <w:szCs w:val="21"/>
+              </w:rPr>
+              <w:t>/</w:t>
+            </w:r>
             <w:proofErr w:type="gramStart"/>
             <w:r>
               <w:rPr>
@@ -2919,13 +3295,6 @@
               <w:t>外键</w:t>
             </w:r>
             <w:proofErr w:type="gramEnd"/>
-            <w:r>
-              <w:rPr>
-                <w:rFonts w:hint="eastAsia"/>
-                <w:szCs w:val="21"/>
-              </w:rPr>
-              <w:t>/非空</w:t>
-            </w:r>
           </w:p>
         </w:tc>
         <w:tc>
@@ -3609,18 +3978,18 @@
       <w:r>
         <w:t>5</w:t>
       </w:r>
-      <w:r>
-        <w:rPr>
-          <w:rFonts w:hint="eastAsia"/>
-        </w:rPr>
-        <w:t>主题</w:t>
-      </w:r>
       <w:proofErr w:type="gramStart"/>
       <w:r>
         <w:rPr>
           <w:rFonts w:hint="eastAsia"/>
         </w:rPr>
-        <w:t>帖</w:t>
+        <w:t>主题帖</w:t>
+      </w:r>
+      <w:r>
+        <w:rPr>
+          <w:rFonts w:hint="eastAsia"/>
+        </w:rPr>
+        <w:t>表</w:t>
       </w:r>
       <w:proofErr w:type="gramEnd"/>
       <w:r>
@@ -4230,6 +4599,210 @@
           </w:p>
         </w:tc>
       </w:tr>
+      <w:tr>
+        <w:tc>
+          <w:tcPr>
+            <w:cnfStyle w:val="001000000000" w:firstRow="0" w:lastRow="0" w:firstColumn="1" w:lastColumn="0" w:oddVBand="0" w:evenVBand="0" w:oddHBand="0" w:evenHBand="0" w:firstRowFirstColumn="0" w:firstRowLastColumn="0" w:lastRowFirstColumn="0" w:lastRowLastColumn="0"/>
+            <w:tcW w:w="2373" w:type="dxa"/>
+          </w:tcPr>
+          <w:p>
+            <w:pPr>
+              <w:ind w:right="840"/>
+              <w:rPr>
+                <w:rFonts w:hint="eastAsia"/>
+                <w:szCs w:val="21"/>
+              </w:rPr>
+            </w:pPr>
+            <w:r>
+              <w:rPr>
+                <w:rFonts w:hint="eastAsia"/>
+                <w:szCs w:val="21"/>
+              </w:rPr>
+              <w:t>like</w:t>
+            </w:r>
+          </w:p>
+        </w:tc>
+        <w:tc>
+          <w:tcPr>
+            <w:tcW w:w="2000" w:type="dxa"/>
+          </w:tcPr>
+          <w:p>
+            <w:pPr>
+              <w:cnfStyle w:val="000000000000" w:firstRow="0" w:lastRow="0" w:firstColumn="0" w:lastColumn="0" w:oddVBand="0" w:evenVBand="0" w:oddHBand="0" w:evenHBand="0" w:firstRowFirstColumn="0" w:firstRowLastColumn="0" w:lastRowFirstColumn="0" w:lastRowLastColumn="0"/>
+              <w:rPr>
+                <w:szCs w:val="21"/>
+              </w:rPr>
+            </w:pPr>
+            <w:r>
+              <w:rPr>
+                <w:rFonts w:hint="eastAsia"/>
+                <w:szCs w:val="21"/>
+              </w:rPr>
+              <w:t>i</w:t>
+            </w:r>
+            <w:r>
+              <w:rPr>
+                <w:szCs w:val="21"/>
+              </w:rPr>
+              <w:t>nt</w:t>
+            </w:r>
+          </w:p>
+        </w:tc>
+        <w:tc>
+          <w:tcPr>
+            <w:tcW w:w="1576" w:type="dxa"/>
+          </w:tcPr>
+          <w:p>
+            <w:pPr>
+              <w:cnfStyle w:val="000000000000" w:firstRow="0" w:lastRow="0" w:firstColumn="0" w:lastColumn="0" w:oddVBand="0" w:evenVBand="0" w:oddHBand="0" w:evenHBand="0" w:firstRowFirstColumn="0" w:firstRowLastColumn="0" w:lastRowFirstColumn="0" w:lastRowLastColumn="0"/>
+              <w:rPr>
+                <w:rFonts w:hint="eastAsia"/>
+                <w:szCs w:val="21"/>
+              </w:rPr>
+            </w:pPr>
+            <w:r>
+              <w:rPr>
+                <w:rFonts w:hint="eastAsia"/>
+                <w:szCs w:val="21"/>
+              </w:rPr>
+              <w:t>非空</w:t>
+            </w:r>
+            <w:r>
+              <w:rPr>
+                <w:rFonts w:hint="eastAsia"/>
+                <w:szCs w:val="21"/>
+              </w:rPr>
+              <w:t>/取值范围为非负整数</w:t>
+            </w:r>
+          </w:p>
+        </w:tc>
+        <w:tc>
+          <w:tcPr>
+            <w:tcW w:w="2347" w:type="dxa"/>
+          </w:tcPr>
+          <w:p>
+            <w:pPr>
+              <w:cnfStyle w:val="000000000000" w:firstRow="0" w:lastRow="0" w:firstColumn="0" w:lastColumn="0" w:oddVBand="0" w:evenVBand="0" w:oddHBand="0" w:evenHBand="0" w:firstRowFirstColumn="0" w:firstRowLastColumn="0" w:lastRowFirstColumn="0" w:lastRowLastColumn="0"/>
+              <w:rPr>
+                <w:rFonts w:hint="eastAsia"/>
+                <w:szCs w:val="21"/>
+              </w:rPr>
+            </w:pPr>
+            <w:proofErr w:type="gramStart"/>
+            <w:r>
+              <w:rPr>
+                <w:rFonts w:hint="eastAsia"/>
+                <w:szCs w:val="21"/>
+              </w:rPr>
+              <w:t>点赞数</w:t>
+            </w:r>
+            <w:proofErr w:type="gramEnd"/>
+          </w:p>
+        </w:tc>
+      </w:tr>
+      <w:tr>
+        <w:trPr>
+          <w:cnfStyle w:val="000000100000" w:firstRow="0" w:lastRow="0" w:firstColumn="0" w:lastColumn="0" w:oddVBand="0" w:evenVBand="0" w:oddHBand="1" w:evenHBand="0" w:firstRowFirstColumn="0" w:firstRowLastColumn="0" w:lastRowFirstColumn="0" w:lastRowLastColumn="0"/>
+        </w:trPr>
+        <w:tc>
+          <w:tcPr>
+            <w:cnfStyle w:val="001000000000" w:firstRow="0" w:lastRow="0" w:firstColumn="1" w:lastColumn="0" w:oddVBand="0" w:evenVBand="0" w:oddHBand="0" w:evenHBand="0" w:firstRowFirstColumn="0" w:firstRowLastColumn="0" w:lastRowFirstColumn="0" w:lastRowLastColumn="0"/>
+            <w:tcW w:w="2373" w:type="dxa"/>
+          </w:tcPr>
+          <w:p>
+            <w:pPr>
+              <w:ind w:right="840"/>
+              <w:rPr>
+                <w:rFonts w:hint="eastAsia"/>
+                <w:szCs w:val="21"/>
+              </w:rPr>
+            </w:pPr>
+            <w:r>
+              <w:rPr>
+                <w:rFonts w:hint="eastAsia"/>
+                <w:szCs w:val="21"/>
+              </w:rPr>
+              <w:t>d</w:t>
+            </w:r>
+            <w:r>
+              <w:rPr>
+                <w:szCs w:val="21"/>
+              </w:rPr>
+              <w:t>islike</w:t>
+            </w:r>
+          </w:p>
+        </w:tc>
+        <w:tc>
+          <w:tcPr>
+            <w:tcW w:w="2000" w:type="dxa"/>
+          </w:tcPr>
+          <w:p>
+            <w:pPr>
+              <w:cnfStyle w:val="000000100000" w:firstRow="0" w:lastRow="0" w:firstColumn="0" w:lastColumn="0" w:oddVBand="0" w:evenVBand="0" w:oddHBand="1" w:evenHBand="0" w:firstRowFirstColumn="0" w:firstRowLastColumn="0" w:lastRowFirstColumn="0" w:lastRowLastColumn="0"/>
+              <w:rPr>
+                <w:szCs w:val="21"/>
+              </w:rPr>
+            </w:pPr>
+            <w:r>
+              <w:rPr>
+                <w:rFonts w:hint="eastAsia"/>
+                <w:szCs w:val="21"/>
+              </w:rPr>
+              <w:t>i</w:t>
+            </w:r>
+            <w:r>
+              <w:rPr>
+                <w:szCs w:val="21"/>
+              </w:rPr>
+              <w:t>nt</w:t>
+            </w:r>
+          </w:p>
+        </w:tc>
+        <w:tc>
+          <w:tcPr>
+            <w:tcW w:w="1576" w:type="dxa"/>
+          </w:tcPr>
+          <w:p>
+            <w:pPr>
+              <w:cnfStyle w:val="000000100000" w:firstRow="0" w:lastRow="0" w:firstColumn="0" w:lastColumn="0" w:oddVBand="0" w:evenVBand="0" w:oddHBand="1" w:evenHBand="0" w:firstRowFirstColumn="0" w:firstRowLastColumn="0" w:lastRowFirstColumn="0" w:lastRowLastColumn="0"/>
+              <w:rPr>
+                <w:rFonts w:hint="eastAsia"/>
+                <w:szCs w:val="21"/>
+              </w:rPr>
+            </w:pPr>
+            <w:r>
+              <w:rPr>
+                <w:rFonts w:hint="eastAsia"/>
+                <w:szCs w:val="21"/>
+              </w:rPr>
+              <w:t>非空/取值范围为非负整数</w:t>
+            </w:r>
+          </w:p>
+        </w:tc>
+        <w:tc>
+          <w:tcPr>
+            <w:tcW w:w="2347" w:type="dxa"/>
+          </w:tcPr>
+          <w:p>
+            <w:pPr>
+              <w:cnfStyle w:val="000000100000" w:firstRow="0" w:lastRow="0" w:firstColumn="0" w:lastColumn="0" w:oddVBand="0" w:evenVBand="0" w:oddHBand="1" w:evenHBand="0" w:firstRowFirstColumn="0" w:firstRowLastColumn="0" w:lastRowFirstColumn="0" w:lastRowLastColumn="0"/>
+              <w:rPr>
+                <w:rFonts w:hint="eastAsia"/>
+                <w:szCs w:val="21"/>
+              </w:rPr>
+            </w:pPr>
+            <w:proofErr w:type="gramStart"/>
+            <w:r>
+              <w:rPr>
+                <w:rFonts w:hint="eastAsia"/>
+                <w:szCs w:val="21"/>
+              </w:rPr>
+              <w:t>点踩数</w:t>
+            </w:r>
+            <w:proofErr w:type="gramEnd"/>
+          </w:p>
+        </w:tc>
+      </w:tr>
     </w:tbl>
     <w:p/>
     <w:p>
@@ -4240,6 +4813,7 @@
         <w:rPr>
           <w:rFonts w:hint="eastAsia"/>
         </w:rPr>
+        <w:lastRenderedPageBreak/>
         <w:t>1</w:t>
       </w:r>
       <w:r>
@@ -4248,12 +4822,20 @@
       <w:r>
         <w:t>6</w:t>
       </w:r>
+      <w:proofErr w:type="gramStart"/>
       <w:r>
         <w:rPr>
           <w:rFonts w:hint="eastAsia"/>
         </w:rPr>
         <w:t>回复帖</w:t>
       </w:r>
+      <w:r>
+        <w:rPr>
+          <w:rFonts w:hint="eastAsia"/>
+        </w:rPr>
+        <w:t>表</w:t>
+      </w:r>
+      <w:proofErr w:type="gramEnd"/>
       <w:r>
         <w:t xml:space="preserve"> reply</w:t>
       </w:r>
@@ -4773,12 +5355,3937 @@
           </w:p>
         </w:tc>
       </w:tr>
+      <w:tr>
+        <w:trPr>
+          <w:cnfStyle w:val="000000100000" w:firstRow="0" w:lastRow="0" w:firstColumn="0" w:lastColumn="0" w:oddVBand="0" w:evenVBand="0" w:oddHBand="1" w:evenHBand="0" w:firstRowFirstColumn="0" w:firstRowLastColumn="0" w:lastRowFirstColumn="0" w:lastRowLastColumn="0"/>
+        </w:trPr>
+        <w:tc>
+          <w:tcPr>
+            <w:cnfStyle w:val="001000000000" w:firstRow="0" w:lastRow="0" w:firstColumn="1" w:lastColumn="0" w:oddVBand="0" w:evenVBand="0" w:oddHBand="0" w:evenHBand="0" w:firstRowFirstColumn="0" w:firstRowLastColumn="0" w:lastRowFirstColumn="0" w:lastRowLastColumn="0"/>
+            <w:tcW w:w="2373" w:type="dxa"/>
+          </w:tcPr>
+          <w:p>
+            <w:pPr>
+              <w:ind w:right="840"/>
+              <w:rPr>
+                <w:rFonts w:hint="eastAsia"/>
+                <w:szCs w:val="21"/>
+              </w:rPr>
+            </w:pPr>
+            <w:r>
+              <w:rPr>
+                <w:rFonts w:hint="eastAsia"/>
+                <w:szCs w:val="21"/>
+              </w:rPr>
+              <w:t>like</w:t>
+            </w:r>
+          </w:p>
+        </w:tc>
+        <w:tc>
+          <w:tcPr>
+            <w:tcW w:w="2000" w:type="dxa"/>
+          </w:tcPr>
+          <w:p>
+            <w:pPr>
+              <w:cnfStyle w:val="000000100000" w:firstRow="0" w:lastRow="0" w:firstColumn="0" w:lastColumn="0" w:oddVBand="0" w:evenVBand="0" w:oddHBand="1" w:evenHBand="0" w:firstRowFirstColumn="0" w:firstRowLastColumn="0" w:lastRowFirstColumn="0" w:lastRowLastColumn="0"/>
+              <w:rPr>
+                <w:szCs w:val="21"/>
+              </w:rPr>
+            </w:pPr>
+            <w:r>
+              <w:rPr>
+                <w:rFonts w:hint="eastAsia"/>
+                <w:szCs w:val="21"/>
+              </w:rPr>
+              <w:t>i</w:t>
+            </w:r>
+            <w:r>
+              <w:rPr>
+                <w:szCs w:val="21"/>
+              </w:rPr>
+              <w:t>nt</w:t>
+            </w:r>
+          </w:p>
+        </w:tc>
+        <w:tc>
+          <w:tcPr>
+            <w:tcW w:w="1576" w:type="dxa"/>
+          </w:tcPr>
+          <w:p>
+            <w:pPr>
+              <w:cnfStyle w:val="000000100000" w:firstRow="0" w:lastRow="0" w:firstColumn="0" w:lastColumn="0" w:oddVBand="0" w:evenVBand="0" w:oddHBand="1" w:evenHBand="0" w:firstRowFirstColumn="0" w:firstRowLastColumn="0" w:lastRowFirstColumn="0" w:lastRowLastColumn="0"/>
+              <w:rPr>
+                <w:rFonts w:hint="eastAsia"/>
+                <w:szCs w:val="21"/>
+              </w:rPr>
+            </w:pPr>
+            <w:r>
+              <w:rPr>
+                <w:rFonts w:hint="eastAsia"/>
+                <w:szCs w:val="21"/>
+              </w:rPr>
+              <w:t>非空/取值范围为非负整数</w:t>
+            </w:r>
+          </w:p>
+        </w:tc>
+        <w:tc>
+          <w:tcPr>
+            <w:tcW w:w="2347" w:type="dxa"/>
+          </w:tcPr>
+          <w:p>
+            <w:pPr>
+              <w:cnfStyle w:val="000000100000" w:firstRow="0" w:lastRow="0" w:firstColumn="0" w:lastColumn="0" w:oddVBand="0" w:evenVBand="0" w:oddHBand="1" w:evenHBand="0" w:firstRowFirstColumn="0" w:firstRowLastColumn="0" w:lastRowFirstColumn="0" w:lastRowLastColumn="0"/>
+              <w:rPr>
+                <w:rFonts w:hint="eastAsia"/>
+                <w:szCs w:val="21"/>
+              </w:rPr>
+            </w:pPr>
+            <w:proofErr w:type="gramStart"/>
+            <w:r>
+              <w:rPr>
+                <w:rFonts w:hint="eastAsia"/>
+                <w:szCs w:val="21"/>
+              </w:rPr>
+              <w:t>点赞数</w:t>
+            </w:r>
+            <w:proofErr w:type="gramEnd"/>
+          </w:p>
+        </w:tc>
+      </w:tr>
+      <w:tr>
+        <w:tc>
+          <w:tcPr>
+            <w:cnfStyle w:val="001000000000" w:firstRow="0" w:lastRow="0" w:firstColumn="1" w:lastColumn="0" w:oddVBand="0" w:evenVBand="0" w:oddHBand="0" w:evenHBand="0" w:firstRowFirstColumn="0" w:firstRowLastColumn="0" w:lastRowFirstColumn="0" w:lastRowLastColumn="0"/>
+            <w:tcW w:w="2373" w:type="dxa"/>
+          </w:tcPr>
+          <w:p>
+            <w:pPr>
+              <w:ind w:right="840"/>
+              <w:rPr>
+                <w:rFonts w:hint="eastAsia"/>
+                <w:szCs w:val="21"/>
+              </w:rPr>
+            </w:pPr>
+            <w:r>
+              <w:rPr>
+                <w:rFonts w:hint="eastAsia"/>
+                <w:szCs w:val="21"/>
+              </w:rPr>
+              <w:t>d</w:t>
+            </w:r>
+            <w:r>
+              <w:rPr>
+                <w:szCs w:val="21"/>
+              </w:rPr>
+              <w:t>islike</w:t>
+            </w:r>
+          </w:p>
+        </w:tc>
+        <w:tc>
+          <w:tcPr>
+            <w:tcW w:w="2000" w:type="dxa"/>
+          </w:tcPr>
+          <w:p>
+            <w:pPr>
+              <w:cnfStyle w:val="000000000000" w:firstRow="0" w:lastRow="0" w:firstColumn="0" w:lastColumn="0" w:oddVBand="0" w:evenVBand="0" w:oddHBand="0" w:evenHBand="0" w:firstRowFirstColumn="0" w:firstRowLastColumn="0" w:lastRowFirstColumn="0" w:lastRowLastColumn="0"/>
+              <w:rPr>
+                <w:rFonts w:hint="eastAsia"/>
+                <w:szCs w:val="21"/>
+              </w:rPr>
+            </w:pPr>
+            <w:r>
+              <w:rPr>
+                <w:rFonts w:hint="eastAsia"/>
+                <w:szCs w:val="21"/>
+              </w:rPr>
+              <w:t>i</w:t>
+            </w:r>
+            <w:r>
+              <w:rPr>
+                <w:szCs w:val="21"/>
+              </w:rPr>
+              <w:t>nt</w:t>
+            </w:r>
+          </w:p>
+        </w:tc>
+        <w:tc>
+          <w:tcPr>
+            <w:tcW w:w="1576" w:type="dxa"/>
+          </w:tcPr>
+          <w:p>
+            <w:pPr>
+              <w:cnfStyle w:val="000000000000" w:firstRow="0" w:lastRow="0" w:firstColumn="0" w:lastColumn="0" w:oddVBand="0" w:evenVBand="0" w:oddHBand="0" w:evenHBand="0" w:firstRowFirstColumn="0" w:firstRowLastColumn="0" w:lastRowFirstColumn="0" w:lastRowLastColumn="0"/>
+              <w:rPr>
+                <w:rFonts w:hint="eastAsia"/>
+                <w:szCs w:val="21"/>
+              </w:rPr>
+            </w:pPr>
+            <w:r>
+              <w:rPr>
+                <w:rFonts w:hint="eastAsia"/>
+                <w:szCs w:val="21"/>
+              </w:rPr>
+              <w:t>非空/取值范围为非负整数</w:t>
+            </w:r>
+          </w:p>
+        </w:tc>
+        <w:tc>
+          <w:tcPr>
+            <w:tcW w:w="2347" w:type="dxa"/>
+          </w:tcPr>
+          <w:p>
+            <w:pPr>
+              <w:cnfStyle w:val="000000000000" w:firstRow="0" w:lastRow="0" w:firstColumn="0" w:lastColumn="0" w:oddVBand="0" w:evenVBand="0" w:oddHBand="0" w:evenHBand="0" w:firstRowFirstColumn="0" w:firstRowLastColumn="0" w:lastRowFirstColumn="0" w:lastRowLastColumn="0"/>
+              <w:rPr>
+                <w:rFonts w:hint="eastAsia"/>
+                <w:szCs w:val="21"/>
+              </w:rPr>
+            </w:pPr>
+            <w:proofErr w:type="gramStart"/>
+            <w:r>
+              <w:rPr>
+                <w:rFonts w:hint="eastAsia"/>
+                <w:szCs w:val="21"/>
+              </w:rPr>
+              <w:t>点踩数</w:t>
+            </w:r>
+            <w:proofErr w:type="gramEnd"/>
+          </w:p>
+        </w:tc>
+      </w:tr>
     </w:tbl>
     <w:p/>
+    <w:p>
+      <w:pPr>
+        <w:pStyle w:val="4"/>
+      </w:pPr>
+      <w:r>
+        <w:t>1.7</w:t>
+      </w:r>
+      <w:r>
+        <w:t xml:space="preserve"> </w:t>
+      </w:r>
+      <w:r>
+        <w:rPr>
+          <w:rFonts w:hint="eastAsia"/>
+        </w:rPr>
+        <w:t>创建社团</w:t>
+      </w:r>
+      <w:r>
+        <w:rPr>
+          <w:rFonts w:hint="eastAsia"/>
+        </w:rPr>
+        <w:t xml:space="preserve">申请表 </w:t>
+      </w:r>
+      <w:r>
+        <w:t>application</w:t>
+      </w:r>
+    </w:p>
+    <w:tbl>
+      <w:tblPr>
+        <w:tblStyle w:val="1"/>
+        <w:tblW w:w="0" w:type="auto"/>
+        <w:tblLook w:val="04A0" w:firstRow="1" w:lastRow="0" w:firstColumn="1" w:lastColumn="0" w:noHBand="0" w:noVBand="1"/>
+      </w:tblPr>
+      <w:tblGrid>
+        <w:gridCol w:w="2122"/>
+        <w:gridCol w:w="1842"/>
+        <w:gridCol w:w="1560"/>
+        <w:gridCol w:w="2772"/>
+      </w:tblGrid>
+      <w:tr>
+        <w:trPr>
+          <w:cnfStyle w:val="100000000000" w:firstRow="1" w:lastRow="0" w:firstColumn="0" w:lastColumn="0" w:oddVBand="0" w:evenVBand="0" w:oddHBand="0" w:evenHBand="0" w:firstRowFirstColumn="0" w:firstRowLastColumn="0" w:lastRowFirstColumn="0" w:lastRowLastColumn="0"/>
+        </w:trPr>
+        <w:tc>
+          <w:tcPr>
+            <w:cnfStyle w:val="001000000000" w:firstRow="0" w:lastRow="0" w:firstColumn="1" w:lastColumn="0" w:oddVBand="0" w:evenVBand="0" w:oddHBand="0" w:evenHBand="0" w:firstRowFirstColumn="0" w:firstRowLastColumn="0" w:lastRowFirstColumn="0" w:lastRowLastColumn="0"/>
+            <w:tcW w:w="2122" w:type="dxa"/>
+          </w:tcPr>
+          <w:p>
+            <w:pPr>
+              <w:rPr>
+                <w:szCs w:val="21"/>
+              </w:rPr>
+            </w:pPr>
+            <w:r>
+              <w:rPr>
+                <w:rFonts w:hint="eastAsia"/>
+                <w:szCs w:val="21"/>
+              </w:rPr>
+              <w:t>名称</w:t>
+            </w:r>
+          </w:p>
+        </w:tc>
+        <w:tc>
+          <w:tcPr>
+            <w:tcW w:w="1842" w:type="dxa"/>
+          </w:tcPr>
+          <w:p>
+            <w:pPr>
+              <w:cnfStyle w:val="100000000000" w:firstRow="1" w:lastRow="0" w:firstColumn="0" w:lastColumn="0" w:oddVBand="0" w:evenVBand="0" w:oddHBand="0" w:evenHBand="0" w:firstRowFirstColumn="0" w:firstRowLastColumn="0" w:lastRowFirstColumn="0" w:lastRowLastColumn="0"/>
+              <w:rPr>
+                <w:szCs w:val="21"/>
+              </w:rPr>
+            </w:pPr>
+            <w:r>
+              <w:rPr>
+                <w:rFonts w:hint="eastAsia"/>
+                <w:szCs w:val="21"/>
+              </w:rPr>
+              <w:t>类型</w:t>
+            </w:r>
+          </w:p>
+        </w:tc>
+        <w:tc>
+          <w:tcPr>
+            <w:tcW w:w="1560" w:type="dxa"/>
+          </w:tcPr>
+          <w:p>
+            <w:pPr>
+              <w:cnfStyle w:val="100000000000" w:firstRow="1" w:lastRow="0" w:firstColumn="0" w:lastColumn="0" w:oddVBand="0" w:evenVBand="0" w:oddHBand="0" w:evenHBand="0" w:firstRowFirstColumn="0" w:firstRowLastColumn="0" w:lastRowFirstColumn="0" w:lastRowLastColumn="0"/>
+              <w:rPr>
+                <w:szCs w:val="21"/>
+              </w:rPr>
+            </w:pPr>
+            <w:r>
+              <w:rPr>
+                <w:rFonts w:hint="eastAsia"/>
+                <w:szCs w:val="21"/>
+              </w:rPr>
+              <w:t>约束</w:t>
+            </w:r>
+          </w:p>
+        </w:tc>
+        <w:tc>
+          <w:tcPr>
+            <w:tcW w:w="2772" w:type="dxa"/>
+          </w:tcPr>
+          <w:p>
+            <w:pPr>
+              <w:cnfStyle w:val="100000000000" w:firstRow="1" w:lastRow="0" w:firstColumn="0" w:lastColumn="0" w:oddVBand="0" w:evenVBand="0" w:oddHBand="0" w:evenHBand="0" w:firstRowFirstColumn="0" w:firstRowLastColumn="0" w:lastRowFirstColumn="0" w:lastRowLastColumn="0"/>
+              <w:rPr>
+                <w:szCs w:val="21"/>
+              </w:rPr>
+            </w:pPr>
+            <w:r>
+              <w:rPr>
+                <w:rFonts w:hint="eastAsia"/>
+                <w:szCs w:val="21"/>
+              </w:rPr>
+              <w:t>说明</w:t>
+            </w:r>
+          </w:p>
+        </w:tc>
+      </w:tr>
+      <w:tr>
+        <w:trPr>
+          <w:cnfStyle w:val="000000100000" w:firstRow="0" w:lastRow="0" w:firstColumn="0" w:lastColumn="0" w:oddVBand="0" w:evenVBand="0" w:oddHBand="1" w:evenHBand="0" w:firstRowFirstColumn="0" w:firstRowLastColumn="0" w:lastRowFirstColumn="0" w:lastRowLastColumn="0"/>
+        </w:trPr>
+        <w:tc>
+          <w:tcPr>
+            <w:cnfStyle w:val="001000000000" w:firstRow="0" w:lastRow="0" w:firstColumn="1" w:lastColumn="0" w:oddVBand="0" w:evenVBand="0" w:oddHBand="0" w:evenHBand="0" w:firstRowFirstColumn="0" w:firstRowLastColumn="0" w:lastRowFirstColumn="0" w:lastRowLastColumn="0"/>
+            <w:tcW w:w="2122" w:type="dxa"/>
+          </w:tcPr>
+          <w:p>
+            <w:pPr>
+              <w:rPr>
+                <w:b w:val="0"/>
+                <w:bCs w:val="0"/>
+                <w:szCs w:val="21"/>
+              </w:rPr>
+            </w:pPr>
+            <w:proofErr w:type="spellStart"/>
+            <w:r>
+              <w:rPr>
+                <w:szCs w:val="21"/>
+              </w:rPr>
+              <w:t>form_id</w:t>
+            </w:r>
+            <w:proofErr w:type="spellEnd"/>
+          </w:p>
+        </w:tc>
+        <w:tc>
+          <w:tcPr>
+            <w:tcW w:w="1842" w:type="dxa"/>
+          </w:tcPr>
+          <w:p>
+            <w:pPr>
+              <w:cnfStyle w:val="000000100000" w:firstRow="0" w:lastRow="0" w:firstColumn="0" w:lastColumn="0" w:oddVBand="0" w:evenVBand="0" w:oddHBand="1" w:evenHBand="0" w:firstRowFirstColumn="0" w:firstRowLastColumn="0" w:lastRowFirstColumn="0" w:lastRowLastColumn="0"/>
+              <w:rPr>
+                <w:szCs w:val="21"/>
+              </w:rPr>
+            </w:pPr>
+            <w:r>
+              <w:rPr>
+                <w:rFonts w:hint="eastAsia"/>
+                <w:szCs w:val="21"/>
+              </w:rPr>
+              <w:t>binary</w:t>
+            </w:r>
+          </w:p>
+        </w:tc>
+        <w:tc>
+          <w:tcPr>
+            <w:tcW w:w="1560" w:type="dxa"/>
+          </w:tcPr>
+          <w:p>
+            <w:pPr>
+              <w:cnfStyle w:val="000000100000" w:firstRow="0" w:lastRow="0" w:firstColumn="0" w:lastColumn="0" w:oddVBand="0" w:evenVBand="0" w:oddHBand="1" w:evenHBand="0" w:firstRowFirstColumn="0" w:firstRowLastColumn="0" w:lastRowFirstColumn="0" w:lastRowLastColumn="0"/>
+              <w:rPr>
+                <w:szCs w:val="21"/>
+              </w:rPr>
+            </w:pPr>
+            <w:r>
+              <w:rPr>
+                <w:rFonts w:hint="eastAsia"/>
+                <w:szCs w:val="21"/>
+              </w:rPr>
+              <w:t>非空/主键</w:t>
+            </w:r>
+          </w:p>
+        </w:tc>
+        <w:tc>
+          <w:tcPr>
+            <w:tcW w:w="2772" w:type="dxa"/>
+          </w:tcPr>
+          <w:p>
+            <w:pPr>
+              <w:cnfStyle w:val="000000100000" w:firstRow="0" w:lastRow="0" w:firstColumn="0" w:lastColumn="0" w:oddVBand="0" w:evenVBand="0" w:oddHBand="1" w:evenHBand="0" w:firstRowFirstColumn="0" w:firstRowLastColumn="0" w:lastRowFirstColumn="0" w:lastRowLastColumn="0"/>
+              <w:rPr>
+                <w:szCs w:val="21"/>
+              </w:rPr>
+            </w:pPr>
+            <w:r>
+              <w:rPr>
+                <w:rFonts w:hint="eastAsia"/>
+                <w:szCs w:val="21"/>
+              </w:rPr>
+              <w:t>申请表</w:t>
+            </w:r>
+            <w:r>
+              <w:rPr>
+                <w:rFonts w:hint="eastAsia"/>
+                <w:szCs w:val="21"/>
+              </w:rPr>
+              <w:t>编号[</w:t>
+            </w:r>
+            <w:r>
+              <w:rPr>
+                <w:szCs w:val="21"/>
+              </w:rPr>
+              <w:t>UUID]</w:t>
+            </w:r>
+          </w:p>
+        </w:tc>
+      </w:tr>
+      <w:tr>
+        <w:tc>
+          <w:tcPr>
+            <w:cnfStyle w:val="001000000000" w:firstRow="0" w:lastRow="0" w:firstColumn="1" w:lastColumn="0" w:oddVBand="0" w:evenVBand="0" w:oddHBand="0" w:evenHBand="0" w:firstRowFirstColumn="0" w:firstRowLastColumn="0" w:lastRowFirstColumn="0" w:lastRowLastColumn="0"/>
+            <w:tcW w:w="2122" w:type="dxa"/>
+          </w:tcPr>
+          <w:p>
+            <w:pPr>
+              <w:rPr>
+                <w:szCs w:val="21"/>
+              </w:rPr>
+            </w:pPr>
+            <w:proofErr w:type="spellStart"/>
+            <w:r>
+              <w:rPr>
+                <w:szCs w:val="21"/>
+              </w:rPr>
+              <w:t>applicant_id</w:t>
+            </w:r>
+            <w:proofErr w:type="spellEnd"/>
+          </w:p>
+        </w:tc>
+        <w:tc>
+          <w:tcPr>
+            <w:tcW w:w="1842" w:type="dxa"/>
+          </w:tcPr>
+          <w:p>
+            <w:pPr>
+              <w:cnfStyle w:val="000000000000" w:firstRow="0" w:lastRow="0" w:firstColumn="0" w:lastColumn="0" w:oddVBand="0" w:evenVBand="0" w:oddHBand="0" w:evenHBand="0" w:firstRowFirstColumn="0" w:firstRowLastColumn="0" w:lastRowFirstColumn="0" w:lastRowLastColumn="0"/>
+              <w:rPr>
+                <w:szCs w:val="21"/>
+              </w:rPr>
+            </w:pPr>
+            <w:r>
+              <w:rPr>
+                <w:rFonts w:hint="eastAsia"/>
+                <w:szCs w:val="21"/>
+              </w:rPr>
+              <w:t>v</w:t>
+            </w:r>
+            <w:r>
+              <w:rPr>
+                <w:szCs w:val="21"/>
+              </w:rPr>
+              <w:t>archar</w:t>
+            </w:r>
+          </w:p>
+        </w:tc>
+        <w:tc>
+          <w:tcPr>
+            <w:tcW w:w="1560" w:type="dxa"/>
+          </w:tcPr>
+          <w:p>
+            <w:pPr>
+              <w:cnfStyle w:val="000000000000" w:firstRow="0" w:lastRow="0" w:firstColumn="0" w:lastColumn="0" w:oddVBand="0" w:evenVBand="0" w:oddHBand="0" w:evenHBand="0" w:firstRowFirstColumn="0" w:firstRowLastColumn="0" w:lastRowFirstColumn="0" w:lastRowLastColumn="0"/>
+              <w:rPr>
+                <w:szCs w:val="21"/>
+              </w:rPr>
+            </w:pPr>
+            <w:r>
+              <w:rPr>
+                <w:rFonts w:hint="eastAsia"/>
+                <w:szCs w:val="21"/>
+              </w:rPr>
+              <w:t>非空/</w:t>
+            </w:r>
+            <w:proofErr w:type="gramStart"/>
+            <w:r>
+              <w:rPr>
+                <w:rFonts w:hint="eastAsia"/>
+                <w:szCs w:val="21"/>
+              </w:rPr>
+              <w:t>外键</w:t>
+            </w:r>
+            <w:proofErr w:type="gramEnd"/>
+          </w:p>
+        </w:tc>
+        <w:tc>
+          <w:tcPr>
+            <w:tcW w:w="2772" w:type="dxa"/>
+          </w:tcPr>
+          <w:p>
+            <w:pPr>
+              <w:cnfStyle w:val="000000000000" w:firstRow="0" w:lastRow="0" w:firstColumn="0" w:lastColumn="0" w:oddVBand="0" w:evenVBand="0" w:oddHBand="0" w:evenHBand="0" w:firstRowFirstColumn="0" w:firstRowLastColumn="0" w:lastRowFirstColumn="0" w:lastRowLastColumn="0"/>
+              <w:rPr>
+                <w:szCs w:val="21"/>
+              </w:rPr>
+            </w:pPr>
+            <w:r>
+              <w:rPr>
+                <w:rFonts w:hint="eastAsia"/>
+                <w:szCs w:val="21"/>
+              </w:rPr>
+              <w:t>申请人ID</w:t>
+            </w:r>
+          </w:p>
+        </w:tc>
+      </w:tr>
+      <w:tr>
+        <w:trPr>
+          <w:cnfStyle w:val="000000100000" w:firstRow="0" w:lastRow="0" w:firstColumn="0" w:lastColumn="0" w:oddVBand="0" w:evenVBand="0" w:oddHBand="1" w:evenHBand="0" w:firstRowFirstColumn="0" w:firstRowLastColumn="0" w:lastRowFirstColumn="0" w:lastRowLastColumn="0"/>
+        </w:trPr>
+        <w:tc>
+          <w:tcPr>
+            <w:cnfStyle w:val="001000000000" w:firstRow="0" w:lastRow="0" w:firstColumn="1" w:lastColumn="0" w:oddVBand="0" w:evenVBand="0" w:oddHBand="0" w:evenHBand="0" w:firstRowFirstColumn="0" w:firstRowLastColumn="0" w:lastRowFirstColumn="0" w:lastRowLastColumn="0"/>
+            <w:tcW w:w="2122" w:type="dxa"/>
+          </w:tcPr>
+          <w:p>
+            <w:pPr>
+              <w:rPr>
+                <w:szCs w:val="21"/>
+              </w:rPr>
+            </w:pPr>
+            <w:proofErr w:type="spellStart"/>
+            <w:r>
+              <w:t>verifier_id</w:t>
+            </w:r>
+            <w:proofErr w:type="spellEnd"/>
+          </w:p>
+        </w:tc>
+        <w:tc>
+          <w:tcPr>
+            <w:tcW w:w="1842" w:type="dxa"/>
+          </w:tcPr>
+          <w:p>
+            <w:pPr>
+              <w:cnfStyle w:val="000000100000" w:firstRow="0" w:lastRow="0" w:firstColumn="0" w:lastColumn="0" w:oddVBand="0" w:evenVBand="0" w:oddHBand="1" w:evenHBand="0" w:firstRowFirstColumn="0" w:firstRowLastColumn="0" w:lastRowFirstColumn="0" w:lastRowLastColumn="0"/>
+              <w:rPr>
+                <w:rFonts w:hint="eastAsia"/>
+                <w:szCs w:val="21"/>
+              </w:rPr>
+            </w:pPr>
+            <w:r>
+              <w:rPr>
+                <w:rFonts w:hint="eastAsia"/>
+                <w:szCs w:val="21"/>
+              </w:rPr>
+              <w:t>varchar</w:t>
+            </w:r>
+          </w:p>
+        </w:tc>
+        <w:tc>
+          <w:tcPr>
+            <w:tcW w:w="1560" w:type="dxa"/>
+          </w:tcPr>
+          <w:p>
+            <w:pPr>
+              <w:cnfStyle w:val="000000100000" w:firstRow="0" w:lastRow="0" w:firstColumn="0" w:lastColumn="0" w:oddVBand="0" w:evenVBand="0" w:oddHBand="1" w:evenHBand="0" w:firstRowFirstColumn="0" w:firstRowLastColumn="0" w:lastRowFirstColumn="0" w:lastRowLastColumn="0"/>
+              <w:rPr>
+                <w:rFonts w:hint="eastAsia"/>
+                <w:szCs w:val="21"/>
+              </w:rPr>
+            </w:pPr>
+            <w:proofErr w:type="gramStart"/>
+            <w:r>
+              <w:rPr>
+                <w:rFonts w:hint="eastAsia"/>
+                <w:szCs w:val="21"/>
+              </w:rPr>
+              <w:t>外键</w:t>
+            </w:r>
+            <w:proofErr w:type="gramEnd"/>
+          </w:p>
+        </w:tc>
+        <w:tc>
+          <w:tcPr>
+            <w:tcW w:w="2772" w:type="dxa"/>
+          </w:tcPr>
+          <w:p>
+            <w:pPr>
+              <w:cnfStyle w:val="000000100000" w:firstRow="0" w:lastRow="0" w:firstColumn="0" w:lastColumn="0" w:oddVBand="0" w:evenVBand="0" w:oddHBand="1" w:evenHBand="0" w:firstRowFirstColumn="0" w:firstRowLastColumn="0" w:lastRowFirstColumn="0" w:lastRowLastColumn="0"/>
+              <w:rPr>
+                <w:rFonts w:hint="eastAsia"/>
+                <w:szCs w:val="21"/>
+              </w:rPr>
+            </w:pPr>
+            <w:r>
+              <w:rPr>
+                <w:rFonts w:hint="eastAsia"/>
+                <w:szCs w:val="21"/>
+              </w:rPr>
+              <w:t>审核</w:t>
+            </w:r>
+            <w:r>
+              <w:rPr>
+                <w:rFonts w:hint="eastAsia"/>
+                <w:szCs w:val="21"/>
+              </w:rPr>
+              <w:t>者</w:t>
+            </w:r>
+            <w:r>
+              <w:rPr>
+                <w:rFonts w:hint="eastAsia"/>
+                <w:szCs w:val="21"/>
+              </w:rPr>
+              <w:t>ID</w:t>
+            </w:r>
+          </w:p>
+        </w:tc>
+      </w:tr>
+      <w:tr>
+        <w:tc>
+          <w:tcPr>
+            <w:cnfStyle w:val="001000000000" w:firstRow="0" w:lastRow="0" w:firstColumn="1" w:lastColumn="0" w:oddVBand="0" w:evenVBand="0" w:oddHBand="0" w:evenHBand="0" w:firstRowFirstColumn="0" w:firstRowLastColumn="0" w:lastRowFirstColumn="0" w:lastRowLastColumn="0"/>
+            <w:tcW w:w="2122" w:type="dxa"/>
+          </w:tcPr>
+          <w:p>
+            <w:r>
+              <w:t>status</w:t>
+            </w:r>
+          </w:p>
+        </w:tc>
+        <w:tc>
+          <w:tcPr>
+            <w:tcW w:w="1842" w:type="dxa"/>
+          </w:tcPr>
+          <w:p>
+            <w:pPr>
+              <w:cnfStyle w:val="000000000000" w:firstRow="0" w:lastRow="0" w:firstColumn="0" w:lastColumn="0" w:oddVBand="0" w:evenVBand="0" w:oddHBand="0" w:evenHBand="0" w:firstRowFirstColumn="0" w:firstRowLastColumn="0" w:lastRowFirstColumn="0" w:lastRowLastColumn="0"/>
+              <w:rPr>
+                <w:rFonts w:hint="eastAsia"/>
+                <w:szCs w:val="21"/>
+              </w:rPr>
+            </w:pPr>
+            <w:proofErr w:type="spellStart"/>
+            <w:r>
+              <w:rPr>
+                <w:rFonts w:hint="eastAsia"/>
+                <w:szCs w:val="21"/>
+              </w:rPr>
+              <w:t>s</w:t>
+            </w:r>
+            <w:r>
+              <w:rPr>
+                <w:szCs w:val="21"/>
+              </w:rPr>
+              <w:t>mallint</w:t>
+            </w:r>
+            <w:proofErr w:type="spellEnd"/>
+          </w:p>
+        </w:tc>
+        <w:tc>
+          <w:tcPr>
+            <w:tcW w:w="1560" w:type="dxa"/>
+          </w:tcPr>
+          <w:p>
+            <w:pPr>
+              <w:cnfStyle w:val="000000000000" w:firstRow="0" w:lastRow="0" w:firstColumn="0" w:lastColumn="0" w:oddVBand="0" w:evenVBand="0" w:oddHBand="0" w:evenHBand="0" w:firstRowFirstColumn="0" w:firstRowLastColumn="0" w:lastRowFirstColumn="0" w:lastRowLastColumn="0"/>
+              <w:rPr>
+                <w:rFonts w:hint="eastAsia"/>
+                <w:szCs w:val="21"/>
+              </w:rPr>
+            </w:pPr>
+            <w:r>
+              <w:rPr>
+                <w:rFonts w:hint="eastAsia"/>
+                <w:szCs w:val="21"/>
+              </w:rPr>
+              <w:t>非空</w:t>
+            </w:r>
+          </w:p>
+        </w:tc>
+        <w:tc>
+          <w:tcPr>
+            <w:tcW w:w="2772" w:type="dxa"/>
+          </w:tcPr>
+          <w:p>
+            <w:pPr>
+              <w:cnfStyle w:val="000000000000" w:firstRow="0" w:lastRow="0" w:firstColumn="0" w:lastColumn="0" w:oddVBand="0" w:evenVBand="0" w:oddHBand="0" w:evenHBand="0" w:firstRowFirstColumn="0" w:firstRowLastColumn="0" w:lastRowFirstColumn="0" w:lastRowLastColumn="0"/>
+              <w:rPr>
+                <w:rFonts w:hint="eastAsia"/>
+                <w:szCs w:val="21"/>
+              </w:rPr>
+            </w:pPr>
+            <w:r>
+              <w:rPr>
+                <w:rFonts w:hint="eastAsia"/>
+                <w:szCs w:val="21"/>
+              </w:rPr>
+              <w:t>审核状态，0</w:t>
+            </w:r>
+            <w:r>
+              <w:rPr>
+                <w:szCs w:val="21"/>
+              </w:rPr>
+              <w:t>-2</w:t>
+            </w:r>
+            <w:r>
+              <w:rPr>
+                <w:rFonts w:hint="eastAsia"/>
+                <w:szCs w:val="21"/>
+              </w:rPr>
+              <w:t>分别对应：</w:t>
+            </w:r>
+            <w:r>
+              <w:rPr>
+                <w:rFonts w:hint="eastAsia"/>
+                <w:szCs w:val="21"/>
+              </w:rPr>
+              <w:t>审核中，</w:t>
+            </w:r>
+            <w:r>
+              <w:rPr>
+                <w:rFonts w:hint="eastAsia"/>
+                <w:szCs w:val="21"/>
+              </w:rPr>
+              <w:t xml:space="preserve">未通过，已通过 </w:t>
+            </w:r>
+          </w:p>
+        </w:tc>
+      </w:tr>
+      <w:tr>
+        <w:trPr>
+          <w:cnfStyle w:val="000000100000" w:firstRow="0" w:lastRow="0" w:firstColumn="0" w:lastColumn="0" w:oddVBand="0" w:evenVBand="0" w:oddHBand="1" w:evenHBand="0" w:firstRowFirstColumn="0" w:firstRowLastColumn="0" w:lastRowFirstColumn="0" w:lastRowLastColumn="0"/>
+        </w:trPr>
+        <w:tc>
+          <w:tcPr>
+            <w:cnfStyle w:val="001000000000" w:firstRow="0" w:lastRow="0" w:firstColumn="1" w:lastColumn="0" w:oddVBand="0" w:evenVBand="0" w:oddHBand="0" w:evenHBand="0" w:firstRowFirstColumn="0" w:firstRowLastColumn="0" w:lastRowFirstColumn="0" w:lastRowLastColumn="0"/>
+            <w:tcW w:w="2122" w:type="dxa"/>
+          </w:tcPr>
+          <w:p>
+            <w:pPr>
+              <w:ind w:right="840"/>
+              <w:rPr>
+                <w:szCs w:val="21"/>
+              </w:rPr>
+            </w:pPr>
+            <w:proofErr w:type="spellStart"/>
+            <w:r>
+              <w:rPr>
+                <w:szCs w:val="21"/>
+              </w:rPr>
+              <w:t>club_name</w:t>
+            </w:r>
+            <w:proofErr w:type="spellEnd"/>
+          </w:p>
+        </w:tc>
+        <w:tc>
+          <w:tcPr>
+            <w:tcW w:w="1842" w:type="dxa"/>
+          </w:tcPr>
+          <w:p>
+            <w:pPr>
+              <w:cnfStyle w:val="000000100000" w:firstRow="0" w:lastRow="0" w:firstColumn="0" w:lastColumn="0" w:oddVBand="0" w:evenVBand="0" w:oddHBand="1" w:evenHBand="0" w:firstRowFirstColumn="0" w:firstRowLastColumn="0" w:lastRowFirstColumn="0" w:lastRowLastColumn="0"/>
+              <w:rPr>
+                <w:szCs w:val="21"/>
+              </w:rPr>
+            </w:pPr>
+            <w:r>
+              <w:rPr>
+                <w:rFonts w:hint="eastAsia"/>
+                <w:szCs w:val="21"/>
+              </w:rPr>
+              <w:t>v</w:t>
+            </w:r>
+            <w:r>
+              <w:rPr>
+                <w:szCs w:val="21"/>
+              </w:rPr>
+              <w:t>archar</w:t>
+            </w:r>
+          </w:p>
+        </w:tc>
+        <w:tc>
+          <w:tcPr>
+            <w:tcW w:w="1560" w:type="dxa"/>
+          </w:tcPr>
+          <w:p>
+            <w:pPr>
+              <w:cnfStyle w:val="000000100000" w:firstRow="0" w:lastRow="0" w:firstColumn="0" w:lastColumn="0" w:oddVBand="0" w:evenVBand="0" w:oddHBand="1" w:evenHBand="0" w:firstRowFirstColumn="0" w:firstRowLastColumn="0" w:lastRowFirstColumn="0" w:lastRowLastColumn="0"/>
+              <w:rPr>
+                <w:szCs w:val="21"/>
+              </w:rPr>
+            </w:pPr>
+            <w:r>
+              <w:rPr>
+                <w:rFonts w:hint="eastAsia"/>
+                <w:szCs w:val="21"/>
+              </w:rPr>
+              <w:t>非空</w:t>
+            </w:r>
+          </w:p>
+        </w:tc>
+        <w:tc>
+          <w:tcPr>
+            <w:tcW w:w="2772" w:type="dxa"/>
+          </w:tcPr>
+          <w:p>
+            <w:pPr>
+              <w:cnfStyle w:val="000000100000" w:firstRow="0" w:lastRow="0" w:firstColumn="0" w:lastColumn="0" w:oddVBand="0" w:evenVBand="0" w:oddHBand="1" w:evenHBand="0" w:firstRowFirstColumn="0" w:firstRowLastColumn="0" w:lastRowFirstColumn="0" w:lastRowLastColumn="0"/>
+              <w:rPr>
+                <w:szCs w:val="21"/>
+              </w:rPr>
+            </w:pPr>
+            <w:r>
+              <w:rPr>
+                <w:rFonts w:hint="eastAsia"/>
+                <w:szCs w:val="21"/>
+              </w:rPr>
+              <w:t>定义</w:t>
+            </w:r>
+            <w:r>
+              <w:rPr>
+                <w:rFonts w:hint="eastAsia"/>
+                <w:szCs w:val="21"/>
+              </w:rPr>
+              <w:t>社团名称</w:t>
+            </w:r>
+          </w:p>
+        </w:tc>
+      </w:tr>
+      <w:tr>
+        <w:tc>
+          <w:tcPr>
+            <w:cnfStyle w:val="001000000000" w:firstRow="0" w:lastRow="0" w:firstColumn="1" w:lastColumn="0" w:oddVBand="0" w:evenVBand="0" w:oddHBand="0" w:evenHBand="0" w:firstRowFirstColumn="0" w:firstRowLastColumn="0" w:lastRowFirstColumn="0" w:lastRowLastColumn="0"/>
+            <w:tcW w:w="2122" w:type="dxa"/>
+          </w:tcPr>
+          <w:p>
+            <w:pPr>
+              <w:ind w:right="840"/>
+              <w:rPr>
+                <w:szCs w:val="21"/>
+              </w:rPr>
+            </w:pPr>
+            <w:r>
+              <w:rPr>
+                <w:rFonts w:hint="eastAsia"/>
+                <w:szCs w:val="21"/>
+              </w:rPr>
+              <w:t>type</w:t>
+            </w:r>
+          </w:p>
+        </w:tc>
+        <w:tc>
+          <w:tcPr>
+            <w:tcW w:w="1842" w:type="dxa"/>
+          </w:tcPr>
+          <w:p>
+            <w:pPr>
+              <w:cnfStyle w:val="000000000000" w:firstRow="0" w:lastRow="0" w:firstColumn="0" w:lastColumn="0" w:oddVBand="0" w:evenVBand="0" w:oddHBand="0" w:evenHBand="0" w:firstRowFirstColumn="0" w:firstRowLastColumn="0" w:lastRowFirstColumn="0" w:lastRowLastColumn="0"/>
+              <w:rPr>
+                <w:szCs w:val="21"/>
+              </w:rPr>
+            </w:pPr>
+            <w:proofErr w:type="spellStart"/>
+            <w:r>
+              <w:rPr>
+                <w:rFonts w:hint="eastAsia"/>
+                <w:szCs w:val="21"/>
+              </w:rPr>
+              <w:t>smallint</w:t>
+            </w:r>
+            <w:proofErr w:type="spellEnd"/>
+          </w:p>
+        </w:tc>
+        <w:tc>
+          <w:tcPr>
+            <w:tcW w:w="1560" w:type="dxa"/>
+          </w:tcPr>
+          <w:p>
+            <w:pPr>
+              <w:cnfStyle w:val="000000000000" w:firstRow="0" w:lastRow="0" w:firstColumn="0" w:lastColumn="0" w:oddVBand="0" w:evenVBand="0" w:oddHBand="0" w:evenHBand="0" w:firstRowFirstColumn="0" w:firstRowLastColumn="0" w:lastRowFirstColumn="0" w:lastRowLastColumn="0"/>
+              <w:rPr>
+                <w:szCs w:val="21"/>
+              </w:rPr>
+            </w:pPr>
+            <w:r>
+              <w:rPr>
+                <w:rFonts w:hint="eastAsia"/>
+                <w:szCs w:val="21"/>
+              </w:rPr>
+              <w:t>非空/取值范围[</w:t>
+            </w:r>
+            <w:r>
+              <w:rPr>
+                <w:szCs w:val="21"/>
+              </w:rPr>
+              <w:t>0</w:t>
+            </w:r>
+            <w:r>
+              <w:rPr>
+                <w:szCs w:val="21"/>
+              </w:rPr>
+              <w:t>,</w:t>
+            </w:r>
+            <w:r>
+              <w:rPr>
+                <w:szCs w:val="21"/>
+              </w:rPr>
+              <w:t>5</w:t>
+            </w:r>
+            <w:r>
+              <w:rPr>
+                <w:szCs w:val="21"/>
+              </w:rPr>
+              <w:t>]</w:t>
+            </w:r>
+          </w:p>
+        </w:tc>
+        <w:tc>
+          <w:tcPr>
+            <w:tcW w:w="2772" w:type="dxa"/>
+          </w:tcPr>
+          <w:p>
+            <w:pPr>
+              <w:cnfStyle w:val="000000000000" w:firstRow="0" w:lastRow="0" w:firstColumn="0" w:lastColumn="0" w:oddVBand="0" w:evenVBand="0" w:oddHBand="0" w:evenHBand="0" w:firstRowFirstColumn="0" w:firstRowLastColumn="0" w:lastRowFirstColumn="0" w:lastRowLastColumn="0"/>
+              <w:rPr>
+                <w:szCs w:val="21"/>
+              </w:rPr>
+            </w:pPr>
+            <w:r>
+              <w:rPr>
+                <w:rFonts w:hint="eastAsia"/>
+                <w:szCs w:val="21"/>
+              </w:rPr>
+              <w:t>社团类型，</w:t>
+            </w:r>
+            <w:r>
+              <w:rPr>
+                <w:rFonts w:hint="eastAsia"/>
+                <w:szCs w:val="21"/>
+              </w:rPr>
+              <w:t>0</w:t>
+            </w:r>
+            <w:r>
+              <w:rPr>
+                <w:szCs w:val="21"/>
+              </w:rPr>
+              <w:t>-5</w:t>
+            </w:r>
+            <w:r>
+              <w:rPr>
+                <w:rFonts w:hint="eastAsia"/>
+                <w:szCs w:val="21"/>
+              </w:rPr>
+              <w:t>分别对应：科技类，人文类，实践类，体育类，</w:t>
+            </w:r>
+            <w:r>
+              <w:rPr>
+                <w:rFonts w:hint="eastAsia"/>
+                <w:szCs w:val="21"/>
+              </w:rPr>
+              <w:t>艺术类，</w:t>
+            </w:r>
+            <w:r>
+              <w:rPr>
+                <w:rFonts w:hint="eastAsia"/>
+                <w:szCs w:val="21"/>
+              </w:rPr>
+              <w:t>其它类。</w:t>
+            </w:r>
+          </w:p>
+        </w:tc>
+      </w:tr>
+      <w:tr>
+        <w:trPr>
+          <w:cnfStyle w:val="000000100000" w:firstRow="0" w:lastRow="0" w:firstColumn="0" w:lastColumn="0" w:oddVBand="0" w:evenVBand="0" w:oddHBand="1" w:evenHBand="0" w:firstRowFirstColumn="0" w:firstRowLastColumn="0" w:lastRowFirstColumn="0" w:lastRowLastColumn="0"/>
+        </w:trPr>
+        <w:tc>
+          <w:tcPr>
+            <w:cnfStyle w:val="001000000000" w:firstRow="0" w:lastRow="0" w:firstColumn="1" w:lastColumn="0" w:oddVBand="0" w:evenVBand="0" w:oddHBand="0" w:evenHBand="0" w:firstRowFirstColumn="0" w:firstRowLastColumn="0" w:lastRowFirstColumn="0" w:lastRowLastColumn="0"/>
+            <w:tcW w:w="2122" w:type="dxa"/>
+          </w:tcPr>
+          <w:p>
+            <w:pPr>
+              <w:ind w:right="840"/>
+              <w:rPr>
+                <w:rFonts w:hint="eastAsia"/>
+                <w:szCs w:val="21"/>
+              </w:rPr>
+            </w:pPr>
+            <w:proofErr w:type="spellStart"/>
+            <w:r>
+              <w:rPr>
+                <w:szCs w:val="21"/>
+              </w:rPr>
+              <w:t>apply_</w:t>
+            </w:r>
+            <w:r>
+              <w:rPr>
+                <w:rFonts w:hint="eastAsia"/>
+                <w:szCs w:val="21"/>
+              </w:rPr>
+              <w:t>t</w:t>
+            </w:r>
+            <w:r>
+              <w:rPr>
+                <w:szCs w:val="21"/>
+              </w:rPr>
+              <w:t>ime</w:t>
+            </w:r>
+            <w:proofErr w:type="spellEnd"/>
+          </w:p>
+        </w:tc>
+        <w:tc>
+          <w:tcPr>
+            <w:tcW w:w="1842" w:type="dxa"/>
+          </w:tcPr>
+          <w:p>
+            <w:pPr>
+              <w:cnfStyle w:val="000000100000" w:firstRow="0" w:lastRow="0" w:firstColumn="0" w:lastColumn="0" w:oddVBand="0" w:evenVBand="0" w:oddHBand="1" w:evenHBand="0" w:firstRowFirstColumn="0" w:firstRowLastColumn="0" w:lastRowFirstColumn="0" w:lastRowLastColumn="0"/>
+              <w:rPr>
+                <w:szCs w:val="21"/>
+              </w:rPr>
+            </w:pPr>
+            <w:r>
+              <w:rPr>
+                <w:rFonts w:hint="eastAsia"/>
+                <w:szCs w:val="21"/>
+              </w:rPr>
+              <w:t>t</w:t>
+            </w:r>
+            <w:r>
+              <w:rPr>
+                <w:szCs w:val="21"/>
+              </w:rPr>
+              <w:t>imestamp</w:t>
+            </w:r>
+          </w:p>
+        </w:tc>
+        <w:tc>
+          <w:tcPr>
+            <w:tcW w:w="1560" w:type="dxa"/>
+          </w:tcPr>
+          <w:p>
+            <w:pPr>
+              <w:cnfStyle w:val="000000100000" w:firstRow="0" w:lastRow="0" w:firstColumn="0" w:lastColumn="0" w:oddVBand="0" w:evenVBand="0" w:oddHBand="1" w:evenHBand="0" w:firstRowFirstColumn="0" w:firstRowLastColumn="0" w:lastRowFirstColumn="0" w:lastRowLastColumn="0"/>
+              <w:rPr>
+                <w:rFonts w:hint="eastAsia"/>
+                <w:szCs w:val="21"/>
+              </w:rPr>
+            </w:pPr>
+            <w:r>
+              <w:rPr>
+                <w:rFonts w:hint="eastAsia"/>
+                <w:szCs w:val="21"/>
+              </w:rPr>
+              <w:t>非空</w:t>
+            </w:r>
+          </w:p>
+        </w:tc>
+        <w:tc>
+          <w:tcPr>
+            <w:tcW w:w="2772" w:type="dxa"/>
+          </w:tcPr>
+          <w:p>
+            <w:pPr>
+              <w:cnfStyle w:val="000000100000" w:firstRow="0" w:lastRow="0" w:firstColumn="0" w:lastColumn="0" w:oddVBand="0" w:evenVBand="0" w:oddHBand="1" w:evenHBand="0" w:firstRowFirstColumn="0" w:firstRowLastColumn="0" w:lastRowFirstColumn="0" w:lastRowLastColumn="0"/>
+              <w:rPr>
+                <w:rFonts w:hint="eastAsia"/>
+                <w:szCs w:val="21"/>
+              </w:rPr>
+            </w:pPr>
+            <w:r>
+              <w:rPr>
+                <w:rFonts w:hint="eastAsia"/>
+                <w:szCs w:val="21"/>
+              </w:rPr>
+              <w:t>申请</w:t>
+            </w:r>
+            <w:r>
+              <w:rPr>
+                <w:rFonts w:hint="eastAsia"/>
+                <w:szCs w:val="21"/>
+              </w:rPr>
+              <w:t>时间</w:t>
+            </w:r>
+          </w:p>
+        </w:tc>
+      </w:tr>
+      <w:tr>
+        <w:tc>
+          <w:tcPr>
+            <w:cnfStyle w:val="001000000000" w:firstRow="0" w:lastRow="0" w:firstColumn="1" w:lastColumn="0" w:oddVBand="0" w:evenVBand="0" w:oddHBand="0" w:evenHBand="0" w:firstRowFirstColumn="0" w:firstRowLastColumn="0" w:lastRowFirstColumn="0" w:lastRowLastColumn="0"/>
+            <w:tcW w:w="2122" w:type="dxa"/>
+          </w:tcPr>
+          <w:p>
+            <w:pPr>
+              <w:ind w:right="840"/>
+              <w:rPr>
+                <w:szCs w:val="21"/>
+              </w:rPr>
+            </w:pPr>
+            <w:proofErr w:type="spellStart"/>
+            <w:r>
+              <w:rPr>
+                <w:rFonts w:hint="eastAsia"/>
+                <w:szCs w:val="21"/>
+              </w:rPr>
+              <w:t>v</w:t>
+            </w:r>
+            <w:r>
+              <w:rPr>
+                <w:szCs w:val="21"/>
+              </w:rPr>
+              <w:t>erify_time</w:t>
+            </w:r>
+            <w:proofErr w:type="spellEnd"/>
+          </w:p>
+        </w:tc>
+        <w:tc>
+          <w:tcPr>
+            <w:tcW w:w="1842" w:type="dxa"/>
+          </w:tcPr>
+          <w:p>
+            <w:pPr>
+              <w:cnfStyle w:val="000000000000" w:firstRow="0" w:lastRow="0" w:firstColumn="0" w:lastColumn="0" w:oddVBand="0" w:evenVBand="0" w:oddHBand="0" w:evenHBand="0" w:firstRowFirstColumn="0" w:firstRowLastColumn="0" w:lastRowFirstColumn="0" w:lastRowLastColumn="0"/>
+              <w:rPr>
+                <w:rFonts w:hint="eastAsia"/>
+                <w:szCs w:val="21"/>
+              </w:rPr>
+            </w:pPr>
+            <w:r>
+              <w:rPr>
+                <w:rFonts w:hint="eastAsia"/>
+                <w:szCs w:val="21"/>
+              </w:rPr>
+              <w:t>t</w:t>
+            </w:r>
+            <w:r>
+              <w:rPr>
+                <w:szCs w:val="21"/>
+              </w:rPr>
+              <w:t>imestamp</w:t>
+            </w:r>
+          </w:p>
+        </w:tc>
+        <w:tc>
+          <w:tcPr>
+            <w:tcW w:w="1560" w:type="dxa"/>
+          </w:tcPr>
+          <w:p>
+            <w:pPr>
+              <w:cnfStyle w:val="000000000000" w:firstRow="0" w:lastRow="0" w:firstColumn="0" w:lastColumn="0" w:oddVBand="0" w:evenVBand="0" w:oddHBand="0" w:evenHBand="0" w:firstRowFirstColumn="0" w:firstRowLastColumn="0" w:lastRowFirstColumn="0" w:lastRowLastColumn="0"/>
+              <w:rPr>
+                <w:rFonts w:hint="eastAsia"/>
+                <w:szCs w:val="21"/>
+              </w:rPr>
+            </w:pPr>
+          </w:p>
+        </w:tc>
+        <w:tc>
+          <w:tcPr>
+            <w:tcW w:w="2772" w:type="dxa"/>
+          </w:tcPr>
+          <w:p>
+            <w:pPr>
+              <w:cnfStyle w:val="000000000000" w:firstRow="0" w:lastRow="0" w:firstColumn="0" w:lastColumn="0" w:oddVBand="0" w:evenVBand="0" w:oddHBand="0" w:evenHBand="0" w:firstRowFirstColumn="0" w:firstRowLastColumn="0" w:lastRowFirstColumn="0" w:lastRowLastColumn="0"/>
+              <w:rPr>
+                <w:rFonts w:hint="eastAsia"/>
+                <w:szCs w:val="21"/>
+              </w:rPr>
+            </w:pPr>
+            <w:r>
+              <w:rPr>
+                <w:rFonts w:hint="eastAsia"/>
+                <w:szCs w:val="21"/>
+              </w:rPr>
+              <w:t>审核时间</w:t>
+            </w:r>
+          </w:p>
+        </w:tc>
+      </w:tr>
+      <w:tr>
+        <w:trPr>
+          <w:cnfStyle w:val="000000100000" w:firstRow="0" w:lastRow="0" w:firstColumn="0" w:lastColumn="0" w:oddVBand="0" w:evenVBand="0" w:oddHBand="1" w:evenHBand="0" w:firstRowFirstColumn="0" w:firstRowLastColumn="0" w:lastRowFirstColumn="0" w:lastRowLastColumn="0"/>
+        </w:trPr>
+        <w:tc>
+          <w:tcPr>
+            <w:cnfStyle w:val="001000000000" w:firstRow="0" w:lastRow="0" w:firstColumn="1" w:lastColumn="0" w:oddVBand="0" w:evenVBand="0" w:oddHBand="0" w:evenHBand="0" w:firstRowFirstColumn="0" w:firstRowLastColumn="0" w:lastRowFirstColumn="0" w:lastRowLastColumn="0"/>
+            <w:tcW w:w="2122" w:type="dxa"/>
+          </w:tcPr>
+          <w:p>
+            <w:pPr>
+              <w:ind w:right="840"/>
+              <w:rPr>
+                <w:rFonts w:hint="eastAsia"/>
+                <w:szCs w:val="21"/>
+              </w:rPr>
+            </w:pPr>
+            <w:r>
+              <w:rPr>
+                <w:rFonts w:hint="eastAsia"/>
+                <w:szCs w:val="21"/>
+              </w:rPr>
+              <w:t>content</w:t>
+            </w:r>
+          </w:p>
+        </w:tc>
+        <w:tc>
+          <w:tcPr>
+            <w:tcW w:w="1842" w:type="dxa"/>
+          </w:tcPr>
+          <w:p>
+            <w:pPr>
+              <w:cnfStyle w:val="000000100000" w:firstRow="0" w:lastRow="0" w:firstColumn="0" w:lastColumn="0" w:oddVBand="0" w:evenVBand="0" w:oddHBand="1" w:evenHBand="0" w:firstRowFirstColumn="0" w:firstRowLastColumn="0" w:lastRowFirstColumn="0" w:lastRowLastColumn="0"/>
+              <w:rPr>
+                <w:rFonts w:hint="eastAsia"/>
+                <w:szCs w:val="21"/>
+              </w:rPr>
+            </w:pPr>
+            <w:r>
+              <w:rPr>
+                <w:rFonts w:hint="eastAsia"/>
+                <w:szCs w:val="21"/>
+              </w:rPr>
+              <w:t>v</w:t>
+            </w:r>
+            <w:r>
+              <w:rPr>
+                <w:szCs w:val="21"/>
+              </w:rPr>
+              <w:t>archar</w:t>
+            </w:r>
+          </w:p>
+        </w:tc>
+        <w:tc>
+          <w:tcPr>
+            <w:tcW w:w="1560" w:type="dxa"/>
+          </w:tcPr>
+          <w:p>
+            <w:pPr>
+              <w:cnfStyle w:val="000000100000" w:firstRow="0" w:lastRow="0" w:firstColumn="0" w:lastColumn="0" w:oddVBand="0" w:evenVBand="0" w:oddHBand="1" w:evenHBand="0" w:firstRowFirstColumn="0" w:firstRowLastColumn="0" w:lastRowFirstColumn="0" w:lastRowLastColumn="0"/>
+              <w:rPr>
+                <w:rFonts w:hint="eastAsia"/>
+                <w:szCs w:val="21"/>
+              </w:rPr>
+            </w:pPr>
+          </w:p>
+        </w:tc>
+        <w:tc>
+          <w:tcPr>
+            <w:tcW w:w="2772" w:type="dxa"/>
+          </w:tcPr>
+          <w:p>
+            <w:pPr>
+              <w:cnfStyle w:val="000000100000" w:firstRow="0" w:lastRow="0" w:firstColumn="0" w:lastColumn="0" w:oddVBand="0" w:evenVBand="0" w:oddHBand="1" w:evenHBand="0" w:firstRowFirstColumn="0" w:firstRowLastColumn="0" w:lastRowFirstColumn="0" w:lastRowLastColumn="0"/>
+              <w:rPr>
+                <w:rFonts w:hint="eastAsia"/>
+                <w:szCs w:val="21"/>
+              </w:rPr>
+            </w:pPr>
+            <w:r>
+              <w:rPr>
+                <w:rFonts w:hint="eastAsia"/>
+                <w:szCs w:val="21"/>
+              </w:rPr>
+              <w:t>申请</w:t>
+            </w:r>
+            <w:r>
+              <w:rPr>
+                <w:rFonts w:hint="eastAsia"/>
+                <w:szCs w:val="21"/>
+              </w:rPr>
+              <w:t>说明</w:t>
+            </w:r>
+          </w:p>
+        </w:tc>
+      </w:tr>
+    </w:tbl>
     <w:p/>
     <w:p>
       <w:pPr>
         <w:pStyle w:val="3"/>
+      </w:pPr>
+      <w:r>
+        <w:rPr>
+          <w:rFonts w:hint="eastAsia"/>
+        </w:rPr>
+        <w:t>2</w:t>
+      </w:r>
+      <w:r>
+        <w:t>.</w:t>
+      </w:r>
+      <w:r>
+        <w:rPr>
+          <w:rFonts w:hint="eastAsia"/>
+        </w:rPr>
+        <w:t>关系表</w:t>
+      </w:r>
+    </w:p>
+    <w:p>
+      <w:pPr>
+        <w:pStyle w:val="4"/>
+      </w:pPr>
+      <w:r>
+        <w:rPr>
+          <w:rFonts w:hint="eastAsia"/>
+        </w:rPr>
+        <w:t>2</w:t>
+      </w:r>
+      <w:r>
+        <w:t xml:space="preserve">.1 </w:t>
+      </w:r>
+      <w:r>
+        <w:rPr>
+          <w:rFonts w:hint="eastAsia"/>
+        </w:rPr>
+        <w:t>用户-</w:t>
+      </w:r>
+      <w:r>
+        <w:rPr>
+          <w:rFonts w:hint="eastAsia"/>
+        </w:rPr>
+        <w:t xml:space="preserve">社团表 </w:t>
+      </w:r>
+      <w:proofErr w:type="spellStart"/>
+      <w:r>
+        <w:rPr>
+          <w:rFonts w:hint="eastAsia"/>
+        </w:rPr>
+        <w:t>user</w:t>
+      </w:r>
+      <w:r>
+        <w:t>_club</w:t>
+      </w:r>
+      <w:proofErr w:type="spellEnd"/>
+    </w:p>
+    <w:tbl>
+      <w:tblPr>
+        <w:tblStyle w:val="1"/>
+        <w:tblW w:w="0" w:type="auto"/>
+        <w:tblLook w:val="04A0" w:firstRow="1" w:lastRow="0" w:firstColumn="1" w:lastColumn="0" w:noHBand="0" w:noVBand="1"/>
+      </w:tblPr>
+      <w:tblGrid>
+        <w:gridCol w:w="2122"/>
+        <w:gridCol w:w="1701"/>
+        <w:gridCol w:w="1701"/>
+        <w:gridCol w:w="2772"/>
+      </w:tblGrid>
+      <w:tr>
+        <w:trPr>
+          <w:cnfStyle w:val="100000000000" w:firstRow="1" w:lastRow="0" w:firstColumn="0" w:lastColumn="0" w:oddVBand="0" w:evenVBand="0" w:oddHBand="0" w:evenHBand="0" w:firstRowFirstColumn="0" w:firstRowLastColumn="0" w:lastRowFirstColumn="0" w:lastRowLastColumn="0"/>
+        </w:trPr>
+        <w:tc>
+          <w:tcPr>
+            <w:cnfStyle w:val="001000000000" w:firstRow="0" w:lastRow="0" w:firstColumn="1" w:lastColumn="0" w:oddVBand="0" w:evenVBand="0" w:oddHBand="0" w:evenHBand="0" w:firstRowFirstColumn="0" w:firstRowLastColumn="0" w:lastRowFirstColumn="0" w:lastRowLastColumn="0"/>
+            <w:tcW w:w="2122" w:type="dxa"/>
+          </w:tcPr>
+          <w:p>
+            <w:pPr>
+              <w:rPr>
+                <w:szCs w:val="21"/>
+              </w:rPr>
+            </w:pPr>
+            <w:r>
+              <w:rPr>
+                <w:rFonts w:hint="eastAsia"/>
+                <w:szCs w:val="21"/>
+              </w:rPr>
+              <w:t>名称</w:t>
+            </w:r>
+          </w:p>
+        </w:tc>
+        <w:tc>
+          <w:tcPr>
+            <w:tcW w:w="1701" w:type="dxa"/>
+          </w:tcPr>
+          <w:p>
+            <w:pPr>
+              <w:cnfStyle w:val="100000000000" w:firstRow="1" w:lastRow="0" w:firstColumn="0" w:lastColumn="0" w:oddVBand="0" w:evenVBand="0" w:oddHBand="0" w:evenHBand="0" w:firstRowFirstColumn="0" w:firstRowLastColumn="0" w:lastRowFirstColumn="0" w:lastRowLastColumn="0"/>
+              <w:rPr>
+                <w:szCs w:val="21"/>
+              </w:rPr>
+            </w:pPr>
+            <w:r>
+              <w:rPr>
+                <w:rFonts w:hint="eastAsia"/>
+                <w:szCs w:val="21"/>
+              </w:rPr>
+              <w:t>类型</w:t>
+            </w:r>
+          </w:p>
+        </w:tc>
+        <w:tc>
+          <w:tcPr>
+            <w:tcW w:w="1701" w:type="dxa"/>
+          </w:tcPr>
+          <w:p>
+            <w:pPr>
+              <w:cnfStyle w:val="100000000000" w:firstRow="1" w:lastRow="0" w:firstColumn="0" w:lastColumn="0" w:oddVBand="0" w:evenVBand="0" w:oddHBand="0" w:evenHBand="0" w:firstRowFirstColumn="0" w:firstRowLastColumn="0" w:lastRowFirstColumn="0" w:lastRowLastColumn="0"/>
+              <w:rPr>
+                <w:szCs w:val="21"/>
+              </w:rPr>
+            </w:pPr>
+            <w:r>
+              <w:rPr>
+                <w:rFonts w:hint="eastAsia"/>
+                <w:szCs w:val="21"/>
+              </w:rPr>
+              <w:t>约束</w:t>
+            </w:r>
+          </w:p>
+        </w:tc>
+        <w:tc>
+          <w:tcPr>
+            <w:tcW w:w="2772" w:type="dxa"/>
+          </w:tcPr>
+          <w:p>
+            <w:pPr>
+              <w:cnfStyle w:val="100000000000" w:firstRow="1" w:lastRow="0" w:firstColumn="0" w:lastColumn="0" w:oddVBand="0" w:evenVBand="0" w:oddHBand="0" w:evenHBand="0" w:firstRowFirstColumn="0" w:firstRowLastColumn="0" w:lastRowFirstColumn="0" w:lastRowLastColumn="0"/>
+              <w:rPr>
+                <w:szCs w:val="21"/>
+              </w:rPr>
+            </w:pPr>
+            <w:r>
+              <w:rPr>
+                <w:rFonts w:hint="eastAsia"/>
+                <w:szCs w:val="21"/>
+              </w:rPr>
+              <w:t>说明</w:t>
+            </w:r>
+          </w:p>
+        </w:tc>
+      </w:tr>
+      <w:tr>
+        <w:trPr>
+          <w:cnfStyle w:val="000000100000" w:firstRow="0" w:lastRow="0" w:firstColumn="0" w:lastColumn="0" w:oddVBand="0" w:evenVBand="0" w:oddHBand="1" w:evenHBand="0" w:firstRowFirstColumn="0" w:firstRowLastColumn="0" w:lastRowFirstColumn="0" w:lastRowLastColumn="0"/>
+        </w:trPr>
+        <w:tc>
+          <w:tcPr>
+            <w:cnfStyle w:val="001000000000" w:firstRow="0" w:lastRow="0" w:firstColumn="1" w:lastColumn="0" w:oddVBand="0" w:evenVBand="0" w:oddHBand="0" w:evenHBand="0" w:firstRowFirstColumn="0" w:firstRowLastColumn="0" w:lastRowFirstColumn="0" w:lastRowLastColumn="0"/>
+            <w:tcW w:w="2122" w:type="dxa"/>
+          </w:tcPr>
+          <w:p>
+            <w:pPr>
+              <w:rPr>
+                <w:szCs w:val="21"/>
+              </w:rPr>
+            </w:pPr>
+            <w:proofErr w:type="spellStart"/>
+            <w:r>
+              <w:rPr>
+                <w:rFonts w:hint="eastAsia"/>
+                <w:szCs w:val="21"/>
+              </w:rPr>
+              <w:t>u</w:t>
+            </w:r>
+            <w:r>
+              <w:rPr>
+                <w:szCs w:val="21"/>
+              </w:rPr>
+              <w:t>ser_</w:t>
+            </w:r>
+            <w:r>
+              <w:rPr>
+                <w:rFonts w:hint="eastAsia"/>
+                <w:szCs w:val="21"/>
+              </w:rPr>
+              <w:t>id</w:t>
+            </w:r>
+            <w:proofErr w:type="spellEnd"/>
+          </w:p>
+        </w:tc>
+        <w:tc>
+          <w:tcPr>
+            <w:tcW w:w="1701" w:type="dxa"/>
+          </w:tcPr>
+          <w:p>
+            <w:pPr>
+              <w:cnfStyle w:val="000000100000" w:firstRow="0" w:lastRow="0" w:firstColumn="0" w:lastColumn="0" w:oddVBand="0" w:evenVBand="0" w:oddHBand="1" w:evenHBand="0" w:firstRowFirstColumn="0" w:firstRowLastColumn="0" w:lastRowFirstColumn="0" w:lastRowLastColumn="0"/>
+              <w:rPr>
+                <w:szCs w:val="21"/>
+              </w:rPr>
+            </w:pPr>
+            <w:r>
+              <w:rPr>
+                <w:szCs w:val="21"/>
+              </w:rPr>
+              <w:t>varchar</w:t>
+            </w:r>
+          </w:p>
+        </w:tc>
+        <w:tc>
+          <w:tcPr>
+            <w:tcW w:w="1701" w:type="dxa"/>
+          </w:tcPr>
+          <w:p>
+            <w:pPr>
+              <w:cnfStyle w:val="000000100000" w:firstRow="0" w:lastRow="0" w:firstColumn="0" w:lastColumn="0" w:oddVBand="0" w:evenVBand="0" w:oddHBand="1" w:evenHBand="0" w:firstRowFirstColumn="0" w:firstRowLastColumn="0" w:lastRowFirstColumn="0" w:lastRowLastColumn="0"/>
+              <w:rPr>
+                <w:szCs w:val="21"/>
+              </w:rPr>
+            </w:pPr>
+            <w:r>
+              <w:rPr>
+                <w:rFonts w:hint="eastAsia"/>
+                <w:szCs w:val="21"/>
+              </w:rPr>
+              <w:t>非空/主键</w:t>
+            </w:r>
+            <w:r>
+              <w:rPr>
+                <w:rFonts w:hint="eastAsia"/>
+                <w:szCs w:val="21"/>
+              </w:rPr>
+              <w:t>/</w:t>
+            </w:r>
+            <w:proofErr w:type="gramStart"/>
+            <w:r>
+              <w:rPr>
+                <w:rFonts w:hint="eastAsia"/>
+                <w:szCs w:val="21"/>
+              </w:rPr>
+              <w:t>外键</w:t>
+            </w:r>
+            <w:proofErr w:type="gramEnd"/>
+          </w:p>
+        </w:tc>
+        <w:tc>
+          <w:tcPr>
+            <w:tcW w:w="2772" w:type="dxa"/>
+          </w:tcPr>
+          <w:p>
+            <w:pPr>
+              <w:cnfStyle w:val="000000100000" w:firstRow="0" w:lastRow="0" w:firstColumn="0" w:lastColumn="0" w:oddVBand="0" w:evenVBand="0" w:oddHBand="1" w:evenHBand="0" w:firstRowFirstColumn="0" w:firstRowLastColumn="0" w:lastRowFirstColumn="0" w:lastRowLastColumn="0"/>
+              <w:rPr>
+                <w:szCs w:val="21"/>
+              </w:rPr>
+            </w:pPr>
+            <w:r>
+              <w:rPr>
+                <w:rFonts w:hint="eastAsia"/>
+                <w:szCs w:val="21"/>
+              </w:rPr>
+              <w:t>用户</w:t>
+            </w:r>
+            <w:r>
+              <w:rPr>
+                <w:rFonts w:hint="eastAsia"/>
+                <w:szCs w:val="21"/>
+              </w:rPr>
+              <w:t>昵称</w:t>
+            </w:r>
+          </w:p>
+        </w:tc>
+      </w:tr>
+      <w:tr>
+        <w:tc>
+          <w:tcPr>
+            <w:cnfStyle w:val="001000000000" w:firstRow="0" w:lastRow="0" w:firstColumn="1" w:lastColumn="0" w:oddVBand="0" w:evenVBand="0" w:oddHBand="0" w:evenHBand="0" w:firstRowFirstColumn="0" w:firstRowLastColumn="0" w:lastRowFirstColumn="0" w:lastRowLastColumn="0"/>
+            <w:tcW w:w="2122" w:type="dxa"/>
+          </w:tcPr>
+          <w:p>
+            <w:pPr>
+              <w:rPr>
+                <w:szCs w:val="21"/>
+              </w:rPr>
+            </w:pPr>
+            <w:proofErr w:type="spellStart"/>
+            <w:r>
+              <w:rPr>
+                <w:szCs w:val="21"/>
+              </w:rPr>
+              <w:t>club</w:t>
+            </w:r>
+            <w:r>
+              <w:rPr>
+                <w:szCs w:val="21"/>
+              </w:rPr>
+              <w:t>_id</w:t>
+            </w:r>
+            <w:proofErr w:type="spellEnd"/>
+          </w:p>
+        </w:tc>
+        <w:tc>
+          <w:tcPr>
+            <w:tcW w:w="1701" w:type="dxa"/>
+          </w:tcPr>
+          <w:p>
+            <w:pPr>
+              <w:cnfStyle w:val="000000000000" w:firstRow="0" w:lastRow="0" w:firstColumn="0" w:lastColumn="0" w:oddVBand="0" w:evenVBand="0" w:oddHBand="0" w:evenHBand="0" w:firstRowFirstColumn="0" w:firstRowLastColumn="0" w:lastRowFirstColumn="0" w:lastRowLastColumn="0"/>
+              <w:rPr>
+                <w:rFonts w:hint="eastAsia"/>
+                <w:szCs w:val="21"/>
+              </w:rPr>
+            </w:pPr>
+            <w:r>
+              <w:rPr>
+                <w:rFonts w:hint="eastAsia"/>
+                <w:szCs w:val="21"/>
+              </w:rPr>
+              <w:t>binary</w:t>
+            </w:r>
+          </w:p>
+        </w:tc>
+        <w:tc>
+          <w:tcPr>
+            <w:tcW w:w="1701" w:type="dxa"/>
+          </w:tcPr>
+          <w:p>
+            <w:pPr>
+              <w:cnfStyle w:val="000000000000" w:firstRow="0" w:lastRow="0" w:firstColumn="0" w:lastColumn="0" w:oddVBand="0" w:evenVBand="0" w:oddHBand="0" w:evenHBand="0" w:firstRowFirstColumn="0" w:firstRowLastColumn="0" w:lastRowFirstColumn="0" w:lastRowLastColumn="0"/>
+              <w:rPr>
+                <w:rFonts w:hint="eastAsia"/>
+                <w:szCs w:val="21"/>
+              </w:rPr>
+            </w:pPr>
+            <w:r>
+              <w:rPr>
+                <w:rFonts w:hint="eastAsia"/>
+                <w:szCs w:val="21"/>
+              </w:rPr>
+              <w:t>非空/主键</w:t>
+            </w:r>
+            <w:r>
+              <w:rPr>
+                <w:rFonts w:hint="eastAsia"/>
+                <w:szCs w:val="21"/>
+              </w:rPr>
+              <w:t>/</w:t>
+            </w:r>
+            <w:proofErr w:type="gramStart"/>
+            <w:r>
+              <w:rPr>
+                <w:rFonts w:hint="eastAsia"/>
+                <w:szCs w:val="21"/>
+              </w:rPr>
+              <w:t>外键</w:t>
+            </w:r>
+            <w:proofErr w:type="gramEnd"/>
+          </w:p>
+        </w:tc>
+        <w:tc>
+          <w:tcPr>
+            <w:tcW w:w="2772" w:type="dxa"/>
+          </w:tcPr>
+          <w:p>
+            <w:pPr>
+              <w:cnfStyle w:val="000000000000" w:firstRow="0" w:lastRow="0" w:firstColumn="0" w:lastColumn="0" w:oddVBand="0" w:evenVBand="0" w:oddHBand="0" w:evenHBand="0" w:firstRowFirstColumn="0" w:firstRowLastColumn="0" w:lastRowFirstColumn="0" w:lastRowLastColumn="0"/>
+              <w:rPr>
+                <w:rFonts w:hint="eastAsia"/>
+                <w:szCs w:val="21"/>
+              </w:rPr>
+            </w:pPr>
+            <w:r>
+              <w:rPr>
+                <w:rFonts w:hint="eastAsia"/>
+                <w:szCs w:val="21"/>
+              </w:rPr>
+              <w:t>社团编号</w:t>
+            </w:r>
+          </w:p>
+        </w:tc>
+      </w:tr>
+      <w:tr>
+        <w:trPr>
+          <w:cnfStyle w:val="000000100000" w:firstRow="0" w:lastRow="0" w:firstColumn="0" w:lastColumn="0" w:oddVBand="0" w:evenVBand="0" w:oddHBand="1" w:evenHBand="0" w:firstRowFirstColumn="0" w:firstRowLastColumn="0" w:lastRowFirstColumn="0" w:lastRowLastColumn="0"/>
+        </w:trPr>
+        <w:tc>
+          <w:tcPr>
+            <w:cnfStyle w:val="001000000000" w:firstRow="0" w:lastRow="0" w:firstColumn="1" w:lastColumn="0" w:oddVBand="0" w:evenVBand="0" w:oddHBand="0" w:evenHBand="0" w:firstRowFirstColumn="0" w:firstRowLastColumn="0" w:lastRowFirstColumn="0" w:lastRowLastColumn="0"/>
+            <w:tcW w:w="2122" w:type="dxa"/>
+          </w:tcPr>
+          <w:p>
+            <w:pPr>
+              <w:rPr>
+                <w:szCs w:val="21"/>
+              </w:rPr>
+            </w:pPr>
+            <w:r>
+              <w:rPr>
+                <w:szCs w:val="21"/>
+              </w:rPr>
+              <w:t>identity</w:t>
+            </w:r>
+          </w:p>
+        </w:tc>
+        <w:tc>
+          <w:tcPr>
+            <w:tcW w:w="1701" w:type="dxa"/>
+          </w:tcPr>
+          <w:p>
+            <w:pPr>
+              <w:cnfStyle w:val="000000100000" w:firstRow="0" w:lastRow="0" w:firstColumn="0" w:lastColumn="0" w:oddVBand="0" w:evenVBand="0" w:oddHBand="1" w:evenHBand="0" w:firstRowFirstColumn="0" w:firstRowLastColumn="0" w:lastRowFirstColumn="0" w:lastRowLastColumn="0"/>
+              <w:rPr>
+                <w:rFonts w:hint="eastAsia"/>
+                <w:szCs w:val="21"/>
+              </w:rPr>
+            </w:pPr>
+            <w:proofErr w:type="spellStart"/>
+            <w:r>
+              <w:rPr>
+                <w:szCs w:val="21"/>
+              </w:rPr>
+              <w:t>smallint</w:t>
+            </w:r>
+            <w:proofErr w:type="spellEnd"/>
+          </w:p>
+        </w:tc>
+        <w:tc>
+          <w:tcPr>
+            <w:tcW w:w="1701" w:type="dxa"/>
+          </w:tcPr>
+          <w:p>
+            <w:pPr>
+              <w:cnfStyle w:val="000000100000" w:firstRow="0" w:lastRow="0" w:firstColumn="0" w:lastColumn="0" w:oddVBand="0" w:evenVBand="0" w:oddHBand="1" w:evenHBand="0" w:firstRowFirstColumn="0" w:firstRowLastColumn="0" w:lastRowFirstColumn="0" w:lastRowLastColumn="0"/>
+              <w:rPr>
+                <w:rFonts w:hint="eastAsia"/>
+                <w:szCs w:val="21"/>
+              </w:rPr>
+            </w:pPr>
+            <w:r>
+              <w:rPr>
+                <w:rFonts w:hint="eastAsia"/>
+                <w:szCs w:val="21"/>
+              </w:rPr>
+              <w:t>非空/取值范围[</w:t>
+            </w:r>
+            <w:r>
+              <w:rPr>
+                <w:szCs w:val="21"/>
+              </w:rPr>
+              <w:t>0, 2]</w:t>
+            </w:r>
+          </w:p>
+        </w:tc>
+        <w:tc>
+          <w:tcPr>
+            <w:tcW w:w="2772" w:type="dxa"/>
+          </w:tcPr>
+          <w:p>
+            <w:pPr>
+              <w:cnfStyle w:val="000000100000" w:firstRow="0" w:lastRow="0" w:firstColumn="0" w:lastColumn="0" w:oddVBand="0" w:evenVBand="0" w:oddHBand="1" w:evenHBand="0" w:firstRowFirstColumn="0" w:firstRowLastColumn="0" w:lastRowFirstColumn="0" w:lastRowLastColumn="0"/>
+              <w:rPr>
+                <w:rFonts w:hint="eastAsia"/>
+                <w:szCs w:val="21"/>
+              </w:rPr>
+            </w:pPr>
+            <w:r>
+              <w:rPr>
+                <w:rFonts w:hint="eastAsia"/>
+                <w:szCs w:val="21"/>
+              </w:rPr>
+              <w:t>社</w:t>
+            </w:r>
+            <w:r>
+              <w:rPr>
+                <w:rFonts w:hint="eastAsia"/>
+                <w:szCs w:val="21"/>
+              </w:rPr>
+              <w:t>员</w:t>
+            </w:r>
+            <w:r>
+              <w:rPr>
+                <w:rFonts w:hint="eastAsia"/>
+                <w:szCs w:val="21"/>
+              </w:rPr>
+              <w:t>身份</w:t>
+            </w:r>
+            <w:r>
+              <w:rPr>
+                <w:rFonts w:hint="eastAsia"/>
+                <w:szCs w:val="21"/>
+              </w:rPr>
+              <w:t>，</w:t>
+            </w:r>
+            <w:r>
+              <w:rPr>
+                <w:rFonts w:hint="eastAsia"/>
+                <w:szCs w:val="21"/>
+              </w:rPr>
+              <w:t>0</w:t>
+            </w:r>
+            <w:r>
+              <w:rPr>
+                <w:szCs w:val="21"/>
+              </w:rPr>
+              <w:t>-2</w:t>
+            </w:r>
+            <w:r>
+              <w:rPr>
+                <w:rFonts w:hint="eastAsia"/>
+                <w:szCs w:val="21"/>
+              </w:rPr>
+              <w:t>分别对应：</w:t>
+            </w:r>
+            <w:r>
+              <w:rPr>
+                <w:rFonts w:hint="eastAsia"/>
+                <w:szCs w:val="21"/>
+              </w:rPr>
+              <w:t xml:space="preserve">社长，管理员，普通社员 </w:t>
+            </w:r>
+          </w:p>
+        </w:tc>
+      </w:tr>
+      <w:tr>
+        <w:tc>
+          <w:tcPr>
+            <w:cnfStyle w:val="001000000000" w:firstRow="0" w:lastRow="0" w:firstColumn="1" w:lastColumn="0" w:oddVBand="0" w:evenVBand="0" w:oddHBand="0" w:evenHBand="0" w:firstRowFirstColumn="0" w:firstRowLastColumn="0" w:lastRowFirstColumn="0" w:lastRowLastColumn="0"/>
+            <w:tcW w:w="2122" w:type="dxa"/>
+          </w:tcPr>
+          <w:p>
+            <w:pPr>
+              <w:rPr>
+                <w:szCs w:val="21"/>
+              </w:rPr>
+            </w:pPr>
+            <w:r>
+              <w:rPr>
+                <w:rFonts w:hint="eastAsia"/>
+                <w:szCs w:val="21"/>
+              </w:rPr>
+              <w:t>label</w:t>
+            </w:r>
+          </w:p>
+        </w:tc>
+        <w:tc>
+          <w:tcPr>
+            <w:tcW w:w="1701" w:type="dxa"/>
+          </w:tcPr>
+          <w:p>
+            <w:pPr>
+              <w:cnfStyle w:val="000000000000" w:firstRow="0" w:lastRow="0" w:firstColumn="0" w:lastColumn="0" w:oddVBand="0" w:evenVBand="0" w:oddHBand="0" w:evenHBand="0" w:firstRowFirstColumn="0" w:firstRowLastColumn="0" w:lastRowFirstColumn="0" w:lastRowLastColumn="0"/>
+              <w:rPr>
+                <w:szCs w:val="21"/>
+              </w:rPr>
+            </w:pPr>
+            <w:r>
+              <w:rPr>
+                <w:rFonts w:hint="eastAsia"/>
+                <w:szCs w:val="21"/>
+              </w:rPr>
+              <w:t>varchar</w:t>
+            </w:r>
+          </w:p>
+        </w:tc>
+        <w:tc>
+          <w:tcPr>
+            <w:tcW w:w="1701" w:type="dxa"/>
+          </w:tcPr>
+          <w:p>
+            <w:pPr>
+              <w:cnfStyle w:val="000000000000" w:firstRow="0" w:lastRow="0" w:firstColumn="0" w:lastColumn="0" w:oddVBand="0" w:evenVBand="0" w:oddHBand="0" w:evenHBand="0" w:firstRowFirstColumn="0" w:firstRowLastColumn="0" w:lastRowFirstColumn="0" w:lastRowLastColumn="0"/>
+              <w:rPr>
+                <w:rFonts w:hint="eastAsia"/>
+                <w:szCs w:val="21"/>
+              </w:rPr>
+            </w:pPr>
+          </w:p>
+        </w:tc>
+        <w:tc>
+          <w:tcPr>
+            <w:tcW w:w="2772" w:type="dxa"/>
+          </w:tcPr>
+          <w:p>
+            <w:pPr>
+              <w:cnfStyle w:val="000000000000" w:firstRow="0" w:lastRow="0" w:firstColumn="0" w:lastColumn="0" w:oddVBand="0" w:evenVBand="0" w:oddHBand="0" w:evenHBand="0" w:firstRowFirstColumn="0" w:firstRowLastColumn="0" w:lastRowFirstColumn="0" w:lastRowLastColumn="0"/>
+              <w:rPr>
+                <w:rFonts w:hint="eastAsia"/>
+                <w:szCs w:val="21"/>
+              </w:rPr>
+            </w:pPr>
+            <w:r>
+              <w:rPr>
+                <w:rFonts w:hint="eastAsia"/>
+                <w:szCs w:val="21"/>
+              </w:rPr>
+              <w:t>标签，</w:t>
+            </w:r>
+            <w:r>
+              <w:rPr>
+                <w:rFonts w:hint="eastAsia"/>
+                <w:szCs w:val="21"/>
+              </w:rPr>
+              <w:t>仅社长有编辑权限，</w:t>
+            </w:r>
+            <w:r>
+              <w:rPr>
+                <w:rFonts w:hint="eastAsia"/>
+                <w:szCs w:val="21"/>
+              </w:rPr>
+              <w:t>如</w:t>
+            </w:r>
+            <w:r>
+              <w:rPr>
+                <w:rFonts w:hint="eastAsia"/>
+                <w:szCs w:val="21"/>
+              </w:rPr>
+              <w:lastRenderedPageBreak/>
+              <w:t>“</w:t>
+            </w:r>
+            <w:r>
+              <w:rPr>
+                <w:rFonts w:hint="eastAsia"/>
+                <w:szCs w:val="21"/>
+              </w:rPr>
+              <w:t>宣传部部长</w:t>
+            </w:r>
+            <w:r>
+              <w:rPr>
+                <w:rFonts w:hint="eastAsia"/>
+                <w:szCs w:val="21"/>
+              </w:rPr>
+              <w:t>”</w:t>
+            </w:r>
+          </w:p>
+        </w:tc>
+      </w:tr>
+    </w:tbl>
+    <w:p>
+      <w:pPr>
+        <w:rPr>
+          <w:rFonts w:hint="eastAsia"/>
+        </w:rPr>
+      </w:pPr>
+    </w:p>
+    <w:p>
+      <w:pPr>
+        <w:pStyle w:val="4"/>
+      </w:pPr>
+      <w:r>
+        <w:rPr>
+          <w:rFonts w:hint="eastAsia"/>
+        </w:rPr>
+        <w:t>2</w:t>
+      </w:r>
+      <w:r>
+        <w:t>.</w:t>
+      </w:r>
+      <w:r>
+        <w:t>2</w:t>
+      </w:r>
+      <w:r>
+        <w:t xml:space="preserve"> </w:t>
+      </w:r>
+      <w:r>
+        <w:rPr>
+          <w:rFonts w:hint="eastAsia"/>
+        </w:rPr>
+        <w:t>用户-</w:t>
+      </w:r>
+      <w:r>
+        <w:rPr>
+          <w:rFonts w:hint="eastAsia"/>
+        </w:rPr>
+        <w:t xml:space="preserve">活动表 </w:t>
+      </w:r>
+      <w:proofErr w:type="spellStart"/>
+      <w:r>
+        <w:rPr>
+          <w:rFonts w:hint="eastAsia"/>
+        </w:rPr>
+        <w:t>user</w:t>
+      </w:r>
+      <w:r>
+        <w:t>_event</w:t>
+      </w:r>
+      <w:proofErr w:type="spellEnd"/>
+    </w:p>
+    <w:tbl>
+      <w:tblPr>
+        <w:tblStyle w:val="1"/>
+        <w:tblW w:w="0" w:type="auto"/>
+        <w:tblLook w:val="04A0" w:firstRow="1" w:lastRow="0" w:firstColumn="1" w:lastColumn="0" w:noHBand="0" w:noVBand="1"/>
+      </w:tblPr>
+      <w:tblGrid>
+        <w:gridCol w:w="2122"/>
+        <w:gridCol w:w="1701"/>
+        <w:gridCol w:w="1701"/>
+        <w:gridCol w:w="2772"/>
+      </w:tblGrid>
+      <w:tr>
+        <w:trPr>
+          <w:cnfStyle w:val="100000000000" w:firstRow="1" w:lastRow="0" w:firstColumn="0" w:lastColumn="0" w:oddVBand="0" w:evenVBand="0" w:oddHBand="0" w:evenHBand="0" w:firstRowFirstColumn="0" w:firstRowLastColumn="0" w:lastRowFirstColumn="0" w:lastRowLastColumn="0"/>
+        </w:trPr>
+        <w:tc>
+          <w:tcPr>
+            <w:cnfStyle w:val="001000000000" w:firstRow="0" w:lastRow="0" w:firstColumn="1" w:lastColumn="0" w:oddVBand="0" w:evenVBand="0" w:oddHBand="0" w:evenHBand="0" w:firstRowFirstColumn="0" w:firstRowLastColumn="0" w:lastRowFirstColumn="0" w:lastRowLastColumn="0"/>
+            <w:tcW w:w="2122" w:type="dxa"/>
+          </w:tcPr>
+          <w:p>
+            <w:pPr>
+              <w:rPr>
+                <w:szCs w:val="21"/>
+              </w:rPr>
+            </w:pPr>
+            <w:r>
+              <w:rPr>
+                <w:rFonts w:hint="eastAsia"/>
+                <w:szCs w:val="21"/>
+              </w:rPr>
+              <w:t>名称</w:t>
+            </w:r>
+          </w:p>
+        </w:tc>
+        <w:tc>
+          <w:tcPr>
+            <w:tcW w:w="1701" w:type="dxa"/>
+          </w:tcPr>
+          <w:p>
+            <w:pPr>
+              <w:cnfStyle w:val="100000000000" w:firstRow="1" w:lastRow="0" w:firstColumn="0" w:lastColumn="0" w:oddVBand="0" w:evenVBand="0" w:oddHBand="0" w:evenHBand="0" w:firstRowFirstColumn="0" w:firstRowLastColumn="0" w:lastRowFirstColumn="0" w:lastRowLastColumn="0"/>
+              <w:rPr>
+                <w:szCs w:val="21"/>
+              </w:rPr>
+            </w:pPr>
+            <w:r>
+              <w:rPr>
+                <w:rFonts w:hint="eastAsia"/>
+                <w:szCs w:val="21"/>
+              </w:rPr>
+              <w:t>类型</w:t>
+            </w:r>
+          </w:p>
+        </w:tc>
+        <w:tc>
+          <w:tcPr>
+            <w:tcW w:w="1701" w:type="dxa"/>
+          </w:tcPr>
+          <w:p>
+            <w:pPr>
+              <w:cnfStyle w:val="100000000000" w:firstRow="1" w:lastRow="0" w:firstColumn="0" w:lastColumn="0" w:oddVBand="0" w:evenVBand="0" w:oddHBand="0" w:evenHBand="0" w:firstRowFirstColumn="0" w:firstRowLastColumn="0" w:lastRowFirstColumn="0" w:lastRowLastColumn="0"/>
+              <w:rPr>
+                <w:szCs w:val="21"/>
+              </w:rPr>
+            </w:pPr>
+            <w:r>
+              <w:rPr>
+                <w:rFonts w:hint="eastAsia"/>
+                <w:szCs w:val="21"/>
+              </w:rPr>
+              <w:t>约束</w:t>
+            </w:r>
+          </w:p>
+        </w:tc>
+        <w:tc>
+          <w:tcPr>
+            <w:tcW w:w="2772" w:type="dxa"/>
+          </w:tcPr>
+          <w:p>
+            <w:pPr>
+              <w:cnfStyle w:val="100000000000" w:firstRow="1" w:lastRow="0" w:firstColumn="0" w:lastColumn="0" w:oddVBand="0" w:evenVBand="0" w:oddHBand="0" w:evenHBand="0" w:firstRowFirstColumn="0" w:firstRowLastColumn="0" w:lastRowFirstColumn="0" w:lastRowLastColumn="0"/>
+              <w:rPr>
+                <w:szCs w:val="21"/>
+              </w:rPr>
+            </w:pPr>
+            <w:r>
+              <w:rPr>
+                <w:rFonts w:hint="eastAsia"/>
+                <w:szCs w:val="21"/>
+              </w:rPr>
+              <w:t>说明</w:t>
+            </w:r>
+          </w:p>
+        </w:tc>
+      </w:tr>
+      <w:tr>
+        <w:trPr>
+          <w:cnfStyle w:val="000000100000" w:firstRow="0" w:lastRow="0" w:firstColumn="0" w:lastColumn="0" w:oddVBand="0" w:evenVBand="0" w:oddHBand="1" w:evenHBand="0" w:firstRowFirstColumn="0" w:firstRowLastColumn="0" w:lastRowFirstColumn="0" w:lastRowLastColumn="0"/>
+        </w:trPr>
+        <w:tc>
+          <w:tcPr>
+            <w:cnfStyle w:val="001000000000" w:firstRow="0" w:lastRow="0" w:firstColumn="1" w:lastColumn="0" w:oddVBand="0" w:evenVBand="0" w:oddHBand="0" w:evenHBand="0" w:firstRowFirstColumn="0" w:firstRowLastColumn="0" w:lastRowFirstColumn="0" w:lastRowLastColumn="0"/>
+            <w:tcW w:w="2122" w:type="dxa"/>
+          </w:tcPr>
+          <w:p>
+            <w:pPr>
+              <w:rPr>
+                <w:szCs w:val="21"/>
+              </w:rPr>
+            </w:pPr>
+            <w:proofErr w:type="spellStart"/>
+            <w:r>
+              <w:rPr>
+                <w:rFonts w:hint="eastAsia"/>
+                <w:szCs w:val="21"/>
+              </w:rPr>
+              <w:t>u</w:t>
+            </w:r>
+            <w:r>
+              <w:rPr>
+                <w:szCs w:val="21"/>
+              </w:rPr>
+              <w:t>ser_</w:t>
+            </w:r>
+            <w:r>
+              <w:rPr>
+                <w:rFonts w:hint="eastAsia"/>
+                <w:szCs w:val="21"/>
+              </w:rPr>
+              <w:t>id</w:t>
+            </w:r>
+            <w:proofErr w:type="spellEnd"/>
+          </w:p>
+        </w:tc>
+        <w:tc>
+          <w:tcPr>
+            <w:tcW w:w="1701" w:type="dxa"/>
+          </w:tcPr>
+          <w:p>
+            <w:pPr>
+              <w:cnfStyle w:val="000000100000" w:firstRow="0" w:lastRow="0" w:firstColumn="0" w:lastColumn="0" w:oddVBand="0" w:evenVBand="0" w:oddHBand="1" w:evenHBand="0" w:firstRowFirstColumn="0" w:firstRowLastColumn="0" w:lastRowFirstColumn="0" w:lastRowLastColumn="0"/>
+              <w:rPr>
+                <w:szCs w:val="21"/>
+              </w:rPr>
+            </w:pPr>
+            <w:r>
+              <w:rPr>
+                <w:szCs w:val="21"/>
+              </w:rPr>
+              <w:t>varchar</w:t>
+            </w:r>
+          </w:p>
+        </w:tc>
+        <w:tc>
+          <w:tcPr>
+            <w:tcW w:w="1701" w:type="dxa"/>
+          </w:tcPr>
+          <w:p>
+            <w:pPr>
+              <w:cnfStyle w:val="000000100000" w:firstRow="0" w:lastRow="0" w:firstColumn="0" w:lastColumn="0" w:oddVBand="0" w:evenVBand="0" w:oddHBand="1" w:evenHBand="0" w:firstRowFirstColumn="0" w:firstRowLastColumn="0" w:lastRowFirstColumn="0" w:lastRowLastColumn="0"/>
+              <w:rPr>
+                <w:szCs w:val="21"/>
+              </w:rPr>
+            </w:pPr>
+            <w:r>
+              <w:rPr>
+                <w:rFonts w:hint="eastAsia"/>
+                <w:szCs w:val="21"/>
+              </w:rPr>
+              <w:t>非空/主键</w:t>
+            </w:r>
+            <w:r>
+              <w:rPr>
+                <w:rFonts w:hint="eastAsia"/>
+                <w:szCs w:val="21"/>
+              </w:rPr>
+              <w:t>/</w:t>
+            </w:r>
+            <w:proofErr w:type="gramStart"/>
+            <w:r>
+              <w:rPr>
+                <w:rFonts w:hint="eastAsia"/>
+                <w:szCs w:val="21"/>
+              </w:rPr>
+              <w:t>外键</w:t>
+            </w:r>
+            <w:proofErr w:type="gramEnd"/>
+          </w:p>
+        </w:tc>
+        <w:tc>
+          <w:tcPr>
+            <w:tcW w:w="2772" w:type="dxa"/>
+          </w:tcPr>
+          <w:p>
+            <w:pPr>
+              <w:cnfStyle w:val="000000100000" w:firstRow="0" w:lastRow="0" w:firstColumn="0" w:lastColumn="0" w:oddVBand="0" w:evenVBand="0" w:oddHBand="1" w:evenHBand="0" w:firstRowFirstColumn="0" w:firstRowLastColumn="0" w:lastRowFirstColumn="0" w:lastRowLastColumn="0"/>
+              <w:rPr>
+                <w:szCs w:val="21"/>
+              </w:rPr>
+            </w:pPr>
+            <w:r>
+              <w:rPr>
+                <w:rFonts w:hint="eastAsia"/>
+                <w:szCs w:val="21"/>
+              </w:rPr>
+              <w:t>用户</w:t>
+            </w:r>
+            <w:r>
+              <w:rPr>
+                <w:rFonts w:hint="eastAsia"/>
+                <w:szCs w:val="21"/>
+              </w:rPr>
+              <w:t>昵称</w:t>
+            </w:r>
+          </w:p>
+        </w:tc>
+      </w:tr>
+      <w:tr>
+        <w:tc>
+          <w:tcPr>
+            <w:cnfStyle w:val="001000000000" w:firstRow="0" w:lastRow="0" w:firstColumn="1" w:lastColumn="0" w:oddVBand="0" w:evenVBand="0" w:oddHBand="0" w:evenHBand="0" w:firstRowFirstColumn="0" w:firstRowLastColumn="0" w:lastRowFirstColumn="0" w:lastRowLastColumn="0"/>
+            <w:tcW w:w="2122" w:type="dxa"/>
+          </w:tcPr>
+          <w:p>
+            <w:pPr>
+              <w:rPr>
+                <w:szCs w:val="21"/>
+              </w:rPr>
+            </w:pPr>
+            <w:proofErr w:type="spellStart"/>
+            <w:r>
+              <w:rPr>
+                <w:rFonts w:hint="eastAsia"/>
+                <w:szCs w:val="21"/>
+              </w:rPr>
+              <w:t>even</w:t>
+            </w:r>
+            <w:r>
+              <w:rPr>
+                <w:szCs w:val="21"/>
+              </w:rPr>
+              <w:t>t_id</w:t>
+            </w:r>
+            <w:proofErr w:type="spellEnd"/>
+          </w:p>
+        </w:tc>
+        <w:tc>
+          <w:tcPr>
+            <w:tcW w:w="1701" w:type="dxa"/>
+          </w:tcPr>
+          <w:p>
+            <w:pPr>
+              <w:cnfStyle w:val="000000000000" w:firstRow="0" w:lastRow="0" w:firstColumn="0" w:lastColumn="0" w:oddVBand="0" w:evenVBand="0" w:oddHBand="0" w:evenHBand="0" w:firstRowFirstColumn="0" w:firstRowLastColumn="0" w:lastRowFirstColumn="0" w:lastRowLastColumn="0"/>
+              <w:rPr>
+                <w:rFonts w:hint="eastAsia"/>
+                <w:szCs w:val="21"/>
+              </w:rPr>
+            </w:pPr>
+            <w:r>
+              <w:rPr>
+                <w:rFonts w:hint="eastAsia"/>
+                <w:szCs w:val="21"/>
+              </w:rPr>
+              <w:t>binary</w:t>
+            </w:r>
+          </w:p>
+        </w:tc>
+        <w:tc>
+          <w:tcPr>
+            <w:tcW w:w="1701" w:type="dxa"/>
+          </w:tcPr>
+          <w:p>
+            <w:pPr>
+              <w:cnfStyle w:val="000000000000" w:firstRow="0" w:lastRow="0" w:firstColumn="0" w:lastColumn="0" w:oddVBand="0" w:evenVBand="0" w:oddHBand="0" w:evenHBand="0" w:firstRowFirstColumn="0" w:firstRowLastColumn="0" w:lastRowFirstColumn="0" w:lastRowLastColumn="0"/>
+              <w:rPr>
+                <w:rFonts w:hint="eastAsia"/>
+                <w:szCs w:val="21"/>
+              </w:rPr>
+            </w:pPr>
+            <w:r>
+              <w:rPr>
+                <w:rFonts w:hint="eastAsia"/>
+                <w:szCs w:val="21"/>
+              </w:rPr>
+              <w:t>非空/主键</w:t>
+            </w:r>
+            <w:r>
+              <w:rPr>
+                <w:rFonts w:hint="eastAsia"/>
+                <w:szCs w:val="21"/>
+              </w:rPr>
+              <w:t>/</w:t>
+            </w:r>
+            <w:proofErr w:type="gramStart"/>
+            <w:r>
+              <w:rPr>
+                <w:rFonts w:hint="eastAsia"/>
+                <w:szCs w:val="21"/>
+              </w:rPr>
+              <w:t>外键</w:t>
+            </w:r>
+            <w:proofErr w:type="gramEnd"/>
+          </w:p>
+        </w:tc>
+        <w:tc>
+          <w:tcPr>
+            <w:tcW w:w="2772" w:type="dxa"/>
+          </w:tcPr>
+          <w:p>
+            <w:pPr>
+              <w:cnfStyle w:val="000000000000" w:firstRow="0" w:lastRow="0" w:firstColumn="0" w:lastColumn="0" w:oddVBand="0" w:evenVBand="0" w:oddHBand="0" w:evenHBand="0" w:firstRowFirstColumn="0" w:firstRowLastColumn="0" w:lastRowFirstColumn="0" w:lastRowLastColumn="0"/>
+              <w:rPr>
+                <w:rFonts w:hint="eastAsia"/>
+                <w:szCs w:val="21"/>
+              </w:rPr>
+            </w:pPr>
+            <w:r>
+              <w:rPr>
+                <w:rFonts w:hint="eastAsia"/>
+                <w:szCs w:val="21"/>
+              </w:rPr>
+              <w:t>活动编号</w:t>
+            </w:r>
+          </w:p>
+        </w:tc>
+      </w:tr>
+      <w:tr>
+        <w:trPr>
+          <w:cnfStyle w:val="000000100000" w:firstRow="0" w:lastRow="0" w:firstColumn="0" w:lastColumn="0" w:oddVBand="0" w:evenVBand="0" w:oddHBand="1" w:evenHBand="0" w:firstRowFirstColumn="0" w:firstRowLastColumn="0" w:lastRowFirstColumn="0" w:lastRowLastColumn="0"/>
+        </w:trPr>
+        <w:tc>
+          <w:tcPr>
+            <w:cnfStyle w:val="001000000000" w:firstRow="0" w:lastRow="0" w:firstColumn="1" w:lastColumn="0" w:oddVBand="0" w:evenVBand="0" w:oddHBand="0" w:evenHBand="0" w:firstRowFirstColumn="0" w:firstRowLastColumn="0" w:lastRowFirstColumn="0" w:lastRowLastColumn="0"/>
+            <w:tcW w:w="2122" w:type="dxa"/>
+          </w:tcPr>
+          <w:p>
+            <w:pPr>
+              <w:rPr>
+                <w:rFonts w:hint="eastAsia"/>
+                <w:szCs w:val="21"/>
+              </w:rPr>
+            </w:pPr>
+            <w:r>
+              <w:rPr>
+                <w:rFonts w:hint="eastAsia"/>
+                <w:szCs w:val="21"/>
+              </w:rPr>
+              <w:t>i</w:t>
+            </w:r>
+            <w:r>
+              <w:rPr>
+                <w:szCs w:val="21"/>
+              </w:rPr>
+              <w:t>dentity</w:t>
+            </w:r>
+          </w:p>
+        </w:tc>
+        <w:tc>
+          <w:tcPr>
+            <w:tcW w:w="1701" w:type="dxa"/>
+          </w:tcPr>
+          <w:p>
+            <w:pPr>
+              <w:cnfStyle w:val="000000100000" w:firstRow="0" w:lastRow="0" w:firstColumn="0" w:lastColumn="0" w:oddVBand="0" w:evenVBand="0" w:oddHBand="1" w:evenHBand="0" w:firstRowFirstColumn="0" w:firstRowLastColumn="0" w:lastRowFirstColumn="0" w:lastRowLastColumn="0"/>
+              <w:rPr>
+                <w:rFonts w:hint="eastAsia"/>
+                <w:szCs w:val="21"/>
+              </w:rPr>
+            </w:pPr>
+            <w:proofErr w:type="spellStart"/>
+            <w:r>
+              <w:rPr>
+                <w:rFonts w:hint="eastAsia"/>
+                <w:szCs w:val="21"/>
+              </w:rPr>
+              <w:t>s</w:t>
+            </w:r>
+            <w:r>
+              <w:rPr>
+                <w:szCs w:val="21"/>
+              </w:rPr>
+              <w:t>mallint</w:t>
+            </w:r>
+            <w:proofErr w:type="spellEnd"/>
+          </w:p>
+        </w:tc>
+        <w:tc>
+          <w:tcPr>
+            <w:tcW w:w="1701" w:type="dxa"/>
+          </w:tcPr>
+          <w:p>
+            <w:pPr>
+              <w:cnfStyle w:val="000000100000" w:firstRow="0" w:lastRow="0" w:firstColumn="0" w:lastColumn="0" w:oddVBand="0" w:evenVBand="0" w:oddHBand="1" w:evenHBand="0" w:firstRowFirstColumn="0" w:firstRowLastColumn="0" w:lastRowFirstColumn="0" w:lastRowLastColumn="0"/>
+              <w:rPr>
+                <w:rFonts w:hint="eastAsia"/>
+                <w:szCs w:val="21"/>
+              </w:rPr>
+            </w:pPr>
+            <w:r>
+              <w:rPr>
+                <w:rFonts w:hint="eastAsia"/>
+                <w:szCs w:val="21"/>
+              </w:rPr>
+              <w:t>非空/取值范围[</w:t>
+            </w:r>
+            <w:r>
+              <w:rPr>
+                <w:szCs w:val="21"/>
+              </w:rPr>
+              <w:t>0, 2]</w:t>
+            </w:r>
+          </w:p>
+        </w:tc>
+        <w:tc>
+          <w:tcPr>
+            <w:tcW w:w="2772" w:type="dxa"/>
+          </w:tcPr>
+          <w:p>
+            <w:pPr>
+              <w:cnfStyle w:val="000000100000" w:firstRow="0" w:lastRow="0" w:firstColumn="0" w:lastColumn="0" w:oddVBand="0" w:evenVBand="0" w:oddHBand="1" w:evenHBand="0" w:firstRowFirstColumn="0" w:firstRowLastColumn="0" w:lastRowFirstColumn="0" w:lastRowLastColumn="0"/>
+              <w:rPr>
+                <w:rFonts w:hint="eastAsia"/>
+                <w:szCs w:val="21"/>
+              </w:rPr>
+            </w:pPr>
+            <w:r>
+              <w:rPr>
+                <w:rFonts w:hint="eastAsia"/>
+                <w:szCs w:val="21"/>
+              </w:rPr>
+              <w:t>活动身份</w:t>
+            </w:r>
+            <w:r>
+              <w:rPr>
+                <w:rFonts w:hint="eastAsia"/>
+                <w:szCs w:val="21"/>
+              </w:rPr>
+              <w:t>，</w:t>
+            </w:r>
+            <w:r>
+              <w:rPr>
+                <w:rFonts w:hint="eastAsia"/>
+                <w:szCs w:val="21"/>
+              </w:rPr>
+              <w:t>0</w:t>
+            </w:r>
+            <w:r>
+              <w:rPr>
+                <w:szCs w:val="21"/>
+              </w:rPr>
+              <w:t>-2</w:t>
+            </w:r>
+            <w:r>
+              <w:rPr>
+                <w:rFonts w:hint="eastAsia"/>
+                <w:szCs w:val="21"/>
+              </w:rPr>
+              <w:t>分别对应：负责人，组织者，参与者</w:t>
+            </w:r>
+          </w:p>
+        </w:tc>
+      </w:tr>
+    </w:tbl>
+    <w:p>
+      <w:pPr>
+        <w:pStyle w:val="4"/>
+      </w:pPr>
+      <w:r>
+        <w:rPr>
+          <w:rFonts w:hint="eastAsia"/>
+        </w:rPr>
+        <w:t>2</w:t>
+      </w:r>
+      <w:r>
+        <w:t xml:space="preserve">.3 </w:t>
+      </w:r>
+      <w:r>
+        <w:rPr>
+          <w:rFonts w:hint="eastAsia"/>
+        </w:rPr>
+        <w:t>用户</w:t>
+      </w:r>
+      <w:r>
+        <w:t>-</w:t>
+      </w:r>
+      <w:r>
+        <w:rPr>
+          <w:rFonts w:hint="eastAsia"/>
+        </w:rPr>
+        <w:t xml:space="preserve">社团评分表 </w:t>
+      </w:r>
+      <w:r>
+        <w:t>score</w:t>
+      </w:r>
+    </w:p>
+    <w:tbl>
+      <w:tblPr>
+        <w:tblStyle w:val="1"/>
+        <w:tblW w:w="0" w:type="auto"/>
+        <w:tblLook w:val="04A0" w:firstRow="1" w:lastRow="0" w:firstColumn="1" w:lastColumn="0" w:noHBand="0" w:noVBand="1"/>
+      </w:tblPr>
+      <w:tblGrid>
+        <w:gridCol w:w="2122"/>
+        <w:gridCol w:w="1701"/>
+        <w:gridCol w:w="1701"/>
+        <w:gridCol w:w="2772"/>
+      </w:tblGrid>
+      <w:tr>
+        <w:trPr>
+          <w:cnfStyle w:val="100000000000" w:firstRow="1" w:lastRow="0" w:firstColumn="0" w:lastColumn="0" w:oddVBand="0" w:evenVBand="0" w:oddHBand="0" w:evenHBand="0" w:firstRowFirstColumn="0" w:firstRowLastColumn="0" w:lastRowFirstColumn="0" w:lastRowLastColumn="0"/>
+        </w:trPr>
+        <w:tc>
+          <w:tcPr>
+            <w:cnfStyle w:val="001000000000" w:firstRow="0" w:lastRow="0" w:firstColumn="1" w:lastColumn="0" w:oddVBand="0" w:evenVBand="0" w:oddHBand="0" w:evenHBand="0" w:firstRowFirstColumn="0" w:firstRowLastColumn="0" w:lastRowFirstColumn="0" w:lastRowLastColumn="0"/>
+            <w:tcW w:w="2122" w:type="dxa"/>
+          </w:tcPr>
+          <w:p>
+            <w:pPr>
+              <w:rPr>
+                <w:szCs w:val="21"/>
+              </w:rPr>
+            </w:pPr>
+            <w:r>
+              <w:rPr>
+                <w:rFonts w:hint="eastAsia"/>
+                <w:szCs w:val="21"/>
+              </w:rPr>
+              <w:t>名称</w:t>
+            </w:r>
+          </w:p>
+        </w:tc>
+        <w:tc>
+          <w:tcPr>
+            <w:tcW w:w="1701" w:type="dxa"/>
+          </w:tcPr>
+          <w:p>
+            <w:pPr>
+              <w:cnfStyle w:val="100000000000" w:firstRow="1" w:lastRow="0" w:firstColumn="0" w:lastColumn="0" w:oddVBand="0" w:evenVBand="0" w:oddHBand="0" w:evenHBand="0" w:firstRowFirstColumn="0" w:firstRowLastColumn="0" w:lastRowFirstColumn="0" w:lastRowLastColumn="0"/>
+              <w:rPr>
+                <w:szCs w:val="21"/>
+              </w:rPr>
+            </w:pPr>
+            <w:r>
+              <w:rPr>
+                <w:rFonts w:hint="eastAsia"/>
+                <w:szCs w:val="21"/>
+              </w:rPr>
+              <w:t>类型</w:t>
+            </w:r>
+          </w:p>
+        </w:tc>
+        <w:tc>
+          <w:tcPr>
+            <w:tcW w:w="1701" w:type="dxa"/>
+          </w:tcPr>
+          <w:p>
+            <w:pPr>
+              <w:cnfStyle w:val="100000000000" w:firstRow="1" w:lastRow="0" w:firstColumn="0" w:lastColumn="0" w:oddVBand="0" w:evenVBand="0" w:oddHBand="0" w:evenHBand="0" w:firstRowFirstColumn="0" w:firstRowLastColumn="0" w:lastRowFirstColumn="0" w:lastRowLastColumn="0"/>
+              <w:rPr>
+                <w:szCs w:val="21"/>
+              </w:rPr>
+            </w:pPr>
+            <w:r>
+              <w:rPr>
+                <w:rFonts w:hint="eastAsia"/>
+                <w:szCs w:val="21"/>
+              </w:rPr>
+              <w:t>约束</w:t>
+            </w:r>
+          </w:p>
+        </w:tc>
+        <w:tc>
+          <w:tcPr>
+            <w:tcW w:w="2772" w:type="dxa"/>
+          </w:tcPr>
+          <w:p>
+            <w:pPr>
+              <w:cnfStyle w:val="100000000000" w:firstRow="1" w:lastRow="0" w:firstColumn="0" w:lastColumn="0" w:oddVBand="0" w:evenVBand="0" w:oddHBand="0" w:evenHBand="0" w:firstRowFirstColumn="0" w:firstRowLastColumn="0" w:lastRowFirstColumn="0" w:lastRowLastColumn="0"/>
+              <w:rPr>
+                <w:szCs w:val="21"/>
+              </w:rPr>
+            </w:pPr>
+            <w:r>
+              <w:rPr>
+                <w:rFonts w:hint="eastAsia"/>
+                <w:szCs w:val="21"/>
+              </w:rPr>
+              <w:t>说明</w:t>
+            </w:r>
+          </w:p>
+        </w:tc>
+      </w:tr>
+      <w:tr>
+        <w:trPr>
+          <w:cnfStyle w:val="000000100000" w:firstRow="0" w:lastRow="0" w:firstColumn="0" w:lastColumn="0" w:oddVBand="0" w:evenVBand="0" w:oddHBand="1" w:evenHBand="0" w:firstRowFirstColumn="0" w:firstRowLastColumn="0" w:lastRowFirstColumn="0" w:lastRowLastColumn="0"/>
+        </w:trPr>
+        <w:tc>
+          <w:tcPr>
+            <w:cnfStyle w:val="001000000000" w:firstRow="0" w:lastRow="0" w:firstColumn="1" w:lastColumn="0" w:oddVBand="0" w:evenVBand="0" w:oddHBand="0" w:evenHBand="0" w:firstRowFirstColumn="0" w:firstRowLastColumn="0" w:lastRowFirstColumn="0" w:lastRowLastColumn="0"/>
+            <w:tcW w:w="2122" w:type="dxa"/>
+          </w:tcPr>
+          <w:p>
+            <w:pPr>
+              <w:rPr>
+                <w:szCs w:val="21"/>
+              </w:rPr>
+            </w:pPr>
+            <w:proofErr w:type="spellStart"/>
+            <w:r>
+              <w:rPr>
+                <w:rFonts w:hint="eastAsia"/>
+                <w:szCs w:val="21"/>
+              </w:rPr>
+              <w:t>u</w:t>
+            </w:r>
+            <w:r>
+              <w:rPr>
+                <w:szCs w:val="21"/>
+              </w:rPr>
+              <w:t>ser_</w:t>
+            </w:r>
+            <w:r>
+              <w:rPr>
+                <w:rFonts w:hint="eastAsia"/>
+                <w:szCs w:val="21"/>
+              </w:rPr>
+              <w:t>id</w:t>
+            </w:r>
+            <w:proofErr w:type="spellEnd"/>
+          </w:p>
+        </w:tc>
+        <w:tc>
+          <w:tcPr>
+            <w:tcW w:w="1701" w:type="dxa"/>
+          </w:tcPr>
+          <w:p>
+            <w:pPr>
+              <w:cnfStyle w:val="000000100000" w:firstRow="0" w:lastRow="0" w:firstColumn="0" w:lastColumn="0" w:oddVBand="0" w:evenVBand="0" w:oddHBand="1" w:evenHBand="0" w:firstRowFirstColumn="0" w:firstRowLastColumn="0" w:lastRowFirstColumn="0" w:lastRowLastColumn="0"/>
+              <w:rPr>
+                <w:szCs w:val="21"/>
+              </w:rPr>
+            </w:pPr>
+            <w:r>
+              <w:rPr>
+                <w:szCs w:val="21"/>
+              </w:rPr>
+              <w:t>varchar</w:t>
+            </w:r>
+          </w:p>
+        </w:tc>
+        <w:tc>
+          <w:tcPr>
+            <w:tcW w:w="1701" w:type="dxa"/>
+          </w:tcPr>
+          <w:p>
+            <w:pPr>
+              <w:cnfStyle w:val="000000100000" w:firstRow="0" w:lastRow="0" w:firstColumn="0" w:lastColumn="0" w:oddVBand="0" w:evenVBand="0" w:oddHBand="1" w:evenHBand="0" w:firstRowFirstColumn="0" w:firstRowLastColumn="0" w:lastRowFirstColumn="0" w:lastRowLastColumn="0"/>
+              <w:rPr>
+                <w:szCs w:val="21"/>
+              </w:rPr>
+            </w:pPr>
+            <w:r>
+              <w:rPr>
+                <w:rFonts w:hint="eastAsia"/>
+                <w:szCs w:val="21"/>
+              </w:rPr>
+              <w:t>非空/主键</w:t>
+            </w:r>
+            <w:r>
+              <w:rPr>
+                <w:rFonts w:hint="eastAsia"/>
+                <w:szCs w:val="21"/>
+              </w:rPr>
+              <w:t>/</w:t>
+            </w:r>
+            <w:proofErr w:type="gramStart"/>
+            <w:r>
+              <w:rPr>
+                <w:rFonts w:hint="eastAsia"/>
+                <w:szCs w:val="21"/>
+              </w:rPr>
+              <w:t>外键</w:t>
+            </w:r>
+            <w:proofErr w:type="gramEnd"/>
+          </w:p>
+        </w:tc>
+        <w:tc>
+          <w:tcPr>
+            <w:tcW w:w="2772" w:type="dxa"/>
+          </w:tcPr>
+          <w:p>
+            <w:pPr>
+              <w:cnfStyle w:val="000000100000" w:firstRow="0" w:lastRow="0" w:firstColumn="0" w:lastColumn="0" w:oddVBand="0" w:evenVBand="0" w:oddHBand="1" w:evenHBand="0" w:firstRowFirstColumn="0" w:firstRowLastColumn="0" w:lastRowFirstColumn="0" w:lastRowLastColumn="0"/>
+              <w:rPr>
+                <w:szCs w:val="21"/>
+              </w:rPr>
+            </w:pPr>
+            <w:r>
+              <w:rPr>
+                <w:rFonts w:hint="eastAsia"/>
+                <w:szCs w:val="21"/>
+              </w:rPr>
+              <w:t>用户昵称</w:t>
+            </w:r>
+          </w:p>
+        </w:tc>
+      </w:tr>
+      <w:tr>
+        <w:tc>
+          <w:tcPr>
+            <w:cnfStyle w:val="001000000000" w:firstRow="0" w:lastRow="0" w:firstColumn="1" w:lastColumn="0" w:oddVBand="0" w:evenVBand="0" w:oddHBand="0" w:evenHBand="0" w:firstRowFirstColumn="0" w:firstRowLastColumn="0" w:lastRowFirstColumn="0" w:lastRowLastColumn="0"/>
+            <w:tcW w:w="2122" w:type="dxa"/>
+          </w:tcPr>
+          <w:p>
+            <w:pPr>
+              <w:rPr>
+                <w:szCs w:val="21"/>
+              </w:rPr>
+            </w:pPr>
+            <w:proofErr w:type="spellStart"/>
+            <w:r>
+              <w:rPr>
+                <w:szCs w:val="21"/>
+              </w:rPr>
+              <w:t>club_id</w:t>
+            </w:r>
+            <w:proofErr w:type="spellEnd"/>
+          </w:p>
+        </w:tc>
+        <w:tc>
+          <w:tcPr>
+            <w:tcW w:w="1701" w:type="dxa"/>
+          </w:tcPr>
+          <w:p>
+            <w:pPr>
+              <w:cnfStyle w:val="000000000000" w:firstRow="0" w:lastRow="0" w:firstColumn="0" w:lastColumn="0" w:oddVBand="0" w:evenVBand="0" w:oddHBand="0" w:evenHBand="0" w:firstRowFirstColumn="0" w:firstRowLastColumn="0" w:lastRowFirstColumn="0" w:lastRowLastColumn="0"/>
+              <w:rPr>
+                <w:rFonts w:hint="eastAsia"/>
+                <w:szCs w:val="21"/>
+              </w:rPr>
+            </w:pPr>
+            <w:r>
+              <w:rPr>
+                <w:rFonts w:hint="eastAsia"/>
+                <w:szCs w:val="21"/>
+              </w:rPr>
+              <w:t>binary</w:t>
+            </w:r>
+          </w:p>
+        </w:tc>
+        <w:tc>
+          <w:tcPr>
+            <w:tcW w:w="1701" w:type="dxa"/>
+          </w:tcPr>
+          <w:p>
+            <w:pPr>
+              <w:cnfStyle w:val="000000000000" w:firstRow="0" w:lastRow="0" w:firstColumn="0" w:lastColumn="0" w:oddVBand="0" w:evenVBand="0" w:oddHBand="0" w:evenHBand="0" w:firstRowFirstColumn="0" w:firstRowLastColumn="0" w:lastRowFirstColumn="0" w:lastRowLastColumn="0"/>
+              <w:rPr>
+                <w:rFonts w:hint="eastAsia"/>
+                <w:szCs w:val="21"/>
+              </w:rPr>
+            </w:pPr>
+            <w:r>
+              <w:rPr>
+                <w:rFonts w:hint="eastAsia"/>
+                <w:szCs w:val="21"/>
+              </w:rPr>
+              <w:t>非空/主键</w:t>
+            </w:r>
+            <w:r>
+              <w:rPr>
+                <w:rFonts w:hint="eastAsia"/>
+                <w:szCs w:val="21"/>
+              </w:rPr>
+              <w:t>/</w:t>
+            </w:r>
+            <w:proofErr w:type="gramStart"/>
+            <w:r>
+              <w:rPr>
+                <w:rFonts w:hint="eastAsia"/>
+                <w:szCs w:val="21"/>
+              </w:rPr>
+              <w:t>外键</w:t>
+            </w:r>
+            <w:proofErr w:type="gramEnd"/>
+          </w:p>
+        </w:tc>
+        <w:tc>
+          <w:tcPr>
+            <w:tcW w:w="2772" w:type="dxa"/>
+          </w:tcPr>
+          <w:p>
+            <w:pPr>
+              <w:cnfStyle w:val="000000000000" w:firstRow="0" w:lastRow="0" w:firstColumn="0" w:lastColumn="0" w:oddVBand="0" w:evenVBand="0" w:oddHBand="0" w:evenHBand="0" w:firstRowFirstColumn="0" w:firstRowLastColumn="0" w:lastRowFirstColumn="0" w:lastRowLastColumn="0"/>
+              <w:rPr>
+                <w:rFonts w:hint="eastAsia"/>
+                <w:szCs w:val="21"/>
+              </w:rPr>
+            </w:pPr>
+            <w:r>
+              <w:rPr>
+                <w:rFonts w:hint="eastAsia"/>
+                <w:szCs w:val="21"/>
+              </w:rPr>
+              <w:t>社团编号</w:t>
+            </w:r>
+          </w:p>
+        </w:tc>
+      </w:tr>
+      <w:tr>
+        <w:trPr>
+          <w:cnfStyle w:val="000000100000" w:firstRow="0" w:lastRow="0" w:firstColumn="0" w:lastColumn="0" w:oddVBand="0" w:evenVBand="0" w:oddHBand="1" w:evenHBand="0" w:firstRowFirstColumn="0" w:firstRowLastColumn="0" w:lastRowFirstColumn="0" w:lastRowLastColumn="0"/>
+        </w:trPr>
+        <w:tc>
+          <w:tcPr>
+            <w:cnfStyle w:val="001000000000" w:firstRow="0" w:lastRow="0" w:firstColumn="1" w:lastColumn="0" w:oddVBand="0" w:evenVBand="0" w:oddHBand="0" w:evenHBand="0" w:firstRowFirstColumn="0" w:firstRowLastColumn="0" w:lastRowFirstColumn="0" w:lastRowLastColumn="0"/>
+            <w:tcW w:w="2122" w:type="dxa"/>
+          </w:tcPr>
+          <w:p>
+            <w:pPr>
+              <w:rPr>
+                <w:szCs w:val="21"/>
+              </w:rPr>
+            </w:pPr>
+            <w:r>
+              <w:rPr>
+                <w:rFonts w:hint="eastAsia"/>
+                <w:szCs w:val="21"/>
+              </w:rPr>
+              <w:t>score</w:t>
+            </w:r>
+          </w:p>
+        </w:tc>
+        <w:tc>
+          <w:tcPr>
+            <w:tcW w:w="1701" w:type="dxa"/>
+          </w:tcPr>
+          <w:p>
+            <w:pPr>
+              <w:cnfStyle w:val="000000100000" w:firstRow="0" w:lastRow="0" w:firstColumn="0" w:lastColumn="0" w:oddVBand="0" w:evenVBand="0" w:oddHBand="1" w:evenHBand="0" w:firstRowFirstColumn="0" w:firstRowLastColumn="0" w:lastRowFirstColumn="0" w:lastRowLastColumn="0"/>
+              <w:rPr>
+                <w:rFonts w:hint="eastAsia"/>
+                <w:szCs w:val="21"/>
+              </w:rPr>
+            </w:pPr>
+            <w:r>
+              <w:rPr>
+                <w:rFonts w:hint="eastAsia"/>
+                <w:szCs w:val="21"/>
+              </w:rPr>
+              <w:t>float</w:t>
+            </w:r>
+          </w:p>
+        </w:tc>
+        <w:tc>
+          <w:tcPr>
+            <w:tcW w:w="1701" w:type="dxa"/>
+          </w:tcPr>
+          <w:p>
+            <w:pPr>
+              <w:cnfStyle w:val="000000100000" w:firstRow="0" w:lastRow="0" w:firstColumn="0" w:lastColumn="0" w:oddVBand="0" w:evenVBand="0" w:oddHBand="1" w:evenHBand="0" w:firstRowFirstColumn="0" w:firstRowLastColumn="0" w:lastRowFirstColumn="0" w:lastRowLastColumn="0"/>
+              <w:rPr>
+                <w:rFonts w:hint="eastAsia"/>
+                <w:szCs w:val="21"/>
+              </w:rPr>
+            </w:pPr>
+            <w:r>
+              <w:rPr>
+                <w:rFonts w:hint="eastAsia"/>
+                <w:szCs w:val="21"/>
+              </w:rPr>
+              <w:t>非空/取值范围{</w:t>
+            </w:r>
+            <w:r>
+              <w:rPr>
+                <w:szCs w:val="21"/>
+              </w:rPr>
+              <w:t>1.0, 2.0, 3.0, 4.0, 5.0}</w:t>
+            </w:r>
+          </w:p>
+        </w:tc>
+        <w:tc>
+          <w:tcPr>
+            <w:tcW w:w="2772" w:type="dxa"/>
+          </w:tcPr>
+          <w:p>
+            <w:pPr>
+              <w:cnfStyle w:val="000000100000" w:firstRow="0" w:lastRow="0" w:firstColumn="0" w:lastColumn="0" w:oddVBand="0" w:evenVBand="0" w:oddHBand="1" w:evenHBand="0" w:firstRowFirstColumn="0" w:firstRowLastColumn="0" w:lastRowFirstColumn="0" w:lastRowLastColumn="0"/>
+              <w:rPr>
+                <w:rFonts w:hint="eastAsia"/>
+                <w:szCs w:val="21"/>
+              </w:rPr>
+            </w:pPr>
+            <w:r>
+              <w:rPr>
+                <w:rFonts w:hint="eastAsia"/>
+                <w:szCs w:val="21"/>
+              </w:rPr>
+              <w:t>用户对社团的评分，非社团</w:t>
+            </w:r>
+            <w:r>
+              <w:rPr>
+                <w:rFonts w:hint="eastAsia"/>
+                <w:szCs w:val="21"/>
+              </w:rPr>
+              <w:t>成员</w:t>
+            </w:r>
+            <w:r>
+              <w:rPr>
+                <w:rFonts w:hint="eastAsia"/>
+                <w:szCs w:val="21"/>
+              </w:rPr>
+              <w:t>也可以评分。</w:t>
+            </w:r>
+          </w:p>
+        </w:tc>
+      </w:tr>
+    </w:tbl>
+    <w:p>
+      <w:pPr>
+        <w:rPr>
+          <w:rFonts w:hint="eastAsia"/>
+        </w:rPr>
+      </w:pPr>
+    </w:p>
+    <w:p>
+      <w:pPr>
+        <w:pStyle w:val="4"/>
+      </w:pPr>
+      <w:r>
+        <w:rPr>
+          <w:rFonts w:hint="eastAsia"/>
+        </w:rPr>
+        <w:t>2</w:t>
+      </w:r>
+      <w:r>
+        <w:t>.</w:t>
+      </w:r>
+      <w:r>
+        <w:t>4</w:t>
+      </w:r>
+      <w:r>
+        <w:t xml:space="preserve"> </w:t>
+      </w:r>
+      <w:r>
+        <w:rPr>
+          <w:rFonts w:hint="eastAsia"/>
+        </w:rPr>
+        <w:t>用户</w:t>
+      </w:r>
+      <w:r>
+        <w:rPr>
+          <w:rFonts w:hint="eastAsia"/>
+        </w:rPr>
+        <w:t>-主题</w:t>
+      </w:r>
+      <w:proofErr w:type="gramStart"/>
+      <w:r>
+        <w:rPr>
+          <w:rFonts w:hint="eastAsia"/>
+        </w:rPr>
+        <w:t>帖</w:t>
+      </w:r>
+      <w:r>
+        <w:rPr>
+          <w:rFonts w:hint="eastAsia"/>
+        </w:rPr>
+        <w:t>点</w:t>
+      </w:r>
+      <w:r>
+        <w:rPr>
+          <w:rFonts w:hint="eastAsia"/>
+        </w:rPr>
+        <w:t>踩表</w:t>
+      </w:r>
+      <w:proofErr w:type="gramEnd"/>
+      <w:r>
+        <w:rPr>
+          <w:rFonts w:hint="eastAsia"/>
+        </w:rPr>
+        <w:t xml:space="preserve"> </w:t>
+      </w:r>
+      <w:proofErr w:type="spellStart"/>
+      <w:r>
+        <w:t>user_post</w:t>
+      </w:r>
+      <w:proofErr w:type="spellEnd"/>
+    </w:p>
+    <w:tbl>
+      <w:tblPr>
+        <w:tblStyle w:val="1"/>
+        <w:tblW w:w="0" w:type="auto"/>
+        <w:tblLook w:val="04A0" w:firstRow="1" w:lastRow="0" w:firstColumn="1" w:lastColumn="0" w:noHBand="0" w:noVBand="1"/>
+      </w:tblPr>
+      <w:tblGrid>
+        <w:gridCol w:w="2122"/>
+        <w:gridCol w:w="1701"/>
+        <w:gridCol w:w="1701"/>
+        <w:gridCol w:w="2772"/>
+      </w:tblGrid>
+      <w:tr>
+        <w:trPr>
+          <w:cnfStyle w:val="100000000000" w:firstRow="1" w:lastRow="0" w:firstColumn="0" w:lastColumn="0" w:oddVBand="0" w:evenVBand="0" w:oddHBand="0" w:evenHBand="0" w:firstRowFirstColumn="0" w:firstRowLastColumn="0" w:lastRowFirstColumn="0" w:lastRowLastColumn="0"/>
+        </w:trPr>
+        <w:tc>
+          <w:tcPr>
+            <w:cnfStyle w:val="001000000000" w:firstRow="0" w:lastRow="0" w:firstColumn="1" w:lastColumn="0" w:oddVBand="0" w:evenVBand="0" w:oddHBand="0" w:evenHBand="0" w:firstRowFirstColumn="0" w:firstRowLastColumn="0" w:lastRowFirstColumn="0" w:lastRowLastColumn="0"/>
+            <w:tcW w:w="2122" w:type="dxa"/>
+          </w:tcPr>
+          <w:p>
+            <w:pPr>
+              <w:rPr>
+                <w:szCs w:val="21"/>
+              </w:rPr>
+            </w:pPr>
+            <w:r>
+              <w:rPr>
+                <w:rFonts w:hint="eastAsia"/>
+                <w:szCs w:val="21"/>
+              </w:rPr>
+              <w:t>名称</w:t>
+            </w:r>
+          </w:p>
+        </w:tc>
+        <w:tc>
+          <w:tcPr>
+            <w:tcW w:w="1701" w:type="dxa"/>
+          </w:tcPr>
+          <w:p>
+            <w:pPr>
+              <w:cnfStyle w:val="100000000000" w:firstRow="1" w:lastRow="0" w:firstColumn="0" w:lastColumn="0" w:oddVBand="0" w:evenVBand="0" w:oddHBand="0" w:evenHBand="0" w:firstRowFirstColumn="0" w:firstRowLastColumn="0" w:lastRowFirstColumn="0" w:lastRowLastColumn="0"/>
+              <w:rPr>
+                <w:szCs w:val="21"/>
+              </w:rPr>
+            </w:pPr>
+            <w:r>
+              <w:rPr>
+                <w:rFonts w:hint="eastAsia"/>
+                <w:szCs w:val="21"/>
+              </w:rPr>
+              <w:t>类型</w:t>
+            </w:r>
+          </w:p>
+        </w:tc>
+        <w:tc>
+          <w:tcPr>
+            <w:tcW w:w="1701" w:type="dxa"/>
+          </w:tcPr>
+          <w:p>
+            <w:pPr>
+              <w:cnfStyle w:val="100000000000" w:firstRow="1" w:lastRow="0" w:firstColumn="0" w:lastColumn="0" w:oddVBand="0" w:evenVBand="0" w:oddHBand="0" w:evenHBand="0" w:firstRowFirstColumn="0" w:firstRowLastColumn="0" w:lastRowFirstColumn="0" w:lastRowLastColumn="0"/>
+              <w:rPr>
+                <w:szCs w:val="21"/>
+              </w:rPr>
+            </w:pPr>
+            <w:r>
+              <w:rPr>
+                <w:rFonts w:hint="eastAsia"/>
+                <w:szCs w:val="21"/>
+              </w:rPr>
+              <w:t>约束</w:t>
+            </w:r>
+          </w:p>
+        </w:tc>
+        <w:tc>
+          <w:tcPr>
+            <w:tcW w:w="2772" w:type="dxa"/>
+          </w:tcPr>
+          <w:p>
+            <w:pPr>
+              <w:cnfStyle w:val="100000000000" w:firstRow="1" w:lastRow="0" w:firstColumn="0" w:lastColumn="0" w:oddVBand="0" w:evenVBand="0" w:oddHBand="0" w:evenHBand="0" w:firstRowFirstColumn="0" w:firstRowLastColumn="0" w:lastRowFirstColumn="0" w:lastRowLastColumn="0"/>
+              <w:rPr>
+                <w:szCs w:val="21"/>
+              </w:rPr>
+            </w:pPr>
+            <w:r>
+              <w:rPr>
+                <w:rFonts w:hint="eastAsia"/>
+                <w:szCs w:val="21"/>
+              </w:rPr>
+              <w:t>说明</w:t>
+            </w:r>
+          </w:p>
+        </w:tc>
+      </w:tr>
+      <w:tr>
+        <w:trPr>
+          <w:cnfStyle w:val="000000100000" w:firstRow="0" w:lastRow="0" w:firstColumn="0" w:lastColumn="0" w:oddVBand="0" w:evenVBand="0" w:oddHBand="1" w:evenHBand="0" w:firstRowFirstColumn="0" w:firstRowLastColumn="0" w:lastRowFirstColumn="0" w:lastRowLastColumn="0"/>
+        </w:trPr>
+        <w:tc>
+          <w:tcPr>
+            <w:cnfStyle w:val="001000000000" w:firstRow="0" w:lastRow="0" w:firstColumn="1" w:lastColumn="0" w:oddVBand="0" w:evenVBand="0" w:oddHBand="0" w:evenHBand="0" w:firstRowFirstColumn="0" w:firstRowLastColumn="0" w:lastRowFirstColumn="0" w:lastRowLastColumn="0"/>
+            <w:tcW w:w="2122" w:type="dxa"/>
+          </w:tcPr>
+          <w:p>
+            <w:pPr>
+              <w:rPr>
+                <w:szCs w:val="21"/>
+              </w:rPr>
+            </w:pPr>
+            <w:proofErr w:type="spellStart"/>
+            <w:r>
+              <w:rPr>
+                <w:rFonts w:hint="eastAsia"/>
+                <w:szCs w:val="21"/>
+              </w:rPr>
+              <w:t>u</w:t>
+            </w:r>
+            <w:r>
+              <w:rPr>
+                <w:szCs w:val="21"/>
+              </w:rPr>
+              <w:t>ser_</w:t>
+            </w:r>
+            <w:r>
+              <w:rPr>
+                <w:rFonts w:hint="eastAsia"/>
+                <w:szCs w:val="21"/>
+              </w:rPr>
+              <w:t>id</w:t>
+            </w:r>
+            <w:proofErr w:type="spellEnd"/>
+          </w:p>
+        </w:tc>
+        <w:tc>
+          <w:tcPr>
+            <w:tcW w:w="1701" w:type="dxa"/>
+          </w:tcPr>
+          <w:p>
+            <w:pPr>
+              <w:cnfStyle w:val="000000100000" w:firstRow="0" w:lastRow="0" w:firstColumn="0" w:lastColumn="0" w:oddVBand="0" w:evenVBand="0" w:oddHBand="1" w:evenHBand="0" w:firstRowFirstColumn="0" w:firstRowLastColumn="0" w:lastRowFirstColumn="0" w:lastRowLastColumn="0"/>
+              <w:rPr>
+                <w:szCs w:val="21"/>
+              </w:rPr>
+            </w:pPr>
+            <w:r>
+              <w:rPr>
+                <w:szCs w:val="21"/>
+              </w:rPr>
+              <w:t>varchar</w:t>
+            </w:r>
+          </w:p>
+        </w:tc>
+        <w:tc>
+          <w:tcPr>
+            <w:tcW w:w="1701" w:type="dxa"/>
+          </w:tcPr>
+          <w:p>
+            <w:pPr>
+              <w:cnfStyle w:val="000000100000" w:firstRow="0" w:lastRow="0" w:firstColumn="0" w:lastColumn="0" w:oddVBand="0" w:evenVBand="0" w:oddHBand="1" w:evenHBand="0" w:firstRowFirstColumn="0" w:firstRowLastColumn="0" w:lastRowFirstColumn="0" w:lastRowLastColumn="0"/>
+              <w:rPr>
+                <w:szCs w:val="21"/>
+              </w:rPr>
+            </w:pPr>
+            <w:r>
+              <w:rPr>
+                <w:rFonts w:hint="eastAsia"/>
+                <w:szCs w:val="21"/>
+              </w:rPr>
+              <w:t>非空/主键</w:t>
+            </w:r>
+            <w:r>
+              <w:rPr>
+                <w:rFonts w:hint="eastAsia"/>
+                <w:szCs w:val="21"/>
+              </w:rPr>
+              <w:t>/</w:t>
+            </w:r>
+            <w:proofErr w:type="gramStart"/>
+            <w:r>
+              <w:rPr>
+                <w:rFonts w:hint="eastAsia"/>
+                <w:szCs w:val="21"/>
+              </w:rPr>
+              <w:t>外键</w:t>
+            </w:r>
+            <w:proofErr w:type="gramEnd"/>
+          </w:p>
+        </w:tc>
+        <w:tc>
+          <w:tcPr>
+            <w:tcW w:w="2772" w:type="dxa"/>
+          </w:tcPr>
+          <w:p>
+            <w:pPr>
+              <w:cnfStyle w:val="000000100000" w:firstRow="0" w:lastRow="0" w:firstColumn="0" w:lastColumn="0" w:oddVBand="0" w:evenVBand="0" w:oddHBand="1" w:evenHBand="0" w:firstRowFirstColumn="0" w:firstRowLastColumn="0" w:lastRowFirstColumn="0" w:lastRowLastColumn="0"/>
+              <w:rPr>
+                <w:szCs w:val="21"/>
+              </w:rPr>
+            </w:pPr>
+            <w:r>
+              <w:rPr>
+                <w:rFonts w:hint="eastAsia"/>
+                <w:szCs w:val="21"/>
+              </w:rPr>
+              <w:t>用户昵称</w:t>
+            </w:r>
+          </w:p>
+        </w:tc>
+      </w:tr>
+      <w:tr>
+        <w:tc>
+          <w:tcPr>
+            <w:cnfStyle w:val="001000000000" w:firstRow="0" w:lastRow="0" w:firstColumn="1" w:lastColumn="0" w:oddVBand="0" w:evenVBand="0" w:oddHBand="0" w:evenHBand="0" w:firstRowFirstColumn="0" w:firstRowLastColumn="0" w:lastRowFirstColumn="0" w:lastRowLastColumn="0"/>
+            <w:tcW w:w="2122" w:type="dxa"/>
+          </w:tcPr>
+          <w:p>
+            <w:pPr>
+              <w:rPr>
+                <w:szCs w:val="21"/>
+              </w:rPr>
+            </w:pPr>
+            <w:proofErr w:type="spellStart"/>
+            <w:r>
+              <w:rPr>
+                <w:szCs w:val="21"/>
+              </w:rPr>
+              <w:t>post</w:t>
+            </w:r>
+            <w:r>
+              <w:rPr>
+                <w:szCs w:val="21"/>
+              </w:rPr>
+              <w:t>_id</w:t>
+            </w:r>
+            <w:proofErr w:type="spellEnd"/>
+          </w:p>
+        </w:tc>
+        <w:tc>
+          <w:tcPr>
+            <w:tcW w:w="1701" w:type="dxa"/>
+          </w:tcPr>
+          <w:p>
+            <w:pPr>
+              <w:cnfStyle w:val="000000000000" w:firstRow="0" w:lastRow="0" w:firstColumn="0" w:lastColumn="0" w:oddVBand="0" w:evenVBand="0" w:oddHBand="0" w:evenHBand="0" w:firstRowFirstColumn="0" w:firstRowLastColumn="0" w:lastRowFirstColumn="0" w:lastRowLastColumn="0"/>
+              <w:rPr>
+                <w:rFonts w:hint="eastAsia"/>
+                <w:szCs w:val="21"/>
+              </w:rPr>
+            </w:pPr>
+            <w:r>
+              <w:rPr>
+                <w:rFonts w:hint="eastAsia"/>
+                <w:szCs w:val="21"/>
+              </w:rPr>
+              <w:t>binary</w:t>
+            </w:r>
+          </w:p>
+        </w:tc>
+        <w:tc>
+          <w:tcPr>
+            <w:tcW w:w="1701" w:type="dxa"/>
+          </w:tcPr>
+          <w:p>
+            <w:pPr>
+              <w:cnfStyle w:val="000000000000" w:firstRow="0" w:lastRow="0" w:firstColumn="0" w:lastColumn="0" w:oddVBand="0" w:evenVBand="0" w:oddHBand="0" w:evenHBand="0" w:firstRowFirstColumn="0" w:firstRowLastColumn="0" w:lastRowFirstColumn="0" w:lastRowLastColumn="0"/>
+              <w:rPr>
+                <w:rFonts w:hint="eastAsia"/>
+                <w:szCs w:val="21"/>
+              </w:rPr>
+            </w:pPr>
+            <w:r>
+              <w:rPr>
+                <w:rFonts w:hint="eastAsia"/>
+                <w:szCs w:val="21"/>
+              </w:rPr>
+              <w:t>非空/主键</w:t>
+            </w:r>
+            <w:r>
+              <w:rPr>
+                <w:rFonts w:hint="eastAsia"/>
+                <w:szCs w:val="21"/>
+              </w:rPr>
+              <w:t>/</w:t>
+            </w:r>
+            <w:proofErr w:type="gramStart"/>
+            <w:r>
+              <w:rPr>
+                <w:rFonts w:hint="eastAsia"/>
+                <w:szCs w:val="21"/>
+              </w:rPr>
+              <w:t>外键</w:t>
+            </w:r>
+            <w:proofErr w:type="gramEnd"/>
+          </w:p>
+        </w:tc>
+        <w:tc>
+          <w:tcPr>
+            <w:tcW w:w="2772" w:type="dxa"/>
+          </w:tcPr>
+          <w:p>
+            <w:pPr>
+              <w:cnfStyle w:val="000000000000" w:firstRow="0" w:lastRow="0" w:firstColumn="0" w:lastColumn="0" w:oddVBand="0" w:evenVBand="0" w:oddHBand="0" w:evenHBand="0" w:firstRowFirstColumn="0" w:firstRowLastColumn="0" w:lastRowFirstColumn="0" w:lastRowLastColumn="0"/>
+              <w:rPr>
+                <w:rFonts w:hint="eastAsia"/>
+                <w:szCs w:val="21"/>
+              </w:rPr>
+            </w:pPr>
+            <w:r>
+              <w:rPr>
+                <w:rFonts w:hint="eastAsia"/>
+                <w:szCs w:val="21"/>
+              </w:rPr>
+              <w:t>主题</w:t>
+            </w:r>
+            <w:proofErr w:type="gramStart"/>
+            <w:r>
+              <w:rPr>
+                <w:rFonts w:hint="eastAsia"/>
+                <w:szCs w:val="21"/>
+              </w:rPr>
+              <w:t>帖</w:t>
+            </w:r>
+            <w:proofErr w:type="gramEnd"/>
+            <w:r>
+              <w:rPr>
+                <w:rFonts w:hint="eastAsia"/>
+                <w:szCs w:val="21"/>
+              </w:rPr>
+              <w:t>编号</w:t>
+            </w:r>
+          </w:p>
+        </w:tc>
+      </w:tr>
+      <w:tr>
+        <w:trPr>
+          <w:cnfStyle w:val="000000100000" w:firstRow="0" w:lastRow="0" w:firstColumn="0" w:lastColumn="0" w:oddVBand="0" w:evenVBand="0" w:oddHBand="1" w:evenHBand="0" w:firstRowFirstColumn="0" w:firstRowLastColumn="0" w:lastRowFirstColumn="0" w:lastRowLastColumn="0"/>
+        </w:trPr>
+        <w:tc>
+          <w:tcPr>
+            <w:cnfStyle w:val="001000000000" w:firstRow="0" w:lastRow="0" w:firstColumn="1" w:lastColumn="0" w:oddVBand="0" w:evenVBand="0" w:oddHBand="0" w:evenHBand="0" w:firstRowFirstColumn="0" w:firstRowLastColumn="0" w:lastRowFirstColumn="0" w:lastRowLastColumn="0"/>
+            <w:tcW w:w="2122" w:type="dxa"/>
+          </w:tcPr>
+          <w:p>
+            <w:pPr>
+              <w:rPr>
+                <w:rFonts w:hint="eastAsia"/>
+                <w:szCs w:val="21"/>
+              </w:rPr>
+            </w:pPr>
+            <w:r>
+              <w:rPr>
+                <w:rFonts w:hint="eastAsia"/>
+                <w:szCs w:val="21"/>
+              </w:rPr>
+              <w:t>action</w:t>
+            </w:r>
+          </w:p>
+        </w:tc>
+        <w:tc>
+          <w:tcPr>
+            <w:tcW w:w="1701" w:type="dxa"/>
+          </w:tcPr>
+          <w:p>
+            <w:pPr>
+              <w:cnfStyle w:val="000000100000" w:firstRow="0" w:lastRow="0" w:firstColumn="0" w:lastColumn="0" w:oddVBand="0" w:evenVBand="0" w:oddHBand="1" w:evenHBand="0" w:firstRowFirstColumn="0" w:firstRowLastColumn="0" w:lastRowFirstColumn="0" w:lastRowLastColumn="0"/>
+              <w:rPr>
+                <w:rFonts w:hint="eastAsia"/>
+                <w:szCs w:val="21"/>
+              </w:rPr>
+            </w:pPr>
+            <w:proofErr w:type="spellStart"/>
+            <w:r>
+              <w:rPr>
+                <w:rFonts w:hint="eastAsia"/>
+                <w:szCs w:val="21"/>
+              </w:rPr>
+              <w:t>small</w:t>
+            </w:r>
+            <w:r>
+              <w:rPr>
+                <w:szCs w:val="21"/>
+              </w:rPr>
+              <w:t>int</w:t>
+            </w:r>
+            <w:proofErr w:type="spellEnd"/>
+          </w:p>
+        </w:tc>
+        <w:tc>
+          <w:tcPr>
+            <w:tcW w:w="1701" w:type="dxa"/>
+          </w:tcPr>
+          <w:p>
+            <w:pPr>
+              <w:cnfStyle w:val="000000100000" w:firstRow="0" w:lastRow="0" w:firstColumn="0" w:lastColumn="0" w:oddVBand="0" w:evenVBand="0" w:oddHBand="1" w:evenHBand="0" w:firstRowFirstColumn="0" w:firstRowLastColumn="0" w:lastRowFirstColumn="0" w:lastRowLastColumn="0"/>
+              <w:rPr>
+                <w:rFonts w:hint="eastAsia"/>
+                <w:szCs w:val="21"/>
+              </w:rPr>
+            </w:pPr>
+            <w:r>
+              <w:rPr>
+                <w:rFonts w:hint="eastAsia"/>
+                <w:szCs w:val="21"/>
+              </w:rPr>
+              <w:t>非空/取值范围[</w:t>
+            </w:r>
+            <w:r>
+              <w:rPr>
+                <w:szCs w:val="21"/>
+              </w:rPr>
+              <w:t>0, 1]</w:t>
+            </w:r>
+          </w:p>
+        </w:tc>
+        <w:tc>
+          <w:tcPr>
+            <w:tcW w:w="2772" w:type="dxa"/>
+          </w:tcPr>
+          <w:p>
+            <w:pPr>
+              <w:cnfStyle w:val="000000100000" w:firstRow="0" w:lastRow="0" w:firstColumn="0" w:lastColumn="0" w:oddVBand="0" w:evenVBand="0" w:oddHBand="1" w:evenHBand="0" w:firstRowFirstColumn="0" w:firstRowLastColumn="0" w:lastRowFirstColumn="0" w:lastRowLastColumn="0"/>
+              <w:rPr>
+                <w:rFonts w:hint="eastAsia"/>
+                <w:szCs w:val="21"/>
+              </w:rPr>
+            </w:pPr>
+            <w:r>
+              <w:rPr>
+                <w:rFonts w:hint="eastAsia"/>
+                <w:szCs w:val="21"/>
+              </w:rPr>
+              <w:t>0表示点赞，1</w:t>
+            </w:r>
+            <w:proofErr w:type="gramStart"/>
+            <w:r>
+              <w:rPr>
+                <w:rFonts w:hint="eastAsia"/>
+                <w:szCs w:val="21"/>
+              </w:rPr>
+              <w:t>表示点踩</w:t>
+            </w:r>
+            <w:proofErr w:type="gramEnd"/>
+          </w:p>
+        </w:tc>
+      </w:tr>
+    </w:tbl>
+    <w:p>
+      <w:pPr>
+        <w:pStyle w:val="4"/>
+      </w:pPr>
+      <w:r>
+        <w:rPr>
+          <w:rFonts w:hint="eastAsia"/>
+        </w:rPr>
+        <w:t>2</w:t>
+      </w:r>
+      <w:r>
+        <w:t>.</w:t>
+      </w:r>
+      <w:r>
+        <w:t>5</w:t>
+      </w:r>
+      <w:r>
+        <w:t xml:space="preserve"> </w:t>
+      </w:r>
+      <w:r>
+        <w:rPr>
+          <w:rFonts w:hint="eastAsia"/>
+        </w:rPr>
+        <w:t>用户-</w:t>
+      </w:r>
+      <w:r>
+        <w:rPr>
+          <w:rFonts w:hint="eastAsia"/>
+        </w:rPr>
+        <w:t>回复</w:t>
+      </w:r>
+      <w:proofErr w:type="gramStart"/>
+      <w:r>
+        <w:rPr>
+          <w:rFonts w:hint="eastAsia"/>
+        </w:rPr>
+        <w:t>帖点踩表</w:t>
+      </w:r>
+      <w:proofErr w:type="gramEnd"/>
+      <w:r>
+        <w:rPr>
+          <w:rFonts w:hint="eastAsia"/>
+        </w:rPr>
+        <w:t xml:space="preserve"> </w:t>
+      </w:r>
+      <w:proofErr w:type="spellStart"/>
+      <w:r>
+        <w:t>user_</w:t>
+      </w:r>
+      <w:r>
+        <w:rPr>
+          <w:rFonts w:hint="eastAsia"/>
+        </w:rPr>
+        <w:t>reply</w:t>
+      </w:r>
+      <w:proofErr w:type="spellEnd"/>
+    </w:p>
+    <w:tbl>
+      <w:tblPr>
+        <w:tblStyle w:val="1"/>
+        <w:tblW w:w="0" w:type="auto"/>
+        <w:tblLook w:val="04A0" w:firstRow="1" w:lastRow="0" w:firstColumn="1" w:lastColumn="0" w:noHBand="0" w:noVBand="1"/>
+      </w:tblPr>
+      <w:tblGrid>
+        <w:gridCol w:w="2122"/>
+        <w:gridCol w:w="1701"/>
+        <w:gridCol w:w="1701"/>
+        <w:gridCol w:w="2772"/>
+      </w:tblGrid>
+      <w:tr>
+        <w:trPr>
+          <w:cnfStyle w:val="100000000000" w:firstRow="1" w:lastRow="0" w:firstColumn="0" w:lastColumn="0" w:oddVBand="0" w:evenVBand="0" w:oddHBand="0" w:evenHBand="0" w:firstRowFirstColumn="0" w:firstRowLastColumn="0" w:lastRowFirstColumn="0" w:lastRowLastColumn="0"/>
+        </w:trPr>
+        <w:tc>
+          <w:tcPr>
+            <w:cnfStyle w:val="001000000000" w:firstRow="0" w:lastRow="0" w:firstColumn="1" w:lastColumn="0" w:oddVBand="0" w:evenVBand="0" w:oddHBand="0" w:evenHBand="0" w:firstRowFirstColumn="0" w:firstRowLastColumn="0" w:lastRowFirstColumn="0" w:lastRowLastColumn="0"/>
+            <w:tcW w:w="2122" w:type="dxa"/>
+          </w:tcPr>
+          <w:p>
+            <w:pPr>
+              <w:rPr>
+                <w:szCs w:val="21"/>
+              </w:rPr>
+            </w:pPr>
+            <w:r>
+              <w:rPr>
+                <w:rFonts w:hint="eastAsia"/>
+                <w:szCs w:val="21"/>
+              </w:rPr>
+              <w:t>名称</w:t>
+            </w:r>
+          </w:p>
+        </w:tc>
+        <w:tc>
+          <w:tcPr>
+            <w:tcW w:w="1701" w:type="dxa"/>
+          </w:tcPr>
+          <w:p>
+            <w:pPr>
+              <w:cnfStyle w:val="100000000000" w:firstRow="1" w:lastRow="0" w:firstColumn="0" w:lastColumn="0" w:oddVBand="0" w:evenVBand="0" w:oddHBand="0" w:evenHBand="0" w:firstRowFirstColumn="0" w:firstRowLastColumn="0" w:lastRowFirstColumn="0" w:lastRowLastColumn="0"/>
+              <w:rPr>
+                <w:szCs w:val="21"/>
+              </w:rPr>
+            </w:pPr>
+            <w:r>
+              <w:rPr>
+                <w:rFonts w:hint="eastAsia"/>
+                <w:szCs w:val="21"/>
+              </w:rPr>
+              <w:t>类型</w:t>
+            </w:r>
+          </w:p>
+        </w:tc>
+        <w:tc>
+          <w:tcPr>
+            <w:tcW w:w="1701" w:type="dxa"/>
+          </w:tcPr>
+          <w:p>
+            <w:pPr>
+              <w:cnfStyle w:val="100000000000" w:firstRow="1" w:lastRow="0" w:firstColumn="0" w:lastColumn="0" w:oddVBand="0" w:evenVBand="0" w:oddHBand="0" w:evenHBand="0" w:firstRowFirstColumn="0" w:firstRowLastColumn="0" w:lastRowFirstColumn="0" w:lastRowLastColumn="0"/>
+              <w:rPr>
+                <w:szCs w:val="21"/>
+              </w:rPr>
+            </w:pPr>
+            <w:r>
+              <w:rPr>
+                <w:rFonts w:hint="eastAsia"/>
+                <w:szCs w:val="21"/>
+              </w:rPr>
+              <w:t>约束</w:t>
+            </w:r>
+          </w:p>
+        </w:tc>
+        <w:tc>
+          <w:tcPr>
+            <w:tcW w:w="2772" w:type="dxa"/>
+          </w:tcPr>
+          <w:p>
+            <w:pPr>
+              <w:cnfStyle w:val="100000000000" w:firstRow="1" w:lastRow="0" w:firstColumn="0" w:lastColumn="0" w:oddVBand="0" w:evenVBand="0" w:oddHBand="0" w:evenHBand="0" w:firstRowFirstColumn="0" w:firstRowLastColumn="0" w:lastRowFirstColumn="0" w:lastRowLastColumn="0"/>
+              <w:rPr>
+                <w:szCs w:val="21"/>
+              </w:rPr>
+            </w:pPr>
+            <w:r>
+              <w:rPr>
+                <w:rFonts w:hint="eastAsia"/>
+                <w:szCs w:val="21"/>
+              </w:rPr>
+              <w:t>说明</w:t>
+            </w:r>
+          </w:p>
+        </w:tc>
+      </w:tr>
+      <w:tr>
+        <w:trPr>
+          <w:cnfStyle w:val="000000100000" w:firstRow="0" w:lastRow="0" w:firstColumn="0" w:lastColumn="0" w:oddVBand="0" w:evenVBand="0" w:oddHBand="1" w:evenHBand="0" w:firstRowFirstColumn="0" w:firstRowLastColumn="0" w:lastRowFirstColumn="0" w:lastRowLastColumn="0"/>
+        </w:trPr>
+        <w:tc>
+          <w:tcPr>
+            <w:cnfStyle w:val="001000000000" w:firstRow="0" w:lastRow="0" w:firstColumn="1" w:lastColumn="0" w:oddVBand="0" w:evenVBand="0" w:oddHBand="0" w:evenHBand="0" w:firstRowFirstColumn="0" w:firstRowLastColumn="0" w:lastRowFirstColumn="0" w:lastRowLastColumn="0"/>
+            <w:tcW w:w="2122" w:type="dxa"/>
+          </w:tcPr>
+          <w:p>
+            <w:pPr>
+              <w:rPr>
+                <w:szCs w:val="21"/>
+              </w:rPr>
+            </w:pPr>
+            <w:proofErr w:type="spellStart"/>
+            <w:r>
+              <w:rPr>
+                <w:rFonts w:hint="eastAsia"/>
+                <w:szCs w:val="21"/>
+              </w:rPr>
+              <w:t>u</w:t>
+            </w:r>
+            <w:r>
+              <w:rPr>
+                <w:szCs w:val="21"/>
+              </w:rPr>
+              <w:t>ser_</w:t>
+            </w:r>
+            <w:r>
+              <w:rPr>
+                <w:rFonts w:hint="eastAsia"/>
+                <w:szCs w:val="21"/>
+              </w:rPr>
+              <w:t>id</w:t>
+            </w:r>
+            <w:proofErr w:type="spellEnd"/>
+          </w:p>
+        </w:tc>
+        <w:tc>
+          <w:tcPr>
+            <w:tcW w:w="1701" w:type="dxa"/>
+          </w:tcPr>
+          <w:p>
+            <w:pPr>
+              <w:cnfStyle w:val="000000100000" w:firstRow="0" w:lastRow="0" w:firstColumn="0" w:lastColumn="0" w:oddVBand="0" w:evenVBand="0" w:oddHBand="1" w:evenHBand="0" w:firstRowFirstColumn="0" w:firstRowLastColumn="0" w:lastRowFirstColumn="0" w:lastRowLastColumn="0"/>
+              <w:rPr>
+                <w:szCs w:val="21"/>
+              </w:rPr>
+            </w:pPr>
+            <w:r>
+              <w:rPr>
+                <w:szCs w:val="21"/>
+              </w:rPr>
+              <w:t>varchar</w:t>
+            </w:r>
+          </w:p>
+        </w:tc>
+        <w:tc>
+          <w:tcPr>
+            <w:tcW w:w="1701" w:type="dxa"/>
+          </w:tcPr>
+          <w:p>
+            <w:pPr>
+              <w:cnfStyle w:val="000000100000" w:firstRow="0" w:lastRow="0" w:firstColumn="0" w:lastColumn="0" w:oddVBand="0" w:evenVBand="0" w:oddHBand="1" w:evenHBand="0" w:firstRowFirstColumn="0" w:firstRowLastColumn="0" w:lastRowFirstColumn="0" w:lastRowLastColumn="0"/>
+              <w:rPr>
+                <w:szCs w:val="21"/>
+              </w:rPr>
+            </w:pPr>
+            <w:r>
+              <w:rPr>
+                <w:rFonts w:hint="eastAsia"/>
+                <w:szCs w:val="21"/>
+              </w:rPr>
+              <w:t>非空/主键</w:t>
+            </w:r>
+            <w:r>
+              <w:rPr>
+                <w:rFonts w:hint="eastAsia"/>
+                <w:szCs w:val="21"/>
+              </w:rPr>
+              <w:t>/</w:t>
+            </w:r>
+            <w:proofErr w:type="gramStart"/>
+            <w:r>
+              <w:rPr>
+                <w:rFonts w:hint="eastAsia"/>
+                <w:szCs w:val="21"/>
+              </w:rPr>
+              <w:t>外键</w:t>
+            </w:r>
+            <w:proofErr w:type="gramEnd"/>
+          </w:p>
+        </w:tc>
+        <w:tc>
+          <w:tcPr>
+            <w:tcW w:w="2772" w:type="dxa"/>
+          </w:tcPr>
+          <w:p>
+            <w:pPr>
+              <w:cnfStyle w:val="000000100000" w:firstRow="0" w:lastRow="0" w:firstColumn="0" w:lastColumn="0" w:oddVBand="0" w:evenVBand="0" w:oddHBand="1" w:evenHBand="0" w:firstRowFirstColumn="0" w:firstRowLastColumn="0" w:lastRowFirstColumn="0" w:lastRowLastColumn="0"/>
+              <w:rPr>
+                <w:szCs w:val="21"/>
+              </w:rPr>
+            </w:pPr>
+            <w:r>
+              <w:rPr>
+                <w:rFonts w:hint="eastAsia"/>
+                <w:szCs w:val="21"/>
+              </w:rPr>
+              <w:t>用户昵称</w:t>
+            </w:r>
+          </w:p>
+        </w:tc>
+      </w:tr>
+      <w:tr>
+        <w:tc>
+          <w:tcPr>
+            <w:cnfStyle w:val="001000000000" w:firstRow="0" w:lastRow="0" w:firstColumn="1" w:lastColumn="0" w:oddVBand="0" w:evenVBand="0" w:oddHBand="0" w:evenHBand="0" w:firstRowFirstColumn="0" w:firstRowLastColumn="0" w:lastRowFirstColumn="0" w:lastRowLastColumn="0"/>
+            <w:tcW w:w="2122" w:type="dxa"/>
+          </w:tcPr>
+          <w:p>
+            <w:pPr>
+              <w:rPr>
+                <w:szCs w:val="21"/>
+              </w:rPr>
+            </w:pPr>
+            <w:proofErr w:type="spellStart"/>
+            <w:r>
+              <w:rPr>
+                <w:rFonts w:hint="eastAsia"/>
+                <w:szCs w:val="21"/>
+              </w:rPr>
+              <w:t>reply</w:t>
+            </w:r>
+            <w:r>
+              <w:rPr>
+                <w:szCs w:val="21"/>
+              </w:rPr>
+              <w:t>_id</w:t>
+            </w:r>
+            <w:proofErr w:type="spellEnd"/>
+          </w:p>
+        </w:tc>
+        <w:tc>
+          <w:tcPr>
+            <w:tcW w:w="1701" w:type="dxa"/>
+          </w:tcPr>
+          <w:p>
+            <w:pPr>
+              <w:cnfStyle w:val="000000000000" w:firstRow="0" w:lastRow="0" w:firstColumn="0" w:lastColumn="0" w:oddVBand="0" w:evenVBand="0" w:oddHBand="0" w:evenHBand="0" w:firstRowFirstColumn="0" w:firstRowLastColumn="0" w:lastRowFirstColumn="0" w:lastRowLastColumn="0"/>
+              <w:rPr>
+                <w:rFonts w:hint="eastAsia"/>
+                <w:szCs w:val="21"/>
+              </w:rPr>
+            </w:pPr>
+            <w:r>
+              <w:rPr>
+                <w:rFonts w:hint="eastAsia"/>
+                <w:szCs w:val="21"/>
+              </w:rPr>
+              <w:t>binary</w:t>
+            </w:r>
+          </w:p>
+        </w:tc>
+        <w:tc>
+          <w:tcPr>
+            <w:tcW w:w="1701" w:type="dxa"/>
+          </w:tcPr>
+          <w:p>
+            <w:pPr>
+              <w:cnfStyle w:val="000000000000" w:firstRow="0" w:lastRow="0" w:firstColumn="0" w:lastColumn="0" w:oddVBand="0" w:evenVBand="0" w:oddHBand="0" w:evenHBand="0" w:firstRowFirstColumn="0" w:firstRowLastColumn="0" w:lastRowFirstColumn="0" w:lastRowLastColumn="0"/>
+              <w:rPr>
+                <w:rFonts w:hint="eastAsia"/>
+                <w:szCs w:val="21"/>
+              </w:rPr>
+            </w:pPr>
+            <w:r>
+              <w:rPr>
+                <w:rFonts w:hint="eastAsia"/>
+                <w:szCs w:val="21"/>
+              </w:rPr>
+              <w:t>非空/主键</w:t>
+            </w:r>
+            <w:r>
+              <w:rPr>
+                <w:rFonts w:hint="eastAsia"/>
+                <w:szCs w:val="21"/>
+              </w:rPr>
+              <w:t>/</w:t>
+            </w:r>
+            <w:proofErr w:type="gramStart"/>
+            <w:r>
+              <w:rPr>
+                <w:rFonts w:hint="eastAsia"/>
+                <w:szCs w:val="21"/>
+              </w:rPr>
+              <w:t>外键</w:t>
+            </w:r>
+            <w:proofErr w:type="gramEnd"/>
+          </w:p>
+        </w:tc>
+        <w:tc>
+          <w:tcPr>
+            <w:tcW w:w="2772" w:type="dxa"/>
+          </w:tcPr>
+          <w:p>
+            <w:pPr>
+              <w:cnfStyle w:val="000000000000" w:firstRow="0" w:lastRow="0" w:firstColumn="0" w:lastColumn="0" w:oddVBand="0" w:evenVBand="0" w:oddHBand="0" w:evenHBand="0" w:firstRowFirstColumn="0" w:firstRowLastColumn="0" w:lastRowFirstColumn="0" w:lastRowLastColumn="0"/>
+              <w:rPr>
+                <w:rFonts w:hint="eastAsia"/>
+                <w:szCs w:val="21"/>
+              </w:rPr>
+            </w:pPr>
+            <w:r>
+              <w:rPr>
+                <w:rFonts w:hint="eastAsia"/>
+                <w:szCs w:val="21"/>
+              </w:rPr>
+              <w:t>回复</w:t>
+            </w:r>
+            <w:proofErr w:type="gramStart"/>
+            <w:r>
+              <w:rPr>
+                <w:rFonts w:hint="eastAsia"/>
+                <w:szCs w:val="21"/>
+              </w:rPr>
+              <w:t>帖</w:t>
+            </w:r>
+            <w:proofErr w:type="gramEnd"/>
+            <w:r>
+              <w:rPr>
+                <w:rFonts w:hint="eastAsia"/>
+                <w:szCs w:val="21"/>
+              </w:rPr>
+              <w:t>编号</w:t>
+            </w:r>
+          </w:p>
+        </w:tc>
+      </w:tr>
+      <w:tr>
+        <w:trPr>
+          <w:cnfStyle w:val="000000100000" w:firstRow="0" w:lastRow="0" w:firstColumn="0" w:lastColumn="0" w:oddVBand="0" w:evenVBand="0" w:oddHBand="1" w:evenHBand="0" w:firstRowFirstColumn="0" w:firstRowLastColumn="0" w:lastRowFirstColumn="0" w:lastRowLastColumn="0"/>
+        </w:trPr>
+        <w:tc>
+          <w:tcPr>
+            <w:cnfStyle w:val="001000000000" w:firstRow="0" w:lastRow="0" w:firstColumn="1" w:lastColumn="0" w:oddVBand="0" w:evenVBand="0" w:oddHBand="0" w:evenHBand="0" w:firstRowFirstColumn="0" w:firstRowLastColumn="0" w:lastRowFirstColumn="0" w:lastRowLastColumn="0"/>
+            <w:tcW w:w="2122" w:type="dxa"/>
+          </w:tcPr>
+          <w:p>
+            <w:pPr>
+              <w:rPr>
+                <w:rFonts w:hint="eastAsia"/>
+                <w:szCs w:val="21"/>
+              </w:rPr>
+            </w:pPr>
+            <w:r>
+              <w:rPr>
+                <w:rFonts w:hint="eastAsia"/>
+                <w:szCs w:val="21"/>
+              </w:rPr>
+              <w:t>action</w:t>
+            </w:r>
+          </w:p>
+        </w:tc>
+        <w:tc>
+          <w:tcPr>
+            <w:tcW w:w="1701" w:type="dxa"/>
+          </w:tcPr>
+          <w:p>
+            <w:pPr>
+              <w:cnfStyle w:val="000000100000" w:firstRow="0" w:lastRow="0" w:firstColumn="0" w:lastColumn="0" w:oddVBand="0" w:evenVBand="0" w:oddHBand="1" w:evenHBand="0" w:firstRowFirstColumn="0" w:firstRowLastColumn="0" w:lastRowFirstColumn="0" w:lastRowLastColumn="0"/>
+              <w:rPr>
+                <w:rFonts w:hint="eastAsia"/>
+                <w:szCs w:val="21"/>
+              </w:rPr>
+            </w:pPr>
+            <w:proofErr w:type="spellStart"/>
+            <w:r>
+              <w:rPr>
+                <w:rFonts w:hint="eastAsia"/>
+                <w:szCs w:val="21"/>
+              </w:rPr>
+              <w:t>small</w:t>
+            </w:r>
+            <w:r>
+              <w:rPr>
+                <w:szCs w:val="21"/>
+              </w:rPr>
+              <w:t>int</w:t>
+            </w:r>
+            <w:proofErr w:type="spellEnd"/>
+          </w:p>
+        </w:tc>
+        <w:tc>
+          <w:tcPr>
+            <w:tcW w:w="1701" w:type="dxa"/>
+          </w:tcPr>
+          <w:p>
+            <w:pPr>
+              <w:cnfStyle w:val="000000100000" w:firstRow="0" w:lastRow="0" w:firstColumn="0" w:lastColumn="0" w:oddVBand="0" w:evenVBand="0" w:oddHBand="1" w:evenHBand="0" w:firstRowFirstColumn="0" w:firstRowLastColumn="0" w:lastRowFirstColumn="0" w:lastRowLastColumn="0"/>
+              <w:rPr>
+                <w:rFonts w:hint="eastAsia"/>
+                <w:szCs w:val="21"/>
+              </w:rPr>
+            </w:pPr>
+            <w:r>
+              <w:rPr>
+                <w:rFonts w:hint="eastAsia"/>
+                <w:szCs w:val="21"/>
+              </w:rPr>
+              <w:t>非空/取值范围[</w:t>
+            </w:r>
+            <w:r>
+              <w:rPr>
+                <w:szCs w:val="21"/>
+              </w:rPr>
+              <w:t>0, 1]</w:t>
+            </w:r>
+          </w:p>
+        </w:tc>
+        <w:tc>
+          <w:tcPr>
+            <w:tcW w:w="2772" w:type="dxa"/>
+          </w:tcPr>
+          <w:p>
+            <w:pPr>
+              <w:cnfStyle w:val="000000100000" w:firstRow="0" w:lastRow="0" w:firstColumn="0" w:lastColumn="0" w:oddVBand="0" w:evenVBand="0" w:oddHBand="1" w:evenHBand="0" w:firstRowFirstColumn="0" w:firstRowLastColumn="0" w:lastRowFirstColumn="0" w:lastRowLastColumn="0"/>
+              <w:rPr>
+                <w:rFonts w:hint="eastAsia"/>
+                <w:szCs w:val="21"/>
+              </w:rPr>
+            </w:pPr>
+            <w:r>
+              <w:rPr>
+                <w:rFonts w:hint="eastAsia"/>
+                <w:szCs w:val="21"/>
+              </w:rPr>
+              <w:t>0表示点赞，1</w:t>
+            </w:r>
+            <w:proofErr w:type="gramStart"/>
+            <w:r>
+              <w:rPr>
+                <w:rFonts w:hint="eastAsia"/>
+                <w:szCs w:val="21"/>
+              </w:rPr>
+              <w:t>表示点踩</w:t>
+            </w:r>
+            <w:proofErr w:type="gramEnd"/>
+          </w:p>
+        </w:tc>
+      </w:tr>
+    </w:tbl>
+    <w:p>
+      <w:pPr>
+        <w:rPr>
+          <w:rFonts w:hint="eastAsia"/>
+        </w:rPr>
+      </w:pPr>
+    </w:p>
+    <w:p>
+      <w:pPr>
+        <w:pStyle w:val="4"/>
       </w:pPr>
       <w:r>
         <w:rPr>
@@ -4791,11 +9298,382 @@
         <w:t>.</w:t>
       </w:r>
       <w:r>
+        <w:t>6</w:t>
+      </w:r>
+      <w:r>
+        <w:t xml:space="preserve"> </w:t>
+      </w:r>
+      <w:r>
         <w:rPr>
           <w:rFonts w:hint="eastAsia"/>
         </w:rPr>
-        <w:t>关系表</w:t>
+        <w:t>用户-</w:t>
       </w:r>
+      <w:r>
+        <w:rPr>
+          <w:rFonts w:hint="eastAsia"/>
+        </w:rPr>
+        <w:t>用户关注</w:t>
+      </w:r>
+      <w:r>
+        <w:rPr>
+          <w:rFonts w:hint="eastAsia"/>
+        </w:rPr>
+        <w:t>表</w:t>
+      </w:r>
+      <w:r>
+        <w:rPr>
+          <w:rFonts w:hint="eastAsia"/>
+        </w:rPr>
+        <w:t xml:space="preserve"> follow</w:t>
+      </w:r>
+    </w:p>
+    <w:tbl>
+      <w:tblPr>
+        <w:tblStyle w:val="1"/>
+        <w:tblW w:w="0" w:type="auto"/>
+        <w:tblLook w:val="04A0" w:firstRow="1" w:lastRow="0" w:firstColumn="1" w:lastColumn="0" w:noHBand="0" w:noVBand="1"/>
+      </w:tblPr>
+      <w:tblGrid>
+        <w:gridCol w:w="2122"/>
+        <w:gridCol w:w="1701"/>
+        <w:gridCol w:w="1701"/>
+        <w:gridCol w:w="2772"/>
+      </w:tblGrid>
+      <w:tr>
+        <w:trPr>
+          <w:cnfStyle w:val="100000000000" w:firstRow="1" w:lastRow="0" w:firstColumn="0" w:lastColumn="0" w:oddVBand="0" w:evenVBand="0" w:oddHBand="0" w:evenHBand="0" w:firstRowFirstColumn="0" w:firstRowLastColumn="0" w:lastRowFirstColumn="0" w:lastRowLastColumn="0"/>
+        </w:trPr>
+        <w:tc>
+          <w:tcPr>
+            <w:cnfStyle w:val="001000000000" w:firstRow="0" w:lastRow="0" w:firstColumn="1" w:lastColumn="0" w:oddVBand="0" w:evenVBand="0" w:oddHBand="0" w:evenHBand="0" w:firstRowFirstColumn="0" w:firstRowLastColumn="0" w:lastRowFirstColumn="0" w:lastRowLastColumn="0"/>
+            <w:tcW w:w="2122" w:type="dxa"/>
+          </w:tcPr>
+          <w:p>
+            <w:pPr>
+              <w:rPr>
+                <w:szCs w:val="21"/>
+              </w:rPr>
+            </w:pPr>
+            <w:r>
+              <w:rPr>
+                <w:rFonts w:hint="eastAsia"/>
+                <w:szCs w:val="21"/>
+              </w:rPr>
+              <w:t>名称</w:t>
+            </w:r>
+          </w:p>
+        </w:tc>
+        <w:tc>
+          <w:tcPr>
+            <w:tcW w:w="1701" w:type="dxa"/>
+          </w:tcPr>
+          <w:p>
+            <w:pPr>
+              <w:cnfStyle w:val="100000000000" w:firstRow="1" w:lastRow="0" w:firstColumn="0" w:lastColumn="0" w:oddVBand="0" w:evenVBand="0" w:oddHBand="0" w:evenHBand="0" w:firstRowFirstColumn="0" w:firstRowLastColumn="0" w:lastRowFirstColumn="0" w:lastRowLastColumn="0"/>
+              <w:rPr>
+                <w:szCs w:val="21"/>
+              </w:rPr>
+            </w:pPr>
+            <w:r>
+              <w:rPr>
+                <w:rFonts w:hint="eastAsia"/>
+                <w:szCs w:val="21"/>
+              </w:rPr>
+              <w:t>类型</w:t>
+            </w:r>
+          </w:p>
+        </w:tc>
+        <w:tc>
+          <w:tcPr>
+            <w:tcW w:w="1701" w:type="dxa"/>
+          </w:tcPr>
+          <w:p>
+            <w:pPr>
+              <w:cnfStyle w:val="100000000000" w:firstRow="1" w:lastRow="0" w:firstColumn="0" w:lastColumn="0" w:oddVBand="0" w:evenVBand="0" w:oddHBand="0" w:evenHBand="0" w:firstRowFirstColumn="0" w:firstRowLastColumn="0" w:lastRowFirstColumn="0" w:lastRowLastColumn="0"/>
+              <w:rPr>
+                <w:szCs w:val="21"/>
+              </w:rPr>
+            </w:pPr>
+            <w:r>
+              <w:rPr>
+                <w:rFonts w:hint="eastAsia"/>
+                <w:szCs w:val="21"/>
+              </w:rPr>
+              <w:t>约束</w:t>
+            </w:r>
+          </w:p>
+        </w:tc>
+        <w:tc>
+          <w:tcPr>
+            <w:tcW w:w="2772" w:type="dxa"/>
+          </w:tcPr>
+          <w:p>
+            <w:pPr>
+              <w:cnfStyle w:val="100000000000" w:firstRow="1" w:lastRow="0" w:firstColumn="0" w:lastColumn="0" w:oddVBand="0" w:evenVBand="0" w:oddHBand="0" w:evenHBand="0" w:firstRowFirstColumn="0" w:firstRowLastColumn="0" w:lastRowFirstColumn="0" w:lastRowLastColumn="0"/>
+              <w:rPr>
+                <w:szCs w:val="21"/>
+              </w:rPr>
+            </w:pPr>
+            <w:r>
+              <w:rPr>
+                <w:rFonts w:hint="eastAsia"/>
+                <w:szCs w:val="21"/>
+              </w:rPr>
+              <w:t>说明</w:t>
+            </w:r>
+          </w:p>
+        </w:tc>
+      </w:tr>
+      <w:tr>
+        <w:trPr>
+          <w:cnfStyle w:val="000000100000" w:firstRow="0" w:lastRow="0" w:firstColumn="0" w:lastColumn="0" w:oddVBand="0" w:evenVBand="0" w:oddHBand="1" w:evenHBand="0" w:firstRowFirstColumn="0" w:firstRowLastColumn="0" w:lastRowFirstColumn="0" w:lastRowLastColumn="0"/>
+        </w:trPr>
+        <w:tc>
+          <w:tcPr>
+            <w:cnfStyle w:val="001000000000" w:firstRow="0" w:lastRow="0" w:firstColumn="1" w:lastColumn="0" w:oddVBand="0" w:evenVBand="0" w:oddHBand="0" w:evenHBand="0" w:firstRowFirstColumn="0" w:firstRowLastColumn="0" w:lastRowFirstColumn="0" w:lastRowLastColumn="0"/>
+            <w:tcW w:w="2122" w:type="dxa"/>
+          </w:tcPr>
+          <w:p>
+            <w:pPr>
+              <w:rPr>
+                <w:szCs w:val="21"/>
+              </w:rPr>
+            </w:pPr>
+            <w:proofErr w:type="spellStart"/>
+            <w:r>
+              <w:rPr>
+                <w:szCs w:val="21"/>
+              </w:rPr>
+              <w:t>follower</w:t>
+            </w:r>
+            <w:r>
+              <w:rPr>
+                <w:szCs w:val="21"/>
+              </w:rPr>
+              <w:t>_</w:t>
+            </w:r>
+            <w:r>
+              <w:rPr>
+                <w:rFonts w:hint="eastAsia"/>
+                <w:szCs w:val="21"/>
+              </w:rPr>
+              <w:t>id</w:t>
+            </w:r>
+            <w:proofErr w:type="spellEnd"/>
+          </w:p>
+        </w:tc>
+        <w:tc>
+          <w:tcPr>
+            <w:tcW w:w="1701" w:type="dxa"/>
+          </w:tcPr>
+          <w:p>
+            <w:pPr>
+              <w:cnfStyle w:val="000000100000" w:firstRow="0" w:lastRow="0" w:firstColumn="0" w:lastColumn="0" w:oddVBand="0" w:evenVBand="0" w:oddHBand="1" w:evenHBand="0" w:firstRowFirstColumn="0" w:firstRowLastColumn="0" w:lastRowFirstColumn="0" w:lastRowLastColumn="0"/>
+              <w:rPr>
+                <w:szCs w:val="21"/>
+              </w:rPr>
+            </w:pPr>
+            <w:r>
+              <w:rPr>
+                <w:szCs w:val="21"/>
+              </w:rPr>
+              <w:t>varchar</w:t>
+            </w:r>
+          </w:p>
+        </w:tc>
+        <w:tc>
+          <w:tcPr>
+            <w:tcW w:w="1701" w:type="dxa"/>
+          </w:tcPr>
+          <w:p>
+            <w:pPr>
+              <w:cnfStyle w:val="000000100000" w:firstRow="0" w:lastRow="0" w:firstColumn="0" w:lastColumn="0" w:oddVBand="0" w:evenVBand="0" w:oddHBand="1" w:evenHBand="0" w:firstRowFirstColumn="0" w:firstRowLastColumn="0" w:lastRowFirstColumn="0" w:lastRowLastColumn="0"/>
+              <w:rPr>
+                <w:szCs w:val="21"/>
+              </w:rPr>
+            </w:pPr>
+            <w:r>
+              <w:rPr>
+                <w:rFonts w:hint="eastAsia"/>
+                <w:szCs w:val="21"/>
+              </w:rPr>
+              <w:t>非空/主键</w:t>
+            </w:r>
+            <w:r>
+              <w:rPr>
+                <w:rFonts w:hint="eastAsia"/>
+                <w:szCs w:val="21"/>
+              </w:rPr>
+              <w:t>/</w:t>
+            </w:r>
+            <w:proofErr w:type="gramStart"/>
+            <w:r>
+              <w:rPr>
+                <w:rFonts w:hint="eastAsia"/>
+                <w:szCs w:val="21"/>
+              </w:rPr>
+              <w:t>外键</w:t>
+            </w:r>
+            <w:proofErr w:type="gramEnd"/>
+          </w:p>
+        </w:tc>
+        <w:tc>
+          <w:tcPr>
+            <w:tcW w:w="2772" w:type="dxa"/>
+          </w:tcPr>
+          <w:p>
+            <w:pPr>
+              <w:cnfStyle w:val="000000100000" w:firstRow="0" w:lastRow="0" w:firstColumn="0" w:lastColumn="0" w:oddVBand="0" w:evenVBand="0" w:oddHBand="1" w:evenHBand="0" w:firstRowFirstColumn="0" w:firstRowLastColumn="0" w:lastRowFirstColumn="0" w:lastRowLastColumn="0"/>
+              <w:rPr>
+                <w:szCs w:val="21"/>
+              </w:rPr>
+            </w:pPr>
+            <w:r>
+              <w:rPr>
+                <w:rFonts w:hint="eastAsia"/>
+                <w:szCs w:val="21"/>
+              </w:rPr>
+              <w:t>关注</w:t>
+            </w:r>
+            <w:r>
+              <w:rPr>
+                <w:rFonts w:hint="eastAsia"/>
+                <w:szCs w:val="21"/>
+              </w:rPr>
+              <w:t>者</w:t>
+            </w:r>
+            <w:r>
+              <w:rPr>
+                <w:rFonts w:hint="eastAsia"/>
+                <w:szCs w:val="21"/>
+              </w:rPr>
+              <w:t>昵称</w:t>
+            </w:r>
+          </w:p>
+        </w:tc>
+      </w:tr>
+      <w:tr>
+        <w:tc>
+          <w:tcPr>
+            <w:cnfStyle w:val="001000000000" w:firstRow="0" w:lastRow="0" w:firstColumn="1" w:lastColumn="0" w:oddVBand="0" w:evenVBand="0" w:oddHBand="0" w:evenHBand="0" w:firstRowFirstColumn="0" w:firstRowLastColumn="0" w:lastRowFirstColumn="0" w:lastRowLastColumn="0"/>
+            <w:tcW w:w="2122" w:type="dxa"/>
+          </w:tcPr>
+          <w:p>
+            <w:pPr>
+              <w:rPr>
+                <w:szCs w:val="21"/>
+              </w:rPr>
+            </w:pPr>
+            <w:proofErr w:type="spellStart"/>
+            <w:r>
+              <w:rPr>
+                <w:szCs w:val="21"/>
+              </w:rPr>
+              <w:t>friend</w:t>
+            </w:r>
+            <w:r>
+              <w:rPr>
+                <w:szCs w:val="21"/>
+              </w:rPr>
+              <w:t>_id</w:t>
+            </w:r>
+            <w:proofErr w:type="spellEnd"/>
+          </w:p>
+        </w:tc>
+        <w:tc>
+          <w:tcPr>
+            <w:tcW w:w="1701" w:type="dxa"/>
+          </w:tcPr>
+          <w:p>
+            <w:pPr>
+              <w:cnfStyle w:val="000000000000" w:firstRow="0" w:lastRow="0" w:firstColumn="0" w:lastColumn="0" w:oddVBand="0" w:evenVBand="0" w:oddHBand="0" w:evenHBand="0" w:firstRowFirstColumn="0" w:firstRowLastColumn="0" w:lastRowFirstColumn="0" w:lastRowLastColumn="0"/>
+              <w:rPr>
+                <w:rFonts w:hint="eastAsia"/>
+                <w:szCs w:val="21"/>
+              </w:rPr>
+            </w:pPr>
+            <w:r>
+              <w:rPr>
+                <w:rFonts w:hint="eastAsia"/>
+                <w:szCs w:val="21"/>
+              </w:rPr>
+              <w:t>varcha</w:t>
+            </w:r>
+            <w:r>
+              <w:rPr>
+                <w:szCs w:val="21"/>
+              </w:rPr>
+              <w:t>r</w:t>
+            </w:r>
+          </w:p>
+        </w:tc>
+        <w:tc>
+          <w:tcPr>
+            <w:tcW w:w="1701" w:type="dxa"/>
+          </w:tcPr>
+          <w:p>
+            <w:pPr>
+              <w:cnfStyle w:val="000000000000" w:firstRow="0" w:lastRow="0" w:firstColumn="0" w:lastColumn="0" w:oddVBand="0" w:evenVBand="0" w:oddHBand="0" w:evenHBand="0" w:firstRowFirstColumn="0" w:firstRowLastColumn="0" w:lastRowFirstColumn="0" w:lastRowLastColumn="0"/>
+              <w:rPr>
+                <w:rFonts w:hint="eastAsia"/>
+                <w:szCs w:val="21"/>
+              </w:rPr>
+            </w:pPr>
+            <w:r>
+              <w:rPr>
+                <w:rFonts w:hint="eastAsia"/>
+                <w:szCs w:val="21"/>
+              </w:rPr>
+              <w:t>非空/主键</w:t>
+            </w:r>
+            <w:r>
+              <w:rPr>
+                <w:rFonts w:hint="eastAsia"/>
+                <w:szCs w:val="21"/>
+              </w:rPr>
+              <w:t>/</w:t>
+            </w:r>
+            <w:proofErr w:type="gramStart"/>
+            <w:r>
+              <w:rPr>
+                <w:rFonts w:hint="eastAsia"/>
+                <w:szCs w:val="21"/>
+              </w:rPr>
+              <w:t>外键</w:t>
+            </w:r>
+            <w:proofErr w:type="gramEnd"/>
+          </w:p>
+        </w:tc>
+        <w:tc>
+          <w:tcPr>
+            <w:tcW w:w="2772" w:type="dxa"/>
+          </w:tcPr>
+          <w:p>
+            <w:pPr>
+              <w:cnfStyle w:val="000000000000" w:firstRow="0" w:lastRow="0" w:firstColumn="0" w:lastColumn="0" w:oddVBand="0" w:evenVBand="0" w:oddHBand="0" w:evenHBand="0" w:firstRowFirstColumn="0" w:firstRowLastColumn="0" w:lastRowFirstColumn="0" w:lastRowLastColumn="0"/>
+              <w:rPr>
+                <w:rFonts w:hint="eastAsia"/>
+                <w:szCs w:val="21"/>
+              </w:rPr>
+            </w:pPr>
+            <w:r>
+              <w:rPr>
+                <w:rFonts w:hint="eastAsia"/>
+                <w:szCs w:val="21"/>
+              </w:rPr>
+              <w:t>被关注者昵称</w:t>
+            </w:r>
+          </w:p>
+        </w:tc>
+      </w:tr>
+    </w:tbl>
+    <w:p>
+      <w:pPr>
+        <w:rPr>
+          <w:rFonts w:hint="eastAsia"/>
+        </w:rPr>
+      </w:pPr>
     </w:p>
     <w:sectPr>
       <w:pgSz w:w="11906" w:h="16838"/>
@@ -5240,6 +10118,7 @@
   <w:style w:type="paragraph" w:default="1" w:styleId="a">
     <w:name w:val="Normal"/>
     <w:qFormat/>
+    <w:rsid w:val="00117982"/>
     <w:pPr>
       <w:widowControl w:val="0"/>
       <w:jc w:val="both"/>

--- a/系统设计报告/ER图与数据库设计/数据元素表[v2].docx
+++ b/系统设计报告/ER图与数据库设计/数据元素表[v2].docx
@@ -180,7 +180,6 @@
                 <w:szCs w:val="21"/>
               </w:rPr>
             </w:pPr>
-            <w:proofErr w:type="spellStart"/>
             <w:r>
               <w:rPr>
                 <w:rFonts w:hint="eastAsia"/>
@@ -201,7 +200,6 @@
               </w:rPr>
               <w:t>id</w:t>
             </w:r>
-            <w:proofErr w:type="spellEnd"/>
           </w:p>
         </w:tc>
         <w:tc>
@@ -597,7 +595,6 @@
                 <w:szCs w:val="21"/>
               </w:rPr>
             </w:pPr>
-            <w:proofErr w:type="spellStart"/>
             <w:r>
               <w:rPr>
                 <w:rFonts w:hint="eastAsia"/>
@@ -611,7 +608,6 @@
               </w:rPr>
               <w:t>eal_name</w:t>
             </w:r>
-            <w:proofErr w:type="spellEnd"/>
           </w:p>
         </w:tc>
         <w:tc>
@@ -1092,7 +1088,6 @@
                 <w:szCs w:val="21"/>
               </w:rPr>
             </w:pPr>
-            <w:proofErr w:type="spellStart"/>
             <w:r>
               <w:rPr>
                 <w:rFonts w:hint="eastAsia"/>
@@ -1106,7 +1101,6 @@
               </w:rPr>
               <w:t>mallint</w:t>
             </w:r>
-            <w:proofErr w:type="spellEnd"/>
           </w:p>
         </w:tc>
         <w:tc>
@@ -1194,7 +1188,6 @@
           <w:p>
             <w:pPr>
               <w:rPr>
-                <w:rFonts w:hint="eastAsia"/>
                 <w:szCs w:val="21"/>
               </w:rPr>
             </w:pPr>
@@ -1221,7 +1214,6 @@
             <w:pPr>
               <w:cnfStyle w:val="000000100000" w:firstRow="0" w:lastRow="0" w:firstColumn="0" w:lastColumn="0" w:oddVBand="0" w:evenVBand="0" w:oddHBand="1" w:evenHBand="0" w:firstRowFirstColumn="0" w:firstRowLastColumn="0" w:lastRowFirstColumn="0" w:lastRowLastColumn="0"/>
               <w:rPr>
-                <w:rFonts w:hint="eastAsia"/>
                 <w:szCs w:val="21"/>
               </w:rPr>
             </w:pPr>
@@ -1248,7 +1240,6 @@
             <w:pPr>
               <w:cnfStyle w:val="000000100000" w:firstRow="0" w:lastRow="0" w:firstColumn="0" w:lastColumn="0" w:oddVBand="0" w:evenVBand="0" w:oddHBand="1" w:evenHBand="0" w:firstRowFirstColumn="0" w:firstRowLastColumn="0" w:lastRowFirstColumn="0" w:lastRowLastColumn="0"/>
               <w:rPr>
-                <w:rFonts w:hint="eastAsia"/>
                 <w:szCs w:val="21"/>
               </w:rPr>
             </w:pPr>
@@ -1269,7 +1260,6 @@
             <w:pPr>
               <w:cnfStyle w:val="000000100000" w:firstRow="0" w:lastRow="0" w:firstColumn="0" w:lastColumn="0" w:oddVBand="0" w:evenVBand="0" w:oddHBand="1" w:evenHBand="0" w:firstRowFirstColumn="0" w:firstRowLastColumn="0" w:lastRowFirstColumn="0" w:lastRowLastColumn="0"/>
               <w:rPr>
-                <w:rFonts w:hint="eastAsia"/>
                 <w:szCs w:val="21"/>
               </w:rPr>
             </w:pPr>
@@ -1292,7 +1282,6 @@
           <w:p>
             <w:pPr>
               <w:rPr>
-                <w:rFonts w:hint="eastAsia"/>
                 <w:szCs w:val="21"/>
               </w:rPr>
             </w:pPr>
@@ -1319,7 +1308,6 @@
             <w:pPr>
               <w:cnfStyle w:val="000000000000" w:firstRow="0" w:lastRow="0" w:firstColumn="0" w:lastColumn="0" w:oddVBand="0" w:evenVBand="0" w:oddHBand="0" w:evenHBand="0" w:firstRowFirstColumn="0" w:firstRowLastColumn="0" w:lastRowFirstColumn="0" w:lastRowLastColumn="0"/>
               <w:rPr>
-                <w:rFonts w:hint="eastAsia"/>
                 <w:szCs w:val="21"/>
               </w:rPr>
             </w:pPr>
@@ -1346,7 +1334,6 @@
             <w:pPr>
               <w:cnfStyle w:val="000000000000" w:firstRow="0" w:lastRow="0" w:firstColumn="0" w:lastColumn="0" w:oddVBand="0" w:evenVBand="0" w:oddHBand="0" w:evenHBand="0" w:firstRowFirstColumn="0" w:firstRowLastColumn="0" w:lastRowFirstColumn="0" w:lastRowLastColumn="0"/>
               <w:rPr>
-                <w:rFonts w:hint="eastAsia"/>
                 <w:szCs w:val="21"/>
               </w:rPr>
             </w:pPr>
@@ -1367,7 +1354,6 @@
             <w:pPr>
               <w:cnfStyle w:val="000000000000" w:firstRow="0" w:lastRow="0" w:firstColumn="0" w:lastColumn="0" w:oddVBand="0" w:evenVBand="0" w:oddHBand="0" w:evenHBand="0" w:firstRowFirstColumn="0" w:firstRowLastColumn="0" w:lastRowFirstColumn="0" w:lastRowLastColumn="0"/>
               <w:rPr>
-                <w:rFonts w:hint="eastAsia"/>
                 <w:szCs w:val="21"/>
               </w:rPr>
             </w:pPr>
@@ -1530,14 +1516,12 @@
                 <w:szCs w:val="21"/>
               </w:rPr>
             </w:pPr>
-            <w:proofErr w:type="spellStart"/>
             <w:r>
               <w:rPr>
                 <w:szCs w:val="21"/>
               </w:rPr>
               <w:t>club_id</w:t>
             </w:r>
-            <w:proofErr w:type="spellEnd"/>
           </w:p>
         </w:tc>
         <w:tc>
@@ -1613,14 +1597,12 @@
                 <w:szCs w:val="21"/>
               </w:rPr>
             </w:pPr>
-            <w:proofErr w:type="spellStart"/>
             <w:r>
               <w:rPr>
                 <w:szCs w:val="21"/>
               </w:rPr>
               <w:t>club_name</w:t>
             </w:r>
-            <w:proofErr w:type="spellEnd"/>
           </w:p>
         </w:tc>
         <w:tc>
@@ -1725,7 +1707,6 @@
                 <w:szCs w:val="21"/>
               </w:rPr>
             </w:pPr>
-            <w:proofErr w:type="spellStart"/>
             <w:r>
               <w:rPr>
                 <w:rFonts w:hint="eastAsia"/>
@@ -1733,7 +1714,6 @@
               </w:rPr>
               <w:t>smallint</w:t>
             </w:r>
-            <w:proofErr w:type="spellEnd"/>
           </w:p>
         </w:tc>
         <w:tc>
@@ -1810,21 +1790,7 @@
                 <w:rFonts w:hint="eastAsia"/>
                 <w:szCs w:val="21"/>
               </w:rPr>
-              <w:t>艺术</w:t>
-            </w:r>
-            <w:r>
-              <w:rPr>
-                <w:rFonts w:hint="eastAsia"/>
-                <w:szCs w:val="21"/>
-              </w:rPr>
-              <w:t>类</w:t>
-            </w:r>
-            <w:r>
-              <w:rPr>
-                <w:rFonts w:hint="eastAsia"/>
-                <w:szCs w:val="21"/>
-              </w:rPr>
-              <w:t>，</w:t>
+              <w:t>艺术类，</w:t>
             </w:r>
             <w:r>
               <w:rPr>
@@ -1868,14 +1834,12 @@
                 <w:szCs w:val="21"/>
               </w:rPr>
             </w:pPr>
-            <w:proofErr w:type="spellStart"/>
             <w:r>
               <w:rPr>
                 <w:szCs w:val="21"/>
               </w:rPr>
               <w:t>smallint</w:t>
             </w:r>
-            <w:proofErr w:type="spellEnd"/>
           </w:p>
         </w:tc>
         <w:tc>
@@ -1953,7 +1917,13 @@
                 <w:rFonts w:hint="eastAsia"/>
                 <w:szCs w:val="21"/>
               </w:rPr>
-              <w:t>score</w:t>
+              <w:t>member</w:t>
+            </w:r>
+            <w:r>
+              <w:rPr>
+                <w:szCs w:val="21"/>
+              </w:rPr>
+              <w:t>_count</w:t>
             </w:r>
           </w:p>
         </w:tc>
@@ -1973,7 +1943,13 @@
                 <w:rFonts w:hint="eastAsia"/>
                 <w:szCs w:val="21"/>
               </w:rPr>
-              <w:t>float</w:t>
+              <w:t>i</w:t>
+            </w:r>
+            <w:r>
+              <w:rPr>
+                <w:szCs w:val="21"/>
+              </w:rPr>
+              <w:t>nt</w:t>
             </w:r>
           </w:p>
         </w:tc>
@@ -1994,13 +1970,7 @@
                 <w:rFonts w:hint="eastAsia"/>
                 <w:szCs w:val="21"/>
               </w:rPr>
-              <w:t>取值范围[</w:t>
-            </w:r>
-            <w:r>
-              <w:rPr>
-                <w:szCs w:val="21"/>
-              </w:rPr>
-              <w:t>1,5]</w:t>
+              <w:t>非空/取值范围为非负整数</w:t>
             </w:r>
           </w:p>
         </w:tc>
@@ -2021,14 +1991,7 @@
                 <w:rFonts w:hint="eastAsia"/>
                 <w:szCs w:val="21"/>
               </w:rPr>
-              <w:t>社团评分，用户</w:t>
-            </w:r>
-            <w:r>
-              <w:rPr>
-                <w:rFonts w:hint="eastAsia"/>
-                <w:szCs w:val="21"/>
-              </w:rPr>
-              <w:t>评定，取均分</w:t>
+              <w:t>社团人数</w:t>
             </w:r>
           </w:p>
         </w:tc>
@@ -2050,13 +2013,7 @@
                 <w:rFonts w:hint="eastAsia"/>
                 <w:szCs w:val="21"/>
               </w:rPr>
-              <w:t>t</w:t>
-            </w:r>
-            <w:r>
-              <w:rPr>
-                <w:szCs w:val="21"/>
-              </w:rPr>
-              <w:t>ime</w:t>
+              <w:t>score</w:t>
             </w:r>
           </w:p>
         </w:tc>
@@ -2076,13 +2033,7 @@
                 <w:rFonts w:hint="eastAsia"/>
                 <w:szCs w:val="21"/>
               </w:rPr>
-              <w:t>t</w:t>
-            </w:r>
-            <w:r>
-              <w:rPr>
-                <w:szCs w:val="21"/>
-              </w:rPr>
-              <w:t>imestamp</w:t>
+              <w:t>float</w:t>
             </w:r>
           </w:p>
         </w:tc>
@@ -2102,7 +2053,13 @@
                 <w:rFonts w:hint="eastAsia"/>
                 <w:szCs w:val="21"/>
               </w:rPr>
-              <w:t>非空</w:t>
+              <w:t>取值范围[</w:t>
+            </w:r>
+            <w:r>
+              <w:rPr>
+                <w:szCs w:val="21"/>
+              </w:rPr>
+              <w:t>1,5]</w:t>
             </w:r>
           </w:p>
         </w:tc>
@@ -2122,7 +2079,14 @@
                 <w:rFonts w:hint="eastAsia"/>
                 <w:szCs w:val="21"/>
               </w:rPr>
-              <w:t>注册时间</w:t>
+              <w:t>社团评分，用户</w:t>
+            </w:r>
+            <w:r>
+              <w:rPr>
+                <w:rFonts w:hint="eastAsia"/>
+                <w:szCs w:val="21"/>
+              </w:rPr>
+              <w:t>评定，取均分</w:t>
             </w:r>
           </w:p>
         </w:tc>
@@ -2147,7 +2111,13 @@
                 <w:rFonts w:hint="eastAsia"/>
                 <w:szCs w:val="21"/>
               </w:rPr>
-              <w:t>intro</w:t>
+              <w:t>t</w:t>
+            </w:r>
+            <w:r>
+              <w:rPr>
+                <w:szCs w:val="21"/>
+              </w:rPr>
+              <w:t>ime</w:t>
             </w:r>
           </w:p>
         </w:tc>
@@ -2167,13 +2137,13 @@
                 <w:rFonts w:hint="eastAsia"/>
                 <w:szCs w:val="21"/>
               </w:rPr>
-              <w:t>v</w:t>
-            </w:r>
-            <w:r>
-              <w:rPr>
-                <w:szCs w:val="21"/>
-              </w:rPr>
-              <w:t>archar</w:t>
+              <w:t>t</w:t>
+            </w:r>
+            <w:r>
+              <w:rPr>
+                <w:szCs w:val="21"/>
+              </w:rPr>
+              <w:t>imestamp</w:t>
             </w:r>
           </w:p>
         </w:tc>
@@ -2188,6 +2158,13 @@
                 <w:szCs w:val="21"/>
               </w:rPr>
             </w:pPr>
+            <w:r>
+              <w:rPr>
+                <w:rFonts w:hint="eastAsia"/>
+                <w:szCs w:val="21"/>
+              </w:rPr>
+              <w:t>非空</w:t>
+            </w:r>
           </w:p>
         </w:tc>
         <w:tc>
@@ -2206,7 +2183,7 @@
                 <w:rFonts w:hint="eastAsia"/>
                 <w:szCs w:val="21"/>
               </w:rPr>
-              <w:t>社团介绍</w:t>
+              <w:t>注册时间</w:t>
             </w:r>
           </w:p>
         </w:tc>
@@ -2223,7 +2200,90 @@
                 <w:szCs w:val="21"/>
               </w:rPr>
             </w:pPr>
-            <w:proofErr w:type="spellStart"/>
+            <w:r>
+              <w:rPr>
+                <w:rFonts w:hint="eastAsia"/>
+                <w:szCs w:val="21"/>
+              </w:rPr>
+              <w:t>intro</w:t>
+            </w:r>
+          </w:p>
+        </w:tc>
+        <w:tc>
+          <w:tcPr>
+            <w:tcW w:w="2074" w:type="dxa"/>
+          </w:tcPr>
+          <w:p>
+            <w:pPr>
+              <w:cnfStyle w:val="000000000000" w:firstRow="0" w:lastRow="0" w:firstColumn="0" w:lastColumn="0" w:oddVBand="0" w:evenVBand="0" w:oddHBand="0" w:evenHBand="0" w:firstRowFirstColumn="0" w:firstRowLastColumn="0" w:lastRowFirstColumn="0" w:lastRowLastColumn="0"/>
+              <w:rPr>
+                <w:szCs w:val="21"/>
+              </w:rPr>
+            </w:pPr>
+            <w:r>
+              <w:rPr>
+                <w:rFonts w:hint="eastAsia"/>
+                <w:szCs w:val="21"/>
+              </w:rPr>
+              <w:t>v</w:t>
+            </w:r>
+            <w:r>
+              <w:rPr>
+                <w:szCs w:val="21"/>
+              </w:rPr>
+              <w:t>archar</w:t>
+            </w:r>
+          </w:p>
+        </w:tc>
+        <w:tc>
+          <w:tcPr>
+            <w:tcW w:w="1659" w:type="dxa"/>
+          </w:tcPr>
+          <w:p>
+            <w:pPr>
+              <w:cnfStyle w:val="000000000000" w:firstRow="0" w:lastRow="0" w:firstColumn="0" w:lastColumn="0" w:oddVBand="0" w:evenVBand="0" w:oddHBand="0" w:evenHBand="0" w:firstRowFirstColumn="0" w:firstRowLastColumn="0" w:lastRowFirstColumn="0" w:lastRowLastColumn="0"/>
+              <w:rPr>
+                <w:szCs w:val="21"/>
+              </w:rPr>
+            </w:pPr>
+          </w:p>
+        </w:tc>
+        <w:tc>
+          <w:tcPr>
+            <w:tcW w:w="2489" w:type="dxa"/>
+          </w:tcPr>
+          <w:p>
+            <w:pPr>
+              <w:cnfStyle w:val="000000000000" w:firstRow="0" w:lastRow="0" w:firstColumn="0" w:lastColumn="0" w:oddVBand="0" w:evenVBand="0" w:oddHBand="0" w:evenHBand="0" w:firstRowFirstColumn="0" w:firstRowLastColumn="0" w:lastRowFirstColumn="0" w:lastRowLastColumn="0"/>
+              <w:rPr>
+                <w:szCs w:val="21"/>
+              </w:rPr>
+            </w:pPr>
+            <w:r>
+              <w:rPr>
+                <w:rFonts w:hint="eastAsia"/>
+                <w:szCs w:val="21"/>
+              </w:rPr>
+              <w:t>社团介绍</w:t>
+            </w:r>
+          </w:p>
+        </w:tc>
+      </w:tr>
+      <w:tr>
+        <w:trPr>
+          <w:cnfStyle w:val="000000100000" w:firstRow="0" w:lastRow="0" w:firstColumn="0" w:lastColumn="0" w:oddVBand="0" w:evenVBand="0" w:oddHBand="1" w:evenHBand="0" w:firstRowFirstColumn="0" w:firstRowLastColumn="0" w:lastRowFirstColumn="0" w:lastRowLastColumn="0"/>
+        </w:trPr>
+        <w:tc>
+          <w:tcPr>
+            <w:cnfStyle w:val="001000000000" w:firstRow="0" w:lastRow="0" w:firstColumn="1" w:lastColumn="0" w:oddVBand="0" w:evenVBand="0" w:oddHBand="0" w:evenHBand="0" w:firstRowFirstColumn="0" w:firstRowLastColumn="0" w:lastRowFirstColumn="0" w:lastRowLastColumn="0"/>
+            <w:tcW w:w="2074" w:type="dxa"/>
+          </w:tcPr>
+          <w:p>
+            <w:pPr>
+              <w:rPr>
+                <w:szCs w:val="21"/>
+              </w:rPr>
+            </w:pPr>
             <w:r>
               <w:rPr>
                 <w:rFonts w:hint="eastAsia"/>
@@ -2237,7 +2297,6 @@
               </w:rPr>
               <w:t>_id</w:t>
             </w:r>
-            <w:proofErr w:type="spellEnd"/>
           </w:p>
         </w:tc>
         <w:tc>
@@ -2246,8 +2305,98 @@
           </w:tcPr>
           <w:p>
             <w:pPr>
+              <w:cnfStyle w:val="000000100000" w:firstRow="0" w:lastRow="0" w:firstColumn="0" w:lastColumn="0" w:oddVBand="0" w:evenVBand="0" w:oddHBand="1" w:evenHBand="0" w:firstRowFirstColumn="0" w:firstRowLastColumn="0" w:lastRowFirstColumn="0" w:lastRowLastColumn="0"/>
+              <w:rPr>
+                <w:szCs w:val="21"/>
+              </w:rPr>
+            </w:pPr>
+            <w:r>
+              <w:rPr>
+                <w:rFonts w:hint="eastAsia"/>
+                <w:szCs w:val="21"/>
+              </w:rPr>
+              <w:t>v</w:t>
+            </w:r>
+            <w:r>
+              <w:rPr>
+                <w:szCs w:val="21"/>
+              </w:rPr>
+              <w:t>archar</w:t>
+            </w:r>
+          </w:p>
+        </w:tc>
+        <w:tc>
+          <w:tcPr>
+            <w:tcW w:w="1659" w:type="dxa"/>
+          </w:tcPr>
+          <w:p>
+            <w:pPr>
+              <w:cnfStyle w:val="000000100000" w:firstRow="0" w:lastRow="0" w:firstColumn="0" w:lastColumn="0" w:oddVBand="0" w:evenVBand="0" w:oddHBand="1" w:evenHBand="0" w:firstRowFirstColumn="0" w:firstRowLastColumn="0" w:lastRowFirstColumn="0" w:lastRowLastColumn="0"/>
+              <w:rPr>
+                <w:szCs w:val="21"/>
+              </w:rPr>
+            </w:pPr>
+            <w:r>
+              <w:rPr>
+                <w:rFonts w:hint="eastAsia"/>
+                <w:szCs w:val="21"/>
+              </w:rPr>
+              <w:t>外键</w:t>
+            </w:r>
+          </w:p>
+        </w:tc>
+        <w:tc>
+          <w:tcPr>
+            <w:tcW w:w="2489" w:type="dxa"/>
+          </w:tcPr>
+          <w:p>
+            <w:pPr>
+              <w:cnfStyle w:val="000000100000" w:firstRow="0" w:lastRow="0" w:firstColumn="0" w:lastColumn="0" w:oddVBand="0" w:evenVBand="0" w:oddHBand="1" w:evenHBand="0" w:firstRowFirstColumn="0" w:firstRowLastColumn="0" w:lastRowFirstColumn="0" w:lastRowLastColumn="0"/>
+              <w:rPr>
+                <w:szCs w:val="21"/>
+              </w:rPr>
+            </w:pPr>
+            <w:r>
+              <w:rPr>
+                <w:rFonts w:hint="eastAsia"/>
+                <w:szCs w:val="21"/>
+              </w:rPr>
+              <w:t>社长编号</w:t>
+            </w:r>
+          </w:p>
+        </w:tc>
+      </w:tr>
+      <w:tr>
+        <w:tc>
+          <w:tcPr>
+            <w:cnfStyle w:val="001000000000" w:firstRow="0" w:lastRow="0" w:firstColumn="1" w:lastColumn="0" w:oddVBand="0" w:evenVBand="0" w:oddHBand="0" w:evenHBand="0" w:firstRowFirstColumn="0" w:firstRowLastColumn="0" w:lastRowFirstColumn="0" w:lastRowLastColumn="0"/>
+            <w:tcW w:w="2074" w:type="dxa"/>
+          </w:tcPr>
+          <w:p>
+            <w:pPr>
+              <w:rPr>
+                <w:rFonts w:hint="eastAsia"/>
+                <w:szCs w:val="21"/>
+              </w:rPr>
+            </w:pPr>
+            <w:r>
+              <w:rPr>
+                <w:rFonts w:hint="eastAsia"/>
+                <w:szCs w:val="21"/>
+              </w:rPr>
+              <w:t>cover</w:t>
+            </w:r>
+          </w:p>
+        </w:tc>
+        <w:tc>
+          <w:tcPr>
+            <w:tcW w:w="2074" w:type="dxa"/>
+          </w:tcPr>
+          <w:p>
+            <w:pPr>
               <w:cnfStyle w:val="000000000000" w:firstRow="0" w:lastRow="0" w:firstColumn="0" w:lastColumn="0" w:oddVBand="0" w:evenVBand="0" w:oddHBand="0" w:evenHBand="0" w:firstRowFirstColumn="0" w:firstRowLastColumn="0" w:lastRowFirstColumn="0" w:lastRowLastColumn="0"/>
               <w:rPr>
+                <w:rFonts w:hint="eastAsia"/>
                 <w:szCs w:val="21"/>
               </w:rPr>
             </w:pPr>
@@ -2274,18 +2423,10 @@
             <w:pPr>
               <w:cnfStyle w:val="000000000000" w:firstRow="0" w:lastRow="0" w:firstColumn="0" w:lastColumn="0" w:oddVBand="0" w:evenVBand="0" w:oddHBand="0" w:evenHBand="0" w:firstRowFirstColumn="0" w:firstRowLastColumn="0" w:lastRowFirstColumn="0" w:lastRowLastColumn="0"/>
               <w:rPr>
-                <w:szCs w:val="21"/>
-              </w:rPr>
-            </w:pPr>
-            <w:proofErr w:type="gramStart"/>
-            <w:r>
-              <w:rPr>
-                <w:rFonts w:hint="eastAsia"/>
-                <w:szCs w:val="21"/>
-              </w:rPr>
-              <w:t>外键</w:t>
-            </w:r>
-            <w:proofErr w:type="gramEnd"/>
+                <w:rFonts w:hint="eastAsia"/>
+                <w:szCs w:val="21"/>
+              </w:rPr>
+            </w:pPr>
           </w:p>
         </w:tc>
         <w:tc>
@@ -2296,15 +2437,16 @@
             <w:pPr>
               <w:cnfStyle w:val="000000000000" w:firstRow="0" w:lastRow="0" w:firstColumn="0" w:lastColumn="0" w:oddVBand="0" w:evenVBand="0" w:oddHBand="0" w:evenHBand="0" w:firstRowFirstColumn="0" w:firstRowLastColumn="0" w:lastRowFirstColumn="0" w:lastRowLastColumn="0"/>
               <w:rPr>
-                <w:szCs w:val="21"/>
-              </w:rPr>
-            </w:pPr>
-            <w:r>
-              <w:rPr>
-                <w:rFonts w:hint="eastAsia"/>
-                <w:szCs w:val="21"/>
-              </w:rPr>
-              <w:t>社长编号</w:t>
+                <w:rFonts w:hint="eastAsia"/>
+                <w:szCs w:val="21"/>
+              </w:rPr>
+            </w:pPr>
+            <w:r>
+              <w:rPr>
+                <w:rFonts w:hint="eastAsia"/>
+                <w:szCs w:val="21"/>
+              </w:rPr>
+              <w:t>社团封面</w:t>
             </w:r>
           </w:p>
         </w:tc>
@@ -2319,7 +2461,6 @@
         <w:rPr>
           <w:rFonts w:hint="eastAsia"/>
         </w:rPr>
-        <w:lastRenderedPageBreak/>
         <w:t>1</w:t>
       </w:r>
       <w:r>
@@ -2467,7 +2608,6 @@
                 <w:szCs w:val="21"/>
               </w:rPr>
             </w:pPr>
-            <w:proofErr w:type="spellStart"/>
             <w:r>
               <w:rPr>
                 <w:rFonts w:hint="eastAsia"/>
@@ -2481,7 +2621,6 @@
               </w:rPr>
               <w:t>otice_id</w:t>
             </w:r>
-            <w:proofErr w:type="spellEnd"/>
           </w:p>
         </w:tc>
         <w:tc>
@@ -2762,7 +2901,6 @@
                 <w:szCs w:val="21"/>
               </w:rPr>
             </w:pPr>
-            <w:proofErr w:type="spellStart"/>
             <w:r>
               <w:rPr>
                 <w:rFonts w:hint="eastAsia"/>
@@ -2776,7 +2914,6 @@
               </w:rPr>
               <w:t>_id</w:t>
             </w:r>
-            <w:proofErr w:type="spellEnd"/>
           </w:p>
         </w:tc>
         <w:tc>
@@ -2816,7 +2953,6 @@
                 <w:szCs w:val="21"/>
               </w:rPr>
             </w:pPr>
-            <w:proofErr w:type="gramStart"/>
             <w:r>
               <w:rPr>
                 <w:rFonts w:hint="eastAsia"/>
@@ -2824,7 +2960,6 @@
               </w:rPr>
               <w:t>外键</w:t>
             </w:r>
-            <w:proofErr w:type="gramEnd"/>
           </w:p>
         </w:tc>
         <w:tc>
@@ -2889,7 +3024,6 @@
                 <w:szCs w:val="21"/>
               </w:rPr>
             </w:pPr>
-            <w:proofErr w:type="spellStart"/>
             <w:r>
               <w:rPr>
                 <w:rFonts w:hint="eastAsia"/>
@@ -2903,7 +3037,6 @@
               </w:rPr>
               <w:t>mallint</w:t>
             </w:r>
-            <w:proofErr w:type="spellEnd"/>
           </w:p>
         </w:tc>
         <w:tc>
@@ -3108,7 +3241,6 @@
                 <w:szCs w:val="21"/>
               </w:rPr>
             </w:pPr>
-            <w:proofErr w:type="spellStart"/>
             <w:r>
               <w:rPr>
                 <w:rFonts w:hint="eastAsia"/>
@@ -3122,7 +3254,6 @@
               </w:rPr>
               <w:t>t_id</w:t>
             </w:r>
-            <w:proofErr w:type="spellEnd"/>
           </w:p>
         </w:tc>
         <w:tc>
@@ -3225,7 +3356,6 @@
                 <w:szCs w:val="21"/>
               </w:rPr>
             </w:pPr>
-            <w:proofErr w:type="spellStart"/>
             <w:r>
               <w:rPr>
                 <w:rFonts w:hint="eastAsia"/>
@@ -3239,7 +3369,6 @@
               </w:rPr>
               <w:t>_id</w:t>
             </w:r>
-            <w:proofErr w:type="spellEnd"/>
           </w:p>
         </w:tc>
         <w:tc>
@@ -3286,7 +3415,6 @@
               </w:rPr>
               <w:t>/</w:t>
             </w:r>
-            <w:proofErr w:type="gramStart"/>
             <w:r>
               <w:rPr>
                 <w:rFonts w:hint="eastAsia"/>
@@ -3294,7 +3422,6 @@
               </w:rPr>
               <w:t>外键</w:t>
             </w:r>
-            <w:proofErr w:type="gramEnd"/>
           </w:p>
         </w:tc>
         <w:tc>
@@ -3333,7 +3460,6 @@
                 <w:szCs w:val="21"/>
               </w:rPr>
             </w:pPr>
-            <w:proofErr w:type="spellStart"/>
             <w:r>
               <w:rPr>
                 <w:rFonts w:hint="eastAsia"/>
@@ -3347,7 +3473,6 @@
               </w:rPr>
               <w:t>ser_id</w:t>
             </w:r>
-            <w:proofErr w:type="spellEnd"/>
           </w:p>
         </w:tc>
         <w:tc>
@@ -3387,7 +3512,6 @@
                 <w:szCs w:val="21"/>
               </w:rPr>
             </w:pPr>
-            <w:proofErr w:type="gramStart"/>
             <w:r>
               <w:rPr>
                 <w:rFonts w:hint="eastAsia"/>
@@ -3395,7 +3519,6 @@
               </w:rPr>
               <w:t>外键</w:t>
             </w:r>
-            <w:proofErr w:type="gramEnd"/>
           </w:p>
         </w:tc>
         <w:tc>
@@ -3522,14 +3645,12 @@
                 <w:szCs w:val="21"/>
               </w:rPr>
             </w:pPr>
-            <w:proofErr w:type="spellStart"/>
             <w:r>
               <w:rPr>
                 <w:szCs w:val="21"/>
               </w:rPr>
               <w:t>apply_time</w:t>
             </w:r>
-            <w:proofErr w:type="spellEnd"/>
           </w:p>
         </w:tc>
         <w:tc>
@@ -3605,7 +3726,6 @@
                 <w:szCs w:val="21"/>
               </w:rPr>
             </w:pPr>
-            <w:proofErr w:type="spellStart"/>
             <w:r>
               <w:rPr>
                 <w:rFonts w:hint="eastAsia"/>
@@ -3619,7 +3739,6 @@
               </w:rPr>
               <w:t>xpired_time</w:t>
             </w:r>
-            <w:proofErr w:type="spellEnd"/>
           </w:p>
         </w:tc>
         <w:tc>
@@ -3697,7 +3816,6 @@
                 <w:szCs w:val="21"/>
               </w:rPr>
             </w:pPr>
-            <w:proofErr w:type="spellStart"/>
             <w:r>
               <w:rPr>
                 <w:rFonts w:hint="eastAsia"/>
@@ -3711,7 +3829,6 @@
               </w:rPr>
               <w:t>_time</w:t>
             </w:r>
-            <w:proofErr w:type="spellEnd"/>
           </w:p>
         </w:tc>
         <w:tc>
@@ -3786,7 +3903,6 @@
                 <w:szCs w:val="21"/>
               </w:rPr>
             </w:pPr>
-            <w:proofErr w:type="spellStart"/>
             <w:r>
               <w:rPr>
                 <w:rFonts w:hint="eastAsia"/>
@@ -3800,7 +3916,6 @@
               </w:rPr>
               <w:t>nd_time</w:t>
             </w:r>
-            <w:proofErr w:type="spellEnd"/>
           </w:p>
         </w:tc>
         <w:tc>
@@ -3978,7 +4093,6 @@
       <w:r>
         <w:t>5</w:t>
       </w:r>
-      <w:proofErr w:type="gramStart"/>
       <w:r>
         <w:rPr>
           <w:rFonts w:hint="eastAsia"/>
@@ -3991,7 +4105,6 @@
         </w:rPr>
         <w:t>表</w:t>
       </w:r>
-      <w:proofErr w:type="gramEnd"/>
       <w:r>
         <w:rPr>
           <w:rFonts w:hint="eastAsia"/>
@@ -4113,7 +4226,6 @@
                 <w:szCs w:val="21"/>
               </w:rPr>
             </w:pPr>
-            <w:proofErr w:type="spellStart"/>
             <w:r>
               <w:rPr>
                 <w:rFonts w:hint="eastAsia"/>
@@ -4127,7 +4239,6 @@
               </w:rPr>
               <w:t>_id</w:t>
             </w:r>
-            <w:proofErr w:type="spellEnd"/>
           </w:p>
         </w:tc>
         <w:tc>
@@ -4186,17 +4297,8 @@
                 <w:rFonts w:hint="eastAsia"/>
                 <w:szCs w:val="21"/>
               </w:rPr>
-              <w:t>主题</w:t>
-            </w:r>
-            <w:proofErr w:type="gramStart"/>
-            <w:r>
-              <w:rPr>
-                <w:rFonts w:hint="eastAsia"/>
-                <w:szCs w:val="21"/>
-              </w:rPr>
-              <w:t>帖</w:t>
-            </w:r>
-            <w:proofErr w:type="gramEnd"/>
+              <w:t>主题帖</w:t>
+            </w:r>
             <w:r>
               <w:rPr>
                 <w:rFonts w:hint="eastAsia"/>
@@ -4232,7 +4334,6 @@
                 <w:szCs w:val="21"/>
               </w:rPr>
             </w:pPr>
-            <w:proofErr w:type="spellStart"/>
             <w:r>
               <w:rPr>
                 <w:rFonts w:hint="eastAsia"/>
@@ -4246,7 +4347,6 @@
               </w:rPr>
               <w:t>_id</w:t>
             </w:r>
-            <w:proofErr w:type="spellEnd"/>
           </w:p>
         </w:tc>
         <w:tc>
@@ -4280,7 +4380,6 @@
                 <w:szCs w:val="21"/>
               </w:rPr>
             </w:pPr>
-            <w:proofErr w:type="gramStart"/>
             <w:r>
               <w:rPr>
                 <w:rFonts w:hint="eastAsia"/>
@@ -4288,7 +4387,6 @@
               </w:rPr>
               <w:t>外键</w:t>
             </w:r>
-            <w:proofErr w:type="gramEnd"/>
           </w:p>
         </w:tc>
         <w:tc>
@@ -4405,15 +4503,7 @@
                 <w:rFonts w:hint="eastAsia"/>
                 <w:szCs w:val="21"/>
               </w:rPr>
-              <w:t>发</w:t>
-            </w:r>
-            <w:proofErr w:type="gramStart"/>
-            <w:r>
-              <w:rPr>
-                <w:rFonts w:hint="eastAsia"/>
-                <w:szCs w:val="21"/>
-              </w:rPr>
-              <w:t>帖</w:t>
+              <w:t>发帖</w:t>
             </w:r>
             <w:r>
               <w:rPr>
@@ -4422,7 +4512,6 @@
               </w:rPr>
               <w:t>时间</w:t>
             </w:r>
-            <w:proofErr w:type="gramEnd"/>
           </w:p>
         </w:tc>
       </w:tr>
@@ -4609,7 +4698,6 @@
             <w:pPr>
               <w:ind w:right="840"/>
               <w:rPr>
-                <w:rFonts w:hint="eastAsia"/>
                 <w:szCs w:val="21"/>
               </w:rPr>
             </w:pPr>
@@ -4656,7 +4744,6 @@
             <w:pPr>
               <w:cnfStyle w:val="000000000000" w:firstRow="0" w:lastRow="0" w:firstColumn="0" w:lastColumn="0" w:oddVBand="0" w:evenVBand="0" w:oddHBand="0" w:evenHBand="0" w:firstRowFirstColumn="0" w:firstRowLastColumn="0" w:lastRowFirstColumn="0" w:lastRowLastColumn="0"/>
               <w:rPr>
-                <w:rFonts w:hint="eastAsia"/>
                 <w:szCs w:val="21"/>
               </w:rPr>
             </w:pPr>
@@ -4684,11 +4771,9 @@
             <w:pPr>
               <w:cnfStyle w:val="000000000000" w:firstRow="0" w:lastRow="0" w:firstColumn="0" w:lastColumn="0" w:oddVBand="0" w:evenVBand="0" w:oddHBand="0" w:evenHBand="0" w:firstRowFirstColumn="0" w:firstRowLastColumn="0" w:lastRowFirstColumn="0" w:lastRowLastColumn="0"/>
               <w:rPr>
-                <w:rFonts w:hint="eastAsia"/>
-                <w:szCs w:val="21"/>
-              </w:rPr>
-            </w:pPr>
-            <w:proofErr w:type="gramStart"/>
+                <w:szCs w:val="21"/>
+              </w:rPr>
+            </w:pPr>
             <w:r>
               <w:rPr>
                 <w:rFonts w:hint="eastAsia"/>
@@ -4696,7 +4781,6 @@
               </w:rPr>
               <w:t>点赞数</w:t>
             </w:r>
-            <w:proofErr w:type="gramEnd"/>
           </w:p>
         </w:tc>
       </w:tr>
@@ -4713,7 +4797,6 @@
             <w:pPr>
               <w:ind w:right="840"/>
               <w:rPr>
-                <w:rFonts w:hint="eastAsia"/>
                 <w:szCs w:val="21"/>
               </w:rPr>
             </w:pPr>
@@ -4766,7 +4849,6 @@
             <w:pPr>
               <w:cnfStyle w:val="000000100000" w:firstRow="0" w:lastRow="0" w:firstColumn="0" w:lastColumn="0" w:oddVBand="0" w:evenVBand="0" w:oddHBand="1" w:evenHBand="0" w:firstRowFirstColumn="0" w:firstRowLastColumn="0" w:lastRowFirstColumn="0" w:lastRowLastColumn="0"/>
               <w:rPr>
-                <w:rFonts w:hint="eastAsia"/>
                 <w:szCs w:val="21"/>
               </w:rPr>
             </w:pPr>
@@ -4787,11 +4869,9 @@
             <w:pPr>
               <w:cnfStyle w:val="000000100000" w:firstRow="0" w:lastRow="0" w:firstColumn="0" w:lastColumn="0" w:oddVBand="0" w:evenVBand="0" w:oddHBand="1" w:evenHBand="0" w:firstRowFirstColumn="0" w:firstRowLastColumn="0" w:lastRowFirstColumn="0" w:lastRowLastColumn="0"/>
               <w:rPr>
-                <w:rFonts w:hint="eastAsia"/>
-                <w:szCs w:val="21"/>
-              </w:rPr>
-            </w:pPr>
-            <w:proofErr w:type="gramStart"/>
+                <w:szCs w:val="21"/>
+              </w:rPr>
+            </w:pPr>
             <w:r>
               <w:rPr>
                 <w:rFonts w:hint="eastAsia"/>
@@ -4799,7 +4879,6 @@
               </w:rPr>
               <w:t>点踩数</w:t>
             </w:r>
-            <w:proofErr w:type="gramEnd"/>
           </w:p>
         </w:tc>
       </w:tr>
@@ -4822,7 +4901,6 @@
       <w:r>
         <w:t>6</w:t>
       </w:r>
-      <w:proofErr w:type="gramStart"/>
       <w:r>
         <w:rPr>
           <w:rFonts w:hint="eastAsia"/>
@@ -4835,7 +4913,6 @@
         </w:rPr>
         <w:t>表</w:t>
       </w:r>
-      <w:proofErr w:type="gramEnd"/>
       <w:r>
         <w:t xml:space="preserve"> reply</w:t>
       </w:r>
@@ -4954,7 +5031,6 @@
                 <w:szCs w:val="21"/>
               </w:rPr>
             </w:pPr>
-            <w:proofErr w:type="spellStart"/>
             <w:r>
               <w:rPr>
                 <w:szCs w:val="21"/>
@@ -4967,7 +5043,6 @@
               </w:rPr>
               <w:t>_id</w:t>
             </w:r>
-            <w:proofErr w:type="spellEnd"/>
           </w:p>
         </w:tc>
         <w:tc>
@@ -5028,21 +5103,12 @@
               </w:rPr>
               <w:t>回复</w:t>
             </w:r>
-            <w:proofErr w:type="gramStart"/>
-            <w:r>
-              <w:rPr>
-                <w:rFonts w:hint="eastAsia"/>
-                <w:szCs w:val="21"/>
-              </w:rPr>
-              <w:t>帖</w:t>
-            </w:r>
-            <w:proofErr w:type="gramEnd"/>
-            <w:r>
-              <w:rPr>
-                <w:rFonts w:hint="eastAsia"/>
-                <w:szCs w:val="21"/>
-              </w:rPr>
-              <w:t>编号</w:t>
+            <w:r>
+              <w:rPr>
+                <w:rFonts w:hint="eastAsia"/>
+                <w:szCs w:val="21"/>
+              </w:rPr>
+              <w:t>帖编号</w:t>
             </w:r>
             <w:r>
               <w:rPr>
@@ -5072,7 +5138,6 @@
                 <w:szCs w:val="21"/>
               </w:rPr>
             </w:pPr>
-            <w:proofErr w:type="spellStart"/>
             <w:r>
               <w:rPr>
                 <w:rFonts w:hint="eastAsia"/>
@@ -5086,7 +5151,6 @@
               </w:rPr>
               <w:t>ost_id</w:t>
             </w:r>
-            <w:proofErr w:type="spellEnd"/>
           </w:p>
         </w:tc>
         <w:tc>
@@ -5125,17 +5189,8 @@
                 <w:rFonts w:hint="eastAsia"/>
                 <w:szCs w:val="21"/>
               </w:rPr>
-              <w:t>非空/</w:t>
-            </w:r>
-            <w:proofErr w:type="gramStart"/>
-            <w:r>
-              <w:rPr>
-                <w:rFonts w:hint="eastAsia"/>
-                <w:szCs w:val="21"/>
-              </w:rPr>
-              <w:t>外键</w:t>
-            </w:r>
-            <w:proofErr w:type="gramEnd"/>
+              <w:t>非空/外键</w:t>
+            </w:r>
           </w:p>
         </w:tc>
         <w:tc>
@@ -5154,23 +5209,7 @@
                 <w:rFonts w:hint="eastAsia"/>
                 <w:szCs w:val="21"/>
               </w:rPr>
-              <w:t>对应主题</w:t>
-            </w:r>
-            <w:proofErr w:type="gramStart"/>
-            <w:r>
-              <w:rPr>
-                <w:rFonts w:hint="eastAsia"/>
-                <w:szCs w:val="21"/>
-              </w:rPr>
-              <w:t>帖</w:t>
-            </w:r>
-            <w:proofErr w:type="gramEnd"/>
-            <w:r>
-              <w:rPr>
-                <w:rFonts w:hint="eastAsia"/>
-                <w:szCs w:val="21"/>
-              </w:rPr>
-              <w:t>编号</w:t>
+              <w:t>对应主题帖编号</w:t>
             </w:r>
           </w:p>
         </w:tc>
@@ -5368,7 +5407,6 @@
             <w:pPr>
               <w:ind w:right="840"/>
               <w:rPr>
-                <w:rFonts w:hint="eastAsia"/>
                 <w:szCs w:val="21"/>
               </w:rPr>
             </w:pPr>
@@ -5415,7 +5453,6 @@
             <w:pPr>
               <w:cnfStyle w:val="000000100000" w:firstRow="0" w:lastRow="0" w:firstColumn="0" w:lastColumn="0" w:oddVBand="0" w:evenVBand="0" w:oddHBand="1" w:evenHBand="0" w:firstRowFirstColumn="0" w:firstRowLastColumn="0" w:lastRowFirstColumn="0" w:lastRowLastColumn="0"/>
               <w:rPr>
-                <w:rFonts w:hint="eastAsia"/>
                 <w:szCs w:val="21"/>
               </w:rPr>
             </w:pPr>
@@ -5436,11 +5473,9 @@
             <w:pPr>
               <w:cnfStyle w:val="000000100000" w:firstRow="0" w:lastRow="0" w:firstColumn="0" w:lastColumn="0" w:oddVBand="0" w:evenVBand="0" w:oddHBand="1" w:evenHBand="0" w:firstRowFirstColumn="0" w:firstRowLastColumn="0" w:lastRowFirstColumn="0" w:lastRowLastColumn="0"/>
               <w:rPr>
-                <w:rFonts w:hint="eastAsia"/>
-                <w:szCs w:val="21"/>
-              </w:rPr>
-            </w:pPr>
-            <w:proofErr w:type="gramStart"/>
+                <w:szCs w:val="21"/>
+              </w:rPr>
+            </w:pPr>
             <w:r>
               <w:rPr>
                 <w:rFonts w:hint="eastAsia"/>
@@ -5448,7 +5483,6 @@
               </w:rPr>
               <w:t>点赞数</w:t>
             </w:r>
-            <w:proofErr w:type="gramEnd"/>
           </w:p>
         </w:tc>
       </w:tr>
@@ -5462,7 +5496,6 @@
             <w:pPr>
               <w:ind w:right="840"/>
               <w:rPr>
-                <w:rFonts w:hint="eastAsia"/>
                 <w:szCs w:val="21"/>
               </w:rPr>
             </w:pPr>
@@ -5489,7 +5522,6 @@
             <w:pPr>
               <w:cnfStyle w:val="000000000000" w:firstRow="0" w:lastRow="0" w:firstColumn="0" w:lastColumn="0" w:oddVBand="0" w:evenVBand="0" w:oddHBand="0" w:evenHBand="0" w:firstRowFirstColumn="0" w:firstRowLastColumn="0" w:lastRowFirstColumn="0" w:lastRowLastColumn="0"/>
               <w:rPr>
-                <w:rFonts w:hint="eastAsia"/>
                 <w:szCs w:val="21"/>
               </w:rPr>
             </w:pPr>
@@ -5516,7 +5548,6 @@
             <w:pPr>
               <w:cnfStyle w:val="000000000000" w:firstRow="0" w:lastRow="0" w:firstColumn="0" w:lastColumn="0" w:oddVBand="0" w:evenVBand="0" w:oddHBand="0" w:evenHBand="0" w:firstRowFirstColumn="0" w:firstRowLastColumn="0" w:lastRowFirstColumn="0" w:lastRowLastColumn="0"/>
               <w:rPr>
-                <w:rFonts w:hint="eastAsia"/>
                 <w:szCs w:val="21"/>
               </w:rPr>
             </w:pPr>
@@ -5537,11 +5568,9 @@
             <w:pPr>
               <w:cnfStyle w:val="000000000000" w:firstRow="0" w:lastRow="0" w:firstColumn="0" w:lastColumn="0" w:oddVBand="0" w:evenVBand="0" w:oddHBand="0" w:evenHBand="0" w:firstRowFirstColumn="0" w:firstRowLastColumn="0" w:lastRowFirstColumn="0" w:lastRowLastColumn="0"/>
               <w:rPr>
-                <w:rFonts w:hint="eastAsia"/>
-                <w:szCs w:val="21"/>
-              </w:rPr>
-            </w:pPr>
-            <w:proofErr w:type="gramStart"/>
+                <w:szCs w:val="21"/>
+              </w:rPr>
+            </w:pPr>
             <w:r>
               <w:rPr>
                 <w:rFonts w:hint="eastAsia"/>
@@ -5549,7 +5578,6 @@
               </w:rPr>
               <w:t>点踩数</w:t>
             </w:r>
-            <w:proofErr w:type="gramEnd"/>
           </w:p>
         </w:tc>
       </w:tr>
@@ -5560,22 +5588,13 @@
         <w:pStyle w:val="4"/>
       </w:pPr>
       <w:r>
-        <w:t>1.7</w:t>
-      </w:r>
-      <w:r>
-        <w:t xml:space="preserve"> </w:t>
+        <w:t xml:space="preserve">1.7 </w:t>
       </w:r>
       <w:r>
         <w:rPr>
           <w:rFonts w:hint="eastAsia"/>
         </w:rPr>
-        <w:t>创建社团</w:t>
-      </w:r>
-      <w:r>
-        <w:rPr>
-          <w:rFonts w:hint="eastAsia"/>
-        </w:rPr>
-        <w:t xml:space="preserve">申请表 </w:t>
+        <w:t xml:space="preserve">创建社团申请表 </w:t>
       </w:r>
       <w:r>
         <w:t>application</w:t>
@@ -5695,14 +5714,12 @@
                 <w:szCs w:val="21"/>
               </w:rPr>
             </w:pPr>
-            <w:proofErr w:type="spellStart"/>
             <w:r>
               <w:rPr>
                 <w:szCs w:val="21"/>
               </w:rPr>
               <w:t>form_id</w:t>
             </w:r>
-            <w:proofErr w:type="spellEnd"/>
           </w:p>
         </w:tc>
         <w:tc>
@@ -5791,14 +5808,12 @@
                 <w:szCs w:val="21"/>
               </w:rPr>
             </w:pPr>
-            <w:proofErr w:type="spellStart"/>
             <w:r>
               <w:rPr>
                 <w:szCs w:val="21"/>
               </w:rPr>
               <w:t>applicant_id</w:t>
             </w:r>
-            <w:proofErr w:type="spellEnd"/>
           </w:p>
         </w:tc>
         <w:tc>
@@ -5843,17 +5858,8 @@
                 <w:rFonts w:hint="eastAsia"/>
                 <w:szCs w:val="21"/>
               </w:rPr>
-              <w:t>非空/</w:t>
-            </w:r>
-            <w:proofErr w:type="gramStart"/>
-            <w:r>
-              <w:rPr>
-                <w:rFonts w:hint="eastAsia"/>
-                <w:szCs w:val="21"/>
-              </w:rPr>
-              <w:t>外键</w:t>
-            </w:r>
-            <w:proofErr w:type="gramEnd"/>
+              <w:t>非空/外键</w:t>
+            </w:r>
           </w:p>
         </w:tc>
         <w:tc>
@@ -5892,11 +5898,9 @@
                 <w:szCs w:val="21"/>
               </w:rPr>
             </w:pPr>
-            <w:proofErr w:type="spellStart"/>
             <w:r>
               <w:t>verifier_id</w:t>
             </w:r>
-            <w:proofErr w:type="spellEnd"/>
           </w:p>
         </w:tc>
         <w:tc>
@@ -5907,7 +5911,6 @@
             <w:pPr>
               <w:cnfStyle w:val="000000100000" w:firstRow="0" w:lastRow="0" w:firstColumn="0" w:lastColumn="0" w:oddVBand="0" w:evenVBand="0" w:oddHBand="1" w:evenHBand="0" w:firstRowFirstColumn="0" w:firstRowLastColumn="0" w:lastRowFirstColumn="0" w:lastRowLastColumn="0"/>
               <w:rPr>
-                <w:rFonts w:hint="eastAsia"/>
                 <w:szCs w:val="21"/>
               </w:rPr>
             </w:pPr>
@@ -5928,11 +5931,9 @@
             <w:pPr>
               <w:cnfStyle w:val="000000100000" w:firstRow="0" w:lastRow="0" w:firstColumn="0" w:lastColumn="0" w:oddVBand="0" w:evenVBand="0" w:oddHBand="1" w:evenHBand="0" w:firstRowFirstColumn="0" w:firstRowLastColumn="0" w:lastRowFirstColumn="0" w:lastRowLastColumn="0"/>
               <w:rPr>
-                <w:rFonts w:hint="eastAsia"/>
-                <w:szCs w:val="21"/>
-              </w:rPr>
-            </w:pPr>
-            <w:proofErr w:type="gramStart"/>
+                <w:szCs w:val="21"/>
+              </w:rPr>
+            </w:pPr>
             <w:r>
               <w:rPr>
                 <w:rFonts w:hint="eastAsia"/>
@@ -5940,7 +5941,6 @@
               </w:rPr>
               <w:t>外键</w:t>
             </w:r>
-            <w:proofErr w:type="gramEnd"/>
           </w:p>
         </w:tc>
         <w:tc>
@@ -5951,7 +5951,6 @@
             <w:pPr>
               <w:cnfStyle w:val="000000100000" w:firstRow="0" w:lastRow="0" w:firstColumn="0" w:lastColumn="0" w:oddVBand="0" w:evenVBand="0" w:oddHBand="1" w:evenHBand="0" w:firstRowFirstColumn="0" w:firstRowLastColumn="0" w:lastRowFirstColumn="0" w:lastRowLastColumn="0"/>
               <w:rPr>
-                <w:rFonts w:hint="eastAsia"/>
                 <w:szCs w:val="21"/>
               </w:rPr>
             </w:pPr>
@@ -5999,11 +5998,9 @@
             <w:pPr>
               <w:cnfStyle w:val="000000000000" w:firstRow="0" w:lastRow="0" w:firstColumn="0" w:lastColumn="0" w:oddVBand="0" w:evenVBand="0" w:oddHBand="0" w:evenHBand="0" w:firstRowFirstColumn="0" w:firstRowLastColumn="0" w:lastRowFirstColumn="0" w:lastRowLastColumn="0"/>
               <w:rPr>
-                <w:rFonts w:hint="eastAsia"/>
-                <w:szCs w:val="21"/>
-              </w:rPr>
-            </w:pPr>
-            <w:proofErr w:type="spellStart"/>
+                <w:szCs w:val="21"/>
+              </w:rPr>
+            </w:pPr>
             <w:r>
               <w:rPr>
                 <w:rFonts w:hint="eastAsia"/>
@@ -6017,7 +6014,6 @@
               </w:rPr>
               <w:t>mallint</w:t>
             </w:r>
-            <w:proofErr w:type="spellEnd"/>
           </w:p>
         </w:tc>
         <w:tc>
@@ -6028,7 +6024,6 @@
             <w:pPr>
               <w:cnfStyle w:val="000000000000" w:firstRow="0" w:lastRow="0" w:firstColumn="0" w:lastColumn="0" w:oddVBand="0" w:evenVBand="0" w:oddHBand="0" w:evenHBand="0" w:firstRowFirstColumn="0" w:firstRowLastColumn="0" w:lastRowFirstColumn="0" w:lastRowLastColumn="0"/>
               <w:rPr>
-                <w:rFonts w:hint="eastAsia"/>
                 <w:szCs w:val="21"/>
               </w:rPr>
             </w:pPr>
@@ -6049,7 +6044,6 @@
             <w:pPr>
               <w:cnfStyle w:val="000000000000" w:firstRow="0" w:lastRow="0" w:firstColumn="0" w:lastColumn="0" w:oddVBand="0" w:evenVBand="0" w:oddHBand="0" w:evenHBand="0" w:firstRowFirstColumn="0" w:firstRowLastColumn="0" w:lastRowFirstColumn="0" w:lastRowLastColumn="0"/>
               <w:rPr>
-                <w:rFonts w:hint="eastAsia"/>
                 <w:szCs w:val="21"/>
               </w:rPr>
             </w:pPr>
@@ -6106,14 +6100,12 @@
                 <w:szCs w:val="21"/>
               </w:rPr>
             </w:pPr>
-            <w:proofErr w:type="spellStart"/>
             <w:r>
               <w:rPr>
                 <w:szCs w:val="21"/>
               </w:rPr>
               <w:t>club_name</w:t>
             </w:r>
-            <w:proofErr w:type="spellEnd"/>
           </w:p>
         </w:tc>
         <w:tc>
@@ -6223,7 +6215,6 @@
                 <w:szCs w:val="21"/>
               </w:rPr>
             </w:pPr>
-            <w:proofErr w:type="spellStart"/>
             <w:r>
               <w:rPr>
                 <w:rFonts w:hint="eastAsia"/>
@@ -6231,7 +6222,6 @@
               </w:rPr>
               <w:t>smallint</w:t>
             </w:r>
-            <w:proofErr w:type="spellEnd"/>
           </w:p>
         </w:tc>
         <w:tc>
@@ -6346,11 +6336,9 @@
             <w:pPr>
               <w:ind w:right="840"/>
               <w:rPr>
-                <w:rFonts w:hint="eastAsia"/>
-                <w:szCs w:val="21"/>
-              </w:rPr>
-            </w:pPr>
-            <w:proofErr w:type="spellStart"/>
+                <w:szCs w:val="21"/>
+              </w:rPr>
+            </w:pPr>
             <w:r>
               <w:rPr>
                 <w:szCs w:val="21"/>
@@ -6370,7 +6358,6 @@
               </w:rPr>
               <w:t>ime</w:t>
             </w:r>
-            <w:proofErr w:type="spellEnd"/>
           </w:p>
         </w:tc>
         <w:tc>
@@ -6407,7 +6394,6 @@
             <w:pPr>
               <w:cnfStyle w:val="000000100000" w:firstRow="0" w:lastRow="0" w:firstColumn="0" w:lastColumn="0" w:oddVBand="0" w:evenVBand="0" w:oddHBand="1" w:evenHBand="0" w:firstRowFirstColumn="0" w:firstRowLastColumn="0" w:lastRowFirstColumn="0" w:lastRowLastColumn="0"/>
               <w:rPr>
-                <w:rFonts w:hint="eastAsia"/>
                 <w:szCs w:val="21"/>
               </w:rPr>
             </w:pPr>
@@ -6428,7 +6414,6 @@
             <w:pPr>
               <w:cnfStyle w:val="000000100000" w:firstRow="0" w:lastRow="0" w:firstColumn="0" w:lastColumn="0" w:oddVBand="0" w:evenVBand="0" w:oddHBand="1" w:evenHBand="0" w:firstRowFirstColumn="0" w:firstRowLastColumn="0" w:lastRowFirstColumn="0" w:lastRowLastColumn="0"/>
               <w:rPr>
-                <w:rFonts w:hint="eastAsia"/>
                 <w:szCs w:val="21"/>
               </w:rPr>
             </w:pPr>
@@ -6462,7 +6447,6 @@
                 <w:szCs w:val="21"/>
               </w:rPr>
             </w:pPr>
-            <w:proofErr w:type="spellStart"/>
             <w:r>
               <w:rPr>
                 <w:rFonts w:hint="eastAsia"/>
@@ -6476,7 +6460,6 @@
               </w:rPr>
               <w:t>erify_time</w:t>
             </w:r>
-            <w:proofErr w:type="spellEnd"/>
           </w:p>
         </w:tc>
         <w:tc>
@@ -6487,7 +6470,6 @@
             <w:pPr>
               <w:cnfStyle w:val="000000000000" w:firstRow="0" w:lastRow="0" w:firstColumn="0" w:lastColumn="0" w:oddVBand="0" w:evenVBand="0" w:oddHBand="0" w:evenHBand="0" w:firstRowFirstColumn="0" w:firstRowLastColumn="0" w:lastRowFirstColumn="0" w:lastRowLastColumn="0"/>
               <w:rPr>
-                <w:rFonts w:hint="eastAsia"/>
                 <w:szCs w:val="21"/>
               </w:rPr>
             </w:pPr>
@@ -6514,7 +6496,6 @@
             <w:pPr>
               <w:cnfStyle w:val="000000000000" w:firstRow="0" w:lastRow="0" w:firstColumn="0" w:lastColumn="0" w:oddVBand="0" w:evenVBand="0" w:oddHBand="0" w:evenHBand="0" w:firstRowFirstColumn="0" w:firstRowLastColumn="0" w:lastRowFirstColumn="0" w:lastRowLastColumn="0"/>
               <w:rPr>
-                <w:rFonts w:hint="eastAsia"/>
                 <w:szCs w:val="21"/>
               </w:rPr>
             </w:pPr>
@@ -6528,7 +6509,6 @@
             <w:pPr>
               <w:cnfStyle w:val="000000000000" w:firstRow="0" w:lastRow="0" w:firstColumn="0" w:lastColumn="0" w:oddVBand="0" w:evenVBand="0" w:oddHBand="0" w:evenHBand="0" w:firstRowFirstColumn="0" w:firstRowLastColumn="0" w:lastRowFirstColumn="0" w:lastRowLastColumn="0"/>
               <w:rPr>
-                <w:rFonts w:hint="eastAsia"/>
                 <w:szCs w:val="21"/>
               </w:rPr>
             </w:pPr>
@@ -6555,7 +6535,6 @@
             <w:pPr>
               <w:ind w:right="840"/>
               <w:rPr>
-                <w:rFonts w:hint="eastAsia"/>
                 <w:szCs w:val="21"/>
               </w:rPr>
             </w:pPr>
@@ -6576,7 +6555,6 @@
             <w:pPr>
               <w:cnfStyle w:val="000000100000" w:firstRow="0" w:lastRow="0" w:firstColumn="0" w:lastColumn="0" w:oddVBand="0" w:evenVBand="0" w:oddHBand="1" w:evenHBand="0" w:firstRowFirstColumn="0" w:firstRowLastColumn="0" w:lastRowFirstColumn="0" w:lastRowLastColumn="0"/>
               <w:rPr>
-                <w:rFonts w:hint="eastAsia"/>
                 <w:szCs w:val="21"/>
               </w:rPr>
             </w:pPr>
@@ -6603,7 +6581,6 @@
             <w:pPr>
               <w:cnfStyle w:val="000000100000" w:firstRow="0" w:lastRow="0" w:firstColumn="0" w:lastColumn="0" w:oddVBand="0" w:evenVBand="0" w:oddHBand="1" w:evenHBand="0" w:firstRowFirstColumn="0" w:firstRowLastColumn="0" w:lastRowFirstColumn="0" w:lastRowLastColumn="0"/>
               <w:rPr>
-                <w:rFonts w:hint="eastAsia"/>
                 <w:szCs w:val="21"/>
               </w:rPr>
             </w:pPr>
@@ -6617,7 +6594,6 @@
             <w:pPr>
               <w:cnfStyle w:val="000000100000" w:firstRow="0" w:lastRow="0" w:firstColumn="0" w:lastColumn="0" w:oddVBand="0" w:evenVBand="0" w:oddHBand="1" w:evenHBand="0" w:firstRowFirstColumn="0" w:firstRowLastColumn="0" w:lastRowFirstColumn="0" w:lastRowLastColumn="0"/>
               <w:rPr>
-                <w:rFonts w:hint="eastAsia"/>
                 <w:szCs w:val="21"/>
               </w:rPr>
             </w:pPr>
@@ -6683,19 +6659,11 @@
         <w:rPr>
           <w:rFonts w:hint="eastAsia"/>
         </w:rPr>
-        <w:t xml:space="preserve">社团表 </w:t>
-      </w:r>
-      <w:proofErr w:type="spellStart"/>
-      <w:r>
-        <w:rPr>
-          <w:rFonts w:hint="eastAsia"/>
-        </w:rPr>
-        <w:t>user</w:t>
+        <w:t>社团表 user</w:t>
       </w:r>
       <w:r>
         <w:t>_club</w:t>
       </w:r>
-      <w:proofErr w:type="spellEnd"/>
     </w:p>
     <w:tbl>
       <w:tblPr>
@@ -6809,7 +6777,6 @@
                 <w:szCs w:val="21"/>
               </w:rPr>
             </w:pPr>
-            <w:proofErr w:type="spellStart"/>
             <w:r>
               <w:rPr>
                 <w:rFonts w:hint="eastAsia"/>
@@ -6830,7 +6797,6 @@
               </w:rPr>
               <w:t>id</w:t>
             </w:r>
-            <w:proofErr w:type="spellEnd"/>
           </w:p>
         </w:tc>
         <w:tc>
@@ -6875,17 +6841,8 @@
                 <w:rFonts w:hint="eastAsia"/>
                 <w:szCs w:val="21"/>
               </w:rPr>
-              <w:t>/</w:t>
-            </w:r>
-            <w:proofErr w:type="gramStart"/>
-            <w:r>
-              <w:rPr>
-                <w:rFonts w:hint="eastAsia"/>
-                <w:szCs w:val="21"/>
-              </w:rPr>
-              <w:t>外键</w:t>
-            </w:r>
-            <w:proofErr w:type="gramEnd"/>
+              <w:t>/外键</w:t>
+            </w:r>
           </w:p>
         </w:tc>
         <w:tc>
@@ -6904,14 +6861,7 @@
                 <w:rFonts w:hint="eastAsia"/>
                 <w:szCs w:val="21"/>
               </w:rPr>
-              <w:t>用户</w:t>
-            </w:r>
-            <w:r>
-              <w:rPr>
-                <w:rFonts w:hint="eastAsia"/>
-                <w:szCs w:val="21"/>
-              </w:rPr>
-              <w:t>昵称</w:t>
+              <w:t>用户昵称</w:t>
             </w:r>
           </w:p>
         </w:tc>
@@ -6928,20 +6878,12 @@
                 <w:szCs w:val="21"/>
               </w:rPr>
             </w:pPr>
-            <w:proofErr w:type="spellStart"/>
-            <w:r>
-              <w:rPr>
-                <w:szCs w:val="21"/>
-              </w:rPr>
-              <w:t>club</w:t>
-            </w:r>
-            <w:r>
-              <w:rPr>
-                <w:szCs w:val="21"/>
-              </w:rPr>
-              <w:t>_id</w:t>
-            </w:r>
-            <w:proofErr w:type="spellEnd"/>
+            <w:r>
+              <w:rPr>
+                <w:szCs w:val="21"/>
+              </w:rPr>
+              <w:t>club_id</w:t>
+            </w:r>
           </w:p>
         </w:tc>
         <w:tc>
@@ -6952,7 +6894,6 @@
             <w:pPr>
               <w:cnfStyle w:val="000000000000" w:firstRow="0" w:lastRow="0" w:firstColumn="0" w:lastColumn="0" w:oddVBand="0" w:evenVBand="0" w:oddHBand="0" w:evenHBand="0" w:firstRowFirstColumn="0" w:firstRowLastColumn="0" w:lastRowFirstColumn="0" w:lastRowLastColumn="0"/>
               <w:rPr>
-                <w:rFonts w:hint="eastAsia"/>
                 <w:szCs w:val="21"/>
               </w:rPr>
             </w:pPr>
@@ -6973,7 +6914,6 @@
             <w:pPr>
               <w:cnfStyle w:val="000000000000" w:firstRow="0" w:lastRow="0" w:firstColumn="0" w:lastColumn="0" w:oddVBand="0" w:evenVBand="0" w:oddHBand="0" w:evenHBand="0" w:firstRowFirstColumn="0" w:firstRowLastColumn="0" w:lastRowFirstColumn="0" w:lastRowLastColumn="0"/>
               <w:rPr>
-                <w:rFonts w:hint="eastAsia"/>
                 <w:szCs w:val="21"/>
               </w:rPr>
             </w:pPr>
@@ -6989,17 +6929,8 @@
                 <w:rFonts w:hint="eastAsia"/>
                 <w:szCs w:val="21"/>
               </w:rPr>
-              <w:t>/</w:t>
-            </w:r>
-            <w:proofErr w:type="gramStart"/>
-            <w:r>
-              <w:rPr>
-                <w:rFonts w:hint="eastAsia"/>
-                <w:szCs w:val="21"/>
-              </w:rPr>
-              <w:t>外键</w:t>
-            </w:r>
-            <w:proofErr w:type="gramEnd"/>
+              <w:t>/外键</w:t>
+            </w:r>
           </w:p>
         </w:tc>
         <w:tc>
@@ -7010,7 +6941,6 @@
             <w:pPr>
               <w:cnfStyle w:val="000000000000" w:firstRow="0" w:lastRow="0" w:firstColumn="0" w:lastColumn="0" w:oddVBand="0" w:evenVBand="0" w:oddHBand="0" w:evenHBand="0" w:firstRowFirstColumn="0" w:firstRowLastColumn="0" w:lastRowFirstColumn="0" w:lastRowLastColumn="0"/>
               <w:rPr>
-                <w:rFonts w:hint="eastAsia"/>
                 <w:szCs w:val="21"/>
               </w:rPr>
             </w:pPr>
@@ -7055,18 +6985,15 @@
             <w:pPr>
               <w:cnfStyle w:val="000000100000" w:firstRow="0" w:lastRow="0" w:firstColumn="0" w:lastColumn="0" w:oddVBand="0" w:evenVBand="0" w:oddHBand="1" w:evenHBand="0" w:firstRowFirstColumn="0" w:firstRowLastColumn="0" w:lastRowFirstColumn="0" w:lastRowLastColumn="0"/>
               <w:rPr>
-                <w:rFonts w:hint="eastAsia"/>
-                <w:szCs w:val="21"/>
-              </w:rPr>
-            </w:pPr>
-            <w:proofErr w:type="spellStart"/>
+                <w:szCs w:val="21"/>
+              </w:rPr>
+            </w:pPr>
             <w:r>
               <w:rPr>
                 <w:szCs w:val="21"/>
               </w:rPr>
               <w:t>smallint</w:t>
             </w:r>
-            <w:proofErr w:type="spellEnd"/>
           </w:p>
         </w:tc>
         <w:tc>
@@ -7077,7 +7004,6 @@
             <w:pPr>
               <w:cnfStyle w:val="000000100000" w:firstRow="0" w:lastRow="0" w:firstColumn="0" w:lastColumn="0" w:oddVBand="0" w:evenVBand="0" w:oddHBand="1" w:evenHBand="0" w:firstRowFirstColumn="0" w:firstRowLastColumn="0" w:lastRowFirstColumn="0" w:lastRowLastColumn="0"/>
               <w:rPr>
-                <w:rFonts w:hint="eastAsia"/>
                 <w:szCs w:val="21"/>
               </w:rPr>
             </w:pPr>
@@ -7104,7 +7030,6 @@
             <w:pPr>
               <w:cnfStyle w:val="000000100000" w:firstRow="0" w:lastRow="0" w:firstColumn="0" w:lastColumn="0" w:oddVBand="0" w:evenVBand="0" w:oddHBand="1" w:evenHBand="0" w:firstRowFirstColumn="0" w:firstRowLastColumn="0" w:lastRowFirstColumn="0" w:lastRowLastColumn="0"/>
               <w:rPr>
-                <w:rFonts w:hint="eastAsia"/>
                 <w:szCs w:val="21"/>
               </w:rPr>
             </w:pPr>
@@ -7215,7 +7140,6 @@
             <w:pPr>
               <w:cnfStyle w:val="000000000000" w:firstRow="0" w:lastRow="0" w:firstColumn="0" w:lastColumn="0" w:oddVBand="0" w:evenVBand="0" w:oddHBand="0" w:evenHBand="0" w:firstRowFirstColumn="0" w:firstRowLastColumn="0" w:lastRowFirstColumn="0" w:lastRowLastColumn="0"/>
               <w:rPr>
-                <w:rFonts w:hint="eastAsia"/>
                 <w:szCs w:val="21"/>
               </w:rPr>
             </w:pPr>
@@ -7229,7 +7153,6 @@
             <w:pPr>
               <w:cnfStyle w:val="000000000000" w:firstRow="0" w:lastRow="0" w:firstColumn="0" w:lastColumn="0" w:oddVBand="0" w:evenVBand="0" w:oddHBand="0" w:evenHBand="0" w:firstRowFirstColumn="0" w:firstRowLastColumn="0" w:lastRowFirstColumn="0" w:lastRowLastColumn="0"/>
               <w:rPr>
-                <w:rFonts w:hint="eastAsia"/>
                 <w:szCs w:val="21"/>
               </w:rPr>
             </w:pPr>
@@ -7280,13 +7203,7 @@
         </w:tc>
       </w:tr>
     </w:tbl>
-    <w:p>
-      <w:pPr>
-        <w:rPr>
-          <w:rFonts w:hint="eastAsia"/>
-        </w:rPr>
-      </w:pPr>
-    </w:p>
+    <w:p/>
     <w:p>
       <w:pPr>
         <w:pStyle w:val="4"/>
@@ -7298,13 +7215,7 @@
         <w:t>2</w:t>
       </w:r>
       <w:r>
-        <w:t>.</w:t>
-      </w:r>
-      <w:r>
-        <w:t>2</w:t>
-      </w:r>
-      <w:r>
-        <w:t xml:space="preserve"> </w:t>
+        <w:t xml:space="preserve">.2 </w:t>
       </w:r>
       <w:r>
         <w:rPr>
@@ -7316,19 +7227,11 @@
         <w:rPr>
           <w:rFonts w:hint="eastAsia"/>
         </w:rPr>
-        <w:t xml:space="preserve">活动表 </w:t>
-      </w:r>
-      <w:proofErr w:type="spellStart"/>
-      <w:r>
-        <w:rPr>
-          <w:rFonts w:hint="eastAsia"/>
-        </w:rPr>
-        <w:t>user</w:t>
+        <w:t>活动表 user</w:t>
       </w:r>
       <w:r>
         <w:t>_event</w:t>
       </w:r>
-      <w:proofErr w:type="spellEnd"/>
     </w:p>
     <w:tbl>
       <w:tblPr>
@@ -7442,7 +7345,6 @@
                 <w:szCs w:val="21"/>
               </w:rPr>
             </w:pPr>
-            <w:proofErr w:type="spellStart"/>
             <w:r>
               <w:rPr>
                 <w:rFonts w:hint="eastAsia"/>
@@ -7463,7 +7365,6 @@
               </w:rPr>
               <w:t>id</w:t>
             </w:r>
-            <w:proofErr w:type="spellEnd"/>
           </w:p>
         </w:tc>
         <w:tc>
@@ -7508,17 +7409,8 @@
                 <w:rFonts w:hint="eastAsia"/>
                 <w:szCs w:val="21"/>
               </w:rPr>
-              <w:t>/</w:t>
-            </w:r>
-            <w:proofErr w:type="gramStart"/>
-            <w:r>
-              <w:rPr>
-                <w:rFonts w:hint="eastAsia"/>
-                <w:szCs w:val="21"/>
-              </w:rPr>
-              <w:t>外键</w:t>
-            </w:r>
-            <w:proofErr w:type="gramEnd"/>
+              <w:t>/外键</w:t>
+            </w:r>
           </w:p>
         </w:tc>
         <w:tc>
@@ -7561,7 +7453,6 @@
                 <w:szCs w:val="21"/>
               </w:rPr>
             </w:pPr>
-            <w:proofErr w:type="spellStart"/>
             <w:r>
               <w:rPr>
                 <w:rFonts w:hint="eastAsia"/>
@@ -7575,7 +7466,6 @@
               </w:rPr>
               <w:t>t_id</w:t>
             </w:r>
-            <w:proofErr w:type="spellEnd"/>
           </w:p>
         </w:tc>
         <w:tc>
@@ -7586,7 +7476,6 @@
             <w:pPr>
               <w:cnfStyle w:val="000000000000" w:firstRow="0" w:lastRow="0" w:firstColumn="0" w:lastColumn="0" w:oddVBand="0" w:evenVBand="0" w:oddHBand="0" w:evenHBand="0" w:firstRowFirstColumn="0" w:firstRowLastColumn="0" w:lastRowFirstColumn="0" w:lastRowLastColumn="0"/>
               <w:rPr>
-                <w:rFonts w:hint="eastAsia"/>
                 <w:szCs w:val="21"/>
               </w:rPr>
             </w:pPr>
@@ -7607,7 +7496,6 @@
             <w:pPr>
               <w:cnfStyle w:val="000000000000" w:firstRow="0" w:lastRow="0" w:firstColumn="0" w:lastColumn="0" w:oddVBand="0" w:evenVBand="0" w:oddHBand="0" w:evenHBand="0" w:firstRowFirstColumn="0" w:firstRowLastColumn="0" w:lastRowFirstColumn="0" w:lastRowLastColumn="0"/>
               <w:rPr>
-                <w:rFonts w:hint="eastAsia"/>
                 <w:szCs w:val="21"/>
               </w:rPr>
             </w:pPr>
@@ -7623,17 +7511,8 @@
                 <w:rFonts w:hint="eastAsia"/>
                 <w:szCs w:val="21"/>
               </w:rPr>
-              <w:t>/</w:t>
-            </w:r>
-            <w:proofErr w:type="gramStart"/>
-            <w:r>
-              <w:rPr>
-                <w:rFonts w:hint="eastAsia"/>
-                <w:szCs w:val="21"/>
-              </w:rPr>
-              <w:t>外键</w:t>
-            </w:r>
-            <w:proofErr w:type="gramEnd"/>
+              <w:t>/外键</w:t>
+            </w:r>
           </w:p>
         </w:tc>
         <w:tc>
@@ -7644,7 +7523,6 @@
             <w:pPr>
               <w:cnfStyle w:val="000000000000" w:firstRow="0" w:lastRow="0" w:firstColumn="0" w:lastColumn="0" w:oddVBand="0" w:evenVBand="0" w:oddHBand="0" w:evenHBand="0" w:firstRowFirstColumn="0" w:firstRowLastColumn="0" w:lastRowFirstColumn="0" w:lastRowLastColumn="0"/>
               <w:rPr>
-                <w:rFonts w:hint="eastAsia"/>
                 <w:szCs w:val="21"/>
               </w:rPr>
             </w:pPr>
@@ -7670,7 +7548,6 @@
           <w:p>
             <w:pPr>
               <w:rPr>
-                <w:rFonts w:hint="eastAsia"/>
                 <w:szCs w:val="21"/>
               </w:rPr>
             </w:pPr>
@@ -7697,11 +7574,9 @@
             <w:pPr>
               <w:cnfStyle w:val="000000100000" w:firstRow="0" w:lastRow="0" w:firstColumn="0" w:lastColumn="0" w:oddVBand="0" w:evenVBand="0" w:oddHBand="1" w:evenHBand="0" w:firstRowFirstColumn="0" w:firstRowLastColumn="0" w:lastRowFirstColumn="0" w:lastRowLastColumn="0"/>
               <w:rPr>
-                <w:rFonts w:hint="eastAsia"/>
-                <w:szCs w:val="21"/>
-              </w:rPr>
-            </w:pPr>
-            <w:proofErr w:type="spellStart"/>
+                <w:szCs w:val="21"/>
+              </w:rPr>
+            </w:pPr>
             <w:r>
               <w:rPr>
                 <w:rFonts w:hint="eastAsia"/>
@@ -7715,7 +7590,6 @@
               </w:rPr>
               <w:t>mallint</w:t>
             </w:r>
-            <w:proofErr w:type="spellEnd"/>
           </w:p>
         </w:tc>
         <w:tc>
@@ -7726,7 +7600,6 @@
             <w:pPr>
               <w:cnfStyle w:val="000000100000" w:firstRow="0" w:lastRow="0" w:firstColumn="0" w:lastColumn="0" w:oddVBand="0" w:evenVBand="0" w:oddHBand="1" w:evenHBand="0" w:firstRowFirstColumn="0" w:firstRowLastColumn="0" w:lastRowFirstColumn="0" w:lastRowLastColumn="0"/>
               <w:rPr>
-                <w:rFonts w:hint="eastAsia"/>
                 <w:szCs w:val="21"/>
               </w:rPr>
             </w:pPr>
@@ -7753,30 +7626,15 @@
             <w:pPr>
               <w:cnfStyle w:val="000000100000" w:firstRow="0" w:lastRow="0" w:firstColumn="0" w:lastColumn="0" w:oddVBand="0" w:evenVBand="0" w:oddHBand="1" w:evenHBand="0" w:firstRowFirstColumn="0" w:firstRowLastColumn="0" w:lastRowFirstColumn="0" w:lastRowLastColumn="0"/>
               <w:rPr>
-                <w:rFonts w:hint="eastAsia"/>
-                <w:szCs w:val="21"/>
-              </w:rPr>
-            </w:pPr>
-            <w:r>
-              <w:rPr>
-                <w:rFonts w:hint="eastAsia"/>
-                <w:szCs w:val="21"/>
-              </w:rPr>
-              <w:t>活动身份</w:t>
-            </w:r>
-            <w:r>
-              <w:rPr>
-                <w:rFonts w:hint="eastAsia"/>
-                <w:szCs w:val="21"/>
-              </w:rPr>
-              <w:t>，</w:t>
-            </w:r>
-            <w:r>
-              <w:rPr>
-                <w:rFonts w:hint="eastAsia"/>
-                <w:szCs w:val="21"/>
-              </w:rPr>
-              <w:t>0</w:t>
+                <w:szCs w:val="21"/>
+              </w:rPr>
+            </w:pPr>
+            <w:r>
+              <w:rPr>
+                <w:rFonts w:hint="eastAsia"/>
+                <w:szCs w:val="21"/>
+              </w:rPr>
+              <w:t>活动身份，0</w:t>
             </w:r>
             <w:r>
               <w:rPr>
@@ -7939,7 +7797,6 @@
                 <w:szCs w:val="21"/>
               </w:rPr>
             </w:pPr>
-            <w:proofErr w:type="spellStart"/>
             <w:r>
               <w:rPr>
                 <w:rFonts w:hint="eastAsia"/>
@@ -7960,7 +7817,6 @@
               </w:rPr>
               <w:t>id</w:t>
             </w:r>
-            <w:proofErr w:type="spellEnd"/>
           </w:p>
         </w:tc>
         <w:tc>
@@ -8005,17 +7861,8 @@
                 <w:rFonts w:hint="eastAsia"/>
                 <w:szCs w:val="21"/>
               </w:rPr>
-              <w:t>/</w:t>
-            </w:r>
-            <w:proofErr w:type="gramStart"/>
-            <w:r>
-              <w:rPr>
-                <w:rFonts w:hint="eastAsia"/>
-                <w:szCs w:val="21"/>
-              </w:rPr>
-              <w:t>外键</w:t>
-            </w:r>
-            <w:proofErr w:type="gramEnd"/>
+              <w:t>/外键</w:t>
+            </w:r>
           </w:p>
         </w:tc>
         <w:tc>
@@ -8051,14 +7898,12 @@
                 <w:szCs w:val="21"/>
               </w:rPr>
             </w:pPr>
-            <w:proofErr w:type="spellStart"/>
             <w:r>
               <w:rPr>
                 <w:szCs w:val="21"/>
               </w:rPr>
               <w:t>club_id</w:t>
             </w:r>
-            <w:proofErr w:type="spellEnd"/>
           </w:p>
         </w:tc>
         <w:tc>
@@ -8069,7 +7914,6 @@
             <w:pPr>
               <w:cnfStyle w:val="000000000000" w:firstRow="0" w:lastRow="0" w:firstColumn="0" w:lastColumn="0" w:oddVBand="0" w:evenVBand="0" w:oddHBand="0" w:evenHBand="0" w:firstRowFirstColumn="0" w:firstRowLastColumn="0" w:lastRowFirstColumn="0" w:lastRowLastColumn="0"/>
               <w:rPr>
-                <w:rFonts w:hint="eastAsia"/>
                 <w:szCs w:val="21"/>
               </w:rPr>
             </w:pPr>
@@ -8090,7 +7934,6 @@
             <w:pPr>
               <w:cnfStyle w:val="000000000000" w:firstRow="0" w:lastRow="0" w:firstColumn="0" w:lastColumn="0" w:oddVBand="0" w:evenVBand="0" w:oddHBand="0" w:evenHBand="0" w:firstRowFirstColumn="0" w:firstRowLastColumn="0" w:lastRowFirstColumn="0" w:lastRowLastColumn="0"/>
               <w:rPr>
-                <w:rFonts w:hint="eastAsia"/>
                 <w:szCs w:val="21"/>
               </w:rPr>
             </w:pPr>
@@ -8106,17 +7949,8 @@
                 <w:rFonts w:hint="eastAsia"/>
                 <w:szCs w:val="21"/>
               </w:rPr>
-              <w:t>/</w:t>
-            </w:r>
-            <w:proofErr w:type="gramStart"/>
-            <w:r>
-              <w:rPr>
-                <w:rFonts w:hint="eastAsia"/>
-                <w:szCs w:val="21"/>
-              </w:rPr>
-              <w:t>外键</w:t>
-            </w:r>
-            <w:proofErr w:type="gramEnd"/>
+              <w:t>/外键</w:t>
+            </w:r>
           </w:p>
         </w:tc>
         <w:tc>
@@ -8127,7 +7961,6 @@
             <w:pPr>
               <w:cnfStyle w:val="000000000000" w:firstRow="0" w:lastRow="0" w:firstColumn="0" w:lastColumn="0" w:oddVBand="0" w:evenVBand="0" w:oddHBand="0" w:evenHBand="0" w:firstRowFirstColumn="0" w:firstRowLastColumn="0" w:lastRowFirstColumn="0" w:lastRowLastColumn="0"/>
               <w:rPr>
-                <w:rFonts w:hint="eastAsia"/>
                 <w:szCs w:val="21"/>
               </w:rPr>
             </w:pPr>
@@ -8173,7 +8006,6 @@
             <w:pPr>
               <w:cnfStyle w:val="000000100000" w:firstRow="0" w:lastRow="0" w:firstColumn="0" w:lastColumn="0" w:oddVBand="0" w:evenVBand="0" w:oddHBand="1" w:evenHBand="0" w:firstRowFirstColumn="0" w:firstRowLastColumn="0" w:lastRowFirstColumn="0" w:lastRowLastColumn="0"/>
               <w:rPr>
-                <w:rFonts w:hint="eastAsia"/>
                 <w:szCs w:val="21"/>
               </w:rPr>
             </w:pPr>
@@ -8194,7 +8026,6 @@
             <w:pPr>
               <w:cnfStyle w:val="000000100000" w:firstRow="0" w:lastRow="0" w:firstColumn="0" w:lastColumn="0" w:oddVBand="0" w:evenVBand="0" w:oddHBand="1" w:evenHBand="0" w:firstRowFirstColumn="0" w:firstRowLastColumn="0" w:lastRowFirstColumn="0" w:lastRowLastColumn="0"/>
               <w:rPr>
-                <w:rFonts w:hint="eastAsia"/>
                 <w:szCs w:val="21"/>
               </w:rPr>
             </w:pPr>
@@ -8221,7 +8052,6 @@
             <w:pPr>
               <w:cnfStyle w:val="000000100000" w:firstRow="0" w:lastRow="0" w:firstColumn="0" w:lastColumn="0" w:oddVBand="0" w:evenVBand="0" w:oddHBand="1" w:evenHBand="0" w:firstRowFirstColumn="0" w:firstRowLastColumn="0" w:lastRowFirstColumn="0" w:lastRowLastColumn="0"/>
               <w:rPr>
-                <w:rFonts w:hint="eastAsia"/>
                 <w:szCs w:val="21"/>
               </w:rPr>
             </w:pPr>
@@ -8250,13 +8080,7 @@
         </w:tc>
       </w:tr>
     </w:tbl>
-    <w:p>
-      <w:pPr>
-        <w:rPr>
-          <w:rFonts w:hint="eastAsia"/>
-        </w:rPr>
-      </w:pPr>
-    </w:p>
+    <w:p/>
     <w:p>
       <w:pPr>
         <w:pStyle w:val="4"/>
@@ -8286,14 +8110,7 @@
         <w:rPr>
           <w:rFonts w:hint="eastAsia"/>
         </w:rPr>
-        <w:t>-主题</w:t>
-      </w:r>
-      <w:proofErr w:type="gramStart"/>
-      <w:r>
-        <w:rPr>
-          <w:rFonts w:hint="eastAsia"/>
-        </w:rPr>
-        <w:t>帖</w:t>
+        <w:t>-主题帖</w:t>
       </w:r>
       <w:r>
         <w:rPr>
@@ -8307,18 +8124,15 @@
         </w:rPr>
         <w:t>踩表</w:t>
       </w:r>
-      <w:proofErr w:type="gramEnd"/>
       <w:r>
         <w:rPr>
           <w:rFonts w:hint="eastAsia"/>
         </w:rPr>
         <w:t xml:space="preserve"> </w:t>
       </w:r>
-      <w:proofErr w:type="spellStart"/>
       <w:r>
         <w:t>user_post</w:t>
       </w:r>
-      <w:proofErr w:type="spellEnd"/>
     </w:p>
     <w:tbl>
       <w:tblPr>
@@ -8432,7 +8246,6 @@
                 <w:szCs w:val="21"/>
               </w:rPr>
             </w:pPr>
-            <w:proofErr w:type="spellStart"/>
             <w:r>
               <w:rPr>
                 <w:rFonts w:hint="eastAsia"/>
@@ -8453,7 +8266,6 @@
               </w:rPr>
               <w:t>id</w:t>
             </w:r>
-            <w:proofErr w:type="spellEnd"/>
           </w:p>
         </w:tc>
         <w:tc>
@@ -8498,17 +8310,8 @@
                 <w:rFonts w:hint="eastAsia"/>
                 <w:szCs w:val="21"/>
               </w:rPr>
-              <w:t>/</w:t>
-            </w:r>
-            <w:proofErr w:type="gramStart"/>
-            <w:r>
-              <w:rPr>
-                <w:rFonts w:hint="eastAsia"/>
-                <w:szCs w:val="21"/>
-              </w:rPr>
-              <w:t>外键</w:t>
-            </w:r>
-            <w:proofErr w:type="gramEnd"/>
+              <w:t>/外键</w:t>
+            </w:r>
           </w:p>
         </w:tc>
         <w:tc>
@@ -8544,20 +8347,12 @@
                 <w:szCs w:val="21"/>
               </w:rPr>
             </w:pPr>
-            <w:proofErr w:type="spellStart"/>
-            <w:r>
-              <w:rPr>
-                <w:szCs w:val="21"/>
-              </w:rPr>
-              <w:t>post</w:t>
-            </w:r>
-            <w:r>
-              <w:rPr>
-                <w:szCs w:val="21"/>
-              </w:rPr>
-              <w:t>_id</w:t>
-            </w:r>
-            <w:proofErr w:type="spellEnd"/>
+            <w:r>
+              <w:rPr>
+                <w:szCs w:val="21"/>
+              </w:rPr>
+              <w:t>post_id</w:t>
+            </w:r>
           </w:p>
         </w:tc>
         <w:tc>
@@ -8568,7 +8363,6 @@
             <w:pPr>
               <w:cnfStyle w:val="000000000000" w:firstRow="0" w:lastRow="0" w:firstColumn="0" w:lastColumn="0" w:oddVBand="0" w:evenVBand="0" w:oddHBand="0" w:evenHBand="0" w:firstRowFirstColumn="0" w:firstRowLastColumn="0" w:lastRowFirstColumn="0" w:lastRowLastColumn="0"/>
               <w:rPr>
-                <w:rFonts w:hint="eastAsia"/>
                 <w:szCs w:val="21"/>
               </w:rPr>
             </w:pPr>
@@ -8589,7 +8383,6 @@
             <w:pPr>
               <w:cnfStyle w:val="000000000000" w:firstRow="0" w:lastRow="0" w:firstColumn="0" w:lastColumn="0" w:oddVBand="0" w:evenVBand="0" w:oddHBand="0" w:evenHBand="0" w:firstRowFirstColumn="0" w:firstRowLastColumn="0" w:lastRowFirstColumn="0" w:lastRowLastColumn="0"/>
               <w:rPr>
-                <w:rFonts w:hint="eastAsia"/>
                 <w:szCs w:val="21"/>
               </w:rPr>
             </w:pPr>
@@ -8605,17 +8398,8 @@
                 <w:rFonts w:hint="eastAsia"/>
                 <w:szCs w:val="21"/>
               </w:rPr>
-              <w:t>/</w:t>
-            </w:r>
-            <w:proofErr w:type="gramStart"/>
-            <w:r>
-              <w:rPr>
-                <w:rFonts w:hint="eastAsia"/>
-                <w:szCs w:val="21"/>
-              </w:rPr>
-              <w:t>外键</w:t>
-            </w:r>
-            <w:proofErr w:type="gramEnd"/>
+              <w:t>/外键</w:t>
+            </w:r>
           </w:p>
         </w:tc>
         <w:tc>
@@ -8626,7 +8410,6 @@
             <w:pPr>
               <w:cnfStyle w:val="000000000000" w:firstRow="0" w:lastRow="0" w:firstColumn="0" w:lastColumn="0" w:oddVBand="0" w:evenVBand="0" w:oddHBand="0" w:evenHBand="0" w:firstRowFirstColumn="0" w:firstRowLastColumn="0" w:lastRowFirstColumn="0" w:lastRowLastColumn="0"/>
               <w:rPr>
-                <w:rFonts w:hint="eastAsia"/>
                 <w:szCs w:val="21"/>
               </w:rPr>
             </w:pPr>
@@ -8637,7 +8420,6 @@
               </w:rPr>
               <w:t>主题</w:t>
             </w:r>
-            <w:proofErr w:type="gramStart"/>
             <w:r>
               <w:rPr>
                 <w:rFonts w:hint="eastAsia"/>
@@ -8645,7 +8427,6 @@
               </w:rPr>
               <w:t>帖</w:t>
             </w:r>
-            <w:proofErr w:type="gramEnd"/>
             <w:r>
               <w:rPr>
                 <w:rFonts w:hint="eastAsia"/>
@@ -8668,7 +8449,6 @@
           <w:p>
             <w:pPr>
               <w:rPr>
-                <w:rFonts w:hint="eastAsia"/>
                 <w:szCs w:val="21"/>
               </w:rPr>
             </w:pPr>
@@ -8689,11 +8469,9 @@
             <w:pPr>
               <w:cnfStyle w:val="000000100000" w:firstRow="0" w:lastRow="0" w:firstColumn="0" w:lastColumn="0" w:oddVBand="0" w:evenVBand="0" w:oddHBand="1" w:evenHBand="0" w:firstRowFirstColumn="0" w:firstRowLastColumn="0" w:lastRowFirstColumn="0" w:lastRowLastColumn="0"/>
               <w:rPr>
-                <w:rFonts w:hint="eastAsia"/>
-                <w:szCs w:val="21"/>
-              </w:rPr>
-            </w:pPr>
-            <w:proofErr w:type="spellStart"/>
+                <w:szCs w:val="21"/>
+              </w:rPr>
+            </w:pPr>
             <w:r>
               <w:rPr>
                 <w:rFonts w:hint="eastAsia"/>
@@ -8707,7 +8485,6 @@
               </w:rPr>
               <w:t>int</w:t>
             </w:r>
-            <w:proofErr w:type="spellEnd"/>
           </w:p>
         </w:tc>
         <w:tc>
@@ -8718,7 +8495,6 @@
             <w:pPr>
               <w:cnfStyle w:val="000000100000" w:firstRow="0" w:lastRow="0" w:firstColumn="0" w:lastColumn="0" w:oddVBand="0" w:evenVBand="0" w:oddHBand="1" w:evenHBand="0" w:firstRowFirstColumn="0" w:firstRowLastColumn="0" w:lastRowFirstColumn="0" w:lastRowLastColumn="0"/>
               <w:rPr>
-                <w:rFonts w:hint="eastAsia"/>
                 <w:szCs w:val="21"/>
               </w:rPr>
             </w:pPr>
@@ -8745,26 +8521,16 @@
             <w:pPr>
               <w:cnfStyle w:val="000000100000" w:firstRow="0" w:lastRow="0" w:firstColumn="0" w:lastColumn="0" w:oddVBand="0" w:evenVBand="0" w:oddHBand="1" w:evenHBand="0" w:firstRowFirstColumn="0" w:firstRowLastColumn="0" w:lastRowFirstColumn="0" w:lastRowLastColumn="0"/>
               <w:rPr>
-                <w:rFonts w:hint="eastAsia"/>
-                <w:szCs w:val="21"/>
-              </w:rPr>
-            </w:pPr>
-            <w:r>
-              <w:rPr>
-                <w:rFonts w:hint="eastAsia"/>
-                <w:szCs w:val="21"/>
-              </w:rPr>
-              <w:t>0表示点赞，1</w:t>
-            </w:r>
-            <w:proofErr w:type="gramStart"/>
-            <w:r>
-              <w:rPr>
-                <w:rFonts w:hint="eastAsia"/>
-                <w:szCs w:val="21"/>
-              </w:rPr>
-              <w:t>表示点踩</w:t>
-            </w:r>
-            <w:proofErr w:type="gramEnd"/>
+                <w:szCs w:val="21"/>
+              </w:rPr>
+            </w:pPr>
+            <w:r>
+              <w:rPr>
+                <w:rFonts w:hint="eastAsia"/>
+                <w:szCs w:val="21"/>
+              </w:rPr>
+              <w:t>0表示点赞，1表示点踩</w:t>
+            </w:r>
           </w:p>
         </w:tc>
       </w:tr>
@@ -8792,29 +8558,8 @@
         <w:rPr>
           <w:rFonts w:hint="eastAsia"/>
         </w:rPr>
-        <w:t>用户-</w:t>
+        <w:t xml:space="preserve">用户-回复帖点踩表 </w:t>
       </w:r>
-      <w:r>
-        <w:rPr>
-          <w:rFonts w:hint="eastAsia"/>
-        </w:rPr>
-        <w:t>回复</w:t>
-      </w:r>
-      <w:proofErr w:type="gramStart"/>
-      <w:r>
-        <w:rPr>
-          <w:rFonts w:hint="eastAsia"/>
-        </w:rPr>
-        <w:t>帖点踩表</w:t>
-      </w:r>
-      <w:proofErr w:type="gramEnd"/>
-      <w:r>
-        <w:rPr>
-          <w:rFonts w:hint="eastAsia"/>
-        </w:rPr>
-        <w:t xml:space="preserve"> </w:t>
-      </w:r>
-      <w:proofErr w:type="spellStart"/>
       <w:r>
         <w:t>user_</w:t>
       </w:r>
@@ -8824,7 +8569,6 @@
         </w:rPr>
         <w:t>reply</w:t>
       </w:r>
-      <w:proofErr w:type="spellEnd"/>
     </w:p>
     <w:tbl>
       <w:tblPr>
@@ -8938,7 +8682,6 @@
                 <w:szCs w:val="21"/>
               </w:rPr>
             </w:pPr>
-            <w:proofErr w:type="spellStart"/>
             <w:r>
               <w:rPr>
                 <w:rFonts w:hint="eastAsia"/>
@@ -8959,7 +8702,6 @@
               </w:rPr>
               <w:t>id</w:t>
             </w:r>
-            <w:proofErr w:type="spellEnd"/>
           </w:p>
         </w:tc>
         <w:tc>
@@ -9004,17 +8746,8 @@
                 <w:rFonts w:hint="eastAsia"/>
                 <w:szCs w:val="21"/>
               </w:rPr>
-              <w:t>/</w:t>
-            </w:r>
-            <w:proofErr w:type="gramStart"/>
-            <w:r>
-              <w:rPr>
-                <w:rFonts w:hint="eastAsia"/>
-                <w:szCs w:val="21"/>
-              </w:rPr>
-              <w:t>外键</w:t>
-            </w:r>
-            <w:proofErr w:type="gramEnd"/>
+              <w:t>/外键</w:t>
+            </w:r>
           </w:p>
         </w:tc>
         <w:tc>
@@ -9050,7 +8783,6 @@
                 <w:szCs w:val="21"/>
               </w:rPr>
             </w:pPr>
-            <w:proofErr w:type="spellStart"/>
             <w:r>
               <w:rPr>
                 <w:rFonts w:hint="eastAsia"/>
@@ -9064,7 +8796,6 @@
               </w:rPr>
               <w:t>_id</w:t>
             </w:r>
-            <w:proofErr w:type="spellEnd"/>
           </w:p>
         </w:tc>
         <w:tc>
@@ -9075,7 +8806,6 @@
             <w:pPr>
               <w:cnfStyle w:val="000000000000" w:firstRow="0" w:lastRow="0" w:firstColumn="0" w:lastColumn="0" w:oddVBand="0" w:evenVBand="0" w:oddHBand="0" w:evenHBand="0" w:firstRowFirstColumn="0" w:firstRowLastColumn="0" w:lastRowFirstColumn="0" w:lastRowLastColumn="0"/>
               <w:rPr>
-                <w:rFonts w:hint="eastAsia"/>
                 <w:szCs w:val="21"/>
               </w:rPr>
             </w:pPr>
@@ -9096,7 +8826,6 @@
             <w:pPr>
               <w:cnfStyle w:val="000000000000" w:firstRow="0" w:lastRow="0" w:firstColumn="0" w:lastColumn="0" w:oddVBand="0" w:evenVBand="0" w:oddHBand="0" w:evenHBand="0" w:firstRowFirstColumn="0" w:firstRowLastColumn="0" w:lastRowFirstColumn="0" w:lastRowLastColumn="0"/>
               <w:rPr>
-                <w:rFonts w:hint="eastAsia"/>
                 <w:szCs w:val="21"/>
               </w:rPr>
             </w:pPr>
@@ -9112,17 +8841,8 @@
                 <w:rFonts w:hint="eastAsia"/>
                 <w:szCs w:val="21"/>
               </w:rPr>
-              <w:t>/</w:t>
-            </w:r>
-            <w:proofErr w:type="gramStart"/>
-            <w:r>
-              <w:rPr>
-                <w:rFonts w:hint="eastAsia"/>
-                <w:szCs w:val="21"/>
-              </w:rPr>
-              <w:t>外键</w:t>
-            </w:r>
-            <w:proofErr w:type="gramEnd"/>
+              <w:t>/外键</w:t>
+            </w:r>
           </w:p>
         </w:tc>
         <w:tc>
@@ -9133,7 +8853,6 @@
             <w:pPr>
               <w:cnfStyle w:val="000000000000" w:firstRow="0" w:lastRow="0" w:firstColumn="0" w:lastColumn="0" w:oddVBand="0" w:evenVBand="0" w:oddHBand="0" w:evenHBand="0" w:firstRowFirstColumn="0" w:firstRowLastColumn="0" w:lastRowFirstColumn="0" w:lastRowLastColumn="0"/>
               <w:rPr>
-                <w:rFonts w:hint="eastAsia"/>
                 <w:szCs w:val="21"/>
               </w:rPr>
             </w:pPr>
@@ -9144,21 +8863,12 @@
               </w:rPr>
               <w:t>回复</w:t>
             </w:r>
-            <w:proofErr w:type="gramStart"/>
-            <w:r>
-              <w:rPr>
-                <w:rFonts w:hint="eastAsia"/>
-                <w:szCs w:val="21"/>
-              </w:rPr>
-              <w:t>帖</w:t>
-            </w:r>
-            <w:proofErr w:type="gramEnd"/>
-            <w:r>
-              <w:rPr>
-                <w:rFonts w:hint="eastAsia"/>
-                <w:szCs w:val="21"/>
-              </w:rPr>
-              <w:t>编号</w:t>
+            <w:r>
+              <w:rPr>
+                <w:rFonts w:hint="eastAsia"/>
+                <w:szCs w:val="21"/>
+              </w:rPr>
+              <w:t>帖编号</w:t>
             </w:r>
           </w:p>
         </w:tc>
@@ -9175,7 +8885,6 @@
           <w:p>
             <w:pPr>
               <w:rPr>
-                <w:rFonts w:hint="eastAsia"/>
                 <w:szCs w:val="21"/>
               </w:rPr>
             </w:pPr>
@@ -9196,11 +8905,9 @@
             <w:pPr>
               <w:cnfStyle w:val="000000100000" w:firstRow="0" w:lastRow="0" w:firstColumn="0" w:lastColumn="0" w:oddVBand="0" w:evenVBand="0" w:oddHBand="1" w:evenHBand="0" w:firstRowFirstColumn="0" w:firstRowLastColumn="0" w:lastRowFirstColumn="0" w:lastRowLastColumn="0"/>
               <w:rPr>
-                <w:rFonts w:hint="eastAsia"/>
-                <w:szCs w:val="21"/>
-              </w:rPr>
-            </w:pPr>
-            <w:proofErr w:type="spellStart"/>
+                <w:szCs w:val="21"/>
+              </w:rPr>
+            </w:pPr>
             <w:r>
               <w:rPr>
                 <w:rFonts w:hint="eastAsia"/>
@@ -9214,7 +8921,6 @@
               </w:rPr>
               <w:t>int</w:t>
             </w:r>
-            <w:proofErr w:type="spellEnd"/>
           </w:p>
         </w:tc>
         <w:tc>
@@ -9225,7 +8931,6 @@
             <w:pPr>
               <w:cnfStyle w:val="000000100000" w:firstRow="0" w:lastRow="0" w:firstColumn="0" w:lastColumn="0" w:oddVBand="0" w:evenVBand="0" w:oddHBand="1" w:evenHBand="0" w:firstRowFirstColumn="0" w:firstRowLastColumn="0" w:lastRowFirstColumn="0" w:lastRowLastColumn="0"/>
               <w:rPr>
-                <w:rFonts w:hint="eastAsia"/>
                 <w:szCs w:val="21"/>
               </w:rPr>
             </w:pPr>
@@ -9252,37 +8957,21 @@
             <w:pPr>
               <w:cnfStyle w:val="000000100000" w:firstRow="0" w:lastRow="0" w:firstColumn="0" w:lastColumn="0" w:oddVBand="0" w:evenVBand="0" w:oddHBand="1" w:evenHBand="0" w:firstRowFirstColumn="0" w:firstRowLastColumn="0" w:lastRowFirstColumn="0" w:lastRowLastColumn="0"/>
               <w:rPr>
-                <w:rFonts w:hint="eastAsia"/>
-                <w:szCs w:val="21"/>
-              </w:rPr>
-            </w:pPr>
-            <w:r>
-              <w:rPr>
-                <w:rFonts w:hint="eastAsia"/>
-                <w:szCs w:val="21"/>
-              </w:rPr>
-              <w:t>0表示点赞，1</w:t>
-            </w:r>
-            <w:proofErr w:type="gramStart"/>
-            <w:r>
-              <w:rPr>
-                <w:rFonts w:hint="eastAsia"/>
-                <w:szCs w:val="21"/>
-              </w:rPr>
-              <w:t>表示点踩</w:t>
-            </w:r>
-            <w:proofErr w:type="gramEnd"/>
+                <w:szCs w:val="21"/>
+              </w:rPr>
+            </w:pPr>
+            <w:r>
+              <w:rPr>
+                <w:rFonts w:hint="eastAsia"/>
+                <w:szCs w:val="21"/>
+              </w:rPr>
+              <w:t>0表示点赞，1表示点踩</w:t>
+            </w:r>
           </w:p>
         </w:tc>
       </w:tr>
     </w:tbl>
-    <w:p>
-      <w:pPr>
-        <w:rPr>
-          <w:rFonts w:hint="eastAsia"/>
-        </w:rPr>
-      </w:pPr>
-    </w:p>
+    <w:p/>
     <w:p>
       <w:pPr>
         <w:pStyle w:val="4"/>
@@ -9295,13 +8984,7 @@
         <w:t>2</w:t>
       </w:r>
       <w:r>
-        <w:t>.</w:t>
-      </w:r>
-      <w:r>
-        <w:t>6</w:t>
-      </w:r>
-      <w:r>
-        <w:t xml:space="preserve"> </w:t>
+        <w:t xml:space="preserve">.6 </w:t>
       </w:r>
       <w:r>
         <w:rPr>
@@ -9440,7 +9123,6 @@
                 <w:szCs w:val="21"/>
               </w:rPr>
             </w:pPr>
-            <w:proofErr w:type="spellStart"/>
             <w:r>
               <w:rPr>
                 <w:szCs w:val="21"/>
@@ -9460,7 +9142,6 @@
               </w:rPr>
               <w:t>id</w:t>
             </w:r>
-            <w:proofErr w:type="spellEnd"/>
           </w:p>
         </w:tc>
         <w:tc>
@@ -9505,17 +9186,8 @@
                 <w:rFonts w:hint="eastAsia"/>
                 <w:szCs w:val="21"/>
               </w:rPr>
-              <w:t>/</w:t>
-            </w:r>
-            <w:proofErr w:type="gramStart"/>
-            <w:r>
-              <w:rPr>
-                <w:rFonts w:hint="eastAsia"/>
-                <w:szCs w:val="21"/>
-              </w:rPr>
-              <w:t>外键</w:t>
-            </w:r>
-            <w:proofErr w:type="gramEnd"/>
+              <w:t>/外键</w:t>
+            </w:r>
           </w:p>
         </w:tc>
         <w:tc>
@@ -9565,7 +9237,6 @@
                 <w:szCs w:val="21"/>
               </w:rPr>
             </w:pPr>
-            <w:proofErr w:type="spellStart"/>
             <w:r>
               <w:rPr>
                 <w:szCs w:val="21"/>
@@ -9578,7 +9249,6 @@
               </w:rPr>
               <w:t>_id</w:t>
             </w:r>
-            <w:proofErr w:type="spellEnd"/>
           </w:p>
         </w:tc>
         <w:tc>
@@ -9589,7 +9259,6 @@
             <w:pPr>
               <w:cnfStyle w:val="000000000000" w:firstRow="0" w:lastRow="0" w:firstColumn="0" w:lastColumn="0" w:oddVBand="0" w:evenVBand="0" w:oddHBand="0" w:evenHBand="0" w:firstRowFirstColumn="0" w:firstRowLastColumn="0" w:lastRowFirstColumn="0" w:lastRowLastColumn="0"/>
               <w:rPr>
-                <w:rFonts w:hint="eastAsia"/>
                 <w:szCs w:val="21"/>
               </w:rPr>
             </w:pPr>
@@ -9616,7 +9285,6 @@
             <w:pPr>
               <w:cnfStyle w:val="000000000000" w:firstRow="0" w:lastRow="0" w:firstColumn="0" w:lastColumn="0" w:oddVBand="0" w:evenVBand="0" w:oddHBand="0" w:evenHBand="0" w:firstRowFirstColumn="0" w:firstRowLastColumn="0" w:lastRowFirstColumn="0" w:lastRowLastColumn="0"/>
               <w:rPr>
-                <w:rFonts w:hint="eastAsia"/>
                 <w:szCs w:val="21"/>
               </w:rPr>
             </w:pPr>
@@ -9632,17 +9300,8 @@
                 <w:rFonts w:hint="eastAsia"/>
                 <w:szCs w:val="21"/>
               </w:rPr>
-              <w:t>/</w:t>
-            </w:r>
-            <w:proofErr w:type="gramStart"/>
-            <w:r>
-              <w:rPr>
-                <w:rFonts w:hint="eastAsia"/>
-                <w:szCs w:val="21"/>
-              </w:rPr>
-              <w:t>外键</w:t>
-            </w:r>
-            <w:proofErr w:type="gramEnd"/>
+              <w:t>/外键</w:t>
+            </w:r>
           </w:p>
         </w:tc>
         <w:tc>
@@ -9653,7 +9312,6 @@
             <w:pPr>
               <w:cnfStyle w:val="000000000000" w:firstRow="0" w:lastRow="0" w:firstColumn="0" w:lastColumn="0" w:oddVBand="0" w:evenVBand="0" w:oddHBand="0" w:evenHBand="0" w:firstRowFirstColumn="0" w:firstRowLastColumn="0" w:lastRowFirstColumn="0" w:lastRowLastColumn="0"/>
               <w:rPr>
-                <w:rFonts w:hint="eastAsia"/>
                 <w:szCs w:val="21"/>
               </w:rPr>
             </w:pPr>
@@ -9668,13 +9326,7 @@
         </w:tc>
       </w:tr>
     </w:tbl>
-    <w:p>
-      <w:pPr>
-        <w:rPr>
-          <w:rFonts w:hint="eastAsia"/>
-        </w:rPr>
-      </w:pPr>
-    </w:p>
+    <w:p/>
     <w:sectPr>
       <w:pgSz w:w="11906" w:h="16838"/>
       <w:pgMar w:top="1440" w:right="1800" w:bottom="1440" w:left="1800" w:header="851" w:footer="992" w:gutter="0"/>

--- a/系统设计报告/ER图与数据库设计/数据元素表[v2].docx
+++ b/系统设计报告/ER图与数据库设计/数据元素表[v2].docx
@@ -180,6 +180,7 @@
                 <w:szCs w:val="21"/>
               </w:rPr>
             </w:pPr>
+            <w:proofErr w:type="spellStart"/>
             <w:r>
               <w:rPr>
                 <w:rFonts w:hint="eastAsia"/>
@@ -200,6 +201,7 @@
               </w:rPr>
               <w:t>id</w:t>
             </w:r>
+            <w:proofErr w:type="spellEnd"/>
           </w:p>
         </w:tc>
         <w:tc>
@@ -595,6 +597,7 @@
                 <w:szCs w:val="21"/>
               </w:rPr>
             </w:pPr>
+            <w:proofErr w:type="spellStart"/>
             <w:r>
               <w:rPr>
                 <w:rFonts w:hint="eastAsia"/>
@@ -608,6 +611,7 @@
               </w:rPr>
               <w:t>eal_name</w:t>
             </w:r>
+            <w:proofErr w:type="spellEnd"/>
           </w:p>
         </w:tc>
         <w:tc>
@@ -1088,6 +1092,7 @@
                 <w:szCs w:val="21"/>
               </w:rPr>
             </w:pPr>
+            <w:proofErr w:type="spellStart"/>
             <w:r>
               <w:rPr>
                 <w:rFonts w:hint="eastAsia"/>
@@ -1101,6 +1106,7 @@
               </w:rPr>
               <w:t>mallint</w:t>
             </w:r>
+            <w:proofErr w:type="spellEnd"/>
           </w:p>
         </w:tc>
         <w:tc>
@@ -1516,12 +1522,14 @@
                 <w:szCs w:val="21"/>
               </w:rPr>
             </w:pPr>
+            <w:proofErr w:type="spellStart"/>
             <w:r>
               <w:rPr>
                 <w:szCs w:val="21"/>
               </w:rPr>
               <w:t>club_id</w:t>
             </w:r>
+            <w:proofErr w:type="spellEnd"/>
           </w:p>
         </w:tc>
         <w:tc>
@@ -1597,12 +1605,14 @@
                 <w:szCs w:val="21"/>
               </w:rPr>
             </w:pPr>
+            <w:proofErr w:type="spellStart"/>
             <w:r>
               <w:rPr>
                 <w:szCs w:val="21"/>
               </w:rPr>
               <w:t>club_name</w:t>
             </w:r>
+            <w:proofErr w:type="spellEnd"/>
           </w:p>
         </w:tc>
         <w:tc>
@@ -1707,6 +1717,7 @@
                 <w:szCs w:val="21"/>
               </w:rPr>
             </w:pPr>
+            <w:proofErr w:type="spellStart"/>
             <w:r>
               <w:rPr>
                 <w:rFonts w:hint="eastAsia"/>
@@ -1714,6 +1725,7 @@
               </w:rPr>
               <w:t>smallint</w:t>
             </w:r>
+            <w:proofErr w:type="spellEnd"/>
           </w:p>
         </w:tc>
         <w:tc>
@@ -1834,12 +1846,14 @@
                 <w:szCs w:val="21"/>
               </w:rPr>
             </w:pPr>
+            <w:proofErr w:type="spellStart"/>
             <w:r>
               <w:rPr>
                 <w:szCs w:val="21"/>
               </w:rPr>
               <w:t>smallint</w:t>
             </w:r>
+            <w:proofErr w:type="spellEnd"/>
           </w:p>
         </w:tc>
         <w:tc>
@@ -1908,10 +1922,10 @@
           <w:p>
             <w:pPr>
               <w:rPr>
-                <w:rFonts w:hint="eastAsia"/>
-                <w:szCs w:val="21"/>
-              </w:rPr>
-            </w:pPr>
+                <w:szCs w:val="21"/>
+              </w:rPr>
+            </w:pPr>
+            <w:proofErr w:type="spellStart"/>
             <w:r>
               <w:rPr>
                 <w:rFonts w:hint="eastAsia"/>
@@ -1925,6 +1939,7 @@
               </w:rPr>
               <w:t>_count</w:t>
             </w:r>
+            <w:proofErr w:type="spellEnd"/>
           </w:p>
         </w:tc>
         <w:tc>
@@ -1961,7 +1976,6 @@
             <w:pPr>
               <w:cnfStyle w:val="000000100000" w:firstRow="0" w:lastRow="0" w:firstColumn="0" w:lastColumn="0" w:oddVBand="0" w:evenVBand="0" w:oddHBand="1" w:evenHBand="0" w:firstRowFirstColumn="0" w:firstRowLastColumn="0" w:lastRowFirstColumn="0" w:lastRowLastColumn="0"/>
               <w:rPr>
-                <w:rFonts w:hint="eastAsia"/>
                 <w:szCs w:val="21"/>
               </w:rPr>
             </w:pPr>
@@ -1982,7 +1996,6 @@
             <w:pPr>
               <w:cnfStyle w:val="000000100000" w:firstRow="0" w:lastRow="0" w:firstColumn="0" w:lastColumn="0" w:oddVBand="0" w:evenVBand="0" w:oddHBand="1" w:evenHBand="0" w:firstRowFirstColumn="0" w:firstRowLastColumn="0" w:lastRowFirstColumn="0" w:lastRowLastColumn="0"/>
               <w:rPr>
-                <w:rFonts w:hint="eastAsia"/>
                 <w:szCs w:val="21"/>
               </w:rPr>
             </w:pPr>
@@ -2284,6 +2297,7 @@
                 <w:szCs w:val="21"/>
               </w:rPr>
             </w:pPr>
+            <w:proofErr w:type="spellStart"/>
             <w:r>
               <w:rPr>
                 <w:rFonts w:hint="eastAsia"/>
@@ -2297,6 +2311,7 @@
               </w:rPr>
               <w:t>_id</w:t>
             </w:r>
+            <w:proofErr w:type="spellEnd"/>
           </w:p>
         </w:tc>
         <w:tc>
@@ -2336,6 +2351,7 @@
                 <w:szCs w:val="21"/>
               </w:rPr>
             </w:pPr>
+            <w:proofErr w:type="gramStart"/>
             <w:r>
               <w:rPr>
                 <w:rFonts w:hint="eastAsia"/>
@@ -2343,6 +2359,7 @@
               </w:rPr>
               <w:t>外键</w:t>
             </w:r>
+            <w:proofErr w:type="gramEnd"/>
           </w:p>
         </w:tc>
         <w:tc>
@@ -2375,7 +2392,6 @@
           <w:p>
             <w:pPr>
               <w:rPr>
-                <w:rFonts w:hint="eastAsia"/>
                 <w:szCs w:val="21"/>
               </w:rPr>
             </w:pPr>
@@ -2396,7 +2412,6 @@
             <w:pPr>
               <w:cnfStyle w:val="000000000000" w:firstRow="0" w:lastRow="0" w:firstColumn="0" w:lastColumn="0" w:oddVBand="0" w:evenVBand="0" w:oddHBand="0" w:evenHBand="0" w:firstRowFirstColumn="0" w:firstRowLastColumn="0" w:lastRowFirstColumn="0" w:lastRowLastColumn="0"/>
               <w:rPr>
-                <w:rFonts w:hint="eastAsia"/>
                 <w:szCs w:val="21"/>
               </w:rPr>
             </w:pPr>
@@ -2423,7 +2438,6 @@
             <w:pPr>
               <w:cnfStyle w:val="000000000000" w:firstRow="0" w:lastRow="0" w:firstColumn="0" w:lastColumn="0" w:oddVBand="0" w:evenVBand="0" w:oddHBand="0" w:evenHBand="0" w:firstRowFirstColumn="0" w:firstRowLastColumn="0" w:lastRowFirstColumn="0" w:lastRowLastColumn="0"/>
               <w:rPr>
-                <w:rFonts w:hint="eastAsia"/>
                 <w:szCs w:val="21"/>
               </w:rPr>
             </w:pPr>
@@ -2437,7 +2451,6 @@
             <w:pPr>
               <w:cnfStyle w:val="000000000000" w:firstRow="0" w:lastRow="0" w:firstColumn="0" w:lastColumn="0" w:oddVBand="0" w:evenVBand="0" w:oddHBand="0" w:evenHBand="0" w:firstRowFirstColumn="0" w:firstRowLastColumn="0" w:lastRowFirstColumn="0" w:lastRowLastColumn="0"/>
               <w:rPr>
-                <w:rFonts w:hint="eastAsia"/>
                 <w:szCs w:val="21"/>
               </w:rPr>
             </w:pPr>
@@ -2608,6 +2621,7 @@
                 <w:szCs w:val="21"/>
               </w:rPr>
             </w:pPr>
+            <w:proofErr w:type="spellStart"/>
             <w:r>
               <w:rPr>
                 <w:rFonts w:hint="eastAsia"/>
@@ -2621,6 +2635,7 @@
               </w:rPr>
               <w:t>otice_id</w:t>
             </w:r>
+            <w:proofErr w:type="spellEnd"/>
           </w:p>
         </w:tc>
         <w:tc>
@@ -2901,6 +2916,7 @@
                 <w:szCs w:val="21"/>
               </w:rPr>
             </w:pPr>
+            <w:proofErr w:type="spellStart"/>
             <w:r>
               <w:rPr>
                 <w:rFonts w:hint="eastAsia"/>
@@ -2914,6 +2930,7 @@
               </w:rPr>
               <w:t>_id</w:t>
             </w:r>
+            <w:proofErr w:type="spellEnd"/>
           </w:p>
         </w:tc>
         <w:tc>
@@ -2953,6 +2970,7 @@
                 <w:szCs w:val="21"/>
               </w:rPr>
             </w:pPr>
+            <w:proofErr w:type="gramStart"/>
             <w:r>
               <w:rPr>
                 <w:rFonts w:hint="eastAsia"/>
@@ -2960,6 +2978,7 @@
               </w:rPr>
               <w:t>外键</w:t>
             </w:r>
+            <w:proofErr w:type="gramEnd"/>
           </w:p>
         </w:tc>
         <w:tc>
@@ -3024,6 +3043,7 @@
                 <w:szCs w:val="21"/>
               </w:rPr>
             </w:pPr>
+            <w:proofErr w:type="spellStart"/>
             <w:r>
               <w:rPr>
                 <w:rFonts w:hint="eastAsia"/>
@@ -3037,6 +3057,7 @@
               </w:rPr>
               <w:t>mallint</w:t>
             </w:r>
+            <w:proofErr w:type="spellEnd"/>
           </w:p>
         </w:tc>
         <w:tc>
@@ -3241,6 +3262,7 @@
                 <w:szCs w:val="21"/>
               </w:rPr>
             </w:pPr>
+            <w:proofErr w:type="spellStart"/>
             <w:r>
               <w:rPr>
                 <w:rFonts w:hint="eastAsia"/>
@@ -3254,6 +3276,7 @@
               </w:rPr>
               <w:t>t_id</w:t>
             </w:r>
+            <w:proofErr w:type="spellEnd"/>
           </w:p>
         </w:tc>
         <w:tc>
@@ -3356,6 +3379,7 @@
                 <w:szCs w:val="21"/>
               </w:rPr>
             </w:pPr>
+            <w:proofErr w:type="spellStart"/>
             <w:r>
               <w:rPr>
                 <w:rFonts w:hint="eastAsia"/>
@@ -3369,6 +3393,7 @@
               </w:rPr>
               <w:t>_id</w:t>
             </w:r>
+            <w:proofErr w:type="spellEnd"/>
           </w:p>
         </w:tc>
         <w:tc>
@@ -3415,6 +3440,7 @@
               </w:rPr>
               <w:t>/</w:t>
             </w:r>
+            <w:proofErr w:type="gramStart"/>
             <w:r>
               <w:rPr>
                 <w:rFonts w:hint="eastAsia"/>
@@ -3422,6 +3448,7 @@
               </w:rPr>
               <w:t>外键</w:t>
             </w:r>
+            <w:proofErr w:type="gramEnd"/>
           </w:p>
         </w:tc>
         <w:tc>
@@ -3460,6 +3487,7 @@
                 <w:szCs w:val="21"/>
               </w:rPr>
             </w:pPr>
+            <w:proofErr w:type="spellStart"/>
             <w:r>
               <w:rPr>
                 <w:rFonts w:hint="eastAsia"/>
@@ -3473,6 +3501,7 @@
               </w:rPr>
               <w:t>ser_id</w:t>
             </w:r>
+            <w:proofErr w:type="spellEnd"/>
           </w:p>
         </w:tc>
         <w:tc>
@@ -3512,6 +3541,7 @@
                 <w:szCs w:val="21"/>
               </w:rPr>
             </w:pPr>
+            <w:proofErr w:type="gramStart"/>
             <w:r>
               <w:rPr>
                 <w:rFonts w:hint="eastAsia"/>
@@ -3519,6 +3549,7 @@
               </w:rPr>
               <w:t>外键</w:t>
             </w:r>
+            <w:proofErr w:type="gramEnd"/>
           </w:p>
         </w:tc>
         <w:tc>
@@ -3645,12 +3676,14 @@
                 <w:szCs w:val="21"/>
               </w:rPr>
             </w:pPr>
+            <w:proofErr w:type="spellStart"/>
             <w:r>
               <w:rPr>
                 <w:szCs w:val="21"/>
               </w:rPr>
               <w:t>apply_time</w:t>
             </w:r>
+            <w:proofErr w:type="spellEnd"/>
           </w:p>
         </w:tc>
         <w:tc>
@@ -3726,6 +3759,7 @@
                 <w:szCs w:val="21"/>
               </w:rPr>
             </w:pPr>
+            <w:proofErr w:type="spellStart"/>
             <w:r>
               <w:rPr>
                 <w:rFonts w:hint="eastAsia"/>
@@ -3739,6 +3773,7 @@
               </w:rPr>
               <w:t>xpired_time</w:t>
             </w:r>
+            <w:proofErr w:type="spellEnd"/>
           </w:p>
         </w:tc>
         <w:tc>
@@ -3816,6 +3851,7 @@
                 <w:szCs w:val="21"/>
               </w:rPr>
             </w:pPr>
+            <w:proofErr w:type="spellStart"/>
             <w:r>
               <w:rPr>
                 <w:rFonts w:hint="eastAsia"/>
@@ -3829,6 +3865,7 @@
               </w:rPr>
               <w:t>_time</w:t>
             </w:r>
+            <w:proofErr w:type="spellEnd"/>
           </w:p>
         </w:tc>
         <w:tc>
@@ -3903,6 +3940,7 @@
                 <w:szCs w:val="21"/>
               </w:rPr>
             </w:pPr>
+            <w:proofErr w:type="spellStart"/>
             <w:r>
               <w:rPr>
                 <w:rFonts w:hint="eastAsia"/>
@@ -3916,6 +3954,7 @@
               </w:rPr>
               <w:t>nd_time</w:t>
             </w:r>
+            <w:proofErr w:type="spellEnd"/>
           </w:p>
         </w:tc>
         <w:tc>
@@ -4093,6 +4132,7 @@
       <w:r>
         <w:t>5</w:t>
       </w:r>
+      <w:proofErr w:type="gramStart"/>
       <w:r>
         <w:rPr>
           <w:rFonts w:hint="eastAsia"/>
@@ -4105,6 +4145,7 @@
         </w:rPr>
         <w:t>表</w:t>
       </w:r>
+      <w:proofErr w:type="gramEnd"/>
       <w:r>
         <w:rPr>
           <w:rFonts w:hint="eastAsia"/>
@@ -4226,6 +4267,7 @@
                 <w:szCs w:val="21"/>
               </w:rPr>
             </w:pPr>
+            <w:proofErr w:type="spellStart"/>
             <w:r>
               <w:rPr>
                 <w:rFonts w:hint="eastAsia"/>
@@ -4239,6 +4281,7 @@
               </w:rPr>
               <w:t>_id</w:t>
             </w:r>
+            <w:proofErr w:type="spellEnd"/>
           </w:p>
         </w:tc>
         <w:tc>
@@ -4297,8 +4340,17 @@
                 <w:rFonts w:hint="eastAsia"/>
                 <w:szCs w:val="21"/>
               </w:rPr>
-              <w:t>主题帖</w:t>
-            </w:r>
+              <w:t>主题</w:t>
+            </w:r>
+            <w:proofErr w:type="gramStart"/>
+            <w:r>
+              <w:rPr>
+                <w:rFonts w:hint="eastAsia"/>
+                <w:szCs w:val="21"/>
+              </w:rPr>
+              <w:t>帖</w:t>
+            </w:r>
+            <w:proofErr w:type="gramEnd"/>
             <w:r>
               <w:rPr>
                 <w:rFonts w:hint="eastAsia"/>
@@ -4334,6 +4386,7 @@
                 <w:szCs w:val="21"/>
               </w:rPr>
             </w:pPr>
+            <w:proofErr w:type="spellStart"/>
             <w:r>
               <w:rPr>
                 <w:rFonts w:hint="eastAsia"/>
@@ -4347,6 +4400,7 @@
               </w:rPr>
               <w:t>_id</w:t>
             </w:r>
+            <w:proofErr w:type="spellEnd"/>
           </w:p>
         </w:tc>
         <w:tc>
@@ -4380,6 +4434,7 @@
                 <w:szCs w:val="21"/>
               </w:rPr>
             </w:pPr>
+            <w:proofErr w:type="gramStart"/>
             <w:r>
               <w:rPr>
                 <w:rFonts w:hint="eastAsia"/>
@@ -4387,6 +4442,7 @@
               </w:rPr>
               <w:t>外键</w:t>
             </w:r>
+            <w:proofErr w:type="gramEnd"/>
           </w:p>
         </w:tc>
         <w:tc>
@@ -4503,7 +4559,15 @@
                 <w:rFonts w:hint="eastAsia"/>
                 <w:szCs w:val="21"/>
               </w:rPr>
-              <w:t>发帖</w:t>
+              <w:t>发</w:t>
+            </w:r>
+            <w:proofErr w:type="gramStart"/>
+            <w:r>
+              <w:rPr>
+                <w:rFonts w:hint="eastAsia"/>
+                <w:szCs w:val="21"/>
+              </w:rPr>
+              <w:t>帖</w:t>
             </w:r>
             <w:r>
               <w:rPr>
@@ -4512,6 +4576,7 @@
               </w:rPr>
               <w:t>时间</w:t>
             </w:r>
+            <w:proofErr w:type="gramEnd"/>
           </w:p>
         </w:tc>
       </w:tr>
@@ -4774,6 +4839,7 @@
                 <w:szCs w:val="21"/>
               </w:rPr>
             </w:pPr>
+            <w:proofErr w:type="gramStart"/>
             <w:r>
               <w:rPr>
                 <w:rFonts w:hint="eastAsia"/>
@@ -4781,6 +4847,7 @@
               </w:rPr>
               <w:t>点赞数</w:t>
             </w:r>
+            <w:proofErr w:type="gramEnd"/>
           </w:p>
         </w:tc>
       </w:tr>
@@ -4872,6 +4939,7 @@
                 <w:szCs w:val="21"/>
               </w:rPr>
             </w:pPr>
+            <w:proofErr w:type="gramStart"/>
             <w:r>
               <w:rPr>
                 <w:rFonts w:hint="eastAsia"/>
@@ -4879,6 +4947,7 @@
               </w:rPr>
               <w:t>点踩数</w:t>
             </w:r>
+            <w:proofErr w:type="gramEnd"/>
           </w:p>
         </w:tc>
       </w:tr>
@@ -4901,6 +4970,7 @@
       <w:r>
         <w:t>6</w:t>
       </w:r>
+      <w:proofErr w:type="gramStart"/>
       <w:r>
         <w:rPr>
           <w:rFonts w:hint="eastAsia"/>
@@ -4913,6 +4983,7 @@
         </w:rPr>
         <w:t>表</w:t>
       </w:r>
+      <w:proofErr w:type="gramEnd"/>
       <w:r>
         <w:t xml:space="preserve"> reply</w:t>
       </w:r>
@@ -5031,6 +5102,7 @@
                 <w:szCs w:val="21"/>
               </w:rPr>
             </w:pPr>
+            <w:proofErr w:type="spellStart"/>
             <w:r>
               <w:rPr>
                 <w:szCs w:val="21"/>
@@ -5043,6 +5115,7 @@
               </w:rPr>
               <w:t>_id</w:t>
             </w:r>
+            <w:proofErr w:type="spellEnd"/>
           </w:p>
         </w:tc>
         <w:tc>
@@ -5103,12 +5176,21 @@
               </w:rPr>
               <w:t>回复</w:t>
             </w:r>
-            <w:r>
-              <w:rPr>
-                <w:rFonts w:hint="eastAsia"/>
-                <w:szCs w:val="21"/>
-              </w:rPr>
-              <w:t>帖编号</w:t>
+            <w:proofErr w:type="gramStart"/>
+            <w:r>
+              <w:rPr>
+                <w:rFonts w:hint="eastAsia"/>
+                <w:szCs w:val="21"/>
+              </w:rPr>
+              <w:t>帖</w:t>
+            </w:r>
+            <w:proofErr w:type="gramEnd"/>
+            <w:r>
+              <w:rPr>
+                <w:rFonts w:hint="eastAsia"/>
+                <w:szCs w:val="21"/>
+              </w:rPr>
+              <w:t>编号</w:t>
             </w:r>
             <w:r>
               <w:rPr>
@@ -5138,6 +5220,7 @@
                 <w:szCs w:val="21"/>
               </w:rPr>
             </w:pPr>
+            <w:proofErr w:type="spellStart"/>
             <w:r>
               <w:rPr>
                 <w:rFonts w:hint="eastAsia"/>
@@ -5151,6 +5234,7 @@
               </w:rPr>
               <w:t>ost_id</w:t>
             </w:r>
+            <w:proofErr w:type="spellEnd"/>
           </w:p>
         </w:tc>
         <w:tc>
@@ -5189,8 +5273,17 @@
                 <w:rFonts w:hint="eastAsia"/>
                 <w:szCs w:val="21"/>
               </w:rPr>
-              <w:t>非空/外键</w:t>
-            </w:r>
+              <w:t>非空/</w:t>
+            </w:r>
+            <w:proofErr w:type="gramStart"/>
+            <w:r>
+              <w:rPr>
+                <w:rFonts w:hint="eastAsia"/>
+                <w:szCs w:val="21"/>
+              </w:rPr>
+              <w:t>外键</w:t>
+            </w:r>
+            <w:proofErr w:type="gramEnd"/>
           </w:p>
         </w:tc>
         <w:tc>
@@ -5209,7 +5302,46 @@
                 <w:rFonts w:hint="eastAsia"/>
                 <w:szCs w:val="21"/>
               </w:rPr>
-              <w:t>对应主题帖编号</w:t>
+              <w:t>对应主题</w:t>
+            </w:r>
+            <w:proofErr w:type="gramStart"/>
+            <w:r>
+              <w:rPr>
+                <w:rFonts w:hint="eastAsia"/>
+                <w:szCs w:val="21"/>
+              </w:rPr>
+              <w:t>帖</w:t>
+            </w:r>
+            <w:proofErr w:type="gramEnd"/>
+            <w:r>
+              <w:rPr>
+                <w:rFonts w:hint="eastAsia"/>
+                <w:szCs w:val="21"/>
+              </w:rPr>
+              <w:t>编号</w:t>
+            </w:r>
+            <w:r>
+              <w:rPr>
+                <w:rFonts w:hint="eastAsia"/>
+                <w:szCs w:val="21"/>
+              </w:rPr>
+              <w:t>，级联删除，因此</w:t>
+            </w:r>
+            <w:proofErr w:type="gramStart"/>
+            <w:r>
+              <w:rPr>
+                <w:rFonts w:hint="eastAsia"/>
+                <w:szCs w:val="21"/>
+              </w:rPr>
+              <w:t>外键非</w:t>
+            </w:r>
+            <w:proofErr w:type="gramEnd"/>
+            <w:r>
+              <w:rPr>
+                <w:rFonts w:hint="eastAsia"/>
+                <w:szCs w:val="21"/>
+              </w:rPr>
+              <w:t>空</w:t>
             </w:r>
           </w:p>
         </w:tc>
@@ -5476,6 +5608,7 @@
                 <w:szCs w:val="21"/>
               </w:rPr>
             </w:pPr>
+            <w:proofErr w:type="gramStart"/>
             <w:r>
               <w:rPr>
                 <w:rFonts w:hint="eastAsia"/>
@@ -5483,6 +5616,7 @@
               </w:rPr>
               <w:t>点赞数</w:t>
             </w:r>
+            <w:proofErr w:type="gramEnd"/>
           </w:p>
         </w:tc>
       </w:tr>
@@ -5571,6 +5705,7 @@
                 <w:szCs w:val="21"/>
               </w:rPr>
             </w:pPr>
+            <w:proofErr w:type="gramStart"/>
             <w:r>
               <w:rPr>
                 <w:rFonts w:hint="eastAsia"/>
@@ -5578,6 +5713,7 @@
               </w:rPr>
               <w:t>点踩数</w:t>
             </w:r>
+            <w:proofErr w:type="gramEnd"/>
           </w:p>
         </w:tc>
       </w:tr>
@@ -5596,9 +5732,26 @@
         </w:rPr>
         <w:t xml:space="preserve">创建社团申请表 </w:t>
       </w:r>
+      <w:proofErr w:type="spellStart"/>
       <w:r>
-        <w:t>application</w:t>
+        <w:rPr>
+          <w:rFonts w:hint="eastAsia"/>
+        </w:rPr>
+        <w:t>establ</w:t>
       </w:r>
+      <w:r>
+        <w:t>ish</w:t>
+      </w:r>
+      <w:r>
+        <w:t>ing</w:t>
+      </w:r>
+      <w:r>
+        <w:t>_</w:t>
+      </w:r>
+      <w:r>
+        <w:t>club</w:t>
+      </w:r>
+      <w:proofErr w:type="spellEnd"/>
     </w:p>
     <w:tbl>
       <w:tblPr>
@@ -5714,12 +5867,14 @@
                 <w:szCs w:val="21"/>
               </w:rPr>
             </w:pPr>
+            <w:proofErr w:type="spellStart"/>
             <w:r>
               <w:rPr>
                 <w:szCs w:val="21"/>
               </w:rPr>
               <w:t>form_id</w:t>
             </w:r>
+            <w:proofErr w:type="spellEnd"/>
           </w:p>
         </w:tc>
         <w:tc>
@@ -5808,12 +5963,14 @@
                 <w:szCs w:val="21"/>
               </w:rPr>
             </w:pPr>
+            <w:proofErr w:type="spellStart"/>
             <w:r>
               <w:rPr>
                 <w:szCs w:val="21"/>
               </w:rPr>
               <w:t>applicant_id</w:t>
             </w:r>
+            <w:proofErr w:type="spellEnd"/>
           </w:p>
         </w:tc>
         <w:tc>
@@ -5858,8 +6015,17 @@
                 <w:rFonts w:hint="eastAsia"/>
                 <w:szCs w:val="21"/>
               </w:rPr>
-              <w:t>非空/外键</w:t>
-            </w:r>
+              <w:t>非空/</w:t>
+            </w:r>
+            <w:proofErr w:type="gramStart"/>
+            <w:r>
+              <w:rPr>
+                <w:rFonts w:hint="eastAsia"/>
+                <w:szCs w:val="21"/>
+              </w:rPr>
+              <w:t>外键</w:t>
+            </w:r>
+            <w:proofErr w:type="gramEnd"/>
           </w:p>
         </w:tc>
         <w:tc>
@@ -5898,9 +6064,11 @@
                 <w:szCs w:val="21"/>
               </w:rPr>
             </w:pPr>
+            <w:proofErr w:type="spellStart"/>
             <w:r>
               <w:t>verifier_id</w:t>
             </w:r>
+            <w:proofErr w:type="spellEnd"/>
           </w:p>
         </w:tc>
         <w:tc>
@@ -5934,6 +6102,7 @@
                 <w:szCs w:val="21"/>
               </w:rPr>
             </w:pPr>
+            <w:proofErr w:type="gramStart"/>
             <w:r>
               <w:rPr>
                 <w:rFonts w:hint="eastAsia"/>
@@ -5941,6 +6110,7 @@
               </w:rPr>
               <w:t>外键</w:t>
             </w:r>
+            <w:proofErr w:type="gramEnd"/>
           </w:p>
         </w:tc>
         <w:tc>
@@ -6001,6 +6171,7 @@
                 <w:szCs w:val="21"/>
               </w:rPr>
             </w:pPr>
+            <w:proofErr w:type="spellStart"/>
             <w:r>
               <w:rPr>
                 <w:rFonts w:hint="eastAsia"/>
@@ -6014,6 +6185,7 @@
               </w:rPr>
               <w:t>mallint</w:t>
             </w:r>
+            <w:proofErr w:type="spellEnd"/>
           </w:p>
         </w:tc>
         <w:tc>
@@ -6100,12 +6272,14 @@
                 <w:szCs w:val="21"/>
               </w:rPr>
             </w:pPr>
+            <w:proofErr w:type="spellStart"/>
             <w:r>
               <w:rPr>
                 <w:szCs w:val="21"/>
               </w:rPr>
               <w:t>club_name</w:t>
             </w:r>
+            <w:proofErr w:type="spellEnd"/>
           </w:p>
         </w:tc>
         <w:tc>
@@ -6215,6 +6389,7 @@
                 <w:szCs w:val="21"/>
               </w:rPr>
             </w:pPr>
+            <w:proofErr w:type="spellStart"/>
             <w:r>
               <w:rPr>
                 <w:rFonts w:hint="eastAsia"/>
@@ -6222,6 +6397,7 @@
               </w:rPr>
               <w:t>smallint</w:t>
             </w:r>
+            <w:proofErr w:type="spellEnd"/>
           </w:p>
         </w:tc>
         <w:tc>
@@ -6339,6 +6515,7 @@
                 <w:szCs w:val="21"/>
               </w:rPr>
             </w:pPr>
+            <w:proofErr w:type="spellStart"/>
             <w:r>
               <w:rPr>
                 <w:szCs w:val="21"/>
@@ -6358,6 +6535,7 @@
               </w:rPr>
               <w:t>ime</w:t>
             </w:r>
+            <w:proofErr w:type="spellEnd"/>
           </w:p>
         </w:tc>
         <w:tc>
@@ -6447,6 +6625,7 @@
                 <w:szCs w:val="21"/>
               </w:rPr>
             </w:pPr>
+            <w:proofErr w:type="spellStart"/>
             <w:r>
               <w:rPr>
                 <w:rFonts w:hint="eastAsia"/>
@@ -6460,6 +6639,7 @@
               </w:rPr>
               <w:t>erify_time</w:t>
             </w:r>
+            <w:proofErr w:type="spellEnd"/>
           </w:p>
         </w:tc>
         <w:tc>
@@ -6602,20 +6782,619 @@
                 <w:rFonts w:hint="eastAsia"/>
                 <w:szCs w:val="21"/>
               </w:rPr>
-              <w:t>申请</w:t>
-            </w:r>
-            <w:r>
-              <w:rPr>
-                <w:rFonts w:hint="eastAsia"/>
-                <w:szCs w:val="21"/>
-              </w:rPr>
-              <w:t>说明</w:t>
+              <w:t>社团简介</w:t>
             </w:r>
           </w:p>
         </w:tc>
       </w:tr>
     </w:tbl>
     <w:p/>
+    <w:p>
+      <w:pPr>
+        <w:pStyle w:val="4"/>
+      </w:pPr>
+      <w:r>
+        <w:t>1.</w:t>
+      </w:r>
+      <w:r>
+        <w:t>8</w:t>
+      </w:r>
+      <w:r>
+        <w:t xml:space="preserve"> </w:t>
+      </w:r>
+      <w:r>
+        <w:rPr>
+          <w:rFonts w:hint="eastAsia"/>
+        </w:rPr>
+        <w:t>加入</w:t>
+      </w:r>
+      <w:r>
+        <w:rPr>
+          <w:rFonts w:hint="eastAsia"/>
+        </w:rPr>
+        <w:t xml:space="preserve">社团申请表 </w:t>
+      </w:r>
+      <w:proofErr w:type="spellStart"/>
+      <w:r>
+        <w:t>joining_club</w:t>
+      </w:r>
+      <w:proofErr w:type="spellEnd"/>
+    </w:p>
+    <w:tbl>
+      <w:tblPr>
+        <w:tblStyle w:val="1"/>
+        <w:tblW w:w="0" w:type="auto"/>
+        <w:tblLook w:val="04A0" w:firstRow="1" w:lastRow="0" w:firstColumn="1" w:lastColumn="0" w:noHBand="0" w:noVBand="1"/>
+      </w:tblPr>
+      <w:tblGrid>
+        <w:gridCol w:w="2122"/>
+        <w:gridCol w:w="1842"/>
+        <w:gridCol w:w="1560"/>
+        <w:gridCol w:w="2772"/>
+      </w:tblGrid>
+      <w:tr>
+        <w:trPr>
+          <w:cnfStyle w:val="100000000000" w:firstRow="1" w:lastRow="0" w:firstColumn="0" w:lastColumn="0" w:oddVBand="0" w:evenVBand="0" w:oddHBand="0" w:evenHBand="0" w:firstRowFirstColumn="0" w:firstRowLastColumn="0" w:lastRowFirstColumn="0" w:lastRowLastColumn="0"/>
+        </w:trPr>
+        <w:tc>
+          <w:tcPr>
+            <w:cnfStyle w:val="001000000000" w:firstRow="0" w:lastRow="0" w:firstColumn="1" w:lastColumn="0" w:oddVBand="0" w:evenVBand="0" w:oddHBand="0" w:evenHBand="0" w:firstRowFirstColumn="0" w:firstRowLastColumn="0" w:lastRowFirstColumn="0" w:lastRowLastColumn="0"/>
+            <w:tcW w:w="2122" w:type="dxa"/>
+          </w:tcPr>
+          <w:p>
+            <w:pPr>
+              <w:rPr>
+                <w:szCs w:val="21"/>
+              </w:rPr>
+            </w:pPr>
+            <w:r>
+              <w:rPr>
+                <w:rFonts w:hint="eastAsia"/>
+                <w:szCs w:val="21"/>
+              </w:rPr>
+              <w:t>名称</w:t>
+            </w:r>
+          </w:p>
+        </w:tc>
+        <w:tc>
+          <w:tcPr>
+            <w:tcW w:w="1842" w:type="dxa"/>
+          </w:tcPr>
+          <w:p>
+            <w:pPr>
+              <w:cnfStyle w:val="100000000000" w:firstRow="1" w:lastRow="0" w:firstColumn="0" w:lastColumn="0" w:oddVBand="0" w:evenVBand="0" w:oddHBand="0" w:evenHBand="0" w:firstRowFirstColumn="0" w:firstRowLastColumn="0" w:lastRowFirstColumn="0" w:lastRowLastColumn="0"/>
+              <w:rPr>
+                <w:szCs w:val="21"/>
+              </w:rPr>
+            </w:pPr>
+            <w:r>
+              <w:rPr>
+                <w:rFonts w:hint="eastAsia"/>
+                <w:szCs w:val="21"/>
+              </w:rPr>
+              <w:t>类型</w:t>
+            </w:r>
+          </w:p>
+        </w:tc>
+        <w:tc>
+          <w:tcPr>
+            <w:tcW w:w="1560" w:type="dxa"/>
+          </w:tcPr>
+          <w:p>
+            <w:pPr>
+              <w:cnfStyle w:val="100000000000" w:firstRow="1" w:lastRow="0" w:firstColumn="0" w:lastColumn="0" w:oddVBand="0" w:evenVBand="0" w:oddHBand="0" w:evenHBand="0" w:firstRowFirstColumn="0" w:firstRowLastColumn="0" w:lastRowFirstColumn="0" w:lastRowLastColumn="0"/>
+              <w:rPr>
+                <w:szCs w:val="21"/>
+              </w:rPr>
+            </w:pPr>
+            <w:r>
+              <w:rPr>
+                <w:rFonts w:hint="eastAsia"/>
+                <w:szCs w:val="21"/>
+              </w:rPr>
+              <w:t>约束</w:t>
+            </w:r>
+          </w:p>
+        </w:tc>
+        <w:tc>
+          <w:tcPr>
+            <w:tcW w:w="2772" w:type="dxa"/>
+          </w:tcPr>
+          <w:p>
+            <w:pPr>
+              <w:cnfStyle w:val="100000000000" w:firstRow="1" w:lastRow="0" w:firstColumn="0" w:lastColumn="0" w:oddVBand="0" w:evenVBand="0" w:oddHBand="0" w:evenHBand="0" w:firstRowFirstColumn="0" w:firstRowLastColumn="0" w:lastRowFirstColumn="0" w:lastRowLastColumn="0"/>
+              <w:rPr>
+                <w:szCs w:val="21"/>
+              </w:rPr>
+            </w:pPr>
+            <w:r>
+              <w:rPr>
+                <w:rFonts w:hint="eastAsia"/>
+                <w:szCs w:val="21"/>
+              </w:rPr>
+              <w:t>说明</w:t>
+            </w:r>
+          </w:p>
+        </w:tc>
+      </w:tr>
+      <w:tr>
+        <w:trPr>
+          <w:cnfStyle w:val="000000100000" w:firstRow="0" w:lastRow="0" w:firstColumn="0" w:lastColumn="0" w:oddVBand="0" w:evenVBand="0" w:oddHBand="1" w:evenHBand="0" w:firstRowFirstColumn="0" w:firstRowLastColumn="0" w:lastRowFirstColumn="0" w:lastRowLastColumn="0"/>
+        </w:trPr>
+        <w:tc>
+          <w:tcPr>
+            <w:cnfStyle w:val="001000000000" w:firstRow="0" w:lastRow="0" w:firstColumn="1" w:lastColumn="0" w:oddVBand="0" w:evenVBand="0" w:oddHBand="0" w:evenHBand="0" w:firstRowFirstColumn="0" w:firstRowLastColumn="0" w:lastRowFirstColumn="0" w:lastRowLastColumn="0"/>
+            <w:tcW w:w="2122" w:type="dxa"/>
+          </w:tcPr>
+          <w:p>
+            <w:pPr>
+              <w:rPr>
+                <w:b w:val="0"/>
+                <w:bCs w:val="0"/>
+                <w:szCs w:val="21"/>
+              </w:rPr>
+            </w:pPr>
+            <w:proofErr w:type="spellStart"/>
+            <w:r>
+              <w:rPr>
+                <w:szCs w:val="21"/>
+              </w:rPr>
+              <w:t>form_id</w:t>
+            </w:r>
+            <w:proofErr w:type="spellEnd"/>
+          </w:p>
+        </w:tc>
+        <w:tc>
+          <w:tcPr>
+            <w:tcW w:w="1842" w:type="dxa"/>
+          </w:tcPr>
+          <w:p>
+            <w:pPr>
+              <w:cnfStyle w:val="000000100000" w:firstRow="0" w:lastRow="0" w:firstColumn="0" w:lastColumn="0" w:oddVBand="0" w:evenVBand="0" w:oddHBand="1" w:evenHBand="0" w:firstRowFirstColumn="0" w:firstRowLastColumn="0" w:lastRowFirstColumn="0" w:lastRowLastColumn="0"/>
+              <w:rPr>
+                <w:szCs w:val="21"/>
+              </w:rPr>
+            </w:pPr>
+            <w:r>
+              <w:rPr>
+                <w:rFonts w:hint="eastAsia"/>
+                <w:szCs w:val="21"/>
+              </w:rPr>
+              <w:t>binary</w:t>
+            </w:r>
+          </w:p>
+        </w:tc>
+        <w:tc>
+          <w:tcPr>
+            <w:tcW w:w="1560" w:type="dxa"/>
+          </w:tcPr>
+          <w:p>
+            <w:pPr>
+              <w:cnfStyle w:val="000000100000" w:firstRow="0" w:lastRow="0" w:firstColumn="0" w:lastColumn="0" w:oddVBand="0" w:evenVBand="0" w:oddHBand="1" w:evenHBand="0" w:firstRowFirstColumn="0" w:firstRowLastColumn="0" w:lastRowFirstColumn="0" w:lastRowLastColumn="0"/>
+              <w:rPr>
+                <w:szCs w:val="21"/>
+              </w:rPr>
+            </w:pPr>
+            <w:r>
+              <w:rPr>
+                <w:rFonts w:hint="eastAsia"/>
+                <w:szCs w:val="21"/>
+              </w:rPr>
+              <w:t>非空/主键</w:t>
+            </w:r>
+          </w:p>
+        </w:tc>
+        <w:tc>
+          <w:tcPr>
+            <w:tcW w:w="2772" w:type="dxa"/>
+          </w:tcPr>
+          <w:p>
+            <w:pPr>
+              <w:cnfStyle w:val="000000100000" w:firstRow="0" w:lastRow="0" w:firstColumn="0" w:lastColumn="0" w:oddVBand="0" w:evenVBand="0" w:oddHBand="1" w:evenHBand="0" w:firstRowFirstColumn="0" w:firstRowLastColumn="0" w:lastRowFirstColumn="0" w:lastRowLastColumn="0"/>
+              <w:rPr>
+                <w:szCs w:val="21"/>
+              </w:rPr>
+            </w:pPr>
+            <w:r>
+              <w:rPr>
+                <w:rFonts w:hint="eastAsia"/>
+                <w:szCs w:val="21"/>
+              </w:rPr>
+              <w:t>申请表编号[</w:t>
+            </w:r>
+            <w:r>
+              <w:rPr>
+                <w:szCs w:val="21"/>
+              </w:rPr>
+              <w:t>UUID]</w:t>
+            </w:r>
+          </w:p>
+        </w:tc>
+      </w:tr>
+      <w:tr>
+        <w:tc>
+          <w:tcPr>
+            <w:cnfStyle w:val="001000000000" w:firstRow="0" w:lastRow="0" w:firstColumn="1" w:lastColumn="0" w:oddVBand="0" w:evenVBand="0" w:oddHBand="0" w:evenHBand="0" w:firstRowFirstColumn="0" w:firstRowLastColumn="0" w:lastRowFirstColumn="0" w:lastRowLastColumn="0"/>
+            <w:tcW w:w="2122" w:type="dxa"/>
+          </w:tcPr>
+          <w:p>
+            <w:pPr>
+              <w:rPr>
+                <w:szCs w:val="21"/>
+              </w:rPr>
+            </w:pPr>
+            <w:proofErr w:type="spellStart"/>
+            <w:r>
+              <w:rPr>
+                <w:rFonts w:hint="eastAsia"/>
+                <w:szCs w:val="21"/>
+              </w:rPr>
+              <w:t>ap</w:t>
+            </w:r>
+            <w:r>
+              <w:rPr>
+                <w:szCs w:val="21"/>
+              </w:rPr>
+              <w:t>plicant</w:t>
+            </w:r>
+            <w:r>
+              <w:rPr>
+                <w:szCs w:val="21"/>
+              </w:rPr>
+              <w:t>_id</w:t>
+            </w:r>
+            <w:proofErr w:type="spellEnd"/>
+          </w:p>
+        </w:tc>
+        <w:tc>
+          <w:tcPr>
+            <w:tcW w:w="1842" w:type="dxa"/>
+          </w:tcPr>
+          <w:p>
+            <w:pPr>
+              <w:cnfStyle w:val="000000000000" w:firstRow="0" w:lastRow="0" w:firstColumn="0" w:lastColumn="0" w:oddVBand="0" w:evenVBand="0" w:oddHBand="0" w:evenHBand="0" w:firstRowFirstColumn="0" w:firstRowLastColumn="0" w:lastRowFirstColumn="0" w:lastRowLastColumn="0"/>
+              <w:rPr>
+                <w:szCs w:val="21"/>
+              </w:rPr>
+            </w:pPr>
+            <w:r>
+              <w:rPr>
+                <w:rFonts w:hint="eastAsia"/>
+                <w:szCs w:val="21"/>
+              </w:rPr>
+              <w:t>v</w:t>
+            </w:r>
+            <w:r>
+              <w:rPr>
+                <w:szCs w:val="21"/>
+              </w:rPr>
+              <w:t>archar</w:t>
+            </w:r>
+          </w:p>
+        </w:tc>
+        <w:tc>
+          <w:tcPr>
+            <w:tcW w:w="1560" w:type="dxa"/>
+          </w:tcPr>
+          <w:p>
+            <w:pPr>
+              <w:cnfStyle w:val="000000000000" w:firstRow="0" w:lastRow="0" w:firstColumn="0" w:lastColumn="0" w:oddVBand="0" w:evenVBand="0" w:oddHBand="0" w:evenHBand="0" w:firstRowFirstColumn="0" w:firstRowLastColumn="0" w:lastRowFirstColumn="0" w:lastRowLastColumn="0"/>
+              <w:rPr>
+                <w:szCs w:val="21"/>
+              </w:rPr>
+            </w:pPr>
+            <w:proofErr w:type="gramStart"/>
+            <w:r>
+              <w:rPr>
+                <w:rFonts w:hint="eastAsia"/>
+                <w:szCs w:val="21"/>
+              </w:rPr>
+              <w:t>外键</w:t>
+            </w:r>
+            <w:proofErr w:type="gramEnd"/>
+          </w:p>
+        </w:tc>
+        <w:tc>
+          <w:tcPr>
+            <w:tcW w:w="2772" w:type="dxa"/>
+          </w:tcPr>
+          <w:p>
+            <w:pPr>
+              <w:cnfStyle w:val="000000000000" w:firstRow="0" w:lastRow="0" w:firstColumn="0" w:lastColumn="0" w:oddVBand="0" w:evenVBand="0" w:oddHBand="0" w:evenHBand="0" w:firstRowFirstColumn="0" w:firstRowLastColumn="0" w:lastRowFirstColumn="0" w:lastRowLastColumn="0"/>
+              <w:rPr>
+                <w:szCs w:val="21"/>
+              </w:rPr>
+            </w:pPr>
+            <w:r>
+              <w:rPr>
+                <w:rFonts w:hint="eastAsia"/>
+                <w:szCs w:val="21"/>
+              </w:rPr>
+              <w:t>申请人ID</w:t>
+            </w:r>
+          </w:p>
+        </w:tc>
+      </w:tr>
+      <w:tr>
+        <w:trPr>
+          <w:cnfStyle w:val="000000100000" w:firstRow="0" w:lastRow="0" w:firstColumn="0" w:lastColumn="0" w:oddVBand="0" w:evenVBand="0" w:oddHBand="1" w:evenHBand="0" w:firstRowFirstColumn="0" w:firstRowLastColumn="0" w:lastRowFirstColumn="0" w:lastRowLastColumn="0"/>
+        </w:trPr>
+        <w:tc>
+          <w:tcPr>
+            <w:cnfStyle w:val="001000000000" w:firstRow="0" w:lastRow="0" w:firstColumn="1" w:lastColumn="0" w:oddVBand="0" w:evenVBand="0" w:oddHBand="0" w:evenHBand="0" w:firstRowFirstColumn="0" w:firstRowLastColumn="0" w:lastRowFirstColumn="0" w:lastRowLastColumn="0"/>
+            <w:tcW w:w="2122" w:type="dxa"/>
+          </w:tcPr>
+          <w:p>
+            <w:pPr>
+              <w:rPr>
+                <w:szCs w:val="21"/>
+              </w:rPr>
+            </w:pPr>
+            <w:proofErr w:type="spellStart"/>
+            <w:r>
+              <w:t>club</w:t>
+            </w:r>
+            <w:r>
+              <w:t>_id</w:t>
+            </w:r>
+            <w:proofErr w:type="spellEnd"/>
+          </w:p>
+        </w:tc>
+        <w:tc>
+          <w:tcPr>
+            <w:tcW w:w="1842" w:type="dxa"/>
+          </w:tcPr>
+          <w:p>
+            <w:pPr>
+              <w:cnfStyle w:val="000000100000" w:firstRow="0" w:lastRow="0" w:firstColumn="0" w:lastColumn="0" w:oddVBand="0" w:evenVBand="0" w:oddHBand="1" w:evenHBand="0" w:firstRowFirstColumn="0" w:firstRowLastColumn="0" w:lastRowFirstColumn="0" w:lastRowLastColumn="0"/>
+              <w:rPr>
+                <w:szCs w:val="21"/>
+              </w:rPr>
+            </w:pPr>
+            <w:r>
+              <w:rPr>
+                <w:szCs w:val="21"/>
+              </w:rPr>
+              <w:t>binary</w:t>
+            </w:r>
+          </w:p>
+        </w:tc>
+        <w:tc>
+          <w:tcPr>
+            <w:tcW w:w="1560" w:type="dxa"/>
+          </w:tcPr>
+          <w:p>
+            <w:pPr>
+              <w:cnfStyle w:val="000000100000" w:firstRow="0" w:lastRow="0" w:firstColumn="0" w:lastColumn="0" w:oddVBand="0" w:evenVBand="0" w:oddHBand="1" w:evenHBand="0" w:firstRowFirstColumn="0" w:firstRowLastColumn="0" w:lastRowFirstColumn="0" w:lastRowLastColumn="0"/>
+              <w:rPr>
+                <w:szCs w:val="21"/>
+              </w:rPr>
+            </w:pPr>
+            <w:proofErr w:type="gramStart"/>
+            <w:r>
+              <w:rPr>
+                <w:rFonts w:hint="eastAsia"/>
+                <w:szCs w:val="21"/>
+              </w:rPr>
+              <w:t>外键</w:t>
+            </w:r>
+            <w:proofErr w:type="gramEnd"/>
+          </w:p>
+        </w:tc>
+        <w:tc>
+          <w:tcPr>
+            <w:tcW w:w="2772" w:type="dxa"/>
+          </w:tcPr>
+          <w:p>
+            <w:pPr>
+              <w:cnfStyle w:val="000000100000" w:firstRow="0" w:lastRow="0" w:firstColumn="0" w:lastColumn="0" w:oddVBand="0" w:evenVBand="0" w:oddHBand="1" w:evenHBand="0" w:firstRowFirstColumn="0" w:firstRowLastColumn="0" w:lastRowFirstColumn="0" w:lastRowLastColumn="0"/>
+              <w:rPr>
+                <w:szCs w:val="21"/>
+              </w:rPr>
+            </w:pPr>
+            <w:r>
+              <w:rPr>
+                <w:rFonts w:hint="eastAsia"/>
+                <w:szCs w:val="21"/>
+              </w:rPr>
+              <w:t>社团</w:t>
+            </w:r>
+            <w:r>
+              <w:rPr>
+                <w:rFonts w:hint="eastAsia"/>
+                <w:szCs w:val="21"/>
+              </w:rPr>
+              <w:t>ID</w:t>
+            </w:r>
+          </w:p>
+        </w:tc>
+      </w:tr>
+      <w:tr>
+        <w:tc>
+          <w:tcPr>
+            <w:cnfStyle w:val="001000000000" w:firstRow="0" w:lastRow="0" w:firstColumn="1" w:lastColumn="0" w:oddVBand="0" w:evenVBand="0" w:oddHBand="0" w:evenHBand="0" w:firstRowFirstColumn="0" w:firstRowLastColumn="0" w:lastRowFirstColumn="0" w:lastRowLastColumn="0"/>
+            <w:tcW w:w="2122" w:type="dxa"/>
+          </w:tcPr>
+          <w:p>
+            <w:r>
+              <w:t>status</w:t>
+            </w:r>
+          </w:p>
+        </w:tc>
+        <w:tc>
+          <w:tcPr>
+            <w:tcW w:w="1842" w:type="dxa"/>
+          </w:tcPr>
+          <w:p>
+            <w:pPr>
+              <w:cnfStyle w:val="000000000000" w:firstRow="0" w:lastRow="0" w:firstColumn="0" w:lastColumn="0" w:oddVBand="0" w:evenVBand="0" w:oddHBand="0" w:evenHBand="0" w:firstRowFirstColumn="0" w:firstRowLastColumn="0" w:lastRowFirstColumn="0" w:lastRowLastColumn="0"/>
+              <w:rPr>
+                <w:szCs w:val="21"/>
+              </w:rPr>
+            </w:pPr>
+            <w:proofErr w:type="spellStart"/>
+            <w:r>
+              <w:rPr>
+                <w:rFonts w:hint="eastAsia"/>
+                <w:szCs w:val="21"/>
+              </w:rPr>
+              <w:t>s</w:t>
+            </w:r>
+            <w:r>
+              <w:rPr>
+                <w:szCs w:val="21"/>
+              </w:rPr>
+              <w:t>mallint</w:t>
+            </w:r>
+            <w:proofErr w:type="spellEnd"/>
+          </w:p>
+        </w:tc>
+        <w:tc>
+          <w:tcPr>
+            <w:tcW w:w="1560" w:type="dxa"/>
+          </w:tcPr>
+          <w:p>
+            <w:pPr>
+              <w:cnfStyle w:val="000000000000" w:firstRow="0" w:lastRow="0" w:firstColumn="0" w:lastColumn="0" w:oddVBand="0" w:evenVBand="0" w:oddHBand="0" w:evenHBand="0" w:firstRowFirstColumn="0" w:firstRowLastColumn="0" w:lastRowFirstColumn="0" w:lastRowLastColumn="0"/>
+              <w:rPr>
+                <w:szCs w:val="21"/>
+              </w:rPr>
+            </w:pPr>
+            <w:r>
+              <w:rPr>
+                <w:rFonts w:hint="eastAsia"/>
+                <w:szCs w:val="21"/>
+              </w:rPr>
+              <w:t>非空</w:t>
+            </w:r>
+          </w:p>
+        </w:tc>
+        <w:tc>
+          <w:tcPr>
+            <w:tcW w:w="2772" w:type="dxa"/>
+          </w:tcPr>
+          <w:p>
+            <w:pPr>
+              <w:cnfStyle w:val="000000000000" w:firstRow="0" w:lastRow="0" w:firstColumn="0" w:lastColumn="0" w:oddVBand="0" w:evenVBand="0" w:oddHBand="0" w:evenHBand="0" w:firstRowFirstColumn="0" w:firstRowLastColumn="0" w:lastRowFirstColumn="0" w:lastRowLastColumn="0"/>
+              <w:rPr>
+                <w:szCs w:val="21"/>
+              </w:rPr>
+            </w:pPr>
+            <w:r>
+              <w:rPr>
+                <w:rFonts w:hint="eastAsia"/>
+                <w:szCs w:val="21"/>
+              </w:rPr>
+              <w:t>审核状态，0</w:t>
+            </w:r>
+            <w:r>
+              <w:rPr>
+                <w:szCs w:val="21"/>
+              </w:rPr>
+              <w:t>-2</w:t>
+            </w:r>
+            <w:r>
+              <w:rPr>
+                <w:rFonts w:hint="eastAsia"/>
+                <w:szCs w:val="21"/>
+              </w:rPr>
+              <w:t xml:space="preserve">分别对应：审核中，未通过，已通过 </w:t>
+            </w:r>
+          </w:p>
+        </w:tc>
+      </w:tr>
+      <w:tr>
+        <w:trPr>
+          <w:cnfStyle w:val="000000100000" w:firstRow="0" w:lastRow="0" w:firstColumn="0" w:lastColumn="0" w:oddVBand="0" w:evenVBand="0" w:oddHBand="1" w:evenHBand="0" w:firstRowFirstColumn="0" w:firstRowLastColumn="0" w:lastRowFirstColumn="0" w:lastRowLastColumn="0"/>
+        </w:trPr>
+        <w:tc>
+          <w:tcPr>
+            <w:cnfStyle w:val="001000000000" w:firstRow="0" w:lastRow="0" w:firstColumn="1" w:lastColumn="0" w:oddVBand="0" w:evenVBand="0" w:oddHBand="0" w:evenHBand="0" w:firstRowFirstColumn="0" w:firstRowLastColumn="0" w:lastRowFirstColumn="0" w:lastRowLastColumn="0"/>
+            <w:tcW w:w="2122" w:type="dxa"/>
+          </w:tcPr>
+          <w:p>
+            <w:pPr>
+              <w:ind w:right="840"/>
+              <w:rPr>
+                <w:szCs w:val="21"/>
+              </w:rPr>
+            </w:pPr>
+            <w:r>
+              <w:rPr>
+                <w:szCs w:val="21"/>
+              </w:rPr>
+              <w:t>time</w:t>
+            </w:r>
+          </w:p>
+        </w:tc>
+        <w:tc>
+          <w:tcPr>
+            <w:tcW w:w="1842" w:type="dxa"/>
+          </w:tcPr>
+          <w:p>
+            <w:pPr>
+              <w:cnfStyle w:val="000000100000" w:firstRow="0" w:lastRow="0" w:firstColumn="0" w:lastColumn="0" w:oddVBand="0" w:evenVBand="0" w:oddHBand="1" w:evenHBand="0" w:firstRowFirstColumn="0" w:firstRowLastColumn="0" w:lastRowFirstColumn="0" w:lastRowLastColumn="0"/>
+              <w:rPr>
+                <w:szCs w:val="21"/>
+              </w:rPr>
+            </w:pPr>
+            <w:r>
+              <w:rPr>
+                <w:szCs w:val="21"/>
+              </w:rPr>
+              <w:t>timestamp</w:t>
+            </w:r>
+          </w:p>
+        </w:tc>
+        <w:tc>
+          <w:tcPr>
+            <w:tcW w:w="1560" w:type="dxa"/>
+          </w:tcPr>
+          <w:p>
+            <w:pPr>
+              <w:cnfStyle w:val="000000100000" w:firstRow="0" w:lastRow="0" w:firstColumn="0" w:lastColumn="0" w:oddVBand="0" w:evenVBand="0" w:oddHBand="1" w:evenHBand="0" w:firstRowFirstColumn="0" w:firstRowLastColumn="0" w:lastRowFirstColumn="0" w:lastRowLastColumn="0"/>
+              <w:rPr>
+                <w:szCs w:val="21"/>
+              </w:rPr>
+            </w:pPr>
+            <w:r>
+              <w:rPr>
+                <w:rFonts w:hint="eastAsia"/>
+                <w:szCs w:val="21"/>
+              </w:rPr>
+              <w:t>非空</w:t>
+            </w:r>
+          </w:p>
+        </w:tc>
+        <w:tc>
+          <w:tcPr>
+            <w:tcW w:w="2772" w:type="dxa"/>
+          </w:tcPr>
+          <w:p>
+            <w:pPr>
+              <w:cnfStyle w:val="000000100000" w:firstRow="0" w:lastRow="0" w:firstColumn="0" w:lastColumn="0" w:oddVBand="0" w:evenVBand="0" w:oddHBand="1" w:evenHBand="0" w:firstRowFirstColumn="0" w:firstRowLastColumn="0" w:lastRowFirstColumn="0" w:lastRowLastColumn="0"/>
+              <w:rPr>
+                <w:szCs w:val="21"/>
+              </w:rPr>
+            </w:pPr>
+            <w:r>
+              <w:rPr>
+                <w:rFonts w:hint="eastAsia"/>
+                <w:szCs w:val="21"/>
+              </w:rPr>
+              <w:t>申请时间</w:t>
+            </w:r>
+          </w:p>
+        </w:tc>
+      </w:tr>
+    </w:tbl>
+    <w:p>
+      <w:pPr>
+        <w:rPr>
+          <w:rFonts w:hint="eastAsia"/>
+        </w:rPr>
+      </w:pPr>
+    </w:p>
     <w:p>
       <w:pPr>
         <w:pStyle w:val="3"/>
@@ -6624,6 +7403,7 @@
         <w:rPr>
           <w:rFonts w:hint="eastAsia"/>
         </w:rPr>
+        <w:lastRenderedPageBreak/>
         <w:t>2</w:t>
       </w:r>
       <w:r>
@@ -6659,11 +7439,19 @@
         <w:rPr>
           <w:rFonts w:hint="eastAsia"/>
         </w:rPr>
-        <w:t>社团表 user</w:t>
+        <w:t xml:space="preserve">社团表 </w:t>
+      </w:r>
+      <w:proofErr w:type="spellStart"/>
+      <w:r>
+        <w:rPr>
+          <w:rFonts w:hint="eastAsia"/>
+        </w:rPr>
+        <w:t>user</w:t>
       </w:r>
       <w:r>
         <w:t>_club</w:t>
       </w:r>
+      <w:proofErr w:type="spellEnd"/>
     </w:p>
     <w:tbl>
       <w:tblPr>
@@ -6777,6 +7565,7 @@
                 <w:szCs w:val="21"/>
               </w:rPr>
             </w:pPr>
+            <w:proofErr w:type="spellStart"/>
             <w:r>
               <w:rPr>
                 <w:rFonts w:hint="eastAsia"/>
@@ -6797,6 +7586,7 @@
               </w:rPr>
               <w:t>id</w:t>
             </w:r>
+            <w:proofErr w:type="spellEnd"/>
           </w:p>
         </w:tc>
         <w:tc>
@@ -6841,8 +7631,17 @@
                 <w:rFonts w:hint="eastAsia"/>
                 <w:szCs w:val="21"/>
               </w:rPr>
-              <w:t>/外键</w:t>
-            </w:r>
+              <w:t>/</w:t>
+            </w:r>
+            <w:proofErr w:type="gramStart"/>
+            <w:r>
+              <w:rPr>
+                <w:rFonts w:hint="eastAsia"/>
+                <w:szCs w:val="21"/>
+              </w:rPr>
+              <w:t>外键</w:t>
+            </w:r>
+            <w:proofErr w:type="gramEnd"/>
           </w:p>
         </w:tc>
         <w:tc>
@@ -6878,12 +7677,14 @@
                 <w:szCs w:val="21"/>
               </w:rPr>
             </w:pPr>
+            <w:proofErr w:type="spellStart"/>
             <w:r>
               <w:rPr>
                 <w:szCs w:val="21"/>
               </w:rPr>
               <w:t>club_id</w:t>
             </w:r>
+            <w:proofErr w:type="spellEnd"/>
           </w:p>
         </w:tc>
         <w:tc>
@@ -6929,8 +7730,17 @@
                 <w:rFonts w:hint="eastAsia"/>
                 <w:szCs w:val="21"/>
               </w:rPr>
-              <w:t>/外键</w:t>
-            </w:r>
+              <w:t>/</w:t>
+            </w:r>
+            <w:proofErr w:type="gramStart"/>
+            <w:r>
+              <w:rPr>
+                <w:rFonts w:hint="eastAsia"/>
+                <w:szCs w:val="21"/>
+              </w:rPr>
+              <w:t>外键</w:t>
+            </w:r>
+            <w:proofErr w:type="gramEnd"/>
           </w:p>
         </w:tc>
         <w:tc>
@@ -6988,12 +7798,14 @@
                 <w:szCs w:val="21"/>
               </w:rPr>
             </w:pPr>
+            <w:proofErr w:type="spellStart"/>
             <w:r>
               <w:rPr>
                 <w:szCs w:val="21"/>
               </w:rPr>
               <w:t>smallint</w:t>
             </w:r>
+            <w:proofErr w:type="spellEnd"/>
           </w:p>
         </w:tc>
         <w:tc>
@@ -7182,7 +7994,6 @@
                 <w:rFonts w:hint="eastAsia"/>
                 <w:szCs w:val="21"/>
               </w:rPr>
-              <w:lastRenderedPageBreak/>
               <w:t>“</w:t>
             </w:r>
             <w:r>
@@ -7227,11 +8038,19 @@
         <w:rPr>
           <w:rFonts w:hint="eastAsia"/>
         </w:rPr>
-        <w:t>活动表 user</w:t>
+        <w:t xml:space="preserve">活动表 </w:t>
+      </w:r>
+      <w:proofErr w:type="spellStart"/>
+      <w:r>
+        <w:rPr>
+          <w:rFonts w:hint="eastAsia"/>
+        </w:rPr>
+        <w:t>user</w:t>
       </w:r>
       <w:r>
         <w:t>_event</w:t>
       </w:r>
+      <w:proofErr w:type="spellEnd"/>
     </w:p>
     <w:tbl>
       <w:tblPr>
@@ -7345,6 +8164,7 @@
                 <w:szCs w:val="21"/>
               </w:rPr>
             </w:pPr>
+            <w:proofErr w:type="spellStart"/>
             <w:r>
               <w:rPr>
                 <w:rFonts w:hint="eastAsia"/>
@@ -7365,6 +8185,7 @@
               </w:rPr>
               <w:t>id</w:t>
             </w:r>
+            <w:proofErr w:type="spellEnd"/>
           </w:p>
         </w:tc>
         <w:tc>
@@ -7409,8 +8230,17 @@
                 <w:rFonts w:hint="eastAsia"/>
                 <w:szCs w:val="21"/>
               </w:rPr>
-              <w:t>/外键</w:t>
-            </w:r>
+              <w:t>/</w:t>
+            </w:r>
+            <w:proofErr w:type="gramStart"/>
+            <w:r>
+              <w:rPr>
+                <w:rFonts w:hint="eastAsia"/>
+                <w:szCs w:val="21"/>
+              </w:rPr>
+              <w:t>外键</w:t>
+            </w:r>
+            <w:proofErr w:type="gramEnd"/>
           </w:p>
         </w:tc>
         <w:tc>
@@ -7453,6 +8283,7 @@
                 <w:szCs w:val="21"/>
               </w:rPr>
             </w:pPr>
+            <w:proofErr w:type="spellStart"/>
             <w:r>
               <w:rPr>
                 <w:rFonts w:hint="eastAsia"/>
@@ -7466,6 +8297,7 @@
               </w:rPr>
               <w:t>t_id</w:t>
             </w:r>
+            <w:proofErr w:type="spellEnd"/>
           </w:p>
         </w:tc>
         <w:tc>
@@ -7511,8 +8343,17 @@
                 <w:rFonts w:hint="eastAsia"/>
                 <w:szCs w:val="21"/>
               </w:rPr>
-              <w:t>/外键</w:t>
-            </w:r>
+              <w:t>/</w:t>
+            </w:r>
+            <w:proofErr w:type="gramStart"/>
+            <w:r>
+              <w:rPr>
+                <w:rFonts w:hint="eastAsia"/>
+                <w:szCs w:val="21"/>
+              </w:rPr>
+              <w:t>外键</w:t>
+            </w:r>
+            <w:proofErr w:type="gramEnd"/>
           </w:p>
         </w:tc>
         <w:tc>
@@ -7577,6 +8418,7 @@
                 <w:szCs w:val="21"/>
               </w:rPr>
             </w:pPr>
+            <w:proofErr w:type="spellStart"/>
             <w:r>
               <w:rPr>
                 <w:rFonts w:hint="eastAsia"/>
@@ -7590,6 +8432,7 @@
               </w:rPr>
               <w:t>mallint</w:t>
             </w:r>
+            <w:proofErr w:type="spellEnd"/>
           </w:p>
         </w:tc>
         <w:tc>
@@ -7797,6 +8640,7 @@
                 <w:szCs w:val="21"/>
               </w:rPr>
             </w:pPr>
+            <w:proofErr w:type="spellStart"/>
             <w:r>
               <w:rPr>
                 <w:rFonts w:hint="eastAsia"/>
@@ -7817,6 +8661,7 @@
               </w:rPr>
               <w:t>id</w:t>
             </w:r>
+            <w:proofErr w:type="spellEnd"/>
           </w:p>
         </w:tc>
         <w:tc>
@@ -7861,8 +8706,17 @@
                 <w:rFonts w:hint="eastAsia"/>
                 <w:szCs w:val="21"/>
               </w:rPr>
-              <w:t>/外键</w:t>
-            </w:r>
+              <w:t>/</w:t>
+            </w:r>
+            <w:proofErr w:type="gramStart"/>
+            <w:r>
+              <w:rPr>
+                <w:rFonts w:hint="eastAsia"/>
+                <w:szCs w:val="21"/>
+              </w:rPr>
+              <w:t>外键</w:t>
+            </w:r>
+            <w:proofErr w:type="gramEnd"/>
           </w:p>
         </w:tc>
         <w:tc>
@@ -7898,12 +8752,14 @@
                 <w:szCs w:val="21"/>
               </w:rPr>
             </w:pPr>
+            <w:proofErr w:type="spellStart"/>
             <w:r>
               <w:rPr>
                 <w:szCs w:val="21"/>
               </w:rPr>
               <w:t>club_id</w:t>
             </w:r>
+            <w:proofErr w:type="spellEnd"/>
           </w:p>
         </w:tc>
         <w:tc>
@@ -7949,8 +8805,17 @@
                 <w:rFonts w:hint="eastAsia"/>
                 <w:szCs w:val="21"/>
               </w:rPr>
-              <w:t>/外键</w:t>
-            </w:r>
+              <w:t>/</w:t>
+            </w:r>
+            <w:proofErr w:type="gramStart"/>
+            <w:r>
+              <w:rPr>
+                <w:rFonts w:hint="eastAsia"/>
+                <w:szCs w:val="21"/>
+              </w:rPr>
+              <w:t>外键</w:t>
+            </w:r>
+            <w:proofErr w:type="gramEnd"/>
           </w:p>
         </w:tc>
         <w:tc>
@@ -8110,7 +8975,14 @@
         <w:rPr>
           <w:rFonts w:hint="eastAsia"/>
         </w:rPr>
-        <w:t>-主题帖</w:t>
+        <w:t>-主题</w:t>
+      </w:r>
+      <w:proofErr w:type="gramStart"/>
+      <w:r>
+        <w:rPr>
+          <w:rFonts w:hint="eastAsia"/>
+        </w:rPr>
+        <w:t>帖</w:t>
       </w:r>
       <w:r>
         <w:rPr>
@@ -8124,15 +8996,18 @@
         </w:rPr>
         <w:t>踩表</w:t>
       </w:r>
+      <w:proofErr w:type="gramEnd"/>
       <w:r>
         <w:rPr>
           <w:rFonts w:hint="eastAsia"/>
         </w:rPr>
         <w:t xml:space="preserve"> </w:t>
       </w:r>
+      <w:proofErr w:type="spellStart"/>
       <w:r>
         <w:t>user_post</w:t>
       </w:r>
+      <w:proofErr w:type="spellEnd"/>
     </w:p>
     <w:tbl>
       <w:tblPr>
@@ -8246,6 +9121,7 @@
                 <w:szCs w:val="21"/>
               </w:rPr>
             </w:pPr>
+            <w:proofErr w:type="spellStart"/>
             <w:r>
               <w:rPr>
                 <w:rFonts w:hint="eastAsia"/>
@@ -8266,6 +9142,7 @@
               </w:rPr>
               <w:t>id</w:t>
             </w:r>
+            <w:proofErr w:type="spellEnd"/>
           </w:p>
         </w:tc>
         <w:tc>
@@ -8310,8 +9187,17 @@
                 <w:rFonts w:hint="eastAsia"/>
                 <w:szCs w:val="21"/>
               </w:rPr>
-              <w:t>/外键</w:t>
-            </w:r>
+              <w:t>/</w:t>
+            </w:r>
+            <w:proofErr w:type="gramStart"/>
+            <w:r>
+              <w:rPr>
+                <w:rFonts w:hint="eastAsia"/>
+                <w:szCs w:val="21"/>
+              </w:rPr>
+              <w:t>外键</w:t>
+            </w:r>
+            <w:proofErr w:type="gramEnd"/>
           </w:p>
         </w:tc>
         <w:tc>
@@ -8347,12 +9233,14 @@
                 <w:szCs w:val="21"/>
               </w:rPr>
             </w:pPr>
+            <w:proofErr w:type="spellStart"/>
             <w:r>
               <w:rPr>
                 <w:szCs w:val="21"/>
               </w:rPr>
               <w:t>post_id</w:t>
             </w:r>
+            <w:proofErr w:type="spellEnd"/>
           </w:p>
         </w:tc>
         <w:tc>
@@ -8398,8 +9286,17 @@
                 <w:rFonts w:hint="eastAsia"/>
                 <w:szCs w:val="21"/>
               </w:rPr>
-              <w:t>/外键</w:t>
-            </w:r>
+              <w:t>/</w:t>
+            </w:r>
+            <w:proofErr w:type="gramStart"/>
+            <w:r>
+              <w:rPr>
+                <w:rFonts w:hint="eastAsia"/>
+                <w:szCs w:val="21"/>
+              </w:rPr>
+              <w:t>外键</w:t>
+            </w:r>
+            <w:proofErr w:type="gramEnd"/>
           </w:p>
         </w:tc>
         <w:tc>
@@ -8420,6 +9317,7 @@
               </w:rPr>
               <w:t>主题</w:t>
             </w:r>
+            <w:proofErr w:type="gramStart"/>
             <w:r>
               <w:rPr>
                 <w:rFonts w:hint="eastAsia"/>
@@ -8427,6 +9325,7 @@
               </w:rPr>
               <w:t>帖</w:t>
             </w:r>
+            <w:proofErr w:type="gramEnd"/>
             <w:r>
               <w:rPr>
                 <w:rFonts w:hint="eastAsia"/>
@@ -8472,6 +9371,7 @@
                 <w:szCs w:val="21"/>
               </w:rPr>
             </w:pPr>
+            <w:proofErr w:type="spellStart"/>
             <w:r>
               <w:rPr>
                 <w:rFonts w:hint="eastAsia"/>
@@ -8485,6 +9385,7 @@
               </w:rPr>
               <w:t>int</w:t>
             </w:r>
+            <w:proofErr w:type="spellEnd"/>
           </w:p>
         </w:tc>
         <w:tc>
@@ -8529,8 +9430,17 @@
                 <w:rFonts w:hint="eastAsia"/>
                 <w:szCs w:val="21"/>
               </w:rPr>
-              <w:t>0表示点赞，1表示点踩</w:t>
-            </w:r>
+              <w:t>0表示点赞，1</w:t>
+            </w:r>
+            <w:proofErr w:type="gramStart"/>
+            <w:r>
+              <w:rPr>
+                <w:rFonts w:hint="eastAsia"/>
+                <w:szCs w:val="21"/>
+              </w:rPr>
+              <w:t>表示点踩</w:t>
+            </w:r>
+            <w:proofErr w:type="gramEnd"/>
           </w:p>
         </w:tc>
       </w:tr>
@@ -8543,6 +9453,7 @@
         <w:rPr>
           <w:rFonts w:hint="eastAsia"/>
         </w:rPr>
+        <w:lastRenderedPageBreak/>
         <w:t>2</w:t>
       </w:r>
       <w:r>
@@ -8558,8 +9469,23 @@
         <w:rPr>
           <w:rFonts w:hint="eastAsia"/>
         </w:rPr>
-        <w:t xml:space="preserve">用户-回复帖点踩表 </w:t>
+        <w:t>用户-回复</w:t>
       </w:r>
+      <w:proofErr w:type="gramStart"/>
+      <w:r>
+        <w:rPr>
+          <w:rFonts w:hint="eastAsia"/>
+        </w:rPr>
+        <w:t>帖点踩表</w:t>
+      </w:r>
+      <w:proofErr w:type="gramEnd"/>
+      <w:r>
+        <w:rPr>
+          <w:rFonts w:hint="eastAsia"/>
+        </w:rPr>
+        <w:t xml:space="preserve"> </w:t>
+      </w:r>
+      <w:proofErr w:type="spellStart"/>
       <w:r>
         <w:t>user_</w:t>
       </w:r>
@@ -8569,6 +9495,7 @@
         </w:rPr>
         <w:t>reply</w:t>
       </w:r>
+      <w:proofErr w:type="spellEnd"/>
     </w:p>
     <w:tbl>
       <w:tblPr>
@@ -8682,6 +9609,7 @@
                 <w:szCs w:val="21"/>
               </w:rPr>
             </w:pPr>
+            <w:proofErr w:type="spellStart"/>
             <w:r>
               <w:rPr>
                 <w:rFonts w:hint="eastAsia"/>
@@ -8702,6 +9630,7 @@
               </w:rPr>
               <w:t>id</w:t>
             </w:r>
+            <w:proofErr w:type="spellEnd"/>
           </w:p>
         </w:tc>
         <w:tc>
@@ -8746,8 +9675,17 @@
                 <w:rFonts w:hint="eastAsia"/>
                 <w:szCs w:val="21"/>
               </w:rPr>
-              <w:t>/外键</w:t>
-            </w:r>
+              <w:t>/</w:t>
+            </w:r>
+            <w:proofErr w:type="gramStart"/>
+            <w:r>
+              <w:rPr>
+                <w:rFonts w:hint="eastAsia"/>
+                <w:szCs w:val="21"/>
+              </w:rPr>
+              <w:t>外键</w:t>
+            </w:r>
+            <w:proofErr w:type="gramEnd"/>
           </w:p>
         </w:tc>
         <w:tc>
@@ -8783,6 +9721,7 @@
                 <w:szCs w:val="21"/>
               </w:rPr>
             </w:pPr>
+            <w:proofErr w:type="spellStart"/>
             <w:r>
               <w:rPr>
                 <w:rFonts w:hint="eastAsia"/>
@@ -8796,6 +9735,7 @@
               </w:rPr>
               <w:t>_id</w:t>
             </w:r>
+            <w:proofErr w:type="spellEnd"/>
           </w:p>
         </w:tc>
         <w:tc>
@@ -8841,8 +9781,17 @@
                 <w:rFonts w:hint="eastAsia"/>
                 <w:szCs w:val="21"/>
               </w:rPr>
-              <w:t>/外键</w:t>
-            </w:r>
+              <w:t>/</w:t>
+            </w:r>
+            <w:proofErr w:type="gramStart"/>
+            <w:r>
+              <w:rPr>
+                <w:rFonts w:hint="eastAsia"/>
+                <w:szCs w:val="21"/>
+              </w:rPr>
+              <w:t>外键</w:t>
+            </w:r>
+            <w:proofErr w:type="gramEnd"/>
           </w:p>
         </w:tc>
         <w:tc>
@@ -8863,12 +9812,21 @@
               </w:rPr>
               <w:t>回复</w:t>
             </w:r>
-            <w:r>
-              <w:rPr>
-                <w:rFonts w:hint="eastAsia"/>
-                <w:szCs w:val="21"/>
-              </w:rPr>
-              <w:t>帖编号</w:t>
+            <w:proofErr w:type="gramStart"/>
+            <w:r>
+              <w:rPr>
+                <w:rFonts w:hint="eastAsia"/>
+                <w:szCs w:val="21"/>
+              </w:rPr>
+              <w:t>帖</w:t>
+            </w:r>
+            <w:proofErr w:type="gramEnd"/>
+            <w:r>
+              <w:rPr>
+                <w:rFonts w:hint="eastAsia"/>
+                <w:szCs w:val="21"/>
+              </w:rPr>
+              <w:t>编号</w:t>
             </w:r>
           </w:p>
         </w:tc>
@@ -8908,6 +9866,7 @@
                 <w:szCs w:val="21"/>
               </w:rPr>
             </w:pPr>
+            <w:proofErr w:type="spellStart"/>
             <w:r>
               <w:rPr>
                 <w:rFonts w:hint="eastAsia"/>
@@ -8921,6 +9880,7 @@
               </w:rPr>
               <w:t>int</w:t>
             </w:r>
+            <w:proofErr w:type="spellEnd"/>
           </w:p>
         </w:tc>
         <w:tc>
@@ -8965,8 +9925,17 @@
                 <w:rFonts w:hint="eastAsia"/>
                 <w:szCs w:val="21"/>
               </w:rPr>
-              <w:t>0表示点赞，1表示点踩</w:t>
-            </w:r>
+              <w:t>0表示点赞，1</w:t>
+            </w:r>
+            <w:proofErr w:type="gramStart"/>
+            <w:r>
+              <w:rPr>
+                <w:rFonts w:hint="eastAsia"/>
+                <w:szCs w:val="21"/>
+              </w:rPr>
+              <w:t>表示点踩</w:t>
+            </w:r>
+            <w:proofErr w:type="gramEnd"/>
           </w:p>
         </w:tc>
       </w:tr>
@@ -8980,7 +9949,6 @@
         <w:rPr>
           <w:rFonts w:hint="eastAsia"/>
         </w:rPr>
-        <w:lastRenderedPageBreak/>
         <w:t>2</w:t>
       </w:r>
       <w:r>
@@ -9123,6 +10091,7 @@
                 <w:szCs w:val="21"/>
               </w:rPr>
             </w:pPr>
+            <w:proofErr w:type="spellStart"/>
             <w:r>
               <w:rPr>
                 <w:szCs w:val="21"/>
@@ -9142,6 +10111,7 @@
               </w:rPr>
               <w:t>id</w:t>
             </w:r>
+            <w:proofErr w:type="spellEnd"/>
           </w:p>
         </w:tc>
         <w:tc>
@@ -9186,8 +10156,17 @@
                 <w:rFonts w:hint="eastAsia"/>
                 <w:szCs w:val="21"/>
               </w:rPr>
-              <w:t>/外键</w:t>
-            </w:r>
+              <w:t>/</w:t>
+            </w:r>
+            <w:proofErr w:type="gramStart"/>
+            <w:r>
+              <w:rPr>
+                <w:rFonts w:hint="eastAsia"/>
+                <w:szCs w:val="21"/>
+              </w:rPr>
+              <w:t>外键</w:t>
+            </w:r>
+            <w:proofErr w:type="gramEnd"/>
           </w:p>
         </w:tc>
         <w:tc>
@@ -9237,6 +10216,7 @@
                 <w:szCs w:val="21"/>
               </w:rPr>
             </w:pPr>
+            <w:proofErr w:type="spellStart"/>
             <w:r>
               <w:rPr>
                 <w:szCs w:val="21"/>
@@ -9249,6 +10229,7 @@
               </w:rPr>
               <w:t>_id</w:t>
             </w:r>
+            <w:proofErr w:type="spellEnd"/>
           </w:p>
         </w:tc>
         <w:tc>
@@ -9300,8 +10281,17 @@
                 <w:rFonts w:hint="eastAsia"/>
                 <w:szCs w:val="21"/>
               </w:rPr>
-              <w:t>/外键</w:t>
-            </w:r>
+              <w:t>/</w:t>
+            </w:r>
+            <w:proofErr w:type="gramStart"/>
+            <w:r>
+              <w:rPr>
+                <w:rFonts w:hint="eastAsia"/>
+                <w:szCs w:val="21"/>
+              </w:rPr>
+              <w:t>外键</w:t>
+            </w:r>
+            <w:proofErr w:type="gramEnd"/>
           </w:p>
         </w:tc>
         <w:tc>
@@ -9770,7 +10760,7 @@
   <w:style w:type="paragraph" w:default="1" w:styleId="a">
     <w:name w:val="Normal"/>
     <w:qFormat/>
-    <w:rsid w:val="00117982"/>
+    <w:rsid w:val="00BD58F1"/>
     <w:pPr>
       <w:widowControl w:val="0"/>
       <w:jc w:val="both"/>

--- a/系统设计报告/ER图与数据库设计/数据元素表[v2].docx
+++ b/系统设计报告/ER图与数据库设计/数据元素表[v2].docx
@@ -8233,6 +8233,12 @@
             <w:insideH w:val="single" w:color="BEBEBE" w:themeColor="background1" w:themeShade="BF" w:sz="4" w:space="0"/>
             <w:insideV w:val="single" w:color="BEBEBE" w:themeColor="background1" w:themeShade="BF" w:sz="4" w:space="0"/>
           </w:tblBorders>
+          <w:tblCellMar>
+            <w:top w:w="0" w:type="dxa"/>
+            <w:left w:w="108" w:type="dxa"/>
+            <w:bottom w:w="0" w:type="dxa"/>
+            <w:right w:w="108" w:type="dxa"/>
+          </w:tblCellMar>
         </w:tblPrEx>
         <w:tc>
           <w:tcPr>
@@ -8756,12 +8762,6 @@
             <w:insideH w:val="single" w:color="BEBEBE" w:themeColor="background1" w:themeShade="BF" w:sz="4" w:space="0"/>
             <w:insideV w:val="single" w:color="BEBEBE" w:themeColor="background1" w:themeShade="BF" w:sz="4" w:space="0"/>
           </w:tblBorders>
-          <w:tblCellMar>
-            <w:top w:w="0" w:type="dxa"/>
-            <w:left w:w="108" w:type="dxa"/>
-            <w:bottom w:w="0" w:type="dxa"/>
-            <w:right w:w="108" w:type="dxa"/>
-          </w:tblCellMar>
         </w:tblPrEx>
         <w:tc>
           <w:tcPr>
@@ -9351,6 +9351,12 @@
             <w:insideH w:val="single" w:color="BEBEBE" w:themeColor="background1" w:themeShade="BF" w:sz="4" w:space="0"/>
             <w:insideV w:val="single" w:color="BEBEBE" w:themeColor="background1" w:themeShade="BF" w:sz="4" w:space="0"/>
           </w:tblBorders>
+          <w:tblCellMar>
+            <w:top w:w="0" w:type="dxa"/>
+            <w:left w:w="108" w:type="dxa"/>
+            <w:bottom w:w="0" w:type="dxa"/>
+            <w:right w:w="108" w:type="dxa"/>
+          </w:tblCellMar>
         </w:tblPrEx>
         <w:tc>
           <w:tcPr>
@@ -10447,6 +10453,12 @@
             <w:insideH w:val="single" w:color="BEBEBE" w:themeColor="background1" w:themeShade="BF" w:sz="4" w:space="0"/>
             <w:insideV w:val="single" w:color="BEBEBE" w:themeColor="background1" w:themeShade="BF" w:sz="4" w:space="0"/>
           </w:tblBorders>
+          <w:tblCellMar>
+            <w:top w:w="0" w:type="dxa"/>
+            <w:left w:w="108" w:type="dxa"/>
+            <w:bottom w:w="0" w:type="dxa"/>
+            <w:right w:w="108" w:type="dxa"/>
+          </w:tblCellMar>
         </w:tblPrEx>
         <w:tc>
           <w:tcPr>
